--- a/RASD/RASD.docx
+++ b/RASD/RASD.docx
@@ -10,11 +10,9 @@
           <w:numId w:val="1"/>
         </w:numPr>
       </w:pPr>
-      <w:proofErr w:type="spellStart"/>
       <w:r>
         <w:t>Introduction</w:t>
       </w:r>
-      <w:proofErr w:type="spellEnd"/>
     </w:p>
     <w:p>
       <w:pPr>
@@ -24,11 +22,9 @@
           <w:numId w:val="1"/>
         </w:numPr>
       </w:pPr>
-      <w:proofErr w:type="spellStart"/>
       <w:r>
         <w:t>Purpose</w:t>
       </w:r>
-      <w:proofErr w:type="spellEnd"/>
     </w:p>
     <w:p>
       <w:pPr>
@@ -39,13 +35,8 @@
         </w:numPr>
       </w:pPr>
       <w:r>
-        <w:t xml:space="preserve">General </w:t>
-      </w:r>
-      <w:proofErr w:type="spellStart"/>
-      <w:r>
-        <w:t>Purpose</w:t>
-      </w:r>
-      <w:proofErr w:type="spellEnd"/>
+        <w:t>General Purpose</w:t>
+      </w:r>
     </w:p>
     <w:p>
       <w:pPr>
@@ -65,16 +56,68 @@
         <w:rPr>
           <w:lang w:val="en-US"/>
         </w:rPr>
-        <w:t xml:space="preserve"> In this document we will explain </w:t>
-      </w:r>
-      <w:proofErr w:type="spellStart"/>
-      <w:r>
-        <w:rPr>
-          <w:lang w:val="en-US"/>
-        </w:rPr>
-        <w:t>SafeStreets</w:t>
-      </w:r>
-      <w:proofErr w:type="spellEnd"/>
+        <w:t xml:space="preserve"> In this document we will explain SafeStreets. </w:t>
+      </w:r>
+      <w:r>
+        <w:rPr>
+          <w:lang w:val="en-US"/>
+        </w:rPr>
+        <w:t>This will be done by a detailed presentation of the proposed solution and its purpose, listing its goals, and the requirements and assumptions through which they will be achieved.</w:t>
+      </w:r>
+      <w:r>
+        <w:rPr>
+          <w:lang w:val="en-US"/>
+        </w:rPr>
+        <w:t xml:space="preserve"> </w:t>
+      </w:r>
+    </w:p>
+    <w:p>
+      <w:pPr>
+        <w:pStyle w:val="Paragrafoelenco"/>
+        <w:ind w:left="1776"/>
+        <w:rPr>
+          <w:lang w:val="en-US"/>
+        </w:rPr>
+      </w:pPr>
+      <w:r>
+        <w:rPr>
+          <w:lang w:val="en-US"/>
+        </w:rPr>
+        <w:t xml:space="preserve">SafeStreets is a public interface aimed to public-spirit citizens who want to help keeping the streets clear.  </w:t>
+      </w:r>
+      <w:r>
+        <w:rPr>
+          <w:lang w:val="en-US"/>
+        </w:rPr>
+        <w:t>This S2B</w:t>
+      </w:r>
+      <w:r>
+        <w:rPr>
+          <w:lang w:val="en-US"/>
+        </w:rPr>
+        <w:t xml:space="preserve"> intends to provide users with the possibility to notify authorities when traffic violations occur.</w:t>
+      </w:r>
+      <w:r>
+        <w:rPr>
+          <w:lang w:val="en-US"/>
+        </w:rPr>
+        <w:t xml:space="preserve"> This materializes using a platform through which users can upload pictures of streets violations, in particular parking violations.</w:t>
+      </w:r>
+    </w:p>
+    <w:p>
+      <w:pPr>
+        <w:pStyle w:val="Paragrafoelenco"/>
+        <w:ind w:left="1776"/>
+        <w:rPr>
+          <w:lang w:val="en-US"/>
+        </w:rPr>
+      </w:pPr>
+      <w:r>
+        <w:rPr>
+          <w:lang w:val="en-US"/>
+        </w:rPr>
+        <w:t>There could also be other types of issues that a customer can report, for example speed violations, accidents, non respected traffic lights</w:t>
+      </w:r>
       <w:r>
         <w:rPr>
           <w:lang w:val="en-US"/>
@@ -85,7 +128,254 @@
         <w:rPr>
           <w:lang w:val="en-US"/>
         </w:rPr>
-        <w:t>This will be done by a detailed presentation of the proposed solution and its purpose, listing its goals, and the requirements and assumptions through which they will be achieved.</w:t>
+        <w:t>They’re reported in different ways</w:t>
+      </w:r>
+      <w:r>
+        <w:rPr>
+          <w:lang w:val="en-US"/>
+        </w:rPr>
+        <w:t>.</w:t>
+      </w:r>
+    </w:p>
+    <w:p>
+      <w:pPr>
+        <w:pStyle w:val="Paragrafoelenco"/>
+        <w:ind w:left="1776"/>
+        <w:rPr>
+          <w:lang w:val="en-US"/>
+        </w:rPr>
+      </w:pPr>
+      <w:r>
+        <w:rPr>
+          <w:lang w:val="en-US"/>
+        </w:rPr>
+        <w:t>The S2B also has a map, based on Google Maps, on which some areas are highlighted with different colors according to the number and types of violations reported</w:t>
+      </w:r>
+      <w:r>
+        <w:rPr>
+          <w:lang w:val="en-US"/>
+        </w:rPr>
+        <w:t xml:space="preserve"> (for example first the user can choose the type of violation, then the map shows different areas with different colors: </w:t>
+      </w:r>
+      <w:r>
+        <w:rPr>
+          <w:lang w:val="en-US"/>
+        </w:rPr>
+        <w:t xml:space="preserve">a red area means that a lot of </w:t>
+      </w:r>
+      <w:r>
+        <w:rPr>
+          <w:lang w:val="en-US"/>
+        </w:rPr>
+        <w:t>the chosen</w:t>
+      </w:r>
+      <w:r>
+        <w:rPr>
+          <w:lang w:val="en-US"/>
+        </w:rPr>
+        <w:t xml:space="preserve"> violation have occurred, </w:t>
+      </w:r>
+      <w:r>
+        <w:rPr>
+          <w:lang w:val="en-US"/>
+        </w:rPr>
+        <w:t xml:space="preserve">yellow is medium quantity, </w:t>
+      </w:r>
+      <w:r>
+        <w:rPr>
+          <w:lang w:val="en-US"/>
+        </w:rPr>
+        <w:t xml:space="preserve">green one means </w:t>
+      </w:r>
+      <w:r>
+        <w:rPr>
+          <w:u w:val="single"/>
+          <w:lang w:val="en-US"/>
+        </w:rPr>
+        <w:t>very</w:t>
+      </w:r>
+      <w:r>
+        <w:rPr>
+          <w:lang w:val="en-US"/>
+        </w:rPr>
+        <w:t xml:space="preserve"> few</w:t>
+      </w:r>
+      <w:r>
+        <w:rPr>
+          <w:lang w:val="en-US"/>
+        </w:rPr>
+        <w:t>).</w:t>
+      </w:r>
+    </w:p>
+    <w:p>
+      <w:pPr>
+        <w:pStyle w:val="Paragrafoelenco"/>
+        <w:ind w:left="1776"/>
+        <w:rPr>
+          <w:lang w:val="en-US"/>
+        </w:rPr>
+      </w:pPr>
+      <w:r>
+        <w:rPr>
+          <w:lang w:val="en-US"/>
+        </w:rPr>
+        <w:t>Once the violation is sent, its data are stored in SafeStreets center and analyzed by the software, in order to retrieve information to update the map.</w:t>
+      </w:r>
+    </w:p>
+    <w:p>
+      <w:pPr>
+        <w:pStyle w:val="Paragrafoelenco"/>
+        <w:ind w:left="1776"/>
+        <w:rPr>
+          <w:lang w:val="en-US"/>
+        </w:rPr>
+      </w:pPr>
+      <w:r>
+        <w:rPr>
+          <w:lang w:val="en-US"/>
+        </w:rPr>
+        <w:t xml:space="preserve">The </w:t>
+      </w:r>
+      <w:r>
+        <w:rPr>
+          <w:lang w:val="en-US"/>
+        </w:rPr>
+        <w:t xml:space="preserve">customers of the application are both </w:t>
+      </w:r>
+      <w:r>
+        <w:rPr>
+          <w:lang w:val="en-US"/>
+        </w:rPr>
+        <w:t xml:space="preserve">singular users and authorities, for example the Police Department, that can find </w:t>
+      </w:r>
+      <w:r>
+        <w:rPr>
+          <w:lang w:val="en-US"/>
+        </w:rPr>
+        <w:t xml:space="preserve">the S2B useful </w:t>
+      </w:r>
+      <w:r>
+        <w:rPr>
+          <w:lang w:val="en-US"/>
+        </w:rPr>
+        <w:t>in order to maintain the public order.</w:t>
+      </w:r>
+    </w:p>
+    <w:p>
+      <w:pPr>
+        <w:pStyle w:val="Paragrafoelenco"/>
+        <w:ind w:left="1776"/>
+        <w:rPr>
+          <w:lang w:val="en-US"/>
+        </w:rPr>
+      </w:pPr>
+      <w:r>
+        <w:rPr>
+          <w:lang w:val="en-US"/>
+        </w:rPr>
+        <w:t xml:space="preserve">An important point is that a user can eventually </w:t>
+      </w:r>
+      <w:r>
+        <w:rPr>
+          <w:lang w:val="en-US"/>
+        </w:rPr>
+        <w:t>report fake violations</w:t>
+      </w:r>
+      <w:r>
+        <w:rPr>
+          <w:lang w:val="en-US"/>
+        </w:rPr>
+        <w:t xml:space="preserve">. </w:t>
+      </w:r>
+      <w:r>
+        <w:rPr>
+          <w:lang w:val="en-US"/>
+        </w:rPr>
+        <w:t xml:space="preserve">First, the application allows the user to </w:t>
+      </w:r>
+      <w:r>
+        <w:rPr>
+          <w:lang w:val="en-US"/>
+        </w:rPr>
+        <w:t xml:space="preserve">report a violation even </w:t>
+      </w:r>
+      <w:r>
+        <w:rPr>
+          <w:lang w:val="en-US"/>
+        </w:rPr>
+        <w:t xml:space="preserve">if the </w:t>
+      </w:r>
+      <w:r>
+        <w:rPr>
+          <w:lang w:val="en-US"/>
+        </w:rPr>
+        <w:t>user’s</w:t>
+      </w:r>
+      <w:r>
+        <w:rPr>
+          <w:lang w:val="en-US"/>
+        </w:rPr>
+        <w:t xml:space="preserve"> geographical position </w:t>
+      </w:r>
+      <w:r>
+        <w:rPr>
+          <w:lang w:val="en-US"/>
+        </w:rPr>
+        <w:t>and</w:t>
+      </w:r>
+      <w:r>
+        <w:rPr>
+          <w:lang w:val="en-US"/>
+        </w:rPr>
+        <w:t xml:space="preserve"> the violation’s positions are different</w:t>
+      </w:r>
+      <w:r>
+        <w:rPr>
+          <w:lang w:val="en-US"/>
+        </w:rPr>
+        <w:t xml:space="preserve"> (</w:t>
+      </w:r>
+      <w:r>
+        <w:rPr>
+          <w:lang w:val="en-US"/>
+        </w:rPr>
+        <w:t xml:space="preserve">for example the </w:t>
+      </w:r>
+      <w:r>
+        <w:rPr>
+          <w:lang w:val="en-US"/>
+        </w:rPr>
+        <w:t>user sees an illegal parked car while he</w:t>
+      </w:r>
+      <w:r>
+        <w:rPr>
+          <w:lang w:val="en-US"/>
+        </w:rPr>
+        <w:t xml:space="preserve"> is jogging but doesn’t want to stop his run</w:t>
+      </w:r>
+      <w:r>
+        <w:rPr>
+          <w:lang w:val="en-US"/>
+        </w:rPr>
+        <w:t xml:space="preserve"> to make the </w:t>
+      </w:r>
+      <w:r>
+        <w:rPr>
+          <w:lang w:val="en-US"/>
+        </w:rPr>
+        <w:t>signalization</w:t>
+      </w:r>
+      <w:r>
+        <w:rPr>
+          <w:lang w:val="en-US"/>
+        </w:rPr>
+        <w:t xml:space="preserve">, so he updates the violation once </w:t>
+      </w:r>
+      <w:r>
+        <w:rPr>
+          <w:lang w:val="en-US"/>
+        </w:rPr>
+        <w:t>he gets home. This means that</w:t>
       </w:r>
       <w:r>
         <w:rPr>
@@ -93,6 +383,78 @@
         </w:rPr>
         <w:t xml:space="preserve"> </w:t>
       </w:r>
+      <w:r>
+        <w:rPr>
+          <w:lang w:val="en-US"/>
+        </w:rPr>
+        <w:t>he</w:t>
+      </w:r>
+      <w:r>
+        <w:rPr>
+          <w:lang w:val="en-US"/>
+        </w:rPr>
+        <w:t xml:space="preserve"> could give a non accurate </w:t>
+      </w:r>
+      <w:r>
+        <w:rPr>
+          <w:lang w:val="en-US"/>
+        </w:rPr>
+        <w:t>position</w:t>
+      </w:r>
+      <w:r>
+        <w:rPr>
+          <w:lang w:val="en-US"/>
+        </w:rPr>
+        <w:t xml:space="preserve"> of the illegal parking</w:t>
+      </w:r>
+      <w:r>
+        <w:rPr>
+          <w:lang w:val="en-US"/>
+        </w:rPr>
+        <w:t>).</w:t>
+      </w:r>
+      <w:r>
+        <w:rPr>
+          <w:lang w:val="en-US"/>
+        </w:rPr>
+        <w:t xml:space="preserve"> </w:t>
+      </w:r>
+      <w:r>
+        <w:rPr>
+          <w:lang w:val="en-US"/>
+        </w:rPr>
+        <w:t xml:space="preserve"> </w:t>
+      </w:r>
+      <w:r>
+        <w:rPr>
+          <w:lang w:val="en-US"/>
+        </w:rPr>
+        <w:t>Secondly, there could actually be some users that find</w:t>
+      </w:r>
+      <w:r>
+        <w:rPr>
+          <w:lang w:val="en-US"/>
+        </w:rPr>
+        <w:t xml:space="preserve"> funny </w:t>
+      </w:r>
+      <w:r>
+        <w:rPr>
+          <w:lang w:val="en-US"/>
+        </w:rPr>
+        <w:t>reporting</w:t>
+      </w:r>
+      <w:r>
+        <w:rPr>
+          <w:lang w:val="en-US"/>
+        </w:rPr>
+        <w:t xml:space="preserve"> wrong violations</w:t>
+      </w:r>
+      <w:r>
+        <w:rPr>
+          <w:lang w:val="en-US"/>
+        </w:rPr>
+        <w:t>, for now there is nothing we can do to fix this.</w:t>
+      </w:r>
     </w:p>
     <w:p>
       <w:pPr>
@@ -102,451 +464,6 @@
           <w:lang w:val="en-US"/>
         </w:rPr>
       </w:pPr>
-      <w:proofErr w:type="spellStart"/>
-      <w:r>
-        <w:rPr>
-          <w:lang w:val="en-US"/>
-        </w:rPr>
-        <w:t>SafeStreets</w:t>
-      </w:r>
-      <w:proofErr w:type="spellEnd"/>
-      <w:r>
-        <w:rPr>
-          <w:lang w:val="en-US"/>
-        </w:rPr>
-        <w:t xml:space="preserve"> is a public interface aimed to public-spirit citizens who want to help keeping the streets clear.  </w:t>
-      </w:r>
-      <w:r>
-        <w:rPr>
-          <w:lang w:val="en-US"/>
-        </w:rPr>
-        <w:t>This S2B</w:t>
-      </w:r>
-      <w:r>
-        <w:rPr>
-          <w:lang w:val="en-US"/>
-        </w:rPr>
-        <w:t xml:space="preserve"> intends to provide users with the possibility to notify authorities when traffic violations occur.</w:t>
-      </w:r>
-      <w:r>
-        <w:rPr>
-          <w:lang w:val="en-US"/>
-        </w:rPr>
-        <w:t xml:space="preserve"> This materializes using a platform through which users can upload pictures of streets violations, in particular parking violations.</w:t>
-      </w:r>
-    </w:p>
-    <w:p>
-      <w:pPr>
-        <w:pStyle w:val="Paragrafoelenco"/>
-        <w:ind w:left="1776"/>
-        <w:rPr>
-          <w:lang w:val="en-US"/>
-        </w:rPr>
-      </w:pPr>
-      <w:r>
-        <w:rPr>
-          <w:lang w:val="en-US"/>
-        </w:rPr>
-        <w:t xml:space="preserve">There could also be other types of issues that a customer can report, for example speed violations, accidents, </w:t>
-      </w:r>
-      <w:proofErr w:type="spellStart"/>
-      <w:r>
-        <w:rPr>
-          <w:lang w:val="en-US"/>
-        </w:rPr>
-        <w:t>non respected</w:t>
-      </w:r>
-      <w:proofErr w:type="spellEnd"/>
-      <w:r>
-        <w:rPr>
-          <w:lang w:val="en-US"/>
-        </w:rPr>
-        <w:t xml:space="preserve"> traffic lights and </w:t>
-      </w:r>
-      <w:r>
-        <w:rPr>
-          <w:highlight w:val="cyan"/>
-          <w:lang w:val="en-US"/>
-        </w:rPr>
-        <w:t>give ways</w:t>
-      </w:r>
-      <w:r>
-        <w:rPr>
-          <w:lang w:val="en-US"/>
-        </w:rPr>
-        <w:t>. They’re reported in different ways</w:t>
-      </w:r>
-      <w:r>
-        <w:rPr>
-          <w:lang w:val="en-US"/>
-        </w:rPr>
-        <w:t>.</w:t>
-      </w:r>
-    </w:p>
-    <w:p>
-      <w:pPr>
-        <w:pStyle w:val="Paragrafoelenco"/>
-        <w:ind w:left="1776"/>
-        <w:rPr>
-          <w:lang w:val="en-US"/>
-        </w:rPr>
-      </w:pPr>
-      <w:r>
-        <w:rPr>
-          <w:lang w:val="en-US"/>
-        </w:rPr>
-        <w:t>The S2B also has a map, based on Google Maps, on which some areas are highlighted with different colors according to the number and types of violations reported</w:t>
-      </w:r>
-      <w:r>
-        <w:rPr>
-          <w:lang w:val="en-US"/>
-        </w:rPr>
-        <w:t xml:space="preserve"> (for example first the user can choose the type of violation, then the map shows different areas with different colors: </w:t>
-      </w:r>
-      <w:r>
-        <w:rPr>
-          <w:lang w:val="en-US"/>
-        </w:rPr>
-        <w:t xml:space="preserve">a red area means that a lot of </w:t>
-      </w:r>
-      <w:r>
-        <w:rPr>
-          <w:lang w:val="en-US"/>
-        </w:rPr>
-        <w:t>the chosen</w:t>
-      </w:r>
-      <w:r>
-        <w:rPr>
-          <w:lang w:val="en-US"/>
-        </w:rPr>
-        <w:t xml:space="preserve"> violation have occurred, </w:t>
-      </w:r>
-      <w:r>
-        <w:rPr>
-          <w:lang w:val="en-US"/>
-        </w:rPr>
-        <w:t xml:space="preserve">yellow is medium quantity, </w:t>
-      </w:r>
-      <w:r>
-        <w:rPr>
-          <w:lang w:val="en-US"/>
-        </w:rPr>
-        <w:t xml:space="preserve">green one means </w:t>
-      </w:r>
-      <w:r>
-        <w:rPr>
-          <w:u w:val="single"/>
-          <w:lang w:val="en-US"/>
-        </w:rPr>
-        <w:t>v</w:t>
-      </w:r>
-      <w:bookmarkStart w:id="0" w:name="_GoBack"/>
-      <w:bookmarkEnd w:id="0"/>
-      <w:r>
-        <w:rPr>
-          <w:u w:val="single"/>
-          <w:lang w:val="en-US"/>
-        </w:rPr>
-        <w:t>ery</w:t>
-      </w:r>
-      <w:r>
-        <w:rPr>
-          <w:lang w:val="en-US"/>
-        </w:rPr>
-        <w:t xml:space="preserve"> few</w:t>
-      </w:r>
-      <w:r>
-        <w:rPr>
-          <w:lang w:val="en-US"/>
-        </w:rPr>
-        <w:t>).</w:t>
-      </w:r>
-    </w:p>
-    <w:p>
-      <w:pPr>
-        <w:pStyle w:val="Paragrafoelenco"/>
-        <w:ind w:left="1776"/>
-        <w:rPr>
-          <w:lang w:val="en-US"/>
-        </w:rPr>
-      </w:pPr>
-      <w:r>
-        <w:rPr>
-          <w:lang w:val="en-US"/>
-        </w:rPr>
-        <w:t xml:space="preserve">Once the violation is sent, its data are stored in </w:t>
-      </w:r>
-      <w:proofErr w:type="spellStart"/>
-      <w:r>
-        <w:rPr>
-          <w:lang w:val="en-US"/>
-        </w:rPr>
-        <w:t>SafeStreets</w:t>
-      </w:r>
-      <w:proofErr w:type="spellEnd"/>
-      <w:r>
-        <w:rPr>
-          <w:lang w:val="en-US"/>
-        </w:rPr>
-        <w:t xml:space="preserve"> center and analyzed by the software, in order to retrieve information to update the map.</w:t>
-      </w:r>
-    </w:p>
-    <w:p>
-      <w:pPr>
-        <w:pStyle w:val="Paragrafoelenco"/>
-        <w:ind w:left="1776"/>
-        <w:rPr>
-          <w:lang w:val="en-US"/>
-        </w:rPr>
-      </w:pPr>
-      <w:r>
-        <w:rPr>
-          <w:lang w:val="en-US"/>
-        </w:rPr>
-        <w:t xml:space="preserve">The </w:t>
-      </w:r>
-      <w:r>
-        <w:rPr>
-          <w:lang w:val="en-US"/>
-        </w:rPr>
-        <w:t xml:space="preserve">customers of the application are both </w:t>
-      </w:r>
-      <w:r>
-        <w:rPr>
-          <w:lang w:val="en-US"/>
-        </w:rPr>
-        <w:t xml:space="preserve">singular users and authorities, for example the Police Department, that can find </w:t>
-      </w:r>
-      <w:r>
-        <w:rPr>
-          <w:lang w:val="en-US"/>
-        </w:rPr>
-        <w:t xml:space="preserve">the S2B useful </w:t>
-      </w:r>
-      <w:r>
-        <w:rPr>
-          <w:lang w:val="en-US"/>
-        </w:rPr>
-        <w:t>in order to maintain the public order.</w:t>
-      </w:r>
-    </w:p>
-    <w:p>
-      <w:pPr>
-        <w:pStyle w:val="Paragrafoelenco"/>
-        <w:ind w:left="1776"/>
-        <w:rPr>
-          <w:lang w:val="en-US"/>
-        </w:rPr>
-      </w:pPr>
-      <w:r>
-        <w:rPr>
-          <w:lang w:val="en-US"/>
-        </w:rPr>
-        <w:t xml:space="preserve">An important point is that a user can eventually </w:t>
-      </w:r>
-      <w:r>
-        <w:rPr>
-          <w:lang w:val="en-US"/>
-        </w:rPr>
-        <w:t>report fake violations</w:t>
-      </w:r>
-      <w:r>
-        <w:rPr>
-          <w:lang w:val="en-US"/>
-        </w:rPr>
-        <w:t xml:space="preserve">. </w:t>
-      </w:r>
-      <w:r>
-        <w:rPr>
-          <w:lang w:val="en-US"/>
-        </w:rPr>
-        <w:t xml:space="preserve">First, the application allows the user to </w:t>
-      </w:r>
-      <w:r>
-        <w:rPr>
-          <w:lang w:val="en-US"/>
-        </w:rPr>
-        <w:t xml:space="preserve">report a violation even </w:t>
-      </w:r>
-      <w:r>
-        <w:rPr>
-          <w:lang w:val="en-US"/>
-        </w:rPr>
-        <w:t xml:space="preserve">if the </w:t>
-      </w:r>
-      <w:r>
-        <w:rPr>
-          <w:lang w:val="en-US"/>
-        </w:rPr>
-        <w:t>user’s</w:t>
-      </w:r>
-      <w:r>
-        <w:rPr>
-          <w:lang w:val="en-US"/>
-        </w:rPr>
-        <w:t xml:space="preserve"> geographical position </w:t>
-      </w:r>
-      <w:r>
-        <w:rPr>
-          <w:lang w:val="en-US"/>
-        </w:rPr>
-        <w:t>and</w:t>
-      </w:r>
-      <w:r>
-        <w:rPr>
-          <w:lang w:val="en-US"/>
-        </w:rPr>
-        <w:t xml:space="preserve"> the violation’s positions are different</w:t>
-      </w:r>
-      <w:r>
-        <w:rPr>
-          <w:lang w:val="en-US"/>
-        </w:rPr>
-        <w:t xml:space="preserve"> (</w:t>
-      </w:r>
-      <w:r>
-        <w:rPr>
-          <w:lang w:val="en-US"/>
-        </w:rPr>
-        <w:t xml:space="preserve">for example the </w:t>
-      </w:r>
-      <w:r>
-        <w:rPr>
-          <w:lang w:val="en-US"/>
-        </w:rPr>
-        <w:t>user sees an illegal parked car while he</w:t>
-      </w:r>
-      <w:r>
-        <w:rPr>
-          <w:lang w:val="en-US"/>
-        </w:rPr>
-        <w:t xml:space="preserve"> is jogging but doesn’t want to stop his run</w:t>
-      </w:r>
-      <w:r>
-        <w:rPr>
-          <w:lang w:val="en-US"/>
-        </w:rPr>
-        <w:t xml:space="preserve"> to make the </w:t>
-      </w:r>
-      <w:r>
-        <w:rPr>
-          <w:lang w:val="en-US"/>
-        </w:rPr>
-        <w:t>signalization</w:t>
-      </w:r>
-      <w:r>
-        <w:rPr>
-          <w:lang w:val="en-US"/>
-        </w:rPr>
-        <w:t xml:space="preserve">, so he updates the violation once </w:t>
-      </w:r>
-      <w:r>
-        <w:rPr>
-          <w:lang w:val="en-US"/>
-        </w:rPr>
-        <w:t>he gets home. This means that</w:t>
-      </w:r>
-      <w:r>
-        <w:rPr>
-          <w:lang w:val="en-US"/>
-        </w:rPr>
-        <w:t xml:space="preserve"> </w:t>
-      </w:r>
-      <w:r>
-        <w:rPr>
-          <w:lang w:val="en-US"/>
-        </w:rPr>
-        <w:t>he</w:t>
-      </w:r>
-      <w:r>
-        <w:rPr>
-          <w:lang w:val="en-US"/>
-        </w:rPr>
-        <w:t xml:space="preserve"> could give a </w:t>
-      </w:r>
-      <w:proofErr w:type="spellStart"/>
-      <w:r>
-        <w:rPr>
-          <w:lang w:val="en-US"/>
-        </w:rPr>
-        <w:t>non accurate</w:t>
-      </w:r>
-      <w:proofErr w:type="spellEnd"/>
-      <w:r>
-        <w:rPr>
-          <w:lang w:val="en-US"/>
-        </w:rPr>
-        <w:t xml:space="preserve"> </w:t>
-      </w:r>
-      <w:r>
-        <w:rPr>
-          <w:lang w:val="en-US"/>
-        </w:rPr>
-        <w:t>position</w:t>
-      </w:r>
-      <w:r>
-        <w:rPr>
-          <w:lang w:val="en-US"/>
-        </w:rPr>
-        <w:t xml:space="preserve"> of the illegal parking</w:t>
-      </w:r>
-      <w:r>
-        <w:rPr>
-          <w:lang w:val="en-US"/>
-        </w:rPr>
-        <w:t>).</w:t>
-      </w:r>
-      <w:r>
-        <w:rPr>
-          <w:lang w:val="en-US"/>
-        </w:rPr>
-        <w:t xml:space="preserve"> </w:t>
-      </w:r>
-      <w:r>
-        <w:rPr>
-          <w:lang w:val="en-US"/>
-        </w:rPr>
-        <w:t xml:space="preserve"> </w:t>
-      </w:r>
-      <w:r>
-        <w:rPr>
-          <w:lang w:val="en-US"/>
-        </w:rPr>
-        <w:t>Secondly, there could actually be some users that find</w:t>
-      </w:r>
-      <w:r>
-        <w:rPr>
-          <w:lang w:val="en-US"/>
-        </w:rPr>
-        <w:t xml:space="preserve"> funny </w:t>
-      </w:r>
-      <w:r>
-        <w:rPr>
-          <w:lang w:val="en-US"/>
-        </w:rPr>
-        <w:t>reporting</w:t>
-      </w:r>
-      <w:r>
-        <w:rPr>
-          <w:lang w:val="en-US"/>
-        </w:rPr>
-        <w:t xml:space="preserve"> wrong violations</w:t>
-      </w:r>
-      <w:r>
-        <w:rPr>
-          <w:lang w:val="en-US"/>
-        </w:rPr>
-        <w:t>, for now there is nothing we can do to fix this.</w:t>
-      </w:r>
-    </w:p>
-    <w:p>
-      <w:pPr>
-        <w:pStyle w:val="Paragrafoelenco"/>
-        <w:ind w:left="1776"/>
-        <w:rPr>
-          <w:lang w:val="en-US"/>
-        </w:rPr>
-      </w:pPr>
       <w:r>
         <w:rPr>
           <w:lang w:val="en-US"/>
@@ -557,21 +474,7 @@
         <w:rPr>
           <w:lang w:val="en-US"/>
         </w:rPr>
-        <w:t xml:space="preserve">nally, </w:t>
-      </w:r>
-      <w:proofErr w:type="spellStart"/>
-      <w:r>
-        <w:rPr>
-          <w:lang w:val="en-US"/>
-        </w:rPr>
-        <w:t>SafeStreets</w:t>
-      </w:r>
-      <w:proofErr w:type="spellEnd"/>
-      <w:r>
-        <w:rPr>
-          <w:lang w:val="en-US"/>
-        </w:rPr>
-        <w:t xml:space="preserve"> </w:t>
+        <w:t xml:space="preserve">nally, SafeStreets </w:t>
       </w:r>
       <w:r>
         <w:rPr>
@@ -733,38 +636,1049 @@
     <w:p>
       <w:pPr>
         <w:pStyle w:val="Paragrafoelenco"/>
+        <w:ind w:left="1068"/>
+        <w:rPr>
+          <w:lang w:val="en-US"/>
+        </w:rPr>
+      </w:pPr>
+      <w:r>
+        <w:rPr>
+          <w:lang w:val="en-US"/>
+        </w:rPr>
+        <w:t xml:space="preserve">As already </w:t>
+      </w:r>
+      <w:r>
+        <w:rPr>
+          <w:lang w:val="en-US"/>
+        </w:rPr>
+        <w:t xml:space="preserve">mentioned, </w:t>
+      </w:r>
+      <w:r>
+        <w:rPr>
+          <w:lang w:val="en-US"/>
+        </w:rPr>
+        <w:t>the S</w:t>
+      </w:r>
+      <w:r>
+        <w:rPr>
+          <w:lang w:val="en-US"/>
+        </w:rPr>
+        <w:t xml:space="preserve">afeStreets system is made to provide users </w:t>
+      </w:r>
+      <w:r>
+        <w:rPr>
+          <w:lang w:val="en-US"/>
+        </w:rPr>
+        <w:t xml:space="preserve">a service to report streets violations and a map where is possible to watch </w:t>
+      </w:r>
+      <w:r>
+        <w:rPr>
+          <w:lang w:val="en-US"/>
+        </w:rPr>
+        <w:t xml:space="preserve">the areas in a safeness key. </w:t>
+      </w:r>
+    </w:p>
+    <w:p>
+      <w:pPr>
+        <w:pStyle w:val="Paragrafoelenco"/>
+        <w:ind w:left="1068"/>
+        <w:rPr>
+          <w:lang w:val="en-US"/>
+        </w:rPr>
+      </w:pPr>
+      <w:r>
+        <w:rPr>
+          <w:lang w:val="en-US"/>
+        </w:rPr>
+        <w:t>T</w:t>
+      </w:r>
+      <w:r>
+        <w:rPr>
+          <w:lang w:val="en-US"/>
+        </w:rPr>
+        <w:t>he users, once the</w:t>
+      </w:r>
+      <w:r>
+        <w:rPr>
+          <w:lang w:val="en-US"/>
+        </w:rPr>
+        <w:t>y</w:t>
+      </w:r>
+      <w:r>
+        <w:rPr>
+          <w:lang w:val="en-US"/>
+        </w:rPr>
+        <w:t xml:space="preserve"> sign in with a proper username and password, are in the </w:t>
+      </w:r>
+      <w:r>
+        <w:rPr>
+          <w:lang w:val="en-US"/>
+        </w:rPr>
+        <w:t>system</w:t>
+      </w:r>
+      <w:r>
+        <w:rPr>
+          <w:lang w:val="en-US"/>
+        </w:rPr>
+        <w:t xml:space="preserve"> and can use all the </w:t>
+      </w:r>
+      <w:r>
+        <w:rPr>
+          <w:lang w:val="en-US"/>
+        </w:rPr>
+        <w:t xml:space="preserve">services offered by the application. </w:t>
+      </w:r>
+    </w:p>
+    <w:p>
+      <w:pPr>
+        <w:pStyle w:val="Paragrafoelenco"/>
+        <w:ind w:left="1068"/>
+        <w:rPr>
+          <w:lang w:val="en-US"/>
+        </w:rPr>
+      </w:pPr>
+      <w:r>
+        <w:rPr>
+          <w:lang w:val="en-US"/>
+        </w:rPr>
+        <w:t xml:space="preserve">As first, </w:t>
+      </w:r>
+      <w:r>
+        <w:rPr>
+          <w:lang w:val="en-US"/>
+        </w:rPr>
+        <w:t xml:space="preserve">the system will ask </w:t>
+      </w:r>
+      <w:r>
+        <w:rPr>
+          <w:lang w:val="en-US"/>
+        </w:rPr>
+        <w:t xml:space="preserve">to choose </w:t>
+      </w:r>
+      <w:r>
+        <w:rPr>
+          <w:lang w:val="en-US"/>
+        </w:rPr>
+        <w:t xml:space="preserve">either </w:t>
+      </w:r>
+      <w:r>
+        <w:rPr>
+          <w:lang w:val="en-US"/>
+        </w:rPr>
+        <w:t>to take a look on the map</w:t>
+      </w:r>
+      <w:r>
+        <w:rPr>
+          <w:lang w:val="en-US"/>
+        </w:rPr>
+        <w:t xml:space="preserve"> or to report a street</w:t>
+      </w:r>
+      <w:r>
+        <w:rPr>
+          <w:lang w:val="en-US"/>
+        </w:rPr>
+        <w:t xml:space="preserve"> </w:t>
+      </w:r>
+      <w:r>
+        <w:rPr>
+          <w:lang w:val="en-US"/>
+        </w:rPr>
+        <w:t>infringement</w:t>
+      </w:r>
+      <w:r>
+        <w:rPr>
+          <w:lang w:val="en-US"/>
+        </w:rPr>
+        <w:t xml:space="preserve">. </w:t>
+      </w:r>
+      <w:r>
+        <w:rPr>
+          <w:lang w:val="en-US"/>
+        </w:rPr>
+        <w:t>In the</w:t>
+      </w:r>
+      <w:r>
+        <w:rPr>
+          <w:lang w:val="en-US"/>
+        </w:rPr>
+        <w:t xml:space="preserve"> </w:t>
+      </w:r>
+      <w:r>
+        <w:rPr>
+          <w:lang w:val="en-US"/>
+        </w:rPr>
+        <w:t xml:space="preserve">first case, </w:t>
+      </w:r>
+      <w:r>
+        <w:rPr>
+          <w:lang w:val="en-US"/>
+        </w:rPr>
+        <w:t xml:space="preserve">it </w:t>
+      </w:r>
+      <w:r>
+        <w:rPr>
+          <w:lang w:val="en-US"/>
+        </w:rPr>
+        <w:t xml:space="preserve">will be asked if </w:t>
+      </w:r>
+      <w:r>
+        <w:rPr>
+          <w:lang w:val="en-US"/>
+        </w:rPr>
+        <w:t xml:space="preserve">the user wants to share the GPS signal with the application, </w:t>
+      </w:r>
+      <w:r>
+        <w:rPr>
+          <w:lang w:val="en-US"/>
+        </w:rPr>
+        <w:t xml:space="preserve">so </w:t>
+      </w:r>
+      <w:r>
+        <w:rPr>
+          <w:lang w:val="en-US"/>
+        </w:rPr>
+        <w:t xml:space="preserve">to be more precise about the </w:t>
+      </w:r>
+      <w:r>
+        <w:rPr>
+          <w:lang w:val="en-US"/>
+        </w:rPr>
+        <w:t>areas</w:t>
+      </w:r>
+      <w:r>
+        <w:rPr>
+          <w:lang w:val="en-US"/>
+        </w:rPr>
+        <w:t xml:space="preserve"> </w:t>
+      </w:r>
+      <w:r>
+        <w:rPr>
+          <w:lang w:val="en-US"/>
+        </w:rPr>
+        <w:t xml:space="preserve">close to him. </w:t>
+      </w:r>
+      <w:r>
+        <w:rPr>
+          <w:lang w:val="en-US"/>
+        </w:rPr>
+        <w:t xml:space="preserve">As mentioned before, on the map </w:t>
+      </w:r>
+      <w:r>
+        <w:rPr>
+          <w:lang w:val="en-US"/>
+        </w:rPr>
+        <w:lastRenderedPageBreak/>
+        <w:t>are</w:t>
+      </w:r>
+      <w:r>
+        <w:rPr>
+          <w:lang w:val="en-US"/>
+        </w:rPr>
+        <w:t xml:space="preserve"> highlighted different areas with different colors,</w:t>
+      </w:r>
+      <w:r>
+        <w:rPr>
+          <w:lang w:val="en-US"/>
+        </w:rPr>
+        <w:t xml:space="preserve"> based on the </w:t>
+      </w:r>
+      <w:r>
+        <w:rPr>
+          <w:lang w:val="en-US"/>
+        </w:rPr>
+        <w:t xml:space="preserve">frequency of violations. </w:t>
+      </w:r>
+      <w:r>
+        <w:rPr>
+          <w:lang w:val="en-US"/>
+        </w:rPr>
+        <w:t xml:space="preserve">Then </w:t>
+      </w:r>
+      <w:r>
+        <w:rPr>
+          <w:lang w:val="en-US"/>
+        </w:rPr>
+        <w:t>the user can interact with the map</w:t>
+      </w:r>
+      <w:r>
+        <w:rPr>
+          <w:lang w:val="en-US"/>
+        </w:rPr>
+        <w:t>.</w:t>
+      </w:r>
+      <w:r>
+        <w:rPr>
+          <w:lang w:val="en-US"/>
+        </w:rPr>
+        <w:t xml:space="preserve"> </w:t>
+      </w:r>
+      <w:r>
+        <w:rPr>
+          <w:lang w:val="en-US"/>
+        </w:rPr>
+        <w:t xml:space="preserve">If the user taps on a highlighted area, the number of </w:t>
+      </w:r>
+      <w:r>
+        <w:rPr>
+          <w:lang w:val="en-US"/>
+        </w:rPr>
+        <w:t>infringement</w:t>
+      </w:r>
+      <w:r>
+        <w:rPr>
+          <w:lang w:val="en-US"/>
+        </w:rPr>
+        <w:t>s</w:t>
+      </w:r>
+      <w:r>
+        <w:rPr>
+          <w:lang w:val="en-US"/>
+        </w:rPr>
+        <w:t xml:space="preserve"> is shown.</w:t>
+      </w:r>
+    </w:p>
+    <w:p>
+      <w:pPr>
+        <w:pStyle w:val="Paragrafoelenco"/>
+        <w:ind w:left="1068"/>
+        <w:rPr>
+          <w:lang w:val="en-US"/>
+        </w:rPr>
+      </w:pPr>
+      <w:r>
+        <w:rPr>
+          <w:lang w:val="en-US"/>
+        </w:rPr>
+        <w:t xml:space="preserve"> It is also possible to select </w:t>
+      </w:r>
+      <w:r>
+        <w:rPr>
+          <w:lang w:val="en-US"/>
+        </w:rPr>
+        <w:t>the</w:t>
+      </w:r>
+      <w:r>
+        <w:rPr>
+          <w:lang w:val="en-US"/>
+        </w:rPr>
+        <w:t xml:space="preserve"> type of violation</w:t>
+      </w:r>
+      <w:r>
+        <w:rPr>
+          <w:lang w:val="en-US"/>
+        </w:rPr>
+        <w:t xml:space="preserve"> and the interval of time</w:t>
+      </w:r>
+      <w:r>
+        <w:rPr>
+          <w:lang w:val="en-US"/>
+        </w:rPr>
+        <w:t xml:space="preserve"> (</w:t>
+      </w:r>
+      <w:r>
+        <w:rPr>
+          <w:lang w:val="en-US"/>
+        </w:rPr>
+        <w:t>today, last week, last month)</w:t>
+      </w:r>
+      <w:r>
+        <w:rPr>
+          <w:lang w:val="en-US"/>
+        </w:rPr>
+        <w:t xml:space="preserve"> in which </w:t>
+      </w:r>
+      <w:r>
+        <w:rPr>
+          <w:lang w:val="en-US"/>
+        </w:rPr>
+        <w:t xml:space="preserve">the user is interested in </w:t>
+      </w:r>
+      <w:r>
+        <w:rPr>
+          <w:lang w:val="en-US"/>
+        </w:rPr>
+        <w:t>watching</w:t>
+      </w:r>
+      <w:r>
+        <w:rPr>
+          <w:lang w:val="en-US"/>
+        </w:rPr>
+        <w:t xml:space="preserve"> the map.</w:t>
+      </w:r>
+      <w:r>
+        <w:rPr>
+          <w:lang w:val="en-US"/>
+        </w:rPr>
+        <w:t xml:space="preserve"> </w:t>
+      </w:r>
+      <w:r>
+        <w:rPr>
+          <w:lang w:val="en-US"/>
+        </w:rPr>
+        <w:t>By default, if the user doesn’t select any type of</w:t>
+      </w:r>
+      <w:r>
+        <w:rPr>
+          <w:lang w:val="en-US"/>
+        </w:rPr>
+        <w:t xml:space="preserve"> violation or interval of time, it will be shown the map of all</w:t>
+      </w:r>
+      <w:r>
+        <w:rPr>
+          <w:lang w:val="en-US"/>
+        </w:rPr>
+        <w:t xml:space="preserve"> types of</w:t>
+      </w:r>
+      <w:r>
+        <w:rPr>
+          <w:lang w:val="en-US"/>
+        </w:rPr>
+        <w:t xml:space="preserve"> violations together </w:t>
+      </w:r>
+      <w:r>
+        <w:rPr>
+          <w:lang w:val="en-US"/>
+        </w:rPr>
+        <w:t>occurred in the last month.</w:t>
+      </w:r>
+    </w:p>
+    <w:p>
+      <w:pPr>
+        <w:pStyle w:val="Paragrafoelenco"/>
+        <w:ind w:left="1068"/>
+        <w:rPr>
+          <w:lang w:val="en-US"/>
+        </w:rPr>
+      </w:pPr>
+      <w:r>
+        <w:rPr>
+          <w:lang w:val="en-US"/>
+        </w:rPr>
+        <w:t xml:space="preserve">Regarding </w:t>
+      </w:r>
+      <w:r>
+        <w:rPr>
+          <w:lang w:val="en-US"/>
+        </w:rPr>
+        <w:t xml:space="preserve">to </w:t>
+      </w:r>
+      <w:r>
+        <w:rPr>
+          <w:lang w:val="en-US"/>
+        </w:rPr>
+        <w:t>the repo</w:t>
+      </w:r>
+      <w:r>
+        <w:rPr>
+          <w:lang w:val="en-US"/>
+        </w:rPr>
+        <w:t>rting of viol</w:t>
+      </w:r>
+      <w:r>
+        <w:rPr>
+          <w:lang w:val="en-US"/>
+        </w:rPr>
+        <w:t xml:space="preserve">ations, the systems allows to select the type of reporting (parking, speed, </w:t>
+      </w:r>
+      <w:r>
+        <w:rPr>
+          <w:lang w:val="en-US"/>
+        </w:rPr>
+        <w:t xml:space="preserve">traffic light </w:t>
+      </w:r>
+      <w:r>
+        <w:rPr>
+          <w:lang w:val="en-US"/>
+        </w:rPr>
+        <w:t xml:space="preserve">violation </w:t>
+      </w:r>
+      <w:r>
+        <w:rPr>
+          <w:lang w:val="en-US"/>
+        </w:rPr>
+        <w:t>or accident)</w:t>
+      </w:r>
+      <w:r>
+        <w:rPr>
+          <w:lang w:val="en-US"/>
+        </w:rPr>
+        <w:t>, only in case of parking is possible to send a picture</w:t>
+      </w:r>
+      <w:r>
+        <w:rPr>
+          <w:lang w:val="en-US"/>
+        </w:rPr>
+        <w:t xml:space="preserve">. The system will ask for a picture with visible license plate, if the </w:t>
+      </w:r>
+      <w:r>
+        <w:rPr>
+          <w:lang w:val="en-US"/>
+        </w:rPr>
+        <w:t xml:space="preserve">doesn’t send one, </w:t>
+      </w:r>
+      <w:r>
+        <w:rPr>
+          <w:lang w:val="en-US"/>
+        </w:rPr>
+        <w:t xml:space="preserve">he </w:t>
+      </w:r>
+      <w:r>
+        <w:rPr>
+          <w:lang w:val="en-US"/>
+        </w:rPr>
+        <w:t xml:space="preserve">can type the license plate by himself (not mandatory). </w:t>
+      </w:r>
+    </w:p>
+    <w:p>
+      <w:pPr>
+        <w:pStyle w:val="Paragrafoelenco"/>
+        <w:ind w:left="1068"/>
+        <w:rPr>
+          <w:lang w:val="en-US"/>
+        </w:rPr>
+      </w:pPr>
+      <w:r>
+        <w:rPr>
+          <w:lang w:val="en-US"/>
+        </w:rPr>
+        <w:t>To prevent any misuse of the reporting viola</w:t>
+      </w:r>
+      <w:r>
+        <w:rPr>
+          <w:lang w:val="en-US"/>
+        </w:rPr>
+        <w:t>tion system, if the user send</w:t>
+      </w:r>
+      <w:r>
+        <w:rPr>
+          <w:lang w:val="en-US"/>
+        </w:rPr>
+        <w:t>s</w:t>
+      </w:r>
+      <w:r>
+        <w:rPr>
+          <w:lang w:val="en-US"/>
+        </w:rPr>
+        <w:t xml:space="preserve"> a picture with visible license plate and the </w:t>
+      </w:r>
+      <w:r>
+        <w:rPr>
+          <w:lang w:val="en-US"/>
+        </w:rPr>
+        <w:t xml:space="preserve">application </w:t>
+      </w:r>
+      <w:r>
+        <w:rPr>
+          <w:lang w:val="en-US"/>
+        </w:rPr>
+        <w:t>analy</w:t>
+      </w:r>
+      <w:r>
+        <w:rPr>
+          <w:lang w:val="en-US"/>
+        </w:rPr>
+        <w:t>z</w:t>
+      </w:r>
+      <w:r>
+        <w:rPr>
+          <w:lang w:val="en-US"/>
+        </w:rPr>
+        <w:t>ing</w:t>
+      </w:r>
+      <w:r>
+        <w:rPr>
+          <w:lang w:val="en-US"/>
+        </w:rPr>
+        <w:t xml:space="preserve"> pict</w:t>
+      </w:r>
+      <w:r>
+        <w:rPr>
+          <w:lang w:val="en-US"/>
+        </w:rPr>
+        <w:t xml:space="preserve">ures </w:t>
+      </w:r>
+      <w:r>
+        <w:rPr>
+          <w:lang w:val="en-US"/>
+        </w:rPr>
+        <w:t xml:space="preserve">algorithm fulfill in recognizing the </w:t>
+      </w:r>
+      <w:r>
+        <w:rPr>
+          <w:lang w:val="en-US"/>
+        </w:rPr>
+        <w:t xml:space="preserve">it, then that car </w:t>
+      </w:r>
+      <w:r>
+        <w:rPr>
+          <w:lang w:val="en-US"/>
+        </w:rPr>
+        <w:t xml:space="preserve">will be shared with authorities. </w:t>
+      </w:r>
+      <w:r>
+        <w:rPr>
+          <w:lang w:val="en-US"/>
+        </w:rPr>
+        <w:t xml:space="preserve">Otherwise, either if the user only types the license plate without sending a picture of it or the </w:t>
+      </w:r>
+      <w:r>
+        <w:rPr>
+          <w:lang w:val="en-US"/>
+        </w:rPr>
+        <w:t>application analyzing pictures algorithm</w:t>
+      </w:r>
+      <w:r>
+        <w:rPr>
+          <w:lang w:val="en-US"/>
+        </w:rPr>
+        <w:t xml:space="preserve"> can’t recognize the plate, </w:t>
+      </w:r>
+      <w:r>
+        <w:rPr>
+          <w:lang w:val="en-US"/>
+        </w:rPr>
+        <w:t xml:space="preserve">it is considered not reliable, so the car won’t be shared with </w:t>
+      </w:r>
+      <w:r>
+        <w:rPr>
+          <w:lang w:val="en-US"/>
+        </w:rPr>
+        <w:t>authorities</w:t>
+      </w:r>
+      <w:r>
+        <w:rPr>
+          <w:lang w:val="en-US"/>
+        </w:rPr>
+        <w:t xml:space="preserve">. It </w:t>
+      </w:r>
+      <w:r>
+        <w:rPr>
+          <w:lang w:val="en-US"/>
+        </w:rPr>
+        <w:t xml:space="preserve">will </w:t>
+      </w:r>
+      <w:r>
+        <w:rPr>
+          <w:lang w:val="en-US"/>
+        </w:rPr>
+        <w:t xml:space="preserve">only be </w:t>
+      </w:r>
+      <w:r>
+        <w:rPr>
+          <w:lang w:val="en-US"/>
+        </w:rPr>
+        <w:t>added</w:t>
+      </w:r>
+      <w:r>
+        <w:rPr>
+          <w:lang w:val="en-US"/>
+        </w:rPr>
+        <w:t xml:space="preserve"> on the</w:t>
+      </w:r>
+      <w:r>
+        <w:rPr>
+          <w:lang w:val="en-US"/>
+        </w:rPr>
+        <w:t xml:space="preserve"> map.</w:t>
+      </w:r>
+    </w:p>
+    <w:p>
+      <w:pPr>
+        <w:pStyle w:val="Paragrafoelenco"/>
+        <w:ind w:left="1068"/>
+        <w:rPr>
+          <w:lang w:val="en-US"/>
+        </w:rPr>
+      </w:pPr>
+      <w:r>
+        <w:rPr>
+          <w:lang w:val="en-US"/>
+        </w:rPr>
+        <w:t>For speed infraction</w:t>
+      </w:r>
+      <w:r>
+        <w:rPr>
+          <w:lang w:val="en-US"/>
+        </w:rPr>
+        <w:t xml:space="preserve">, </w:t>
+      </w:r>
+      <w:r>
+        <w:rPr>
+          <w:lang w:val="en-US"/>
+        </w:rPr>
+        <w:t>traffic light violation</w:t>
+      </w:r>
+      <w:r>
+        <w:rPr>
+          <w:lang w:val="en-US"/>
+        </w:rPr>
+        <w:t xml:space="preserve"> or accident reporting</w:t>
+      </w:r>
+      <w:r>
+        <w:rPr>
+          <w:lang w:val="en-US"/>
+        </w:rPr>
+        <w:t>, is not possible to send a picture, in order to prevent the use of</w:t>
+      </w:r>
+      <w:r>
+        <w:rPr>
+          <w:lang w:val="en-US"/>
+        </w:rPr>
+        <w:t xml:space="preserve"> phones while driving. The user can only choose </w:t>
+      </w:r>
+      <w:r>
+        <w:rPr>
+          <w:lang w:val="en-US"/>
+        </w:rPr>
+        <w:t>the type of violation</w:t>
+      </w:r>
+      <w:r>
+        <w:rPr>
+          <w:lang w:val="en-US"/>
+        </w:rPr>
+        <w:t>.</w:t>
+      </w:r>
+    </w:p>
+    <w:p>
+      <w:pPr>
+        <w:pStyle w:val="Paragrafoelenco"/>
+        <w:ind w:left="1068"/>
+        <w:rPr>
+          <w:lang w:val="en-US"/>
+        </w:rPr>
+      </w:pPr>
+      <w:r>
+        <w:rPr>
+          <w:lang w:val="en-US"/>
+        </w:rPr>
+        <w:t xml:space="preserve">The user has also to choose the time and geographical position </w:t>
+      </w:r>
+      <w:r>
+        <w:rPr>
+          <w:lang w:val="en-US"/>
+        </w:rPr>
+        <w:t>of the infra</w:t>
+      </w:r>
+      <w:r>
+        <w:rPr>
+          <w:lang w:val="en-US"/>
+        </w:rPr>
+        <w:t>c</w:t>
+      </w:r>
+      <w:r>
+        <w:rPr>
+          <w:lang w:val="en-US"/>
+        </w:rPr>
+        <w:t>tion</w:t>
+      </w:r>
+      <w:r>
+        <w:rPr>
+          <w:lang w:val="en-US"/>
+        </w:rPr>
+        <w:t xml:space="preserve">, </w:t>
+      </w:r>
+      <w:r>
+        <w:rPr>
+          <w:lang w:val="en-US"/>
+        </w:rPr>
+        <w:t xml:space="preserve">which is independent from the type of violation. </w:t>
+      </w:r>
+      <w:r>
+        <w:rPr>
+          <w:lang w:val="en-US"/>
+        </w:rPr>
+        <w:t>I</w:t>
+      </w:r>
+      <w:r>
+        <w:rPr>
+          <w:lang w:val="en-US"/>
+        </w:rPr>
+        <w:t>t’s</w:t>
+      </w:r>
+      <w:r>
+        <w:rPr>
+          <w:lang w:val="en-US"/>
+        </w:rPr>
+        <w:t xml:space="preserve"> either possible to select the user’s position (using the GPS) </w:t>
+      </w:r>
+      <w:r>
+        <w:rPr>
+          <w:lang w:val="en-US"/>
+        </w:rPr>
+        <w:t xml:space="preserve">or selecting </w:t>
+      </w:r>
+      <w:r>
+        <w:rPr>
+          <w:lang w:val="en-US"/>
+        </w:rPr>
+        <w:t xml:space="preserve">a position on the map or typing the address. </w:t>
+      </w:r>
+      <w:r>
+        <w:rPr>
+          <w:lang w:val="en-US"/>
+        </w:rPr>
+        <w:t>There is a time limit, the user can report any violation which is</w:t>
+      </w:r>
+      <w:r>
+        <w:rPr>
+          <w:lang w:val="en-US"/>
+        </w:rPr>
+        <w:t xml:space="preserve"> at least</w:t>
+      </w:r>
+      <w:r>
+        <w:rPr>
+          <w:lang w:val="en-US"/>
+        </w:rPr>
+        <w:t xml:space="preserve"> 5 hours</w:t>
+      </w:r>
+      <w:r>
+        <w:rPr>
+          <w:lang w:val="en-US"/>
+        </w:rPr>
+        <w:t xml:space="preserve"> from now.</w:t>
+      </w:r>
+    </w:p>
+    <w:p>
+      <w:pPr>
+        <w:pStyle w:val="Paragrafoelenco"/>
+        <w:ind w:left="1068"/>
+        <w:rPr>
+          <w:lang w:val="en-US"/>
+        </w:rPr>
+      </w:pPr>
+      <w:r>
+        <w:rPr>
+          <w:lang w:val="en-US"/>
+        </w:rPr>
+        <w:t xml:space="preserve">If the municipality offers </w:t>
+      </w:r>
+      <w:r>
+        <w:rPr>
+          <w:lang w:val="en-US"/>
+        </w:rPr>
+        <w:t xml:space="preserve">a service through which is possible to retrieve </w:t>
+      </w:r>
+      <w:r>
+        <w:rPr>
+          <w:lang w:val="en-US"/>
+        </w:rPr>
+        <w:t>information about the accidents, SafeStrets</w:t>
+      </w:r>
+      <w:r>
+        <w:rPr>
+          <w:lang w:val="en-US"/>
+        </w:rPr>
+        <w:t xml:space="preserve"> </w:t>
+      </w:r>
+      <w:r>
+        <w:rPr>
+          <w:lang w:val="en-US"/>
+        </w:rPr>
+        <w:t>analyze</w:t>
+      </w:r>
+      <w:r>
+        <w:rPr>
+          <w:lang w:val="en-US"/>
+        </w:rPr>
+        <w:t xml:space="preserve"> the</w:t>
+      </w:r>
+      <w:r>
+        <w:rPr>
+          <w:lang w:val="en-US"/>
+        </w:rPr>
+        <w:t>m</w:t>
+      </w:r>
+      <w:r>
+        <w:rPr>
+          <w:lang w:val="en-US"/>
+        </w:rPr>
+        <w:t xml:space="preserve"> </w:t>
+      </w:r>
+      <w:r>
+        <w:rPr>
+          <w:lang w:val="en-US"/>
+        </w:rPr>
+        <w:t>and cross</w:t>
+      </w:r>
+      <w:r>
+        <w:rPr>
+          <w:lang w:val="en-US"/>
+        </w:rPr>
+        <w:t>es</w:t>
+      </w:r>
+      <w:r>
+        <w:rPr>
+          <w:lang w:val="en-US"/>
+        </w:rPr>
+        <w:t xml:space="preserve"> them </w:t>
+      </w:r>
+      <w:r>
+        <w:rPr>
+          <w:lang w:val="en-US"/>
+        </w:rPr>
+        <w:t xml:space="preserve">with the SafeStreets’s ones. This is done in order </w:t>
+      </w:r>
+      <w:r>
+        <w:rPr>
+          <w:lang w:val="en-US"/>
+        </w:rPr>
+        <w:t>updated the map</w:t>
+      </w:r>
+      <w:r>
+        <w:rPr>
+          <w:lang w:val="en-US"/>
+        </w:rPr>
+        <w:t>, which means identify unsafe areas</w:t>
+      </w:r>
+      <w:bookmarkStart w:id="0" w:name="_GoBack"/>
+      <w:bookmarkEnd w:id="0"/>
+      <w:r>
+        <w:rPr>
+          <w:lang w:val="en-US"/>
+        </w:rPr>
+        <w:t xml:space="preserve"> (SafeStreets sees the municipality information </w:t>
+      </w:r>
+      <w:r>
+        <w:rPr>
+          <w:lang w:val="en-US"/>
+        </w:rPr>
+        <w:t>as they were reliable reporting</w:t>
+      </w:r>
+      <w:r>
+        <w:rPr>
+          <w:lang w:val="en-US"/>
+        </w:rPr>
+        <w:t xml:space="preserve">s) and to give suggestions to the municipality itself </w:t>
+      </w:r>
+      <w:r>
+        <w:rPr>
+          <w:lang w:val="en-US"/>
+        </w:rPr>
+        <w:t>to prevent more violations (</w:t>
+      </w:r>
+      <w:r>
+        <w:rPr>
+          <w:lang w:val="en-US"/>
+        </w:rPr>
+        <w:t xml:space="preserve">for example add barrier between the bike lane and the part of the road for motorized </w:t>
+      </w:r>
+      <w:r>
+        <w:rPr>
+          <w:lang w:val="en-US"/>
+        </w:rPr>
+        <w:t>vehicles to prevent unsafe parking)</w:t>
+      </w:r>
+      <w:r>
+        <w:rPr>
+          <w:lang w:val="en-US"/>
+        </w:rPr>
+        <w:t>.</w:t>
+      </w:r>
+    </w:p>
+    <w:p>
+      <w:pPr>
+        <w:pStyle w:val="Paragrafoelenco"/>
+        <w:ind w:left="1068"/>
+        <w:rPr>
+          <w:lang w:val="en-US"/>
+        </w:rPr>
+      </w:pPr>
+    </w:p>
+    <w:p>
+      <w:pPr>
+        <w:pStyle w:val="Paragrafoelenco"/>
+        <w:ind w:left="1068"/>
+        <w:rPr>
+          <w:lang w:val="en-US"/>
+        </w:rPr>
+      </w:pPr>
+    </w:p>
+    <w:p>
+      <w:pPr>
+        <w:pStyle w:val="Paragrafoelenco"/>
+        <w:ind w:left="1068"/>
+        <w:rPr>
+          <w:lang w:val="en-US"/>
+        </w:rPr>
+      </w:pPr>
+    </w:p>
+    <w:p>
+      <w:pPr>
+        <w:pStyle w:val="Paragrafoelenco"/>
+        <w:ind w:left="1068"/>
+        <w:rPr>
+          <w:lang w:val="en-US"/>
+        </w:rPr>
+      </w:pPr>
+    </w:p>
+    <w:p>
+      <w:pPr>
+        <w:pStyle w:val="Paragrafoelenco"/>
+        <w:ind w:left="1068"/>
+        <w:rPr>
+          <w:lang w:val="en-US"/>
+        </w:rPr>
+      </w:pPr>
+    </w:p>
+    <w:p>
+      <w:pPr>
+        <w:pStyle w:val="Paragrafoelenco"/>
+        <w:ind w:left="1068"/>
+        <w:rPr>
+          <w:lang w:val="en-US"/>
+        </w:rPr>
+      </w:pPr>
+    </w:p>
+    <w:p>
+      <w:pPr>
+        <w:pStyle w:val="Paragrafoelenco"/>
+        <w:ind w:left="1068"/>
+        <w:rPr>
+          <w:lang w:val="en-US"/>
+        </w:rPr>
+      </w:pPr>
+    </w:p>
+    <w:p>
+      <w:pPr>
+        <w:pStyle w:val="Paragrafoelenco"/>
+        <w:ind w:left="1068"/>
+        <w:rPr>
+          <w:lang w:val="en-US"/>
+        </w:rPr>
+      </w:pPr>
+    </w:p>
+    <w:p>
+      <w:pPr>
+        <w:pStyle w:val="Paragrafoelenco"/>
+        <w:ind w:left="1068"/>
+        <w:rPr>
+          <w:lang w:val="en-US"/>
+        </w:rPr>
+      </w:pPr>
+    </w:p>
+    <w:p>
+      <w:pPr>
+        <w:pStyle w:val="Paragrafoelenco"/>
         <w:numPr>
           <w:ilvl w:val="1"/>
           <w:numId w:val="1"/>
         </w:numPr>
       </w:pPr>
-      <w:proofErr w:type="spellStart"/>
-      <w:r>
-        <w:t>Definitions</w:t>
-      </w:r>
-      <w:proofErr w:type="spellEnd"/>
-      <w:r>
-        <w:t>,</w:t>
+      <w:r>
+        <w:t>Definitions,</w:t>
       </w:r>
       <w:r>
         <w:t xml:space="preserve"> </w:t>
       </w:r>
-      <w:proofErr w:type="spellStart"/>
-      <w:r>
-        <w:t>acronyms</w:t>
-      </w:r>
-      <w:proofErr w:type="spellEnd"/>
-      <w:r>
-        <w:t>,</w:t>
+      <w:r>
+        <w:t>acronyms,</w:t>
       </w:r>
       <w:r>
         <w:t xml:space="preserve"> </w:t>
       </w:r>
-      <w:proofErr w:type="spellStart"/>
       <w:r>
         <w:t>abbreviations</w:t>
       </w:r>
-      <w:proofErr w:type="spellEnd"/>
     </w:p>
     <w:p>
       <w:pPr>
@@ -774,11 +1688,9 @@
           <w:numId w:val="1"/>
         </w:numPr>
       </w:pPr>
-      <w:proofErr w:type="spellStart"/>
       <w:r>
         <w:t>Definitions</w:t>
       </w:r>
-      <w:proofErr w:type="spellEnd"/>
     </w:p>
     <w:p>
       <w:pPr>
@@ -788,11 +1700,9 @@
           <w:numId w:val="1"/>
         </w:numPr>
       </w:pPr>
-      <w:proofErr w:type="spellStart"/>
       <w:r>
         <w:t>Acronyms</w:t>
       </w:r>
-      <w:proofErr w:type="spellEnd"/>
     </w:p>
     <w:p>
       <w:pPr>
@@ -802,11 +1712,9 @@
           <w:numId w:val="1"/>
         </w:numPr>
       </w:pPr>
-      <w:proofErr w:type="spellStart"/>
       <w:r>
         <w:t>Abbreviations</w:t>
       </w:r>
-      <w:proofErr w:type="spellEnd"/>
     </w:p>
     <w:p>
       <w:pPr>
@@ -816,13 +1724,8 @@
           <w:numId w:val="1"/>
         </w:numPr>
       </w:pPr>
-      <w:proofErr w:type="spellStart"/>
-      <w:r>
-        <w:t>Revision</w:t>
-      </w:r>
-      <w:proofErr w:type="spellEnd"/>
-      <w:r>
-        <w:t xml:space="preserve"> history</w:t>
+      <w:r>
+        <w:t>Revision history</w:t>
       </w:r>
     </w:p>
     <w:p>
@@ -834,13 +1737,9 @@
         </w:numPr>
       </w:pPr>
       <w:r>
-        <w:t xml:space="preserve">Reference </w:t>
-      </w:r>
-      <w:proofErr w:type="spellStart"/>
-      <w:r>
-        <w:t>documents</w:t>
-      </w:r>
-      <w:proofErr w:type="spellEnd"/>
+        <w:lastRenderedPageBreak/>
+        <w:t>Reference documents</w:t>
+      </w:r>
     </w:p>
     <w:p>
       <w:pPr>
@@ -850,20 +1749,9 @@
           <w:numId w:val="1"/>
         </w:numPr>
       </w:pPr>
-      <w:proofErr w:type="spellStart"/>
-      <w:r>
-        <w:lastRenderedPageBreak/>
-        <w:t>Document</w:t>
-      </w:r>
-      <w:proofErr w:type="spellEnd"/>
-      <w:r>
-        <w:t xml:space="preserve"> </w:t>
-      </w:r>
-      <w:proofErr w:type="spellStart"/>
-      <w:r>
-        <w:t>structure</w:t>
-      </w:r>
-      <w:proofErr w:type="spellEnd"/>
+      <w:r>
+        <w:t>Document structure</w:t>
+      </w:r>
     </w:p>
     <w:p>
       <w:pPr>
@@ -873,19 +1761,9 @@
           <w:numId w:val="1"/>
         </w:numPr>
       </w:pPr>
-      <w:proofErr w:type="spellStart"/>
-      <w:r>
-        <w:t>Overall</w:t>
-      </w:r>
-      <w:proofErr w:type="spellEnd"/>
-      <w:r>
-        <w:t xml:space="preserve"> </w:t>
-      </w:r>
-      <w:proofErr w:type="spellStart"/>
-      <w:r>
-        <w:t>Description</w:t>
-      </w:r>
-      <w:proofErr w:type="spellEnd"/>
+      <w:r>
+        <w:t>Overall Description</w:t>
+      </w:r>
     </w:p>
     <w:p>
       <w:pPr>
@@ -896,13 +1774,8 @@
         </w:numPr>
       </w:pPr>
       <w:r>
-        <w:t xml:space="preserve">Product </w:t>
-      </w:r>
-      <w:proofErr w:type="spellStart"/>
-      <w:r>
-        <w:t>perspective</w:t>
-      </w:r>
-      <w:proofErr w:type="spellEnd"/>
+        <w:t>Product perspective</w:t>
+      </w:r>
     </w:p>
     <w:p>
       <w:pPr>
@@ -913,13 +1786,8 @@
         </w:numPr>
       </w:pPr>
       <w:r>
-        <w:t xml:space="preserve">Product </w:t>
-      </w:r>
-      <w:proofErr w:type="spellStart"/>
-      <w:r>
-        <w:t>functions</w:t>
-      </w:r>
-      <w:proofErr w:type="spellEnd"/>
+        <w:t>Product functions</w:t>
+      </w:r>
     </w:p>
     <w:p>
       <w:pPr>
@@ -930,13 +1798,8 @@
         </w:numPr>
       </w:pPr>
       <w:r>
-        <w:t xml:space="preserve">User </w:t>
-      </w:r>
-      <w:proofErr w:type="spellStart"/>
-      <w:r>
-        <w:t>characteristics</w:t>
-      </w:r>
-      <w:proofErr w:type="spellEnd"/>
+        <w:t>User characteristics</w:t>
+      </w:r>
     </w:p>
     <w:p>
       <w:pPr>
@@ -946,25 +1809,8 @@
           <w:numId w:val="1"/>
         </w:numPr>
       </w:pPr>
-      <w:proofErr w:type="spellStart"/>
-      <w:r>
-        <w:t>Assumptions</w:t>
-      </w:r>
-      <w:proofErr w:type="spellEnd"/>
-      <w:r>
-        <w:t xml:space="preserve">, </w:t>
-      </w:r>
-      <w:proofErr w:type="spellStart"/>
-      <w:r>
-        <w:t>dependencies</w:t>
-      </w:r>
-      <w:proofErr w:type="spellEnd"/>
-      <w:r>
-        <w:t xml:space="preserve"> and </w:t>
-      </w:r>
-      <w:proofErr w:type="spellStart"/>
-      <w:r>
-        <w:t>constrain</w:t>
+      <w:r>
+        <w:t>Assumptions, dependencies and constrain</w:t>
       </w:r>
       <w:r>
         <w:t>t</w:t>
@@ -972,7 +1818,6 @@
       <w:r>
         <w:t>s</w:t>
       </w:r>
-      <w:proofErr w:type="spellEnd"/>
     </w:p>
     <w:p>
       <w:pPr>
@@ -982,19 +1827,9 @@
           <w:numId w:val="1"/>
         </w:numPr>
       </w:pPr>
-      <w:proofErr w:type="spellStart"/>
-      <w:r>
-        <w:t>Specific</w:t>
-      </w:r>
-      <w:proofErr w:type="spellEnd"/>
-      <w:r>
-        <w:t xml:space="preserve"> </w:t>
-      </w:r>
-      <w:proofErr w:type="spellStart"/>
-      <w:r>
-        <w:t>Requirements</w:t>
-      </w:r>
-      <w:proofErr w:type="spellEnd"/>
+      <w:r>
+        <w:t>Specific Requirements</w:t>
+      </w:r>
     </w:p>
     <w:p>
       <w:pPr>
@@ -1004,27 +1839,9 @@
           <w:numId w:val="1"/>
         </w:numPr>
       </w:pPr>
-      <w:proofErr w:type="spellStart"/>
-      <w:r>
-        <w:t>External</w:t>
-      </w:r>
-      <w:proofErr w:type="spellEnd"/>
-      <w:r>
-        <w:t xml:space="preserve"> </w:t>
-      </w:r>
-      <w:proofErr w:type="spellStart"/>
-      <w:r>
-        <w:t>interface</w:t>
-      </w:r>
-      <w:proofErr w:type="spellEnd"/>
-      <w:r>
-        <w:t xml:space="preserve"> </w:t>
-      </w:r>
-      <w:proofErr w:type="spellStart"/>
-      <w:r>
-        <w:t>requirements</w:t>
-      </w:r>
-      <w:proofErr w:type="spellEnd"/>
+      <w:r>
+        <w:t>External interface requirements</w:t>
+      </w:r>
     </w:p>
     <w:p>
       <w:pPr>
@@ -1035,13 +1852,8 @@
         </w:numPr>
       </w:pPr>
       <w:r>
-        <w:t xml:space="preserve">User </w:t>
-      </w:r>
-      <w:proofErr w:type="spellStart"/>
-      <w:r>
-        <w:t>interfaces</w:t>
-      </w:r>
-      <w:proofErr w:type="spellEnd"/>
+        <w:t>User interfaces</w:t>
+      </w:r>
     </w:p>
     <w:p>
       <w:pPr>
@@ -1052,13 +1864,8 @@
         </w:numPr>
       </w:pPr>
       <w:r>
-        <w:t xml:space="preserve">Hardware </w:t>
-      </w:r>
-      <w:proofErr w:type="spellStart"/>
-      <w:r>
-        <w:t>interfaces</w:t>
-      </w:r>
-      <w:proofErr w:type="spellEnd"/>
+        <w:t>Hardware interfaces</w:t>
+      </w:r>
     </w:p>
     <w:p>
       <w:pPr>
@@ -1069,13 +1876,8 @@
         </w:numPr>
       </w:pPr>
       <w:r>
-        <w:t xml:space="preserve">Software </w:t>
-      </w:r>
-      <w:proofErr w:type="spellStart"/>
-      <w:r>
-        <w:t>interfaces</w:t>
-      </w:r>
-      <w:proofErr w:type="spellEnd"/>
+        <w:t>Software interfaces</w:t>
+      </w:r>
     </w:p>
     <w:p>
       <w:pPr>
@@ -1085,19 +1887,9 @@
           <w:numId w:val="1"/>
         </w:numPr>
       </w:pPr>
-      <w:proofErr w:type="spellStart"/>
-      <w:r>
-        <w:t>Functional</w:t>
-      </w:r>
-      <w:proofErr w:type="spellEnd"/>
-      <w:r>
-        <w:t xml:space="preserve"> </w:t>
-      </w:r>
-      <w:proofErr w:type="spellStart"/>
-      <w:r>
-        <w:t>Requirements</w:t>
-      </w:r>
-      <w:proofErr w:type="spellEnd"/>
+      <w:r>
+        <w:t>Functional Requirements</w:t>
+      </w:r>
     </w:p>
     <w:p>
       <w:pPr>
@@ -1108,13 +1900,8 @@
         </w:numPr>
       </w:pPr>
       <w:r>
-        <w:t xml:space="preserve">Performance </w:t>
-      </w:r>
-      <w:proofErr w:type="spellStart"/>
-      <w:r>
-        <w:t>Requirements</w:t>
-      </w:r>
-      <w:proofErr w:type="spellEnd"/>
+        <w:t>Performance Requirements</w:t>
+      </w:r>
     </w:p>
     <w:p>
       <w:pPr>
@@ -1125,13 +1912,8 @@
         </w:numPr>
       </w:pPr>
       <w:r>
-        <w:t xml:space="preserve">Design </w:t>
-      </w:r>
-      <w:proofErr w:type="spellStart"/>
-      <w:r>
-        <w:t>constraints</w:t>
-      </w:r>
-      <w:proofErr w:type="spellEnd"/>
+        <w:t>Design constraints</w:t>
+      </w:r>
     </w:p>
     <w:p>
       <w:pPr>
@@ -1142,13 +1924,8 @@
         </w:numPr>
       </w:pPr>
       <w:r>
-        <w:t xml:space="preserve">Software system </w:t>
-      </w:r>
-      <w:proofErr w:type="spellStart"/>
-      <w:r>
-        <w:t>attributes</w:t>
-      </w:r>
-      <w:proofErr w:type="spellEnd"/>
+        <w:t>Software system attributes</w:t>
+      </w:r>
     </w:p>
     <w:p>
       <w:pPr>
@@ -1170,11 +1947,9 @@
           <w:numId w:val="1"/>
         </w:numPr>
       </w:pPr>
-      <w:proofErr w:type="spellStart"/>
       <w:r>
         <w:t>Availability</w:t>
       </w:r>
-      <w:proofErr w:type="spellEnd"/>
     </w:p>
     <w:p>
       <w:pPr>
@@ -1196,11 +1971,9 @@
           <w:numId w:val="1"/>
         </w:numPr>
       </w:pPr>
-      <w:proofErr w:type="spellStart"/>
       <w:r>
         <w:t>Maintainability</w:t>
       </w:r>
-      <w:proofErr w:type="spellEnd"/>
     </w:p>
     <w:p>
       <w:pPr>
@@ -1222,35 +1995,9 @@
           <w:numId w:val="1"/>
         </w:numPr>
       </w:pPr>
-      <w:proofErr w:type="spellStart"/>
-      <w:r>
-        <w:t>Formal</w:t>
-      </w:r>
-      <w:proofErr w:type="spellEnd"/>
-      <w:r>
-        <w:t xml:space="preserve"> </w:t>
-      </w:r>
-      <w:proofErr w:type="spellStart"/>
-      <w:r>
-        <w:t>analysis</w:t>
-      </w:r>
-      <w:proofErr w:type="spellEnd"/>
-      <w:r>
-        <w:t xml:space="preserve"> </w:t>
-      </w:r>
-      <w:proofErr w:type="spellStart"/>
-      <w:r>
-        <w:t>using</w:t>
-      </w:r>
-      <w:proofErr w:type="spellEnd"/>
-      <w:r>
-        <w:t xml:space="preserve"> </w:t>
-      </w:r>
-      <w:proofErr w:type="spellStart"/>
-      <w:r>
-        <w:t>Alloy</w:t>
-      </w:r>
-      <w:proofErr w:type="spellEnd"/>
+      <w:r>
+        <w:t>Formal analysis using Alloy</w:t>
+      </w:r>
     </w:p>
     <w:p>
       <w:pPr>
@@ -1260,19 +2007,9 @@
           <w:numId w:val="1"/>
         </w:numPr>
       </w:pPr>
-      <w:proofErr w:type="spellStart"/>
-      <w:r>
-        <w:t>Effort</w:t>
-      </w:r>
-      <w:proofErr w:type="spellEnd"/>
-      <w:r>
-        <w:t xml:space="preserve"> </w:t>
-      </w:r>
-      <w:proofErr w:type="spellStart"/>
-      <w:r>
-        <w:t>spent</w:t>
-      </w:r>
-      <w:proofErr w:type="spellEnd"/>
+      <w:r>
+        <w:t>Effort spent</w:t>
+      </w:r>
     </w:p>
     <w:p/>
     <w:p>
@@ -1381,7 +2118,7 @@
   <w:abstractNum w:abstractNumId="1" w15:restartNumberingAfterBreak="0">
     <w:nsid w:val="60D80E6F"/>
     <w:multiLevelType w:val="multilevel"/>
-    <w:tmpl w:val="BB7ACFE0"/>
+    <w:tmpl w:val="C1B6F754"/>
     <w:lvl w:ilvl="0">
       <w:start w:val="1"/>
       <w:numFmt w:val="decimal"/>
@@ -1405,6 +2142,7 @@
       </w:pPr>
       <w:rPr>
         <w:rFonts w:hint="default"/>
+        <w:lang w:val="en-US"/>
       </w:rPr>
     </w:lvl>
     <w:lvl w:ilvl="2">
@@ -2938,7 +3676,7 @@
 </file>
 
 <file path=customXml/itemProps1.xml><?xml version="1.0" encoding="utf-8"?>
-<ds:datastoreItem xmlns:ds="http://schemas.openxmlformats.org/officeDocument/2006/customXml" ds:itemID="{41ADFC6B-4144-48D5-A805-18CD8236C9F4}">
+<ds:datastoreItem xmlns:ds="http://schemas.openxmlformats.org/officeDocument/2006/customXml" ds:itemID="{D9D9CE72-8DA9-4A7A-88B2-34493133B7A1}">
   <ds:schemaRefs>
     <ds:schemaRef ds:uri="http://schemas.openxmlformats.org/officeDocument/2006/bibliography"/>
   </ds:schemaRefs>

--- a/RASD/RASD.docx
+++ b/RASD/RASD.docx
@@ -10,9 +10,16 @@
           <w:numId w:val="1"/>
         </w:numPr>
       </w:pPr>
+      <w:proofErr w:type="spellStart"/>
       <w:r>
         <w:t>Introduction</w:t>
       </w:r>
+      <w:proofErr w:type="spellEnd"/>
+    </w:p>
+    <w:p>
+      <w:pPr>
+        <w:pStyle w:val="Paragrafoelenco"/>
+      </w:pPr>
     </w:p>
     <w:p>
       <w:pPr>
@@ -22,9 +29,17 @@
           <w:numId w:val="1"/>
         </w:numPr>
       </w:pPr>
+      <w:proofErr w:type="spellStart"/>
       <w:r>
         <w:t>Purpose</w:t>
       </w:r>
+      <w:proofErr w:type="spellEnd"/>
+    </w:p>
+    <w:p>
+      <w:pPr>
+        <w:pStyle w:val="Paragrafoelenco"/>
+        <w:ind w:left="1068"/>
+      </w:pPr>
     </w:p>
     <w:p>
       <w:pPr>
@@ -35,13 +50,24 @@
         </w:numPr>
       </w:pPr>
       <w:r>
-        <w:t>General Purpose</w:t>
-      </w:r>
+        <w:t xml:space="preserve">General </w:t>
+      </w:r>
+      <w:proofErr w:type="spellStart"/>
+      <w:r>
+        <w:t>Purpose</w:t>
+      </w:r>
+      <w:proofErr w:type="spellEnd"/>
     </w:p>
     <w:p>
       <w:pPr>
         <w:pStyle w:val="Paragrafoelenco"/>
         <w:ind w:left="1776"/>
+      </w:pPr>
+    </w:p>
+    <w:p>
+      <w:pPr>
+        <w:pStyle w:val="Paragrafoelenco"/>
+        <w:ind w:left="1776"/>
         <w:rPr>
           <w:lang w:val="en-US"/>
         </w:rPr>
@@ -56,7 +82,21 @@
         <w:rPr>
           <w:lang w:val="en-US"/>
         </w:rPr>
-        <w:t xml:space="preserve"> In this document we will explain SafeStreets. </w:t>
+        <w:t xml:space="preserve"> In this document we will explain </w:t>
+      </w:r>
+      <w:proofErr w:type="spellStart"/>
+      <w:r>
+        <w:rPr>
+          <w:lang w:val="en-US"/>
+        </w:rPr>
+        <w:t>SafeStreets</w:t>
+      </w:r>
+      <w:proofErr w:type="spellEnd"/>
+      <w:r>
+        <w:rPr>
+          <w:lang w:val="en-US"/>
+        </w:rPr>
+        <w:t xml:space="preserve">. </w:t>
       </w:r>
       <w:r>
         <w:rPr>
@@ -79,11 +119,19 @@
           <w:lang w:val="en-US"/>
         </w:rPr>
       </w:pPr>
-      <w:r>
-        <w:rPr>
-          <w:lang w:val="en-US"/>
-        </w:rPr>
-        <w:t xml:space="preserve">SafeStreets is a public interface aimed to public-spirit citizens who want to help keeping the streets clear.  </w:t>
+      <w:proofErr w:type="spellStart"/>
+      <w:r>
+        <w:rPr>
+          <w:lang w:val="en-US"/>
+        </w:rPr>
+        <w:t>SafeStreets</w:t>
+      </w:r>
+      <w:proofErr w:type="spellEnd"/>
+      <w:r>
+        <w:rPr>
+          <w:lang w:val="en-US"/>
+        </w:rPr>
+        <w:t xml:space="preserve"> is a public interface aimed to public-spirit citizens who want to help keeping the streets clear.  </w:t>
       </w:r>
       <w:r>
         <w:rPr>
@@ -101,7 +149,21 @@
         <w:rPr>
           <w:lang w:val="en-US"/>
         </w:rPr>
-        <w:t xml:space="preserve"> This materializes using a platform through which users can upload pictures of streets violations, in particular parking violations.</w:t>
+        <w:t xml:space="preserve"> This materializes using a platform through which users can upload pictures of streets violations, </w:t>
+      </w:r>
+      <w:proofErr w:type="gramStart"/>
+      <w:r>
+        <w:rPr>
+          <w:lang w:val="en-US"/>
+        </w:rPr>
+        <w:t>in particular parking</w:t>
+      </w:r>
+      <w:proofErr w:type="gramEnd"/>
+      <w:r>
+        <w:rPr>
+          <w:lang w:val="en-US"/>
+        </w:rPr>
+        <w:t xml:space="preserve"> violations.</w:t>
       </w:r>
     </w:p>
     <w:p>
@@ -116,7 +178,21 @@
         <w:rPr>
           <w:lang w:val="en-US"/>
         </w:rPr>
-        <w:t>There could also be other types of issues that a customer can report, for example speed violations, accidents, non respected traffic lights</w:t>
+        <w:t xml:space="preserve">There could also be other types of issues that a customer can report, for example speed violations, accidents, </w:t>
+      </w:r>
+      <w:proofErr w:type="spellStart"/>
+      <w:r>
+        <w:rPr>
+          <w:lang w:val="en-US"/>
+        </w:rPr>
+        <w:t>non respected</w:t>
+      </w:r>
+      <w:proofErr w:type="spellEnd"/>
+      <w:r>
+        <w:rPr>
+          <w:lang w:val="en-US"/>
+        </w:rPr>
+        <w:t xml:space="preserve"> traffic lights</w:t>
       </w:r>
       <w:r>
         <w:rPr>
@@ -219,7 +295,21 @@
         <w:rPr>
           <w:lang w:val="en-US"/>
         </w:rPr>
-        <w:t>Once the violation is sent, its data are stored in SafeStreets center and analyzed by the software, in order to retrieve information to update the map.</w:t>
+        <w:t xml:space="preserve">Once the violation is sent, its data are stored in </w:t>
+      </w:r>
+      <w:proofErr w:type="spellStart"/>
+      <w:r>
+        <w:rPr>
+          <w:lang w:val="en-US"/>
+        </w:rPr>
+        <w:t>SafeStreets</w:t>
+      </w:r>
+      <w:proofErr w:type="spellEnd"/>
+      <w:r>
+        <w:rPr>
+          <w:lang w:val="en-US"/>
+        </w:rPr>
+        <w:t xml:space="preserve"> center and analyzed by the software, in order to retrieve information to update the map.</w:t>
       </w:r>
     </w:p>
     <w:p>
@@ -393,7 +483,21 @@
         <w:rPr>
           <w:lang w:val="en-US"/>
         </w:rPr>
-        <w:t xml:space="preserve"> could give a non accurate </w:t>
+        <w:t xml:space="preserve"> could give a </w:t>
+      </w:r>
+      <w:proofErr w:type="spellStart"/>
+      <w:r>
+        <w:rPr>
+          <w:lang w:val="en-US"/>
+        </w:rPr>
+        <w:t>non accurate</w:t>
+      </w:r>
+      <w:proofErr w:type="spellEnd"/>
+      <w:r>
+        <w:rPr>
+          <w:lang w:val="en-US"/>
+        </w:rPr>
+        <w:t xml:space="preserve"> </w:t>
       </w:r>
       <w:r>
         <w:rPr>
@@ -429,7 +533,21 @@
         <w:rPr>
           <w:lang w:val="en-US"/>
         </w:rPr>
-        <w:t>Secondly, there could actually be some users that find</w:t>
+        <w:t xml:space="preserve">Secondly, there could </w:t>
+      </w:r>
+      <w:proofErr w:type="gramStart"/>
+      <w:r>
+        <w:rPr>
+          <w:lang w:val="en-US"/>
+        </w:rPr>
+        <w:t>actually be</w:t>
+      </w:r>
+      <w:proofErr w:type="gramEnd"/>
+      <w:r>
+        <w:rPr>
+          <w:lang w:val="en-US"/>
+        </w:rPr>
+        <w:t xml:space="preserve"> some users that find</w:t>
       </w:r>
       <w:r>
         <w:rPr>
@@ -474,7 +592,21 @@
         <w:rPr>
           <w:lang w:val="en-US"/>
         </w:rPr>
-        <w:t xml:space="preserve">nally, SafeStreets </w:t>
+        <w:t xml:space="preserve">nally, </w:t>
+      </w:r>
+      <w:proofErr w:type="spellStart"/>
+      <w:r>
+        <w:rPr>
+          <w:lang w:val="en-US"/>
+        </w:rPr>
+        <w:t>SafeStreets</w:t>
+      </w:r>
+      <w:proofErr w:type="spellEnd"/>
+      <w:r>
+        <w:rPr>
+          <w:lang w:val="en-US"/>
+        </w:rPr>
+        <w:t xml:space="preserve"> </w:t>
       </w:r>
       <w:r>
         <w:rPr>
@@ -608,6 +740,24 @@
         </w:rPr>
         <w:t>possible solutions to prevent violations (only in red areas).</w:t>
       </w:r>
+    </w:p>
+    <w:p>
+      <w:pPr>
+        <w:pStyle w:val="Paragrafoelenco"/>
+        <w:ind w:left="1776"/>
+        <w:rPr>
+          <w:lang w:val="en-US"/>
+        </w:rPr>
+      </w:pPr>
+    </w:p>
+    <w:p>
+      <w:pPr>
+        <w:pStyle w:val="Paragrafoelenco"/>
+        <w:ind w:left="1776"/>
+        <w:rPr>
+          <w:lang w:val="en-US"/>
+        </w:rPr>
+      </w:pPr>
     </w:p>
     <w:p>
       <w:pPr>
@@ -623,6 +773,235 @@
     </w:p>
     <w:p>
       <w:pPr>
+        <w:ind w:left="2124"/>
+        <w:rPr>
+          <w:lang w:val="en-US"/>
+        </w:rPr>
+      </w:pPr>
+      <w:r>
+        <w:rPr>
+          <w:lang w:val="en-US"/>
+        </w:rPr>
+        <w:lastRenderedPageBreak/>
+        <w:t>-</w:t>
+      </w:r>
+      <w:r>
+        <w:rPr>
+          <w:lang w:val="en-US"/>
+        </w:rPr>
+        <w:t xml:space="preserve">[G1] The application must allow users to send reports of </w:t>
+      </w:r>
+      <w:bookmarkStart w:id="0" w:name="__DdeLink__177_2695547706"/>
+      <w:r>
+        <w:rPr>
+          <w:lang w:val="en-US"/>
+        </w:rPr>
+        <w:t>streets violations</w:t>
+      </w:r>
+      <w:r>
+        <w:rPr>
+          <w:lang w:val="en-US"/>
+        </w:rPr>
+        <w:t>. I</w:t>
+      </w:r>
+      <w:r>
+        <w:rPr>
+          <w:lang w:val="en-US"/>
+        </w:rPr>
+        <w:t xml:space="preserve">n particular users can send reports even if they aren’t in the position </w:t>
+      </w:r>
+      <w:r>
+        <w:rPr>
+          <w:lang w:val="en-US"/>
+        </w:rPr>
+        <w:t>where the</w:t>
+      </w:r>
+      <w:r>
+        <w:rPr>
+          <w:lang w:val="en-US"/>
+        </w:rPr>
+        <w:t xml:space="preserve"> </w:t>
+      </w:r>
+      <w:proofErr w:type="gramStart"/>
+      <w:r>
+        <w:rPr>
+          <w:lang w:val="en-US"/>
+        </w:rPr>
+        <w:t>infraction</w:t>
+      </w:r>
+      <w:r>
+        <w:rPr>
+          <w:lang w:val="en-US"/>
+        </w:rPr>
+        <w:t xml:space="preserve">  </w:t>
+      </w:r>
+      <w:r>
+        <w:rPr>
+          <w:lang w:val="en-US"/>
+        </w:rPr>
+        <w:t>occur</w:t>
+      </w:r>
+      <w:r>
+        <w:rPr>
+          <w:lang w:val="en-US"/>
+        </w:rPr>
+        <w:t>r</w:t>
+      </w:r>
+      <w:r>
+        <w:rPr>
+          <w:lang w:val="en-US"/>
+        </w:rPr>
+        <w:t>ed</w:t>
+      </w:r>
+      <w:proofErr w:type="gramEnd"/>
+      <w:r>
+        <w:rPr>
+          <w:lang w:val="en-US"/>
+        </w:rPr>
+        <w:t>.</w:t>
+      </w:r>
+      <w:bookmarkEnd w:id="0"/>
+    </w:p>
+    <w:p>
+      <w:pPr>
+        <w:ind w:left="2124"/>
+        <w:rPr>
+          <w:lang w:val="en-US"/>
+        </w:rPr>
+      </w:pPr>
+      <w:r>
+        <w:rPr>
+          <w:lang w:val="en-US"/>
+        </w:rPr>
+        <w:t>-</w:t>
+      </w:r>
+      <w:r>
+        <w:rPr>
+          <w:lang w:val="en-US"/>
+        </w:rPr>
+        <w:t xml:space="preserve">[G2] The application will have to store the information </w:t>
+      </w:r>
+      <w:r>
+        <w:rPr>
+          <w:lang w:val="en-US"/>
+        </w:rPr>
+        <w:t xml:space="preserve">about </w:t>
+      </w:r>
+      <w:r>
+        <w:rPr>
+          <w:lang w:val="en-US"/>
+        </w:rPr>
+        <w:t>violations</w:t>
+      </w:r>
+      <w:r>
+        <w:rPr>
+          <w:lang w:val="en-US"/>
+        </w:rPr>
+        <w:t xml:space="preserve"> and complete them with suitable metadata.</w:t>
+      </w:r>
+    </w:p>
+    <w:p>
+      <w:pPr>
+        <w:ind w:left="2124"/>
+        <w:rPr>
+          <w:lang w:val="en-US"/>
+        </w:rPr>
+      </w:pPr>
+      <w:r>
+        <w:rPr>
+          <w:lang w:val="en-US"/>
+        </w:rPr>
+        <w:t>-</w:t>
+      </w:r>
+      <w:r>
+        <w:rPr>
+          <w:lang w:val="en-US"/>
+        </w:rPr>
+        <w:t xml:space="preserve">[G3] The application must allow both end users and authorities to mine the information stored. </w:t>
+      </w:r>
+      <w:bookmarkStart w:id="1" w:name="tw-target-text"/>
+      <w:bookmarkEnd w:id="1"/>
+      <w:r>
+        <w:rPr>
+          <w:lang w:val="en-US"/>
+        </w:rPr>
+        <w:t>This is done by coloring the map based on the number of violations.</w:t>
+      </w:r>
+    </w:p>
+    <w:p>
+      <w:pPr>
+        <w:ind w:left="2124"/>
+        <w:rPr>
+          <w:lang w:val="en-US"/>
+        </w:rPr>
+      </w:pPr>
+      <w:r>
+        <w:rPr>
+          <w:lang w:val="en-US"/>
+        </w:rPr>
+        <w:t>-</w:t>
+      </w:r>
+      <w:r>
+        <w:rPr>
+          <w:lang w:val="en-US"/>
+        </w:rPr>
+        <w:t>[G4] The system must update the map periodically.</w:t>
+      </w:r>
+    </w:p>
+    <w:p>
+      <w:pPr>
+        <w:ind w:left="2124"/>
+        <w:rPr>
+          <w:lang w:val="en-US"/>
+        </w:rPr>
+      </w:pPr>
+      <w:r>
+        <w:rPr>
+          <w:lang w:val="en-US"/>
+        </w:rPr>
+        <w:t>-</w:t>
+      </w:r>
+      <w:r>
+        <w:rPr>
+          <w:lang w:val="en-US"/>
+        </w:rPr>
+        <w:t xml:space="preserve">[G5] The system must be able to cross information received from </w:t>
+      </w:r>
+      <w:r>
+        <w:rPr>
+          <w:lang w:val="en-US"/>
+        </w:rPr>
+        <w:t>municipality</w:t>
+      </w:r>
+      <w:r>
+        <w:rPr>
+          <w:lang w:val="en-US"/>
+        </w:rPr>
+        <w:t xml:space="preserve"> with its own data.</w:t>
+      </w:r>
+    </w:p>
+    <w:p>
+      <w:pPr>
+        <w:ind w:left="2124"/>
+        <w:rPr>
+          <w:lang w:val="en-US"/>
+        </w:rPr>
+      </w:pPr>
+      <w:r>
+        <w:rPr>
+          <w:lang w:val="en-US"/>
+        </w:rPr>
+        <w:t>-</w:t>
+      </w:r>
+      <w:r>
+        <w:rPr>
+          <w:lang w:val="en-US"/>
+        </w:rPr>
+        <w:t>[G6] The system must suggest to municipality possible interventions to prevent accidents.</w:t>
+      </w:r>
+    </w:p>
+    <w:p>
+      <w:pPr>
         <w:pStyle w:val="Paragrafoelenco"/>
         <w:numPr>
           <w:ilvl w:val="1"/>
@@ -637,6 +1016,14 @@
       <w:pPr>
         <w:pStyle w:val="Paragrafoelenco"/>
         <w:ind w:left="1068"/>
+      </w:pPr>
+      <w:bookmarkStart w:id="2" w:name="_GoBack"/>
+      <w:bookmarkEnd w:id="2"/>
+    </w:p>
+    <w:p>
+      <w:pPr>
+        <w:pStyle w:val="Paragrafoelenco"/>
+        <w:ind w:left="1068"/>
         <w:rPr>
           <w:lang w:val="en-US"/>
         </w:rPr>
@@ -657,13 +1044,27 @@
         <w:rPr>
           <w:lang w:val="en-US"/>
         </w:rPr>
-        <w:t>the S</w:t>
-      </w:r>
-      <w:r>
-        <w:rPr>
-          <w:lang w:val="en-US"/>
-        </w:rPr>
-        <w:t xml:space="preserve">afeStreets system is made to provide users </w:t>
+        <w:t xml:space="preserve">the </w:t>
+      </w:r>
+      <w:proofErr w:type="spellStart"/>
+      <w:r>
+        <w:rPr>
+          <w:lang w:val="en-US"/>
+        </w:rPr>
+        <w:t>S</w:t>
+      </w:r>
+      <w:r>
+        <w:rPr>
+          <w:lang w:val="en-US"/>
+        </w:rPr>
+        <w:t>afeStreets</w:t>
+      </w:r>
+      <w:proofErr w:type="spellEnd"/>
+      <w:r>
+        <w:rPr>
+          <w:lang w:val="en-US"/>
+        </w:rPr>
+        <w:t xml:space="preserve"> system is made to provide users </w:t>
       </w:r>
       <w:r>
         <w:rPr>
@@ -765,7 +1166,21 @@
         <w:rPr>
           <w:lang w:val="en-US"/>
         </w:rPr>
-        <w:t>to take a look on the map</w:t>
+        <w:t xml:space="preserve">to </w:t>
+      </w:r>
+      <w:proofErr w:type="gramStart"/>
+      <w:r>
+        <w:rPr>
+          <w:lang w:val="en-US"/>
+        </w:rPr>
+        <w:t>take a look</w:t>
+      </w:r>
+      <w:proofErr w:type="gramEnd"/>
+      <w:r>
+        <w:rPr>
+          <w:lang w:val="en-US"/>
+        </w:rPr>
+        <w:t xml:space="preserve"> on the map</w:t>
       </w:r>
       <w:r>
         <w:rPr>
@@ -861,51 +1276,601 @@
         <w:rPr>
           <w:lang w:val="en-US"/>
         </w:rPr>
-        <w:t xml:space="preserve">As mentioned before, on the map </w:t>
-      </w:r>
+        <w:t>As mentioned before, on the map are</w:t>
+      </w:r>
+      <w:r>
+        <w:rPr>
+          <w:lang w:val="en-US"/>
+        </w:rPr>
+        <w:t xml:space="preserve"> highlighted different areas with different colors,</w:t>
+      </w:r>
+      <w:r>
+        <w:rPr>
+          <w:lang w:val="en-US"/>
+        </w:rPr>
+        <w:t xml:space="preserve"> based on the </w:t>
+      </w:r>
+      <w:r>
+        <w:rPr>
+          <w:lang w:val="en-US"/>
+        </w:rPr>
+        <w:t xml:space="preserve">frequency of violations. </w:t>
+      </w:r>
+      <w:r>
+        <w:rPr>
+          <w:lang w:val="en-US"/>
+        </w:rPr>
+        <w:t xml:space="preserve">Then </w:t>
+      </w:r>
+      <w:r>
+        <w:rPr>
+          <w:lang w:val="en-US"/>
+        </w:rPr>
+        <w:t>the user can interact with the map</w:t>
+      </w:r>
+      <w:r>
+        <w:rPr>
+          <w:lang w:val="en-US"/>
+        </w:rPr>
+        <w:t>.</w:t>
+      </w:r>
+      <w:r>
+        <w:rPr>
+          <w:lang w:val="en-US"/>
+        </w:rPr>
+        <w:t xml:space="preserve"> If the user taps on a highlighted area, the number of </w:t>
+      </w:r>
+      <w:r>
+        <w:rPr>
+          <w:lang w:val="en-US"/>
+        </w:rPr>
+        <w:t>infringement</w:t>
+      </w:r>
+      <w:r>
+        <w:rPr>
+          <w:lang w:val="en-US"/>
+        </w:rPr>
+        <w:t>s</w:t>
+      </w:r>
+      <w:r>
+        <w:rPr>
+          <w:lang w:val="en-US"/>
+        </w:rPr>
+        <w:t xml:space="preserve"> is shown.</w:t>
+      </w:r>
+    </w:p>
+    <w:p>
+      <w:pPr>
+        <w:pStyle w:val="Paragrafoelenco"/>
+        <w:ind w:left="1068"/>
+        <w:rPr>
+          <w:lang w:val="en-US"/>
+        </w:rPr>
+      </w:pPr>
+      <w:r>
+        <w:rPr>
+          <w:lang w:val="en-US"/>
+        </w:rPr>
+        <w:t xml:space="preserve"> It is also possible to select </w:t>
+      </w:r>
+      <w:r>
+        <w:rPr>
+          <w:lang w:val="en-US"/>
+        </w:rPr>
+        <w:t>the</w:t>
+      </w:r>
+      <w:r>
+        <w:rPr>
+          <w:lang w:val="en-US"/>
+        </w:rPr>
+        <w:t xml:space="preserve"> type of violation</w:t>
+      </w:r>
+      <w:r>
+        <w:rPr>
+          <w:lang w:val="en-US"/>
+        </w:rPr>
+        <w:t xml:space="preserve"> and the interval of time</w:t>
+      </w:r>
+      <w:r>
+        <w:rPr>
+          <w:lang w:val="en-US"/>
+        </w:rPr>
+        <w:t xml:space="preserve"> (</w:t>
+      </w:r>
+      <w:r>
+        <w:rPr>
+          <w:lang w:val="en-US"/>
+        </w:rPr>
+        <w:t>today, last week, last month)</w:t>
+      </w:r>
+      <w:r>
+        <w:rPr>
+          <w:lang w:val="en-US"/>
+        </w:rPr>
+        <w:t xml:space="preserve"> in which </w:t>
+      </w:r>
+      <w:r>
+        <w:rPr>
+          <w:lang w:val="en-US"/>
+        </w:rPr>
+        <w:t xml:space="preserve">the user is interested in </w:t>
+      </w:r>
+      <w:r>
+        <w:rPr>
+          <w:lang w:val="en-US"/>
+        </w:rPr>
+        <w:t>watching</w:t>
+      </w:r>
+      <w:r>
+        <w:rPr>
+          <w:lang w:val="en-US"/>
+        </w:rPr>
+        <w:t xml:space="preserve"> the map.</w:t>
+      </w:r>
+      <w:r>
+        <w:rPr>
+          <w:lang w:val="en-US"/>
+        </w:rPr>
+        <w:t xml:space="preserve"> </w:t>
+      </w:r>
+      <w:r>
+        <w:rPr>
+          <w:lang w:val="en-US"/>
+        </w:rPr>
+        <w:t>By default, if the user doesn’t select any type of</w:t>
+      </w:r>
+      <w:r>
+        <w:rPr>
+          <w:lang w:val="en-US"/>
+        </w:rPr>
+        <w:t xml:space="preserve"> violation or interval of time, it will be shown the map of all</w:t>
+      </w:r>
+      <w:r>
+        <w:rPr>
+          <w:lang w:val="en-US"/>
+        </w:rPr>
+        <w:t xml:space="preserve"> types of</w:t>
+      </w:r>
+      <w:r>
+        <w:rPr>
+          <w:lang w:val="en-US"/>
+        </w:rPr>
+        <w:t xml:space="preserve"> violations together </w:t>
+      </w:r>
+      <w:r>
+        <w:rPr>
+          <w:lang w:val="en-US"/>
+        </w:rPr>
+        <w:t>occurred in the last month.</w:t>
+      </w:r>
+    </w:p>
+    <w:p>
+      <w:pPr>
+        <w:pStyle w:val="Paragrafoelenco"/>
+        <w:ind w:left="1068"/>
+        <w:rPr>
+          <w:lang w:val="en-US"/>
+        </w:rPr>
+      </w:pPr>
+      <w:r>
+        <w:rPr>
+          <w:lang w:val="en-US"/>
+        </w:rPr>
+        <w:t xml:space="preserve">Regarding </w:t>
+      </w:r>
+      <w:r>
+        <w:rPr>
+          <w:lang w:val="en-US"/>
+        </w:rPr>
+        <w:t xml:space="preserve">to </w:t>
+      </w:r>
+      <w:r>
+        <w:rPr>
+          <w:lang w:val="en-US"/>
+        </w:rPr>
+        <w:t>the repo</w:t>
+      </w:r>
+      <w:r>
+        <w:rPr>
+          <w:lang w:val="en-US"/>
+        </w:rPr>
+        <w:t>rting of viol</w:t>
+      </w:r>
+      <w:r>
+        <w:rPr>
+          <w:lang w:val="en-US"/>
+        </w:rPr>
+        <w:t xml:space="preserve">ations, the systems allows to select the type of reporting (parking, speed, </w:t>
+      </w:r>
+      <w:r>
+        <w:rPr>
+          <w:lang w:val="en-US"/>
+        </w:rPr>
+        <w:t xml:space="preserve">traffic light </w:t>
+      </w:r>
+      <w:r>
+        <w:rPr>
+          <w:lang w:val="en-US"/>
+        </w:rPr>
+        <w:t xml:space="preserve">violation </w:t>
+      </w:r>
+      <w:r>
+        <w:rPr>
+          <w:lang w:val="en-US"/>
+        </w:rPr>
+        <w:t>or accident)</w:t>
+      </w:r>
+      <w:r>
+        <w:rPr>
+          <w:lang w:val="en-US"/>
+        </w:rPr>
+        <w:t>, only in case of parking is possible to send a picture</w:t>
+      </w:r>
+      <w:r>
+        <w:rPr>
+          <w:lang w:val="en-US"/>
+        </w:rPr>
+        <w:t xml:space="preserve">. The system will ask for a picture with visible license plate, if </w:t>
+      </w:r>
+      <w:proofErr w:type="spellStart"/>
+      <w:r>
+        <w:rPr>
+          <w:lang w:val="en-US"/>
+        </w:rPr>
+        <w:t>the</w:t>
+      </w:r>
+      <w:proofErr w:type="spellEnd"/>
+      <w:r>
+        <w:rPr>
+          <w:lang w:val="en-US"/>
+        </w:rPr>
+        <w:t xml:space="preserve"> </w:t>
+      </w:r>
+      <w:r>
+        <w:rPr>
+          <w:lang w:val="en-US"/>
+        </w:rPr>
+        <w:t xml:space="preserve">doesn’t send one, </w:t>
+      </w:r>
+      <w:r>
+        <w:rPr>
+          <w:lang w:val="en-US"/>
+        </w:rPr>
+        <w:t xml:space="preserve">he </w:t>
+      </w:r>
+      <w:r>
+        <w:rPr>
+          <w:lang w:val="en-US"/>
+        </w:rPr>
+        <w:t xml:space="preserve">can type the license plate by himself (not mandatory). </w:t>
+      </w:r>
+    </w:p>
+    <w:p>
+      <w:pPr>
+        <w:pStyle w:val="Paragrafoelenco"/>
+        <w:ind w:left="1068"/>
+        <w:rPr>
+          <w:lang w:val="en-US"/>
+        </w:rPr>
+      </w:pPr>
+      <w:r>
+        <w:rPr>
+          <w:lang w:val="en-US"/>
+        </w:rPr>
+        <w:t>To prevent any misuse of the reporting viola</w:t>
+      </w:r>
+      <w:r>
+        <w:rPr>
+          <w:lang w:val="en-US"/>
+        </w:rPr>
+        <w:t>tion system, if the user send</w:t>
+      </w:r>
+      <w:r>
+        <w:rPr>
+          <w:lang w:val="en-US"/>
+        </w:rPr>
+        <w:t>s</w:t>
+      </w:r>
+      <w:r>
+        <w:rPr>
+          <w:lang w:val="en-US"/>
+        </w:rPr>
+        <w:t xml:space="preserve"> a picture with visible license plate and the </w:t>
+      </w:r>
+      <w:r>
+        <w:rPr>
+          <w:lang w:val="en-US"/>
+        </w:rPr>
+        <w:t xml:space="preserve">application </w:t>
+      </w:r>
+      <w:r>
+        <w:rPr>
+          <w:lang w:val="en-US"/>
+        </w:rPr>
+        <w:t>analy</w:t>
+      </w:r>
+      <w:r>
+        <w:rPr>
+          <w:lang w:val="en-US"/>
+        </w:rPr>
+        <w:t>z</w:t>
+      </w:r>
+      <w:r>
+        <w:rPr>
+          <w:lang w:val="en-US"/>
+        </w:rPr>
+        <w:t>ing</w:t>
+      </w:r>
+      <w:r>
+        <w:rPr>
+          <w:lang w:val="en-US"/>
+        </w:rPr>
+        <w:t xml:space="preserve"> pict</w:t>
+      </w:r>
+      <w:r>
+        <w:rPr>
+          <w:lang w:val="en-US"/>
+        </w:rPr>
+        <w:t xml:space="preserve">ures </w:t>
+      </w:r>
+      <w:r>
+        <w:rPr>
+          <w:lang w:val="en-US"/>
+        </w:rPr>
+        <w:t xml:space="preserve">algorithm fulfill in recognizing the </w:t>
+      </w:r>
+      <w:r>
+        <w:rPr>
+          <w:lang w:val="en-US"/>
+        </w:rPr>
+        <w:t xml:space="preserve">it, then that car </w:t>
+      </w:r>
+      <w:r>
+        <w:rPr>
+          <w:lang w:val="en-US"/>
+        </w:rPr>
+        <w:t xml:space="preserve">will be shared with authorities. </w:t>
+      </w:r>
+      <w:r>
+        <w:rPr>
+          <w:lang w:val="en-US"/>
+        </w:rPr>
+        <w:t xml:space="preserve">Otherwise, either if the user only types the license plate without sending a picture of it or the </w:t>
+      </w:r>
+      <w:r>
+        <w:rPr>
+          <w:lang w:val="en-US"/>
+        </w:rPr>
+        <w:t xml:space="preserve">application analyzing pictures algorithm can’t recognize the plate, </w:t>
+      </w:r>
+      <w:r>
+        <w:rPr>
+          <w:lang w:val="en-US"/>
+        </w:rPr>
+        <w:t xml:space="preserve">it is considered not reliable, so the car won’t be shared with authorities. It </w:t>
+      </w:r>
+      <w:r>
+        <w:rPr>
+          <w:lang w:val="en-US"/>
+        </w:rPr>
+        <w:t xml:space="preserve">will </w:t>
+      </w:r>
+      <w:r>
+        <w:rPr>
+          <w:lang w:val="en-US"/>
+        </w:rPr>
+        <w:t xml:space="preserve">only be </w:t>
+      </w:r>
+      <w:r>
+        <w:rPr>
+          <w:lang w:val="en-US"/>
+        </w:rPr>
+        <w:t>added</w:t>
+      </w:r>
+      <w:r>
+        <w:rPr>
+          <w:lang w:val="en-US"/>
+        </w:rPr>
+        <w:t xml:space="preserve"> on the</w:t>
+      </w:r>
+      <w:r>
+        <w:rPr>
+          <w:lang w:val="en-US"/>
+        </w:rPr>
+        <w:t xml:space="preserve"> map.</w:t>
+      </w:r>
+    </w:p>
+    <w:p>
+      <w:pPr>
+        <w:pStyle w:val="Paragrafoelenco"/>
+        <w:ind w:left="1068"/>
+        <w:rPr>
+          <w:lang w:val="en-US"/>
+        </w:rPr>
+      </w:pPr>
+      <w:r>
+        <w:rPr>
+          <w:lang w:val="en-US"/>
+        </w:rPr>
+        <w:t>For speed infraction</w:t>
+      </w:r>
+      <w:r>
+        <w:rPr>
+          <w:lang w:val="en-US"/>
+        </w:rPr>
+        <w:t xml:space="preserve">, </w:t>
+      </w:r>
+      <w:r>
+        <w:rPr>
+          <w:lang w:val="en-US"/>
+        </w:rPr>
+        <w:t>traffic light violation</w:t>
+      </w:r>
+      <w:r>
+        <w:rPr>
+          <w:lang w:val="en-US"/>
+        </w:rPr>
+        <w:t xml:space="preserve"> or accident reporting</w:t>
+      </w:r>
+      <w:r>
+        <w:rPr>
+          <w:lang w:val="en-US"/>
+        </w:rPr>
+        <w:t>, is not possible to send a picture, in order to prevent the use of</w:t>
+      </w:r>
+      <w:r>
+        <w:rPr>
+          <w:lang w:val="en-US"/>
+        </w:rPr>
+        <w:t xml:space="preserve"> phones while driving. The user can only choose </w:t>
+      </w:r>
+      <w:r>
+        <w:rPr>
+          <w:lang w:val="en-US"/>
+        </w:rPr>
+        <w:t>the type of violation</w:t>
+      </w:r>
+      <w:r>
+        <w:rPr>
+          <w:lang w:val="en-US"/>
+        </w:rPr>
+        <w:t>.</w:t>
+      </w:r>
+    </w:p>
+    <w:p>
+      <w:pPr>
+        <w:pStyle w:val="Paragrafoelenco"/>
+        <w:ind w:left="1068"/>
+        <w:rPr>
+          <w:lang w:val="en-US"/>
+        </w:rPr>
+      </w:pPr>
       <w:r>
         <w:rPr>
           <w:lang w:val="en-US"/>
         </w:rPr>
         <w:lastRenderedPageBreak/>
-        <w:t>are</w:t>
-      </w:r>
-      <w:r>
-        <w:rPr>
-          <w:lang w:val="en-US"/>
-        </w:rPr>
-        <w:t xml:space="preserve"> highlighted different areas with different colors,</w:t>
-      </w:r>
-      <w:r>
-        <w:rPr>
-          <w:lang w:val="en-US"/>
-        </w:rPr>
-        <w:t xml:space="preserve"> based on the </w:t>
-      </w:r>
-      <w:r>
-        <w:rPr>
-          <w:lang w:val="en-US"/>
-        </w:rPr>
-        <w:t xml:space="preserve">frequency of violations. </w:t>
-      </w:r>
-      <w:r>
-        <w:rPr>
-          <w:lang w:val="en-US"/>
-        </w:rPr>
-        <w:t xml:space="preserve">Then </w:t>
-      </w:r>
-      <w:r>
-        <w:rPr>
-          <w:lang w:val="en-US"/>
-        </w:rPr>
-        <w:t>the user can interact with the map</w:t>
-      </w:r>
-      <w:r>
-        <w:rPr>
-          <w:lang w:val="en-US"/>
-        </w:rPr>
-        <w:t>.</w:t>
-      </w:r>
+        <w:t xml:space="preserve">The user has also to choose the time and geographical position </w:t>
+      </w:r>
+      <w:r>
+        <w:rPr>
+          <w:lang w:val="en-US"/>
+        </w:rPr>
+        <w:t>of the infra</w:t>
+      </w:r>
+      <w:r>
+        <w:rPr>
+          <w:lang w:val="en-US"/>
+        </w:rPr>
+        <w:t>c</w:t>
+      </w:r>
+      <w:r>
+        <w:rPr>
+          <w:lang w:val="en-US"/>
+        </w:rPr>
+        <w:t>tion</w:t>
+      </w:r>
+      <w:r>
+        <w:rPr>
+          <w:lang w:val="en-US"/>
+        </w:rPr>
+        <w:t xml:space="preserve">, </w:t>
+      </w:r>
+      <w:r>
+        <w:rPr>
+          <w:lang w:val="en-US"/>
+        </w:rPr>
+        <w:t xml:space="preserve">which is independent from the type of violation. </w:t>
+      </w:r>
+      <w:r>
+        <w:rPr>
+          <w:lang w:val="en-US"/>
+        </w:rPr>
+        <w:t>I</w:t>
+      </w:r>
+      <w:r>
+        <w:rPr>
+          <w:lang w:val="en-US"/>
+        </w:rPr>
+        <w:t>t’s</w:t>
+      </w:r>
+      <w:r>
+        <w:rPr>
+          <w:lang w:val="en-US"/>
+        </w:rPr>
+        <w:t xml:space="preserve"> either possible to select the user’s position (using the GPS) </w:t>
+      </w:r>
+      <w:r>
+        <w:rPr>
+          <w:lang w:val="en-US"/>
+        </w:rPr>
+        <w:t xml:space="preserve">or selecting </w:t>
+      </w:r>
+      <w:r>
+        <w:rPr>
+          <w:lang w:val="en-US"/>
+        </w:rPr>
+        <w:t xml:space="preserve">a position on the map or typing the address. </w:t>
+      </w:r>
+      <w:r>
+        <w:rPr>
+          <w:lang w:val="en-US"/>
+        </w:rPr>
+        <w:t>There is a time limit, the user can report any violation which is</w:t>
+      </w:r>
+      <w:r>
+        <w:rPr>
+          <w:lang w:val="en-US"/>
+        </w:rPr>
+        <w:t xml:space="preserve"> at least</w:t>
+      </w:r>
+      <w:r>
+        <w:rPr>
+          <w:lang w:val="en-US"/>
+        </w:rPr>
+        <w:t xml:space="preserve"> 5 hours</w:t>
+      </w:r>
+      <w:r>
+        <w:rPr>
+          <w:lang w:val="en-US"/>
+        </w:rPr>
+        <w:t xml:space="preserve"> from now.</w:t>
+      </w:r>
+    </w:p>
+    <w:p>
+      <w:pPr>
+        <w:pStyle w:val="Paragrafoelenco"/>
+        <w:ind w:left="1068"/>
+        <w:rPr>
+          <w:lang w:val="en-US"/>
+        </w:rPr>
+      </w:pPr>
+      <w:r>
+        <w:rPr>
+          <w:lang w:val="en-US"/>
+        </w:rPr>
+        <w:t xml:space="preserve">If the municipality offers </w:t>
+      </w:r>
+      <w:r>
+        <w:rPr>
+          <w:lang w:val="en-US"/>
+        </w:rPr>
+        <w:t xml:space="preserve">a service through which is possible to retrieve </w:t>
+      </w:r>
+      <w:r>
+        <w:rPr>
+          <w:lang w:val="en-US"/>
+        </w:rPr>
+        <w:t xml:space="preserve">information about the accidents, </w:t>
+      </w:r>
+      <w:proofErr w:type="spellStart"/>
+      <w:r>
+        <w:rPr>
+          <w:lang w:val="en-US"/>
+        </w:rPr>
+        <w:t>SafeStrets</w:t>
+      </w:r>
+      <w:proofErr w:type="spellEnd"/>
       <w:r>
         <w:rPr>
           <w:lang w:val="en-US"/>
@@ -916,13 +1881,108 @@
         <w:rPr>
           <w:lang w:val="en-US"/>
         </w:rPr>
-        <w:t xml:space="preserve">If the user taps on a highlighted area, the number of </w:t>
-      </w:r>
-      <w:r>
-        <w:rPr>
-          <w:lang w:val="en-US"/>
-        </w:rPr>
-        <w:t>infringement</w:t>
+        <w:t>analyze</w:t>
+      </w:r>
+      <w:r>
+        <w:rPr>
+          <w:lang w:val="en-US"/>
+        </w:rPr>
+        <w:t xml:space="preserve"> the</w:t>
+      </w:r>
+      <w:r>
+        <w:rPr>
+          <w:lang w:val="en-US"/>
+        </w:rPr>
+        <w:t>m</w:t>
+      </w:r>
+      <w:r>
+        <w:rPr>
+          <w:lang w:val="en-US"/>
+        </w:rPr>
+        <w:t xml:space="preserve"> </w:t>
+      </w:r>
+      <w:r>
+        <w:rPr>
+          <w:lang w:val="en-US"/>
+        </w:rPr>
+        <w:t>and cross</w:t>
+      </w:r>
+      <w:r>
+        <w:rPr>
+          <w:lang w:val="en-US"/>
+        </w:rPr>
+        <w:t>es</w:t>
+      </w:r>
+      <w:r>
+        <w:rPr>
+          <w:lang w:val="en-US"/>
+        </w:rPr>
+        <w:t xml:space="preserve"> them </w:t>
+      </w:r>
+      <w:r>
+        <w:rPr>
+          <w:lang w:val="en-US"/>
+        </w:rPr>
+        <w:t xml:space="preserve">with the </w:t>
+      </w:r>
+      <w:proofErr w:type="spellStart"/>
+      <w:r>
+        <w:rPr>
+          <w:lang w:val="en-US"/>
+        </w:rPr>
+        <w:t>SafeStreets’s</w:t>
+      </w:r>
+      <w:proofErr w:type="spellEnd"/>
+      <w:r>
+        <w:rPr>
+          <w:lang w:val="en-US"/>
+        </w:rPr>
+        <w:t xml:space="preserve"> ones. This is done in order </w:t>
+      </w:r>
+      <w:r>
+        <w:rPr>
+          <w:lang w:val="en-US"/>
+        </w:rPr>
+        <w:t>updated the map</w:t>
+      </w:r>
+      <w:r>
+        <w:rPr>
+          <w:lang w:val="en-US"/>
+        </w:rPr>
+        <w:t>, which means identify unsafe areas</w:t>
+      </w:r>
+      <w:r>
+        <w:rPr>
+          <w:lang w:val="en-US"/>
+        </w:rPr>
+        <w:t xml:space="preserve"> (</w:t>
+      </w:r>
+      <w:proofErr w:type="spellStart"/>
+      <w:r>
+        <w:rPr>
+          <w:lang w:val="en-US"/>
+        </w:rPr>
+        <w:t>SafeStreets</w:t>
+      </w:r>
+      <w:proofErr w:type="spellEnd"/>
+      <w:r>
+        <w:rPr>
+          <w:lang w:val="en-US"/>
+        </w:rPr>
+        <w:t xml:space="preserve"> sees the municipality information </w:t>
+      </w:r>
+      <w:r>
+        <w:rPr>
+          <w:lang w:val="en-US"/>
+        </w:rPr>
+        <w:t xml:space="preserve">as they were reliable </w:t>
+      </w:r>
+      <w:proofErr w:type="spellStart"/>
+      <w:r>
+        <w:rPr>
+          <w:lang w:val="en-US"/>
+        </w:rPr>
+        <w:t>reporting</w:t>
       </w:r>
       <w:r>
         <w:rPr>
@@ -930,625 +1990,12 @@
         </w:rPr>
         <w:t>s</w:t>
       </w:r>
-      <w:r>
-        <w:rPr>
-          <w:lang w:val="en-US"/>
-        </w:rPr>
-        <w:t xml:space="preserve"> is shown.</w:t>
-      </w:r>
-    </w:p>
-    <w:p>
-      <w:pPr>
-        <w:pStyle w:val="Paragrafoelenco"/>
-        <w:ind w:left="1068"/>
-        <w:rPr>
-          <w:lang w:val="en-US"/>
-        </w:rPr>
-      </w:pPr>
-      <w:r>
-        <w:rPr>
-          <w:lang w:val="en-US"/>
-        </w:rPr>
-        <w:t xml:space="preserve"> It is also possible to select </w:t>
-      </w:r>
-      <w:r>
-        <w:rPr>
-          <w:lang w:val="en-US"/>
-        </w:rPr>
-        <w:t>the</w:t>
-      </w:r>
-      <w:r>
-        <w:rPr>
-          <w:lang w:val="en-US"/>
-        </w:rPr>
-        <w:t xml:space="preserve"> type of violation</w:t>
-      </w:r>
-      <w:r>
-        <w:rPr>
-          <w:lang w:val="en-US"/>
-        </w:rPr>
-        <w:t xml:space="preserve"> and the interval of time</w:t>
-      </w:r>
-      <w:r>
-        <w:rPr>
-          <w:lang w:val="en-US"/>
-        </w:rPr>
-        <w:t xml:space="preserve"> (</w:t>
-      </w:r>
-      <w:r>
-        <w:rPr>
-          <w:lang w:val="en-US"/>
-        </w:rPr>
-        <w:t>today, last week, last month)</w:t>
-      </w:r>
-      <w:r>
-        <w:rPr>
-          <w:lang w:val="en-US"/>
-        </w:rPr>
-        <w:t xml:space="preserve"> in which </w:t>
-      </w:r>
-      <w:r>
-        <w:rPr>
-          <w:lang w:val="en-US"/>
-        </w:rPr>
-        <w:t xml:space="preserve">the user is interested in </w:t>
-      </w:r>
-      <w:r>
-        <w:rPr>
-          <w:lang w:val="en-US"/>
-        </w:rPr>
-        <w:t>watching</w:t>
-      </w:r>
-      <w:r>
-        <w:rPr>
-          <w:lang w:val="en-US"/>
-        </w:rPr>
-        <w:t xml:space="preserve"> the map.</w:t>
-      </w:r>
-      <w:r>
-        <w:rPr>
-          <w:lang w:val="en-US"/>
-        </w:rPr>
-        <w:t xml:space="preserve"> </w:t>
-      </w:r>
-      <w:r>
-        <w:rPr>
-          <w:lang w:val="en-US"/>
-        </w:rPr>
-        <w:t>By default, if the user doesn’t select any type of</w:t>
-      </w:r>
-      <w:r>
-        <w:rPr>
-          <w:lang w:val="en-US"/>
-        </w:rPr>
-        <w:t xml:space="preserve"> violation or interval of time, it will be shown the map of all</w:t>
-      </w:r>
-      <w:r>
-        <w:rPr>
-          <w:lang w:val="en-US"/>
-        </w:rPr>
-        <w:t xml:space="preserve"> types of</w:t>
-      </w:r>
-      <w:r>
-        <w:rPr>
-          <w:lang w:val="en-US"/>
-        </w:rPr>
-        <w:t xml:space="preserve"> violations together </w:t>
-      </w:r>
-      <w:r>
-        <w:rPr>
-          <w:lang w:val="en-US"/>
-        </w:rPr>
-        <w:t>occurred in the last month.</w:t>
-      </w:r>
-    </w:p>
-    <w:p>
-      <w:pPr>
-        <w:pStyle w:val="Paragrafoelenco"/>
-        <w:ind w:left="1068"/>
-        <w:rPr>
-          <w:lang w:val="en-US"/>
-        </w:rPr>
-      </w:pPr>
-      <w:r>
-        <w:rPr>
-          <w:lang w:val="en-US"/>
-        </w:rPr>
-        <w:t xml:space="preserve">Regarding </w:t>
-      </w:r>
-      <w:r>
-        <w:rPr>
-          <w:lang w:val="en-US"/>
-        </w:rPr>
-        <w:t xml:space="preserve">to </w:t>
-      </w:r>
-      <w:r>
-        <w:rPr>
-          <w:lang w:val="en-US"/>
-        </w:rPr>
-        <w:t>the repo</w:t>
-      </w:r>
-      <w:r>
-        <w:rPr>
-          <w:lang w:val="en-US"/>
-        </w:rPr>
-        <w:t>rting of viol</w:t>
-      </w:r>
-      <w:r>
-        <w:rPr>
-          <w:lang w:val="en-US"/>
-        </w:rPr>
-        <w:t xml:space="preserve">ations, the systems allows to select the type of reporting (parking, speed, </w:t>
-      </w:r>
-      <w:r>
-        <w:rPr>
-          <w:lang w:val="en-US"/>
-        </w:rPr>
-        <w:t xml:space="preserve">traffic light </w:t>
-      </w:r>
-      <w:r>
-        <w:rPr>
-          <w:lang w:val="en-US"/>
-        </w:rPr>
-        <w:t xml:space="preserve">violation </w:t>
-      </w:r>
-      <w:r>
-        <w:rPr>
-          <w:lang w:val="en-US"/>
-        </w:rPr>
-        <w:t>or accident)</w:t>
-      </w:r>
-      <w:r>
-        <w:rPr>
-          <w:lang w:val="en-US"/>
-        </w:rPr>
-        <w:t>, only in case of parking is possible to send a picture</w:t>
-      </w:r>
-      <w:r>
-        <w:rPr>
-          <w:lang w:val="en-US"/>
-        </w:rPr>
-        <w:t xml:space="preserve">. The system will ask for a picture with visible license plate, if the </w:t>
-      </w:r>
-      <w:r>
-        <w:rPr>
-          <w:lang w:val="en-US"/>
-        </w:rPr>
-        <w:t xml:space="preserve">doesn’t send one, </w:t>
-      </w:r>
-      <w:r>
-        <w:rPr>
-          <w:lang w:val="en-US"/>
-        </w:rPr>
-        <w:t xml:space="preserve">he </w:t>
-      </w:r>
-      <w:r>
-        <w:rPr>
-          <w:lang w:val="en-US"/>
-        </w:rPr>
-        <w:t xml:space="preserve">can type the license plate by himself (not mandatory). </w:t>
-      </w:r>
-    </w:p>
-    <w:p>
-      <w:pPr>
-        <w:pStyle w:val="Paragrafoelenco"/>
-        <w:ind w:left="1068"/>
-        <w:rPr>
-          <w:lang w:val="en-US"/>
-        </w:rPr>
-      </w:pPr>
-      <w:r>
-        <w:rPr>
-          <w:lang w:val="en-US"/>
-        </w:rPr>
-        <w:t>To prevent any misuse of the reporting viola</w:t>
-      </w:r>
-      <w:r>
-        <w:rPr>
-          <w:lang w:val="en-US"/>
-        </w:rPr>
-        <w:t>tion system, if the user send</w:t>
-      </w:r>
-      <w:r>
-        <w:rPr>
-          <w:lang w:val="en-US"/>
-        </w:rPr>
-        <w:t>s</w:t>
-      </w:r>
-      <w:r>
-        <w:rPr>
-          <w:lang w:val="en-US"/>
-        </w:rPr>
-        <w:t xml:space="preserve"> a picture with visible license plate and the </w:t>
-      </w:r>
-      <w:r>
-        <w:rPr>
-          <w:lang w:val="en-US"/>
-        </w:rPr>
-        <w:t xml:space="preserve">application </w:t>
-      </w:r>
-      <w:r>
-        <w:rPr>
-          <w:lang w:val="en-US"/>
-        </w:rPr>
-        <w:t>analy</w:t>
-      </w:r>
-      <w:r>
-        <w:rPr>
-          <w:lang w:val="en-US"/>
-        </w:rPr>
-        <w:t>z</w:t>
-      </w:r>
-      <w:r>
-        <w:rPr>
-          <w:lang w:val="en-US"/>
-        </w:rPr>
-        <w:t>ing</w:t>
-      </w:r>
-      <w:r>
-        <w:rPr>
-          <w:lang w:val="en-US"/>
-        </w:rPr>
-        <w:t xml:space="preserve"> pict</w:t>
-      </w:r>
-      <w:r>
-        <w:rPr>
-          <w:lang w:val="en-US"/>
-        </w:rPr>
-        <w:t xml:space="preserve">ures </w:t>
-      </w:r>
-      <w:r>
-        <w:rPr>
-          <w:lang w:val="en-US"/>
-        </w:rPr>
-        <w:t xml:space="preserve">algorithm fulfill in recognizing the </w:t>
-      </w:r>
-      <w:r>
-        <w:rPr>
-          <w:lang w:val="en-US"/>
-        </w:rPr>
-        <w:t xml:space="preserve">it, then that car </w:t>
-      </w:r>
-      <w:r>
-        <w:rPr>
-          <w:lang w:val="en-US"/>
-        </w:rPr>
-        <w:t xml:space="preserve">will be shared with authorities. </w:t>
-      </w:r>
-      <w:r>
-        <w:rPr>
-          <w:lang w:val="en-US"/>
-        </w:rPr>
-        <w:t xml:space="preserve">Otherwise, either if the user only types the license plate without sending a picture of it or the </w:t>
-      </w:r>
-      <w:r>
-        <w:rPr>
-          <w:lang w:val="en-US"/>
-        </w:rPr>
-        <w:t>application analyzing pictures algorithm</w:t>
-      </w:r>
-      <w:r>
-        <w:rPr>
-          <w:lang w:val="en-US"/>
-        </w:rPr>
-        <w:t xml:space="preserve"> can’t recognize the plate, </w:t>
-      </w:r>
-      <w:r>
-        <w:rPr>
-          <w:lang w:val="en-US"/>
-        </w:rPr>
-        <w:t xml:space="preserve">it is considered not reliable, so the car won’t be shared with </w:t>
-      </w:r>
-      <w:r>
-        <w:rPr>
-          <w:lang w:val="en-US"/>
-        </w:rPr>
-        <w:t>authorities</w:t>
-      </w:r>
-      <w:r>
-        <w:rPr>
-          <w:lang w:val="en-US"/>
-        </w:rPr>
-        <w:t xml:space="preserve">. It </w:t>
-      </w:r>
-      <w:r>
-        <w:rPr>
-          <w:lang w:val="en-US"/>
-        </w:rPr>
-        <w:t xml:space="preserve">will </w:t>
-      </w:r>
-      <w:r>
-        <w:rPr>
-          <w:lang w:val="en-US"/>
-        </w:rPr>
-        <w:t xml:space="preserve">only be </w:t>
-      </w:r>
-      <w:r>
-        <w:rPr>
-          <w:lang w:val="en-US"/>
-        </w:rPr>
-        <w:t>added</w:t>
-      </w:r>
-      <w:r>
-        <w:rPr>
-          <w:lang w:val="en-US"/>
-        </w:rPr>
-        <w:t xml:space="preserve"> on the</w:t>
-      </w:r>
-      <w:r>
-        <w:rPr>
-          <w:lang w:val="en-US"/>
-        </w:rPr>
-        <w:t xml:space="preserve"> map.</w:t>
-      </w:r>
-    </w:p>
-    <w:p>
-      <w:pPr>
-        <w:pStyle w:val="Paragrafoelenco"/>
-        <w:ind w:left="1068"/>
-        <w:rPr>
-          <w:lang w:val="en-US"/>
-        </w:rPr>
-      </w:pPr>
-      <w:r>
-        <w:rPr>
-          <w:lang w:val="en-US"/>
-        </w:rPr>
-        <w:t>For speed infraction</w:t>
-      </w:r>
-      <w:r>
-        <w:rPr>
-          <w:lang w:val="en-US"/>
-        </w:rPr>
-        <w:t xml:space="preserve">, </w:t>
-      </w:r>
-      <w:r>
-        <w:rPr>
-          <w:lang w:val="en-US"/>
-        </w:rPr>
-        <w:t>traffic light violation</w:t>
-      </w:r>
-      <w:r>
-        <w:rPr>
-          <w:lang w:val="en-US"/>
-        </w:rPr>
-        <w:t xml:space="preserve"> or accident reporting</w:t>
-      </w:r>
-      <w:r>
-        <w:rPr>
-          <w:lang w:val="en-US"/>
-        </w:rPr>
-        <w:t>, is not possible to send a picture, in order to prevent the use of</w:t>
-      </w:r>
-      <w:r>
-        <w:rPr>
-          <w:lang w:val="en-US"/>
-        </w:rPr>
-        <w:t xml:space="preserve"> phones while driving. The user can only choose </w:t>
-      </w:r>
-      <w:r>
-        <w:rPr>
-          <w:lang w:val="en-US"/>
-        </w:rPr>
-        <w:t>the type of violation</w:t>
-      </w:r>
-      <w:r>
-        <w:rPr>
-          <w:lang w:val="en-US"/>
-        </w:rPr>
-        <w:t>.</w:t>
-      </w:r>
-    </w:p>
-    <w:p>
-      <w:pPr>
-        <w:pStyle w:val="Paragrafoelenco"/>
-        <w:ind w:left="1068"/>
-        <w:rPr>
-          <w:lang w:val="en-US"/>
-        </w:rPr>
-      </w:pPr>
-      <w:r>
-        <w:rPr>
-          <w:lang w:val="en-US"/>
-        </w:rPr>
-        <w:t xml:space="preserve">The user has also to choose the time and geographical position </w:t>
-      </w:r>
-      <w:r>
-        <w:rPr>
-          <w:lang w:val="en-US"/>
-        </w:rPr>
-        <w:t>of the infra</w:t>
-      </w:r>
-      <w:r>
-        <w:rPr>
-          <w:lang w:val="en-US"/>
-        </w:rPr>
-        <w:t>c</w:t>
-      </w:r>
-      <w:r>
-        <w:rPr>
-          <w:lang w:val="en-US"/>
-        </w:rPr>
-        <w:t>tion</w:t>
-      </w:r>
-      <w:r>
-        <w:rPr>
-          <w:lang w:val="en-US"/>
-        </w:rPr>
-        <w:t xml:space="preserve">, </w:t>
-      </w:r>
-      <w:r>
-        <w:rPr>
-          <w:lang w:val="en-US"/>
-        </w:rPr>
-        <w:t xml:space="preserve">which is independent from the type of violation. </w:t>
-      </w:r>
-      <w:r>
-        <w:rPr>
-          <w:lang w:val="en-US"/>
-        </w:rPr>
-        <w:t>I</w:t>
-      </w:r>
-      <w:r>
-        <w:rPr>
-          <w:lang w:val="en-US"/>
-        </w:rPr>
-        <w:t>t’s</w:t>
-      </w:r>
-      <w:r>
-        <w:rPr>
-          <w:lang w:val="en-US"/>
-        </w:rPr>
-        <w:t xml:space="preserve"> either possible to select the user’s position (using the GPS) </w:t>
-      </w:r>
-      <w:r>
-        <w:rPr>
-          <w:lang w:val="en-US"/>
-        </w:rPr>
-        <w:t xml:space="preserve">or selecting </w:t>
-      </w:r>
-      <w:r>
-        <w:rPr>
-          <w:lang w:val="en-US"/>
-        </w:rPr>
-        <w:t xml:space="preserve">a position on the map or typing the address. </w:t>
-      </w:r>
-      <w:r>
-        <w:rPr>
-          <w:lang w:val="en-US"/>
-        </w:rPr>
-        <w:t>There is a time limit, the user can report any violation which is</w:t>
-      </w:r>
-      <w:r>
-        <w:rPr>
-          <w:lang w:val="en-US"/>
-        </w:rPr>
-        <w:t xml:space="preserve"> at least</w:t>
-      </w:r>
-      <w:r>
-        <w:rPr>
-          <w:lang w:val="en-US"/>
-        </w:rPr>
-        <w:t xml:space="preserve"> 5 hours</w:t>
-      </w:r>
-      <w:r>
-        <w:rPr>
-          <w:lang w:val="en-US"/>
-        </w:rPr>
-        <w:t xml:space="preserve"> from now.</w:t>
-      </w:r>
-    </w:p>
-    <w:p>
-      <w:pPr>
-        <w:pStyle w:val="Paragrafoelenco"/>
-        <w:ind w:left="1068"/>
-        <w:rPr>
-          <w:lang w:val="en-US"/>
-        </w:rPr>
-      </w:pPr>
-      <w:r>
-        <w:rPr>
-          <w:lang w:val="en-US"/>
-        </w:rPr>
-        <w:t xml:space="preserve">If the municipality offers </w:t>
-      </w:r>
-      <w:r>
-        <w:rPr>
-          <w:lang w:val="en-US"/>
-        </w:rPr>
-        <w:t xml:space="preserve">a service through which is possible to retrieve </w:t>
-      </w:r>
-      <w:r>
-        <w:rPr>
-          <w:lang w:val="en-US"/>
-        </w:rPr>
-        <w:t>information about the accidents, SafeStrets</w:t>
-      </w:r>
-      <w:r>
-        <w:rPr>
-          <w:lang w:val="en-US"/>
-        </w:rPr>
-        <w:t xml:space="preserve"> </w:t>
-      </w:r>
-      <w:r>
-        <w:rPr>
-          <w:lang w:val="en-US"/>
-        </w:rPr>
-        <w:t>analyze</w:t>
-      </w:r>
-      <w:r>
-        <w:rPr>
-          <w:lang w:val="en-US"/>
-        </w:rPr>
-        <w:t xml:space="preserve"> the</w:t>
-      </w:r>
-      <w:r>
-        <w:rPr>
-          <w:lang w:val="en-US"/>
-        </w:rPr>
-        <w:t>m</w:t>
-      </w:r>
-      <w:r>
-        <w:rPr>
-          <w:lang w:val="en-US"/>
-        </w:rPr>
-        <w:t xml:space="preserve"> </w:t>
-      </w:r>
-      <w:r>
-        <w:rPr>
-          <w:lang w:val="en-US"/>
-        </w:rPr>
-        <w:t>and cross</w:t>
-      </w:r>
-      <w:r>
-        <w:rPr>
-          <w:lang w:val="en-US"/>
-        </w:rPr>
-        <w:t>es</w:t>
-      </w:r>
-      <w:r>
-        <w:rPr>
-          <w:lang w:val="en-US"/>
-        </w:rPr>
-        <w:t xml:space="preserve"> them </w:t>
-      </w:r>
-      <w:r>
-        <w:rPr>
-          <w:lang w:val="en-US"/>
-        </w:rPr>
-        <w:t xml:space="preserve">with the SafeStreets’s ones. This is done in order </w:t>
-      </w:r>
-      <w:r>
-        <w:rPr>
-          <w:lang w:val="en-US"/>
-        </w:rPr>
-        <w:t>updated the map</w:t>
-      </w:r>
-      <w:r>
-        <w:rPr>
-          <w:lang w:val="en-US"/>
-        </w:rPr>
-        <w:t>, which means identify unsafe areas</w:t>
-      </w:r>
-      <w:bookmarkStart w:id="0" w:name="_GoBack"/>
-      <w:bookmarkEnd w:id="0"/>
-      <w:r>
-        <w:rPr>
-          <w:lang w:val="en-US"/>
-        </w:rPr>
-        <w:t xml:space="preserve"> (SafeStreets sees the municipality information </w:t>
-      </w:r>
-      <w:r>
-        <w:rPr>
-          <w:lang w:val="en-US"/>
-        </w:rPr>
-        <w:t>as they were reliable reporting</w:t>
-      </w:r>
-      <w:r>
-        <w:rPr>
-          <w:lang w:val="en-US"/>
-        </w:rPr>
-        <w:t xml:space="preserve">s) and to give suggestions to the municipality itself </w:t>
+      <w:proofErr w:type="spellEnd"/>
+      <w:r>
+        <w:rPr>
+          <w:lang w:val="en-US"/>
+        </w:rPr>
+        <w:t xml:space="preserve">) and to give suggestions to the municipality itself </w:t>
       </w:r>
       <w:r>
         <w:rPr>
@@ -1664,21 +2111,33 @@
           <w:numId w:val="1"/>
         </w:numPr>
       </w:pPr>
-      <w:r>
-        <w:t>Definitions,</w:t>
+      <w:proofErr w:type="spellStart"/>
+      <w:r>
+        <w:t>Definitions</w:t>
+      </w:r>
+      <w:proofErr w:type="spellEnd"/>
+      <w:r>
+        <w:t>,</w:t>
       </w:r>
       <w:r>
         <w:t xml:space="preserve"> </w:t>
       </w:r>
-      <w:r>
-        <w:t>acronyms,</w:t>
+      <w:proofErr w:type="spellStart"/>
+      <w:r>
+        <w:t>acronyms</w:t>
+      </w:r>
+      <w:proofErr w:type="spellEnd"/>
+      <w:r>
+        <w:t>,</w:t>
       </w:r>
       <w:r>
         <w:t xml:space="preserve"> </w:t>
       </w:r>
+      <w:proofErr w:type="spellStart"/>
       <w:r>
         <w:t>abbreviations</w:t>
       </w:r>
+      <w:proofErr w:type="spellEnd"/>
     </w:p>
     <w:p>
       <w:pPr>
@@ -1688,9 +2147,11 @@
           <w:numId w:val="1"/>
         </w:numPr>
       </w:pPr>
+      <w:proofErr w:type="spellStart"/>
       <w:r>
         <w:t>Definitions</w:t>
       </w:r>
+      <w:proofErr w:type="spellEnd"/>
     </w:p>
     <w:p>
       <w:pPr>
@@ -1700,9 +2161,11 @@
           <w:numId w:val="1"/>
         </w:numPr>
       </w:pPr>
+      <w:proofErr w:type="spellStart"/>
       <w:r>
         <w:t>Acronyms</w:t>
       </w:r>
+      <w:proofErr w:type="spellEnd"/>
     </w:p>
     <w:p>
       <w:pPr>
@@ -1712,9 +2175,11 @@
           <w:numId w:val="1"/>
         </w:numPr>
       </w:pPr>
+      <w:proofErr w:type="spellStart"/>
       <w:r>
         <w:t>Abbreviations</w:t>
       </w:r>
+      <w:proofErr w:type="spellEnd"/>
     </w:p>
     <w:p>
       <w:pPr>
@@ -1724,8 +2189,13 @@
           <w:numId w:val="1"/>
         </w:numPr>
       </w:pPr>
-      <w:r>
-        <w:t>Revision history</w:t>
+      <w:proofErr w:type="spellStart"/>
+      <w:r>
+        <w:t>Revision</w:t>
+      </w:r>
+      <w:proofErr w:type="spellEnd"/>
+      <w:r>
+        <w:t xml:space="preserve"> history</w:t>
       </w:r>
     </w:p>
     <w:p>
@@ -1737,9 +2207,13 @@
         </w:numPr>
       </w:pPr>
       <w:r>
-        <w:lastRenderedPageBreak/>
-        <w:t>Reference documents</w:t>
-      </w:r>
+        <w:t xml:space="preserve">Reference </w:t>
+      </w:r>
+      <w:proofErr w:type="spellStart"/>
+      <w:r>
+        <w:t>documents</w:t>
+      </w:r>
+      <w:proofErr w:type="spellEnd"/>
     </w:p>
     <w:p>
       <w:pPr>
@@ -1749,9 +2223,19 @@
           <w:numId w:val="1"/>
         </w:numPr>
       </w:pPr>
-      <w:r>
-        <w:t>Document structure</w:t>
-      </w:r>
+      <w:proofErr w:type="spellStart"/>
+      <w:r>
+        <w:t>Document</w:t>
+      </w:r>
+      <w:proofErr w:type="spellEnd"/>
+      <w:r>
+        <w:t xml:space="preserve"> </w:t>
+      </w:r>
+      <w:proofErr w:type="spellStart"/>
+      <w:r>
+        <w:t>structure</w:t>
+      </w:r>
+      <w:proofErr w:type="spellEnd"/>
     </w:p>
     <w:p>
       <w:pPr>
@@ -1761,9 +2245,19 @@
           <w:numId w:val="1"/>
         </w:numPr>
       </w:pPr>
-      <w:r>
-        <w:t>Overall Description</w:t>
-      </w:r>
+      <w:proofErr w:type="spellStart"/>
+      <w:r>
+        <w:t>Overall</w:t>
+      </w:r>
+      <w:proofErr w:type="spellEnd"/>
+      <w:r>
+        <w:t xml:space="preserve"> </w:t>
+      </w:r>
+      <w:proofErr w:type="spellStart"/>
+      <w:r>
+        <w:t>Description</w:t>
+      </w:r>
+      <w:proofErr w:type="spellEnd"/>
     </w:p>
     <w:p>
       <w:pPr>
@@ -1774,8 +2268,13 @@
         </w:numPr>
       </w:pPr>
       <w:r>
-        <w:t>Product perspective</w:t>
-      </w:r>
+        <w:t xml:space="preserve">Product </w:t>
+      </w:r>
+      <w:proofErr w:type="spellStart"/>
+      <w:r>
+        <w:t>perspective</w:t>
+      </w:r>
+      <w:proofErr w:type="spellEnd"/>
     </w:p>
     <w:p>
       <w:pPr>
@@ -1786,8 +2285,13 @@
         </w:numPr>
       </w:pPr>
       <w:r>
-        <w:t>Product functions</w:t>
-      </w:r>
+        <w:t xml:space="preserve">Product </w:t>
+      </w:r>
+      <w:proofErr w:type="spellStart"/>
+      <w:r>
+        <w:t>functions</w:t>
+      </w:r>
+      <w:proofErr w:type="spellEnd"/>
     </w:p>
     <w:p>
       <w:pPr>
@@ -1798,8 +2302,13 @@
         </w:numPr>
       </w:pPr>
       <w:r>
-        <w:t>User characteristics</w:t>
-      </w:r>
+        <w:t xml:space="preserve">User </w:t>
+      </w:r>
+      <w:proofErr w:type="spellStart"/>
+      <w:r>
+        <w:t>characteristics</w:t>
+      </w:r>
+      <w:proofErr w:type="spellEnd"/>
     </w:p>
     <w:p>
       <w:pPr>
@@ -1809,8 +2318,25 @@
           <w:numId w:val="1"/>
         </w:numPr>
       </w:pPr>
-      <w:r>
-        <w:t>Assumptions, dependencies and constrain</w:t>
+      <w:proofErr w:type="spellStart"/>
+      <w:r>
+        <w:t>Assumptions</w:t>
+      </w:r>
+      <w:proofErr w:type="spellEnd"/>
+      <w:r>
+        <w:t xml:space="preserve">, </w:t>
+      </w:r>
+      <w:proofErr w:type="spellStart"/>
+      <w:r>
+        <w:t>dependencies</w:t>
+      </w:r>
+      <w:proofErr w:type="spellEnd"/>
+      <w:r>
+        <w:t xml:space="preserve"> and </w:t>
+      </w:r>
+      <w:proofErr w:type="spellStart"/>
+      <w:r>
+        <w:t>constrain</w:t>
       </w:r>
       <w:r>
         <w:t>t</w:t>
@@ -1818,6 +2344,7 @@
       <w:r>
         <w:t>s</w:t>
       </w:r>
+      <w:proofErr w:type="spellEnd"/>
     </w:p>
     <w:p>
       <w:pPr>
@@ -1827,9 +2354,19 @@
           <w:numId w:val="1"/>
         </w:numPr>
       </w:pPr>
-      <w:r>
-        <w:t>Specific Requirements</w:t>
-      </w:r>
+      <w:proofErr w:type="spellStart"/>
+      <w:r>
+        <w:t>Specific</w:t>
+      </w:r>
+      <w:proofErr w:type="spellEnd"/>
+      <w:r>
+        <w:t xml:space="preserve"> </w:t>
+      </w:r>
+      <w:proofErr w:type="spellStart"/>
+      <w:r>
+        <w:t>Requirements</w:t>
+      </w:r>
+      <w:proofErr w:type="spellEnd"/>
     </w:p>
     <w:p>
       <w:pPr>
@@ -1839,9 +2376,27 @@
           <w:numId w:val="1"/>
         </w:numPr>
       </w:pPr>
-      <w:r>
-        <w:t>External interface requirements</w:t>
-      </w:r>
+      <w:proofErr w:type="spellStart"/>
+      <w:r>
+        <w:t>External</w:t>
+      </w:r>
+      <w:proofErr w:type="spellEnd"/>
+      <w:r>
+        <w:t xml:space="preserve"> </w:t>
+      </w:r>
+      <w:proofErr w:type="spellStart"/>
+      <w:r>
+        <w:t>interface</w:t>
+      </w:r>
+      <w:proofErr w:type="spellEnd"/>
+      <w:r>
+        <w:t xml:space="preserve"> </w:t>
+      </w:r>
+      <w:proofErr w:type="spellStart"/>
+      <w:r>
+        <w:t>requirements</w:t>
+      </w:r>
+      <w:proofErr w:type="spellEnd"/>
     </w:p>
     <w:p>
       <w:pPr>
@@ -1852,8 +2407,13 @@
         </w:numPr>
       </w:pPr>
       <w:r>
-        <w:t>User interfaces</w:t>
-      </w:r>
+        <w:t xml:space="preserve">User </w:t>
+      </w:r>
+      <w:proofErr w:type="spellStart"/>
+      <w:r>
+        <w:t>interfaces</w:t>
+      </w:r>
+      <w:proofErr w:type="spellEnd"/>
     </w:p>
     <w:p>
       <w:pPr>
@@ -1864,8 +2424,13 @@
         </w:numPr>
       </w:pPr>
       <w:r>
-        <w:t>Hardware interfaces</w:t>
-      </w:r>
+        <w:t xml:space="preserve">Hardware </w:t>
+      </w:r>
+      <w:proofErr w:type="spellStart"/>
+      <w:r>
+        <w:t>interfaces</w:t>
+      </w:r>
+      <w:proofErr w:type="spellEnd"/>
     </w:p>
     <w:p>
       <w:pPr>
@@ -1876,8 +2441,13 @@
         </w:numPr>
       </w:pPr>
       <w:r>
-        <w:t>Software interfaces</w:t>
-      </w:r>
+        <w:t xml:space="preserve">Software </w:t>
+      </w:r>
+      <w:proofErr w:type="spellStart"/>
+      <w:r>
+        <w:t>interfaces</w:t>
+      </w:r>
+      <w:proofErr w:type="spellEnd"/>
     </w:p>
     <w:p>
       <w:pPr>
@@ -1887,9 +2457,19 @@
           <w:numId w:val="1"/>
         </w:numPr>
       </w:pPr>
-      <w:r>
-        <w:t>Functional Requirements</w:t>
-      </w:r>
+      <w:proofErr w:type="spellStart"/>
+      <w:r>
+        <w:t>Functional</w:t>
+      </w:r>
+      <w:proofErr w:type="spellEnd"/>
+      <w:r>
+        <w:t xml:space="preserve"> </w:t>
+      </w:r>
+      <w:proofErr w:type="spellStart"/>
+      <w:r>
+        <w:t>Requirements</w:t>
+      </w:r>
+      <w:proofErr w:type="spellEnd"/>
     </w:p>
     <w:p>
       <w:pPr>
@@ -1900,8 +2480,13 @@
         </w:numPr>
       </w:pPr>
       <w:r>
-        <w:t>Performance Requirements</w:t>
-      </w:r>
+        <w:t xml:space="preserve">Performance </w:t>
+      </w:r>
+      <w:proofErr w:type="spellStart"/>
+      <w:r>
+        <w:t>Requirements</w:t>
+      </w:r>
+      <w:proofErr w:type="spellEnd"/>
     </w:p>
     <w:p>
       <w:pPr>
@@ -1912,8 +2497,13 @@
         </w:numPr>
       </w:pPr>
       <w:r>
-        <w:t>Design constraints</w:t>
-      </w:r>
+        <w:t xml:space="preserve">Design </w:t>
+      </w:r>
+      <w:proofErr w:type="spellStart"/>
+      <w:r>
+        <w:t>constraints</w:t>
+      </w:r>
+      <w:proofErr w:type="spellEnd"/>
     </w:p>
     <w:p>
       <w:pPr>
@@ -1924,8 +2514,13 @@
         </w:numPr>
       </w:pPr>
       <w:r>
-        <w:t>Software system attributes</w:t>
-      </w:r>
+        <w:t xml:space="preserve">Software system </w:t>
+      </w:r>
+      <w:proofErr w:type="spellStart"/>
+      <w:r>
+        <w:t>attributes</w:t>
+      </w:r>
+      <w:proofErr w:type="spellEnd"/>
     </w:p>
     <w:p>
       <w:pPr>
@@ -1947,9 +2542,11 @@
           <w:numId w:val="1"/>
         </w:numPr>
       </w:pPr>
+      <w:proofErr w:type="spellStart"/>
       <w:r>
         <w:t>Availability</w:t>
       </w:r>
+      <w:proofErr w:type="spellEnd"/>
     </w:p>
     <w:p>
       <w:pPr>
@@ -1971,9 +2568,12 @@
           <w:numId w:val="1"/>
         </w:numPr>
       </w:pPr>
-      <w:r>
+      <w:proofErr w:type="spellStart"/>
+      <w:r>
+        <w:lastRenderedPageBreak/>
         <w:t>Maintainability</w:t>
       </w:r>
+      <w:proofErr w:type="spellEnd"/>
     </w:p>
     <w:p>
       <w:pPr>
@@ -1995,9 +2595,35 @@
           <w:numId w:val="1"/>
         </w:numPr>
       </w:pPr>
-      <w:r>
-        <w:t>Formal analysis using Alloy</w:t>
-      </w:r>
+      <w:proofErr w:type="spellStart"/>
+      <w:r>
+        <w:t>Formal</w:t>
+      </w:r>
+      <w:proofErr w:type="spellEnd"/>
+      <w:r>
+        <w:t xml:space="preserve"> </w:t>
+      </w:r>
+      <w:proofErr w:type="spellStart"/>
+      <w:r>
+        <w:t>analysis</w:t>
+      </w:r>
+      <w:proofErr w:type="spellEnd"/>
+      <w:r>
+        <w:t xml:space="preserve"> </w:t>
+      </w:r>
+      <w:proofErr w:type="spellStart"/>
+      <w:r>
+        <w:t>using</w:t>
+      </w:r>
+      <w:proofErr w:type="spellEnd"/>
+      <w:r>
+        <w:t xml:space="preserve"> </w:t>
+      </w:r>
+      <w:proofErr w:type="spellStart"/>
+      <w:r>
+        <w:t>Alloy</w:t>
+      </w:r>
+      <w:proofErr w:type="spellEnd"/>
     </w:p>
     <w:p>
       <w:pPr>
@@ -2007,9 +2633,19 @@
           <w:numId w:val="1"/>
         </w:numPr>
       </w:pPr>
-      <w:r>
-        <w:t>Effort spent</w:t>
-      </w:r>
+      <w:proofErr w:type="spellStart"/>
+      <w:r>
+        <w:t>Effort</w:t>
+      </w:r>
+      <w:proofErr w:type="spellEnd"/>
+      <w:r>
+        <w:t xml:space="preserve"> </w:t>
+      </w:r>
+      <w:proofErr w:type="spellStart"/>
+      <w:r>
+        <w:t>spent</w:t>
+      </w:r>
+      <w:proofErr w:type="spellEnd"/>
     </w:p>
     <w:p/>
     <w:p>
@@ -3676,7 +4312,7 @@
 </file>
 
 <file path=customXml/itemProps1.xml><?xml version="1.0" encoding="utf-8"?>
-<ds:datastoreItem xmlns:ds="http://schemas.openxmlformats.org/officeDocument/2006/customXml" ds:itemID="{D9D9CE72-8DA9-4A7A-88B2-34493133B7A1}">
+<ds:datastoreItem xmlns:ds="http://schemas.openxmlformats.org/officeDocument/2006/customXml" ds:itemID="{815FDADE-F82F-4F9F-9CFE-40EDB8C63304}">
   <ds:schemaRefs>
     <ds:schemaRef ds:uri="http://schemas.openxmlformats.org/officeDocument/2006/bibliography"/>
   </ds:schemaRefs>

--- a/RASD/RASD.docx
+++ b/RASD/RASD.docx
@@ -511,9 +511,7 @@
       <w:pPr>
         <w:pStyle w:val="ListParagraph"/>
         <w:ind w:left="1068" w:hanging="0"/>
-        <w:rPr>
-          <w:lang w:val="en-US"/>
-        </w:rPr>
+        <w:rPr/>
       </w:pPr>
       <w:r>
         <w:rPr>
@@ -553,104 +551,6 @@
     <w:p>
       <w:pPr>
         <w:pStyle w:val="ListParagraph"/>
-        <w:ind w:left="1068" w:hanging="0"/>
-        <w:rPr>
-          <w:lang w:val="en-US"/>
-        </w:rPr>
-      </w:pPr>
-      <w:r>
-        <w:rPr>
-          <w:lang w:val="en-US"/>
-        </w:rPr>
-      </w:r>
-    </w:p>
-    <w:p>
-      <w:pPr>
-        <w:pStyle w:val="ListParagraph"/>
-        <w:ind w:left="1068" w:hanging="0"/>
-        <w:rPr>
-          <w:lang w:val="en-US"/>
-        </w:rPr>
-      </w:pPr>
-      <w:r>
-        <w:rPr>
-          <w:lang w:val="en-US"/>
-        </w:rPr>
-      </w:r>
-    </w:p>
-    <w:p>
-      <w:pPr>
-        <w:pStyle w:val="ListParagraph"/>
-        <w:ind w:left="1068" w:hanging="0"/>
-        <w:rPr>
-          <w:lang w:val="en-US"/>
-        </w:rPr>
-      </w:pPr>
-      <w:r>
-        <w:rPr>
-          <w:lang w:val="en-US"/>
-        </w:rPr>
-      </w:r>
-    </w:p>
-    <w:p>
-      <w:pPr>
-        <w:pStyle w:val="ListParagraph"/>
-        <w:ind w:left="1068" w:hanging="0"/>
-        <w:rPr>
-          <w:lang w:val="en-US"/>
-        </w:rPr>
-      </w:pPr>
-      <w:r>
-        <w:rPr>
-          <w:lang w:val="en-US"/>
-        </w:rPr>
-      </w:r>
-    </w:p>
-    <w:p>
-      <w:pPr>
-        <w:pStyle w:val="ListParagraph"/>
-        <w:ind w:left="1068" w:hanging="0"/>
-        <w:rPr>
-          <w:lang w:val="en-US"/>
-        </w:rPr>
-      </w:pPr>
-      <w:r>
-        <w:rPr>
-          <w:lang w:val="en-US"/>
-        </w:rPr>
-      </w:r>
-    </w:p>
-    <w:p>
-      <w:pPr>
-        <w:pStyle w:val="ListParagraph"/>
-        <w:ind w:left="1068" w:hanging="0"/>
-        <w:rPr>
-          <w:lang w:val="en-US"/>
-        </w:rPr>
-      </w:pPr>
-      <w:r>
-        <w:rPr>
-          <w:lang w:val="en-US"/>
-        </w:rPr>
-      </w:r>
-    </w:p>
-    <w:p>
-      <w:pPr>
-        <w:pStyle w:val="ListParagraph"/>
-        <w:ind w:left="1068" w:hanging="0"/>
-        <w:rPr>
-          <w:lang w:val="en-US"/>
-        </w:rPr>
-      </w:pPr>
-      <w:r>
-        <w:rPr>
-          <w:lang w:val="en-US"/>
-        </w:rPr>
-      </w:r>
-    </w:p>
-    <w:p>
-      <w:pPr>
-        <w:pStyle w:val="ListParagraph"/>
         <w:numPr>
           <w:ilvl w:val="1"/>
           <w:numId w:val="1"/>
@@ -666,6 +566,20 @@
       <w:pPr>
         <w:pStyle w:val="ListParagraph"/>
         <w:numPr>
+          <w:ilvl w:val="0"/>
+          <w:numId w:val="0"/>
+        </w:numPr>
+        <w:ind w:left="1788" w:hanging="0"/>
+        <w:rPr/>
+      </w:pPr>
+      <w:r>
+        <w:rPr/>
+      </w:r>
+    </w:p>
+    <w:p>
+      <w:pPr>
+        <w:pStyle w:val="ListParagraph"/>
+        <w:numPr>
           <w:ilvl w:val="2"/>
           <w:numId w:val="1"/>
         </w:numPr>
@@ -680,6 +594,86 @@
       <w:pPr>
         <w:pStyle w:val="ListParagraph"/>
         <w:numPr>
+          <w:ilvl w:val="0"/>
+          <w:numId w:val="0"/>
+        </w:numPr>
+        <w:ind w:left="2496" w:hanging="0"/>
+        <w:rPr/>
+      </w:pPr>
+      <w:r>
+        <w:rPr/>
+      </w:r>
+    </w:p>
+    <w:p>
+      <w:pPr>
+        <w:pStyle w:val="ListParagraph"/>
+        <w:numPr>
+          <w:ilvl w:val="0"/>
+          <w:numId w:val="0"/>
+        </w:numPr>
+        <w:ind w:left="2496" w:hanging="0"/>
+        <w:rPr/>
+      </w:pPr>
+      <w:r>
+        <w:rPr/>
+        <w:t xml:space="preserve">·User: the costumer of the application that send reports. It could be a private citizen or an authority </w:t>
+      </w:r>
+      <w:r>
+        <w:rPr/>
+        <w:t>like municipality</w:t>
+      </w:r>
+      <w:r>
+        <w:rPr/>
+        <w:t>. In this case the use of the application will be different.</w:t>
+      </w:r>
+    </w:p>
+    <w:p>
+      <w:pPr>
+        <w:pStyle w:val="ListParagraph"/>
+        <w:numPr>
+          <w:ilvl w:val="0"/>
+          <w:numId w:val="0"/>
+        </w:numPr>
+        <w:ind w:left="2496" w:hanging="0"/>
+        <w:rPr/>
+      </w:pPr>
+      <w:r>
+        <w:rPr/>
+        <w:t xml:space="preserve">· </w:t>
+      </w:r>
+      <w:r>
+        <w:rPr>
+          <w:lang w:val="en-US"/>
+        </w:rPr>
+        <w:t xml:space="preserve">application analyzing pictures algorithm: </w:t>
+      </w:r>
+      <w:r>
+        <w:rPr>
+          <w:lang w:val="en-US"/>
+        </w:rPr>
+        <w:t>the algorithm that SafeStreets uses for recognizing the license plate of the car object of the violation.</w:t>
+      </w:r>
+    </w:p>
+    <w:p>
+      <w:pPr>
+        <w:pStyle w:val="ListParagraph"/>
+        <w:numPr>
+          <w:ilvl w:val="0"/>
+          <w:numId w:val="0"/>
+        </w:numPr>
+        <w:ind w:left="2496" w:hanging="0"/>
+        <w:rPr>
+          <w:lang w:val="en-US"/>
+        </w:rPr>
+      </w:pPr>
+      <w:r>
+        <w:rPr/>
+      </w:r>
+    </w:p>
+    <w:p>
+      <w:pPr>
+        <w:pStyle w:val="ListParagraph"/>
+        <w:numPr>
           <w:ilvl w:val="2"/>
           <w:numId w:val="1"/>
         </w:numPr>
@@ -694,6 +688,94 @@
       <w:pPr>
         <w:pStyle w:val="ListParagraph"/>
         <w:numPr>
+          <w:ilvl w:val="0"/>
+          <w:numId w:val="0"/>
+        </w:numPr>
+        <w:ind w:left="2496" w:hanging="0"/>
+        <w:rPr/>
+      </w:pPr>
+      <w:r>
+        <w:rPr/>
+      </w:r>
+    </w:p>
+    <w:p>
+      <w:pPr>
+        <w:pStyle w:val="ListParagraph"/>
+        <w:numPr>
+          <w:ilvl w:val="0"/>
+          <w:numId w:val="0"/>
+        </w:numPr>
+        <w:ind w:left="2496" w:hanging="0"/>
+        <w:rPr/>
+      </w:pPr>
+      <w:r>
+        <w:rPr/>
+        <w:t>·RASD: Requirement Analysis and Specification Document</w:t>
+      </w:r>
+    </w:p>
+    <w:p>
+      <w:pPr>
+        <w:pStyle w:val="ListParagraph"/>
+        <w:numPr>
+          <w:ilvl w:val="0"/>
+          <w:numId w:val="0"/>
+        </w:numPr>
+        <w:ind w:left="2496" w:hanging="0"/>
+        <w:rPr/>
+      </w:pPr>
+      <w:r>
+        <w:rPr/>
+        <w:t xml:space="preserve">·API: Application Programming Interface </w:t>
+      </w:r>
+    </w:p>
+    <w:p>
+      <w:pPr>
+        <w:pStyle w:val="ListParagraph"/>
+        <w:numPr>
+          <w:ilvl w:val="0"/>
+          <w:numId w:val="0"/>
+        </w:numPr>
+        <w:ind w:left="2496" w:hanging="0"/>
+        <w:rPr/>
+      </w:pPr>
+      <w:r>
+        <w:rPr/>
+        <w:t>·GPS: Global Positioning System</w:t>
+      </w:r>
+    </w:p>
+    <w:p>
+      <w:pPr>
+        <w:pStyle w:val="ListParagraph"/>
+        <w:numPr>
+          <w:ilvl w:val="0"/>
+          <w:numId w:val="0"/>
+        </w:numPr>
+        <w:ind w:left="2496" w:hanging="0"/>
+        <w:rPr/>
+      </w:pPr>
+      <w:r>
+        <w:rPr/>
+        <w:t>·S2B: Software To Be</w:t>
+      </w:r>
+    </w:p>
+    <w:p>
+      <w:pPr>
+        <w:pStyle w:val="ListParagraph"/>
+        <w:numPr>
+          <w:ilvl w:val="0"/>
+          <w:numId w:val="0"/>
+        </w:numPr>
+        <w:ind w:left="2496" w:hanging="0"/>
+        <w:rPr/>
+      </w:pPr>
+      <w:r>
+        <w:rPr/>
+      </w:r>
+    </w:p>
+    <w:p>
+      <w:pPr>
+        <w:pStyle w:val="ListParagraph"/>
+        <w:numPr>
           <w:ilvl w:val="2"/>
           <w:numId w:val="1"/>
         </w:numPr>
@@ -708,6 +790,71 @@
       <w:pPr>
         <w:pStyle w:val="ListParagraph"/>
         <w:numPr>
+          <w:ilvl w:val="0"/>
+          <w:numId w:val="0"/>
+        </w:numPr>
+        <w:ind w:left="2496" w:hanging="0"/>
+        <w:rPr/>
+      </w:pPr>
+      <w:r>
+        <w:rPr/>
+      </w:r>
+    </w:p>
+    <w:p>
+      <w:pPr>
+        <w:pStyle w:val="ListParagraph"/>
+        <w:rPr/>
+      </w:pPr>
+      <w:r>
+        <w:rPr/>
+        <w:tab/>
+      </w:r>
+      <w:r>
+        <w:rPr/>
+        <w:t>·Gn: nth goal</w:t>
+      </w:r>
+    </w:p>
+    <w:p>
+      <w:pPr>
+        <w:pStyle w:val="ListParagraph"/>
+        <w:rPr/>
+      </w:pPr>
+      <w:r>
+        <w:rPr/>
+        <w:tab/>
+      </w:r>
+      <w:r>
+        <w:rPr/>
+        <w:t>·Rn: nth requirement</w:t>
+      </w:r>
+    </w:p>
+    <w:p>
+      <w:pPr>
+        <w:pStyle w:val="ListParagraph"/>
+        <w:rPr/>
+      </w:pPr>
+      <w:r>
+        <w:rPr/>
+        <w:tab/>
+      </w:r>
+      <w:r>
+        <w:rPr/>
+        <w:t>·Dn: nth domain assumption</w:t>
+      </w:r>
+    </w:p>
+    <w:p>
+      <w:pPr>
+        <w:pStyle w:val="ListParagraph"/>
+        <w:rPr/>
+      </w:pPr>
+      <w:r>
+        <w:rPr/>
+      </w:r>
+    </w:p>
+    <w:p>
+      <w:pPr>
+        <w:pStyle w:val="ListParagraph"/>
+        <w:numPr>
           <w:ilvl w:val="1"/>
           <w:numId w:val="1"/>
         </w:numPr>
@@ -722,6 +869,86 @@
       <w:pPr>
         <w:pStyle w:val="ListParagraph"/>
         <w:numPr>
+          <w:ilvl w:val="0"/>
+          <w:numId w:val="0"/>
+        </w:numPr>
+        <w:ind w:left="1788" w:hanging="0"/>
+        <w:rPr/>
+      </w:pPr>
+      <w:r>
+        <w:rPr/>
+      </w:r>
+    </w:p>
+    <w:p>
+      <w:pPr>
+        <w:pStyle w:val="ListParagraph"/>
+        <w:numPr>
+          <w:ilvl w:val="0"/>
+          <w:numId w:val="0"/>
+        </w:numPr>
+        <w:ind w:left="1788" w:hanging="0"/>
+        <w:rPr/>
+      </w:pPr>
+      <w:r>
+        <w:rPr/>
+        <w:t>·</w:t>
+      </w:r>
+      <w:r>
+        <w:rPr/>
+        <w:t>Version 1.0:</w:t>
+      </w:r>
+    </w:p>
+    <w:p>
+      <w:pPr>
+        <w:pStyle w:val="ListParagraph"/>
+        <w:numPr>
+          <w:ilvl w:val="0"/>
+          <w:numId w:val="0"/>
+        </w:numPr>
+        <w:ind w:left="1788" w:hanging="0"/>
+        <w:rPr/>
+      </w:pPr>
+      <w:r>
+        <w:rPr/>
+      </w:r>
+    </w:p>
+    <w:p>
+      <w:pPr>
+        <w:pStyle w:val="ListParagraph"/>
+        <w:numPr>
+          <w:ilvl w:val="0"/>
+          <w:numId w:val="0"/>
+        </w:numPr>
+        <w:ind w:left="2496" w:hanging="0"/>
+        <w:rPr/>
+      </w:pPr>
+      <w:r>
+        <w:rPr/>
+        <w:t>-</w:t>
+      </w:r>
+      <w:r>
+        <w:rPr/>
+        <w:t>First release.</w:t>
+      </w:r>
+    </w:p>
+    <w:p>
+      <w:pPr>
+        <w:pStyle w:val="ListParagraph"/>
+        <w:numPr>
+          <w:ilvl w:val="0"/>
+          <w:numId w:val="0"/>
+        </w:numPr>
+        <w:ind w:left="1788" w:hanging="0"/>
+        <w:rPr/>
+      </w:pPr>
+      <w:r>
+        <w:rPr/>
+      </w:r>
+    </w:p>
+    <w:p>
+      <w:pPr>
+        <w:pStyle w:val="ListParagraph"/>
+        <w:numPr>
           <w:ilvl w:val="1"/>
           <w:numId w:val="1"/>
         </w:numPr>
@@ -730,6 +957,63 @@
       <w:r>
         <w:rPr/>
         <w:t>Reference documents</w:t>
+      </w:r>
+    </w:p>
+    <w:p>
+      <w:pPr>
+        <w:pStyle w:val="ListParagraph"/>
+        <w:rPr/>
+      </w:pPr>
+      <w:r>
+        <w:rPr/>
+        <w:tab/>
+      </w:r>
+    </w:p>
+    <w:p>
+      <w:pPr>
+        <w:pStyle w:val="ListParagraph"/>
+        <w:rPr/>
+      </w:pPr>
+      <w:r>
+        <w:rPr/>
+        <w:tab/>
+      </w:r>
+      <w:r>
+        <w:rPr/>
+        <w:t>·Specification document: “SafeStreets Mandatory Project Assignment”</w:t>
+      </w:r>
+    </w:p>
+    <w:p>
+      <w:pPr>
+        <w:pStyle w:val="ListParagraph"/>
+        <w:rPr/>
+      </w:pPr>
+      <w:r>
+        <w:rPr/>
+        <w:tab/>
+      </w:r>
+      <w:r>
+        <w:rPr/>
+        <w:t>·IEEE Std 830-</w:t>
+        <w:softHyphen/>
+        <w:t xml:space="preserve">‐1998 IEEE Recommended Practice for Software Requirements </w:t>
+        <w:tab/>
+        <w:t>Specifications</w:t>
+        <w:tab/>
+      </w:r>
+    </w:p>
+    <w:p>
+      <w:pPr>
+        <w:pStyle w:val="ListParagraph"/>
+        <w:numPr>
+          <w:ilvl w:val="0"/>
+          <w:numId w:val="0"/>
+        </w:numPr>
+        <w:ind w:left="1788" w:hanging="0"/>
+        <w:rPr/>
+      </w:pPr>
+      <w:r>
+        <w:rPr/>
       </w:r>
     </w:p>
     <w:p>
@@ -1082,7 +1366,7 @@
       <w:pgNumType w:fmt="decimal"/>
       <w:formProt w:val="false"/>
       <w:textDirection w:val="lrTb"/>
-      <w:docGrid w:type="default" w:linePitch="360" w:charSpace="6143"/>
+      <w:docGrid w:type="default" w:linePitch="360" w:charSpace="5938"/>
     </w:sectPr>
   </w:body>
 </w:document>
@@ -1283,7 +1567,6 @@
     <w:rPrDefault>
       <w:rPr>
         <w:rFonts w:ascii="Calibri" w:hAnsi="Calibri" w:eastAsia="" w:cs="" w:asciiTheme="minorHAnsi" w:cstheme="minorBidi" w:eastAsiaTheme="minorEastAsia" w:hAnsiTheme="minorHAnsi"/>
-        <w:sz w:val="21"/>
         <w:szCs w:val="21"/>
         <w:lang w:val="it-IT" w:eastAsia="en-US" w:bidi="ar-SA"/>
       </w:rPr>

--- a/RASD/RASD.docx
+++ b/RASD/RASD.docx
@@ -90,13 +90,7 @@
         <w:rPr>
           <w:lang w:val="en-US"/>
         </w:rPr>
-        <w:t>. This will be done by a detailed presentation of the proposed solution and its purpose, listing its goals, and the requirement</w:t>
-      </w:r>
-      <w:r>
-        <w:rPr>
-          <w:lang w:val="en-US"/>
-        </w:rPr>
-        <w:t xml:space="preserve">s and assumptions through which they will be achieved. </w:t>
+        <w:t xml:space="preserve">. This will be done by a detailed presentation of the proposed solution and its purpose, listing its goals, and the requirements and assumptions through which they will be achieved. </w:t>
       </w:r>
     </w:p>
     <w:p>
@@ -119,13 +113,7 @@
         <w:rPr>
           <w:lang w:val="en-US"/>
         </w:rPr>
-        <w:t xml:space="preserve"> is a public interface aimed to public-spirit citizens who want to help keeping the streets clear.  This S2B intends to provide users with the possibility to notify authorities when traffic</w:t>
-      </w:r>
-      <w:r>
-        <w:rPr>
-          <w:lang w:val="en-US"/>
-        </w:rPr>
-        <w:t xml:space="preserve"> violations occur. This materializes using a platform through which users can upload pictures of streets violations, </w:t>
+        <w:t xml:space="preserve"> is a public interface aimed to public-spirit citizens who want to help keeping the streets clear.  This S2B intends to provide users with the possibility to notify authorities when traffic violations occur. This materializes using a platform through which users can upload pictures of streets violations, </w:t>
       </w:r>
       <w:proofErr w:type="gramStart"/>
       <w:r>
@@ -154,13 +142,7 @@
         <w:rPr>
           <w:lang w:val="en-US"/>
         </w:rPr>
-        <w:t>There could also be other types of issues that a customer can report, for example speed violations, accid</w:t>
-      </w:r>
-      <w:r>
-        <w:rPr>
-          <w:lang w:val="en-US"/>
-        </w:rPr>
-        <w:t xml:space="preserve">ents, </w:t>
+        <w:t xml:space="preserve">There could also be other types of issues that a customer can report, for example speed violations, accidents, </w:t>
       </w:r>
       <w:proofErr w:type="spellStart"/>
       <w:r>
@@ -189,13 +171,7 @@
         <w:rPr>
           <w:lang w:val="en-US"/>
         </w:rPr>
-        <w:t xml:space="preserve">The S2B also has a map, based on Google Maps, on which some areas are highlighted with different colors according to the number and types of violations reported (for example first the </w:t>
-      </w:r>
-      <w:r>
-        <w:rPr>
-          <w:lang w:val="en-US"/>
-        </w:rPr>
-        <w:t xml:space="preserve">user can choose the type of violation, then the map shows different areas with different colors: a red area means that a lot of the chosen violation have occurred, yellow is medium quantity, green one means </w:t>
+        <w:t xml:space="preserve">The S2B also has a map, based on Google Maps, on which some areas are highlighted with different colors according to the number and types of violations reported (for example first the user can choose the type of violation, then the map shows different areas with different colors: a red area means that a lot of the chosen violation have occurred, yellow is medium quantity, green one means </w:t>
       </w:r>
       <w:r>
         <w:rPr>
@@ -223,13 +199,7 @@
         <w:rPr>
           <w:lang w:val="en-US"/>
         </w:rPr>
-        <w:t>Once the violation is sent, its data a</w:t>
-      </w:r>
-      <w:r>
-        <w:rPr>
-          <w:lang w:val="en-US"/>
-        </w:rPr>
-        <w:t xml:space="preserve">re stored in </w:t>
+        <w:t xml:space="preserve">Once the violation is sent, its data are stored in </w:t>
       </w:r>
       <w:proofErr w:type="spellStart"/>
       <w:r>
@@ -258,13 +228,7 @@
         <w:rPr>
           <w:lang w:val="en-US"/>
         </w:rPr>
-        <w:t>The customers of the application are both singular users and authorities, for example the Police Department, that can find the S2B useful in o</w:t>
-      </w:r>
-      <w:r>
-        <w:rPr>
-          <w:lang w:val="en-US"/>
-        </w:rPr>
-        <w:t>rder to maintain the public order.</w:t>
+        <w:t>The customers of the application are both singular users and authorities, for example the Police Department, that can find the S2B useful in order to maintain the public order.</w:t>
       </w:r>
     </w:p>
     <w:p>
@@ -279,13 +243,7 @@
         <w:rPr>
           <w:lang w:val="en-US"/>
         </w:rPr>
-        <w:t>An important point is that a user can eventually report fake violations. First, the application allows the user to report a violation even if the user’s geographical position and the violation’s positions are different (f</w:t>
-      </w:r>
-      <w:r>
-        <w:rPr>
-          <w:lang w:val="en-US"/>
-        </w:rPr>
-        <w:t xml:space="preserve">or example the user sees an illegal parked car while he is jogging but doesn’t want to stop his run to make the signalization, so he updates the violation once he gets home. This means that he could give a </w:t>
+        <w:t xml:space="preserve">An important point is that a user can eventually report fake violations. First, the application allows the user to report a violation even if the user’s geographical position and the violation’s positions are different (for example the user sees an illegal parked car while he is jogging but doesn’t want to stop his run to make the signalization, so he updates the violation once he gets home. This means that he could give a </w:t>
       </w:r>
       <w:proofErr w:type="spellStart"/>
       <w:r>
@@ -299,13 +257,7 @@
         <w:rPr>
           <w:lang w:val="en-US"/>
         </w:rPr>
-        <w:t xml:space="preserve"> position of the illegal parking).  Se</w:t>
-      </w:r>
-      <w:r>
-        <w:rPr>
-          <w:lang w:val="en-US"/>
-        </w:rPr>
-        <w:t xml:space="preserve">condly, there could </w:t>
+        <w:t xml:space="preserve"> position of the illegal parking).  Secondly, there could </w:t>
       </w:r>
       <w:proofErr w:type="gramStart"/>
       <w:r>
@@ -348,19 +300,7 @@
         <w:rPr>
           <w:lang w:val="en-US"/>
         </w:rPr>
-        <w:t xml:space="preserve"> also wants to offer a service exploiting the information of the municipality, if it allows users to </w:t>
-      </w:r>
-      <w:r>
-        <w:rPr>
-          <w:lang w:val="en-US"/>
-        </w:rPr>
-        <w:t>retrieve the required information. The application crosses the information given by the municipality (only accident info), which are reliable, and the ones given by the users, which are not. Then it updates the map and make suggestions regarding possible s</w:t>
-      </w:r>
-      <w:r>
-        <w:rPr>
-          <w:lang w:val="en-US"/>
-        </w:rPr>
-        <w:t>olutions to prevent violations (only in red areas).</w:t>
+        <w:t xml:space="preserve"> also wants to offer a service exploiting the information of the municipality, if it allows users to retrieve the required information. The application crosses the information given by the municipality (only accident info), which are reliable, and the ones given by the users, which are not. Then it updates the map and make suggestions regarding possible solutions to prevent violations (only in red areas).</w:t>
       </w:r>
     </w:p>
     <w:p>
@@ -441,13 +381,7 @@
         <w:rPr>
           <w:lang w:val="en-US"/>
         </w:rPr>
-        <w:t>-[G2] The app</w:t>
-      </w:r>
-      <w:r>
-        <w:rPr>
-          <w:lang w:val="en-US"/>
-        </w:rPr>
-        <w:t>lication will have to store the information about violations and complete them with suitable metadata.</w:t>
+        <w:t>-[G2] The application will have to store the information about violations and complete them with suitable metadata.</w:t>
       </w:r>
     </w:p>
     <w:p>
@@ -469,13 +403,7 @@
         <w:rPr>
           <w:lang w:val="en-US"/>
         </w:rPr>
-        <w:t>This is done by coloring the map based on the number of v</w:t>
-      </w:r>
-      <w:r>
-        <w:rPr>
-          <w:lang w:val="en-US"/>
-        </w:rPr>
-        <w:t>iolations.</w:t>
+        <w:t>This is done by coloring the map based on the number of violations.</w:t>
       </w:r>
     </w:p>
     <w:p>
@@ -579,13 +507,7 @@
         <w:rPr>
           <w:lang w:val="en-US"/>
         </w:rPr>
-        <w:t>The users, once they sign in with a proper username and password, are in the sys</w:t>
-      </w:r>
-      <w:r>
-        <w:rPr>
-          <w:lang w:val="en-US"/>
-        </w:rPr>
-        <w:t xml:space="preserve">tem and can use all the services offered by the application. </w:t>
+        <w:t xml:space="preserve">The users, once they sign in with a proper username and password, are in the system and can use all the services offered by the application. </w:t>
       </w:r>
     </w:p>
     <w:p>
@@ -614,19 +536,7 @@
         <w:rPr>
           <w:lang w:val="en-US"/>
         </w:rPr>
-        <w:t xml:space="preserve"> on the map or to report a street infringement. In the first case, it will be asked if the user wants to share the GPS signal with th</w:t>
-      </w:r>
-      <w:r>
-        <w:rPr>
-          <w:lang w:val="en-US"/>
-        </w:rPr>
-        <w:t>e application, so to be more precise about the areas close to him. As mentioned before, on the map are highlighted different areas with different colors, based on the frequency of violations. Then the user can interact with the map. If the user taps on a h</w:t>
-      </w:r>
-      <w:r>
-        <w:rPr>
-          <w:lang w:val="en-US"/>
-        </w:rPr>
-        <w:t>ighlighted area, the number of infringements is shown.</w:t>
+        <w:t xml:space="preserve"> on the map or to report a street infringement. In the first case, it will be asked if the user wants to share the GPS signal with the application, so to be more precise about the areas close to him. As mentioned before, on the map are highlighted different areas with different colors, based on the frequency of violations. Then the user can interact with the map. If the user taps on a highlighted area, the number of infringements is shown.</w:t>
       </w:r>
     </w:p>
     <w:p>
@@ -641,13 +551,7 @@
         <w:rPr>
           <w:lang w:val="en-US"/>
         </w:rPr>
-        <w:t xml:space="preserve"> It is also possible to select the type of violation and the interval of time (today, last week, last month) in which the user is interested in watching the map. By default, if the user doesn’t select </w:t>
-      </w:r>
-      <w:r>
-        <w:rPr>
-          <w:lang w:val="en-US"/>
-        </w:rPr>
-        <w:t>any type of violation or interval of time, it will be shown the map of all types of violations together occurred in the last month.</w:t>
+        <w:t xml:space="preserve"> It is also possible to select the type of violation and the interval of time (today, last week, last month) in which the user is interested in watching the map. By default, if the user doesn’t select any type of violation or interval of time, it will be shown the map of all types of violations together occurred in the last month.</w:t>
       </w:r>
     </w:p>
     <w:p>
@@ -662,13 +566,7 @@
         <w:rPr>
           <w:lang w:val="en-US"/>
         </w:rPr>
-        <w:t xml:space="preserve">Regarding to the reporting of violations, the systems allows to select the type of reporting (parking, speed, traffic light </w:t>
-      </w:r>
-      <w:r>
-        <w:rPr>
-          <w:lang w:val="en-US"/>
-        </w:rPr>
-        <w:t xml:space="preserve">violation or accident), only in case of parking is possible to send a picture. The system will ask for a picture with visible license plate, if </w:t>
+        <w:t xml:space="preserve">Regarding to the reporting of violations, the systems allows to select the type of reporting (parking, speed, traffic light violation or accident), only in case of parking is possible to send a picture. The system will ask for a picture with visible license plate, if </w:t>
       </w:r>
       <w:proofErr w:type="spellStart"/>
       <w:r>
@@ -697,19 +595,7 @@
         <w:rPr>
           <w:lang w:val="en-US"/>
         </w:rPr>
-        <w:t>To prevent any misuse of the re</w:t>
-      </w:r>
-      <w:r>
-        <w:rPr>
-          <w:lang w:val="en-US"/>
-        </w:rPr>
-        <w:t>porting violation system, if the user sends a picture with visible license plate and the application analyzing pictures algorithm fulfill in recognizing the it, then that car will be shared with authorities. Otherwise, either if the user only types the lic</w:t>
-      </w:r>
-      <w:r>
-        <w:rPr>
-          <w:lang w:val="en-US"/>
-        </w:rPr>
-        <w:t>ense plate without sending a picture of it or the application analyzing pictures algorithm can’t recognize the plate, it is considered not reliable, so the car won’t be shared with authorities. It will only be added on the map.</w:t>
+        <w:t>To prevent any misuse of the reporting violation system, if the user sends a picture with visible license plate and the application analyzing pictures algorithm fulfill in recognizing the it, then that car will be shared with authorities. Otherwise, either if the user only types the license plate without sending a picture of it or the application analyzing pictures algorithm can’t recognize the plate, it is considered not reliable, so the car won’t be shared with authorities. It will only be added on the map.</w:t>
       </w:r>
     </w:p>
     <w:p>
@@ -724,13 +610,7 @@
         <w:rPr>
           <w:lang w:val="en-US"/>
         </w:rPr>
-        <w:t>For speed infraction, traffi</w:t>
-      </w:r>
-      <w:r>
-        <w:rPr>
-          <w:lang w:val="en-US"/>
-        </w:rPr>
-        <w:t>c light violation or accident reporting, is not possible to send a picture, in order to prevent the use of phones while driving. The user can only choose the type of violation.</w:t>
+        <w:t>For speed infraction, traffic light violation or accident reporting, is not possible to send a picture, in order to prevent the use of phones while driving. The user can only choose the type of violation.</w:t>
       </w:r>
     </w:p>
     <w:p>
@@ -746,13 +626,7 @@
           <w:lang w:val="en-US"/>
         </w:rPr>
         <w:lastRenderedPageBreak/>
-        <w:t>The user has also to choose the time and geographical position of the infractio</w:t>
-      </w:r>
-      <w:r>
-        <w:rPr>
-          <w:lang w:val="en-US"/>
-        </w:rPr>
-        <w:t xml:space="preserve">n, which is independent from the type of violation. It’s either possible to select the user’s position (using the GPS) or selecting a position on the map or typing the address. </w:t>
+        <w:t xml:space="preserve">The user has also to choose the time and geographical position of the infraction, which is independent from the type of violation. It’s either possible to select the user’s position (using the GPS) or selecting a position on the map or typing the address. </w:t>
       </w:r>
     </w:p>
     <w:p>
@@ -962,13 +836,7 @@
         <w:rPr>
           <w:lang w:val="en-US"/>
         </w:rPr>
-        <w:t xml:space="preserve"> ones. This is done in order updated the map, which means identify unsa</w:t>
-      </w:r>
-      <w:r>
-        <w:rPr>
-          <w:lang w:val="en-US"/>
-        </w:rPr>
-        <w:t>fe areas (</w:t>
+        <w:t xml:space="preserve"> ones. This is done in order updated the map, which means identify unsafe areas (</w:t>
       </w:r>
       <w:proofErr w:type="spellStart"/>
       <w:r>
@@ -996,13 +864,7 @@
         <w:rPr>
           <w:lang w:val="en-US"/>
         </w:rPr>
-        <w:t>) and to give suggestions to the municipality itself to prevent more violations (for example add barrier between the bike lane and the part of the road for motorized ve</w:t>
-      </w:r>
-      <w:r>
-        <w:rPr>
-          <w:lang w:val="en-US"/>
-        </w:rPr>
-        <w:t>hicles to prevent unsafe parking).</w:t>
+        <w:t>) and to give suggestions to the municipality itself to prevent more violations (for example add barrier between the bike lane and the part of the road for motorized vehicles to prevent unsafe parking).</w:t>
       </w:r>
     </w:p>
     <w:p>
@@ -1091,13 +953,7 @@
         <w:rPr>
           <w:lang w:val="en-US"/>
         </w:rPr>
-        <w:t xml:space="preserve">·User: the costumer of the application that send reports. It could be a private citizen or an authority like municipality. In this case the use of the application will </w:t>
-      </w:r>
-      <w:r>
-        <w:rPr>
-          <w:lang w:val="en-US"/>
-        </w:rPr>
-        <w:t>be different.</w:t>
+        <w:t>·User: the costumer of the application that send reports. It could be a private citizen or an authority like municipality. In this case the use of the application will be different.</w:t>
       </w:r>
     </w:p>
     <w:p>
@@ -1191,13 +1047,7 @@
         <w:rPr>
           <w:lang w:val="en-US"/>
         </w:rPr>
-        <w:t>·API: Application Programm</w:t>
-      </w:r>
-      <w:r>
-        <w:rPr>
-          <w:lang w:val="en-US"/>
-        </w:rPr>
-        <w:t xml:space="preserve">ing Interface </w:t>
+        <w:t xml:space="preserve">·API: Application Programming Interface </w:t>
       </w:r>
     </w:p>
     <w:p>
@@ -1442,13 +1292,7 @@
         <w:rPr>
           <w:lang w:val="en-US"/>
         </w:rPr>
-        <w:t xml:space="preserve">Specification document: </w:t>
-      </w:r>
-      <w:r>
-        <w:rPr>
-          <w:lang w:val="en-US"/>
-        </w:rPr>
-        <w:t>“</w:t>
+        <w:t>Specification document: “</w:t>
       </w:r>
       <w:proofErr w:type="spellStart"/>
       <w:r>
@@ -1503,18 +1347,7 @@
           <w:lang w:val="en-US"/>
         </w:rPr>
         <w:tab/>
-      </w:r>
-      <w:r>
-        <w:rPr>
-          <w:lang w:val="en-US"/>
-        </w:rPr>
-        <w:t>S</w:t>
-      </w:r>
-      <w:r>
-        <w:rPr>
-          <w:lang w:val="en-US"/>
-        </w:rPr>
-        <w:t>pecifications</w:t>
+        <w:t>Specifications</w:t>
       </w:r>
       <w:r>
         <w:rPr>
@@ -1744,31 +1577,7 @@
         <w:rPr>
           <w:lang w:val="en-US"/>
         </w:rPr>
-        <w:t>it presents an overall description of the project. It describes external interfaces, summary of major functions, co</w:t>
-      </w:r>
-      <w:r>
-        <w:rPr>
-          <w:lang w:val="en-US"/>
-        </w:rPr>
-        <w:t>n</w:t>
-      </w:r>
-      <w:r>
-        <w:rPr>
-          <w:lang w:val="en-US"/>
-        </w:rPr>
-        <w:t>straints, assumption and</w:t>
-      </w:r>
-      <w:r>
-        <w:rPr>
-          <w:lang w:val="en-US"/>
-        </w:rPr>
-        <w:t xml:space="preserve"> </w:t>
-      </w:r>
-      <w:r>
-        <w:rPr>
-          <w:lang w:val="en-US"/>
-        </w:rPr>
-        <w:t xml:space="preserve">dependencies of the S2B. </w:t>
+        <w:t xml:space="preserve">it presents an overall description of the project. It describes external interfaces, summary of major functions, constraints, assumption and dependencies of the S2B. </w:t>
       </w:r>
       <w:proofErr w:type="gramStart"/>
       <w:r>
@@ -2207,6 +2016,139 @@
         </w:rPr>
         <w:t xml:space="preserve"> fulfils. </w:t>
       </w:r>
+    </w:p>
+    <w:p>
+      <w:pPr>
+        <w:ind w:left="1068"/>
+        <w:rPr>
+          <w:lang w:val="en-US"/>
+        </w:rPr>
+      </w:pPr>
+      <w:r>
+        <w:rPr>
+          <w:lang w:val="en-US"/>
+        </w:rPr>
+        <w:t>Anon</w:t>
+      </w:r>
+      <w:r>
+        <w:rPr>
+          <w:lang w:val="en-US"/>
+        </w:rPr>
+        <w:t>y</w:t>
+      </w:r>
+      <w:r>
+        <w:rPr>
+          <w:lang w:val="en-US"/>
+        </w:rPr>
+        <w:t>mity</w:t>
+      </w:r>
+      <w:r>
+        <w:rPr>
+          <w:lang w:val="en-US"/>
+        </w:rPr>
+        <w:t xml:space="preserve"> is an important aspect that must be respected. When </w:t>
+      </w:r>
+      <w:r>
+        <w:rPr>
+          <w:lang w:val="en-US"/>
+        </w:rPr>
+        <w:t>authorities</w:t>
+      </w:r>
+      <w:r>
+        <w:rPr>
+          <w:lang w:val="en-US"/>
+        </w:rPr>
+        <w:t xml:space="preserve"> acquire data, the username of the costumer that made the reporting won’t be sent. Only the reporting along with </w:t>
+      </w:r>
+      <w:r>
+        <w:rPr>
+          <w:lang w:val="en-US"/>
+        </w:rPr>
+        <w:t>the picture, geographical position and time will be sent.</w:t>
+      </w:r>
+    </w:p>
+    <w:p>
+      <w:pPr>
+        <w:ind w:left="1068"/>
+        <w:jc w:val="both"/>
+        <w:rPr>
+          <w:lang w:val="en-US"/>
+        </w:rPr>
+      </w:pPr>
+      <w:r>
+        <w:rPr>
+          <w:lang w:val="en-US"/>
+        </w:rPr>
+        <w:t>The</w:t>
+      </w:r>
+      <w:r>
+        <w:rPr>
+          <w:lang w:val="en-US"/>
+        </w:rPr>
+        <w:t xml:space="preserve"> municipality can also send </w:t>
+      </w:r>
+      <w:r>
+        <w:rPr>
+          <w:lang w:val="en-US"/>
+        </w:rPr>
+        <w:t xml:space="preserve">information about accidents to </w:t>
+      </w:r>
+      <w:proofErr w:type="spellStart"/>
+      <w:r>
+        <w:rPr>
+          <w:lang w:val="en-US"/>
+        </w:rPr>
+        <w:t>SafeStreets</w:t>
+      </w:r>
+      <w:proofErr w:type="spellEnd"/>
+      <w:r>
+        <w:rPr>
+          <w:lang w:val="en-US"/>
+        </w:rPr>
+        <w:t xml:space="preserve">. The information will be used </w:t>
+      </w:r>
+      <w:r>
+        <w:rPr>
+          <w:lang w:val="en-US"/>
+        </w:rPr>
+        <w:t xml:space="preserve">as they were reliable </w:t>
+      </w:r>
+      <w:proofErr w:type="spellStart"/>
+      <w:r>
+        <w:rPr>
+          <w:lang w:val="en-US"/>
+        </w:rPr>
+        <w:t>reporting</w:t>
+      </w:r>
+      <w:r>
+        <w:rPr>
+          <w:lang w:val="en-US"/>
+        </w:rPr>
+        <w:t>s</w:t>
+      </w:r>
+      <w:proofErr w:type="spellEnd"/>
+      <w:r>
+        <w:rPr>
+          <w:lang w:val="en-US"/>
+        </w:rPr>
+        <w:t>.</w:t>
+      </w:r>
+    </w:p>
+    <w:p>
+      <w:pPr>
+        <w:ind w:left="1068"/>
+        <w:jc w:val="both"/>
+        <w:rPr>
+          <w:lang w:val="en-US"/>
+        </w:rPr>
+      </w:pPr>
+    </w:p>
+    <w:p>
+      <w:pPr>
+        <w:keepNext/>
+        <w:ind w:left="1068"/>
+        <w:jc w:val="both"/>
+      </w:pPr>
       <w:bookmarkStart w:id="2" w:name="_GoBack"/>
       <w:bookmarkEnd w:id="2"/>
       <w:r>
@@ -2215,10 +2157,10 @@
           <w:lang w:val="en-US"/>
         </w:rPr>
         <w:drawing>
-          <wp:inline distT="0" distB="0" distL="0" distR="0" wp14:anchorId="6F990D1A" wp14:editId="6C828269">
-            <wp:extent cx="5973445" cy="3821373"/>
-            <wp:effectExtent l="0" t="0" r="8255" b="8255"/>
-            <wp:docPr id="1" name="Immagine 1" descr="Immagine che contiene testo, mappa&#10;&#10;Descrizione generata automaticamente"/>
+          <wp:inline distT="0" distB="0" distL="0" distR="0" wp14:anchorId="5D92AB2D" wp14:editId="0DE2AFA7">
+            <wp:extent cx="5948530" cy="3635654"/>
+            <wp:effectExtent l="0" t="0" r="0" b="3175"/>
+            <wp:docPr id="2" name="Immagine 2"/>
             <wp:cNvGraphicFramePr>
               <a:graphicFrameLocks xmlns:a="http://schemas.openxmlformats.org/drawingml/2006/main" noChangeAspect="1"/>
             </wp:cNvGraphicFramePr>
@@ -2226,7 +2168,7 @@
               <a:graphicData uri="http://schemas.openxmlformats.org/drawingml/2006/picture">
                 <pic:pic xmlns:pic="http://schemas.openxmlformats.org/drawingml/2006/picture">
                   <pic:nvPicPr>
-                    <pic:cNvPr id="1" name="UML.jpg"/>
+                    <pic:cNvPr id="2" name="UML.jpg"/>
                     <pic:cNvPicPr/>
                   </pic:nvPicPr>
                   <pic:blipFill>
@@ -2244,7 +2186,7 @@
                   <pic:spPr>
                     <a:xfrm>
                       <a:off x="0" y="0"/>
-                      <a:ext cx="6236172" cy="3989446"/>
+                      <a:ext cx="5965886" cy="3646262"/>
                     </a:xfrm>
                     <a:prstGeom prst="rect">
                       <a:avLst/>
@@ -2259,6 +2201,456 @@
     </w:p>
     <w:p>
       <w:pPr>
+        <w:pStyle w:val="Didascalia"/>
+        <w:ind w:left="4248" w:firstLine="708"/>
+        <w:jc w:val="both"/>
+        <w:rPr>
+          <w:b w:val="0"/>
+          <w:bCs w:val="0"/>
+          <w:i/>
+          <w:iCs/>
+          <w:color w:val="auto"/>
+        </w:rPr>
+      </w:pPr>
+      <w:r>
+        <w:rPr>
+          <w:b w:val="0"/>
+          <w:bCs w:val="0"/>
+          <w:i/>
+          <w:iCs/>
+          <w:color w:val="auto"/>
+        </w:rPr>
+        <w:t xml:space="preserve">Figure </w:t>
+      </w:r>
+      <w:r>
+        <w:rPr>
+          <w:b w:val="0"/>
+          <w:bCs w:val="0"/>
+          <w:i/>
+          <w:iCs/>
+          <w:color w:val="auto"/>
+        </w:rPr>
+        <w:fldChar w:fldCharType="begin"/>
+      </w:r>
+      <w:r>
+        <w:rPr>
+          <w:b w:val="0"/>
+          <w:bCs w:val="0"/>
+          <w:i/>
+          <w:iCs/>
+          <w:color w:val="auto"/>
+        </w:rPr>
+        <w:instrText xml:space="preserve"> SEQ Figure \* ARABIC </w:instrText>
+      </w:r>
+      <w:r>
+        <w:rPr>
+          <w:b w:val="0"/>
+          <w:bCs w:val="0"/>
+          <w:i/>
+          <w:iCs/>
+          <w:color w:val="auto"/>
+        </w:rPr>
+        <w:fldChar w:fldCharType="separate"/>
+      </w:r>
+      <w:r>
+        <w:rPr>
+          <w:b w:val="0"/>
+          <w:bCs w:val="0"/>
+          <w:i/>
+          <w:iCs/>
+          <w:noProof/>
+          <w:color w:val="auto"/>
+        </w:rPr>
+        <w:t>1</w:t>
+      </w:r>
+      <w:r>
+        <w:rPr>
+          <w:b w:val="0"/>
+          <w:bCs w:val="0"/>
+          <w:i/>
+          <w:iCs/>
+          <w:color w:val="auto"/>
+        </w:rPr>
+        <w:fldChar w:fldCharType="end"/>
+      </w:r>
+      <w:r>
+        <w:rPr>
+          <w:b w:val="0"/>
+          <w:bCs w:val="0"/>
+          <w:i/>
+          <w:iCs/>
+          <w:color w:val="auto"/>
+        </w:rPr>
+        <w:t xml:space="preserve"> - Class </w:t>
+      </w:r>
+      <w:proofErr w:type="spellStart"/>
+      <w:r>
+        <w:rPr>
+          <w:b w:val="0"/>
+          <w:bCs w:val="0"/>
+          <w:i/>
+          <w:iCs/>
+          <w:color w:val="auto"/>
+        </w:rPr>
+        <w:t>Diagram</w:t>
+      </w:r>
+      <w:proofErr w:type="spellEnd"/>
+    </w:p>
+    <w:p/>
+    <w:p>
+      <w:pPr>
+        <w:rPr>
+          <w:lang w:val="en-US"/>
+        </w:rPr>
+      </w:pPr>
+      <w:r>
+        <w:rPr>
+          <w:lang w:val="en-US"/>
+        </w:rPr>
+        <w:t xml:space="preserve">The class diagram shows </w:t>
+      </w:r>
+      <w:r>
+        <w:rPr>
+          <w:lang w:val="en-US"/>
+        </w:rPr>
+        <w:t>the front</w:t>
+      </w:r>
+      <w:r>
+        <w:rPr>
+          <w:lang w:val="en-US"/>
+        </w:rPr>
+        <w:t>-</w:t>
+      </w:r>
+      <w:r>
+        <w:rPr>
+          <w:lang w:val="en-US"/>
+        </w:rPr>
+        <w:t xml:space="preserve">end side of the application. </w:t>
+      </w:r>
+      <w:r>
+        <w:rPr>
+          <w:lang w:val="en-US"/>
+        </w:rPr>
+        <w:t xml:space="preserve">Users can be either private costumers or authorities, </w:t>
+      </w:r>
+      <w:r>
+        <w:rPr>
+          <w:lang w:val="en-US"/>
+        </w:rPr>
+        <w:t xml:space="preserve">they </w:t>
+      </w:r>
+      <w:proofErr w:type="gramStart"/>
+      <w:r>
+        <w:rPr>
+          <w:lang w:val="en-US"/>
+        </w:rPr>
+        <w:t>have to</w:t>
+      </w:r>
+      <w:proofErr w:type="gramEnd"/>
+      <w:r>
+        <w:rPr>
+          <w:lang w:val="en-US"/>
+        </w:rPr>
+        <w:t xml:space="preserve"> make a registration. </w:t>
+      </w:r>
+      <w:r>
+        <w:rPr>
+          <w:lang w:val="en-US"/>
+        </w:rPr>
+        <w:t>Each private c</w:t>
+      </w:r>
+      <w:r>
+        <w:rPr>
+          <w:lang w:val="en-US"/>
+        </w:rPr>
+        <w:t>o</w:t>
+      </w:r>
+      <w:r>
+        <w:rPr>
+          <w:lang w:val="en-US"/>
+        </w:rPr>
+        <w:t>stumer has an attri</w:t>
+      </w:r>
+      <w:r>
+        <w:rPr>
+          <w:lang w:val="en-US"/>
+        </w:rPr>
+        <w:t xml:space="preserve">bute </w:t>
+      </w:r>
+      <w:r>
+        <w:rPr>
+          <w:lang w:val="en-US"/>
+        </w:rPr>
+        <w:t xml:space="preserve">that </w:t>
+      </w:r>
+      <w:r>
+        <w:rPr>
+          <w:lang w:val="en-US"/>
+        </w:rPr>
+        <w:t xml:space="preserve">stores the number of </w:t>
+      </w:r>
+      <w:proofErr w:type="spellStart"/>
+      <w:r>
+        <w:rPr>
+          <w:lang w:val="en-US"/>
+        </w:rPr>
+        <w:t>reportings</w:t>
+      </w:r>
+      <w:proofErr w:type="spellEnd"/>
+      <w:r>
+        <w:rPr>
+          <w:lang w:val="en-US"/>
+        </w:rPr>
+        <w:t xml:space="preserve"> that have been done.</w:t>
+      </w:r>
+    </w:p>
+    <w:p>
+      <w:pPr>
+        <w:rPr>
+          <w:lang w:val="en-US"/>
+        </w:rPr>
+      </w:pPr>
+      <w:r>
+        <w:rPr>
+          <w:lang w:val="en-US"/>
+        </w:rPr>
+        <w:t xml:space="preserve">A user can make a </w:t>
+      </w:r>
+      <w:r>
+        <w:rPr>
+          <w:lang w:val="en-US"/>
+        </w:rPr>
+        <w:t xml:space="preserve">reporting violation. The violation will have a </w:t>
+      </w:r>
+      <w:proofErr w:type="spellStart"/>
+      <w:r>
+        <w:rPr>
+          <w:lang w:val="en-US"/>
+        </w:rPr>
+        <w:t>violationID</w:t>
+      </w:r>
+      <w:proofErr w:type="spellEnd"/>
+      <w:r>
+        <w:rPr>
+          <w:lang w:val="en-US"/>
+        </w:rPr>
+        <w:t>, a date and</w:t>
+      </w:r>
+      <w:r>
+        <w:rPr>
+          <w:lang w:val="en-US"/>
+        </w:rPr>
+        <w:t xml:space="preserve"> a license plate</w:t>
+      </w:r>
+      <w:r>
+        <w:rPr>
+          <w:lang w:val="en-US"/>
+        </w:rPr>
+        <w:t>, which is not mandatory. A violation occurs in one position, and in one position can occur many violations.</w:t>
+      </w:r>
+      <w:r>
+        <w:rPr>
+          <w:lang w:val="en-US"/>
+        </w:rPr>
+        <w:t xml:space="preserve"> </w:t>
+      </w:r>
+    </w:p>
+    <w:p>
+      <w:pPr>
+        <w:rPr>
+          <w:lang w:val="en-US"/>
+        </w:rPr>
+      </w:pPr>
+      <w:r>
+        <w:rPr>
+          <w:lang w:val="en-US"/>
+        </w:rPr>
+        <w:t xml:space="preserve">Only with a parking violation a picture can be sent, in </w:t>
+      </w:r>
+      <w:r>
+        <w:rPr>
+          <w:lang w:val="en-US"/>
+        </w:rPr>
+        <w:t xml:space="preserve">the </w:t>
+      </w:r>
+      <w:r>
+        <w:rPr>
+          <w:lang w:val="en-US"/>
+        </w:rPr>
+        <w:t>other</w:t>
+      </w:r>
+      <w:r>
+        <w:rPr>
+          <w:lang w:val="en-US"/>
+        </w:rPr>
+        <w:t xml:space="preserve"> cases the probability </w:t>
+      </w:r>
+      <w:r>
+        <w:rPr>
+          <w:lang w:val="en-US"/>
+        </w:rPr>
+        <w:t>of the user is driving while noticing a violation is very high (</w:t>
+      </w:r>
+      <w:r>
+        <w:rPr>
+          <w:lang w:val="en-US"/>
+        </w:rPr>
+        <w:t xml:space="preserve">almost every accident is sees while driving, for example </w:t>
+      </w:r>
+      <w:r>
+        <w:rPr>
+          <w:lang w:val="en-US"/>
+        </w:rPr>
+        <w:t>o</w:t>
+      </w:r>
+      <w:r>
+        <w:rPr>
+          <w:lang w:val="en-US"/>
+        </w:rPr>
+        <w:t>n the highways</w:t>
+      </w:r>
+      <w:r>
+        <w:rPr>
+          <w:lang w:val="en-US"/>
+        </w:rPr>
+        <w:t xml:space="preserve">. Also </w:t>
+      </w:r>
+      <w:r>
+        <w:rPr>
+          <w:lang w:val="en-US"/>
+        </w:rPr>
+        <w:lastRenderedPageBreak/>
+        <w:t xml:space="preserve">speed violation: while driving </w:t>
+      </w:r>
+      <w:r>
+        <w:rPr>
+          <w:lang w:val="en-US"/>
+        </w:rPr>
+        <w:t xml:space="preserve">it’s easy to notice a car that speeds, for example </w:t>
+      </w:r>
+      <w:r>
+        <w:rPr>
+          <w:lang w:val="en-US"/>
+        </w:rPr>
+        <w:t xml:space="preserve">if </w:t>
+      </w:r>
+      <w:r>
+        <w:rPr>
+          <w:lang w:val="en-US"/>
+        </w:rPr>
+        <w:t>it overtakes you.</w:t>
+      </w:r>
+      <w:r>
+        <w:rPr>
+          <w:lang w:val="en-US"/>
+        </w:rPr>
+        <w:t xml:space="preserve"> Taking a picture while driving is very risky</w:t>
+      </w:r>
+      <w:r>
+        <w:rPr>
+          <w:lang w:val="en-US"/>
+        </w:rPr>
+        <w:t>, besides being illegal</w:t>
+      </w:r>
+      <w:r>
+        <w:rPr>
+          <w:lang w:val="en-US"/>
+        </w:rPr>
+        <w:t>)</w:t>
+      </w:r>
+      <w:r>
+        <w:rPr>
+          <w:lang w:val="en-US"/>
+        </w:rPr>
+        <w:t>.</w:t>
+      </w:r>
+    </w:p>
+    <w:p>
+      <w:pPr>
+        <w:rPr>
+          <w:lang w:val="en-US"/>
+        </w:rPr>
+      </w:pPr>
+    </w:p>
+    <w:p>
+      <w:pPr>
+        <w:rPr>
+          <w:lang w:val="en-US"/>
+        </w:rPr>
+      </w:pPr>
+    </w:p>
+    <w:p>
+      <w:pPr>
+        <w:rPr>
+          <w:lang w:val="en-US"/>
+        </w:rPr>
+      </w:pPr>
+    </w:p>
+    <w:p>
+      <w:pPr>
+        <w:rPr>
+          <w:lang w:val="en-US"/>
+        </w:rPr>
+      </w:pPr>
+    </w:p>
+    <w:p>
+      <w:pPr>
+        <w:rPr>
+          <w:lang w:val="en-US"/>
+        </w:rPr>
+      </w:pPr>
+    </w:p>
+    <w:p>
+      <w:pPr>
+        <w:rPr>
+          <w:lang w:val="en-US"/>
+        </w:rPr>
+      </w:pPr>
+    </w:p>
+    <w:p>
+      <w:pPr>
+        <w:rPr>
+          <w:lang w:val="en-US"/>
+        </w:rPr>
+      </w:pPr>
+    </w:p>
+    <w:p>
+      <w:pPr>
+        <w:rPr>
+          <w:lang w:val="en-US"/>
+        </w:rPr>
+      </w:pPr>
+    </w:p>
+    <w:p>
+      <w:pPr>
+        <w:rPr>
+          <w:lang w:val="en-US"/>
+        </w:rPr>
+      </w:pPr>
+    </w:p>
+    <w:p>
+      <w:pPr>
+        <w:rPr>
+          <w:lang w:val="en-US"/>
+        </w:rPr>
+      </w:pPr>
+    </w:p>
+    <w:p>
+      <w:pPr>
+        <w:rPr>
+          <w:lang w:val="en-US"/>
+        </w:rPr>
+      </w:pPr>
+    </w:p>
+    <w:p>
+      <w:pPr>
+        <w:rPr>
+          <w:lang w:val="en-US"/>
+        </w:rPr>
+      </w:pPr>
+    </w:p>
+    <w:p>
+      <w:pPr>
         <w:pStyle w:val="Paragrafoelenco"/>
         <w:numPr>
           <w:ilvl w:val="1"/>
@@ -2266,10 +2658,7 @@
         </w:numPr>
       </w:pPr>
       <w:r>
-        <w:t>P</w:t>
-      </w:r>
-      <w:r>
-        <w:t xml:space="preserve">roduct </w:t>
+        <w:t xml:space="preserve">Product </w:t>
       </w:r>
       <w:proofErr w:type="spellStart"/>
       <w:r>
@@ -2574,7 +2963,6 @@
       </w:pPr>
       <w:proofErr w:type="spellStart"/>
       <w:r>
-        <w:lastRenderedPageBreak/>
         <w:t>Formal</w:t>
       </w:r>
       <w:proofErr w:type="spellEnd"/>
@@ -3936,7 +4324,6 @@
     <w:basedOn w:val="Normale"/>
     <w:next w:val="Normale"/>
     <w:uiPriority w:val="35"/>
-    <w:semiHidden/>
     <w:unhideWhenUsed/>
     <w:qFormat/>
     <w:rsid w:val="00B34AC2"/>
@@ -4366,7 +4753,7 @@
 </file>
 
 <file path=customXml/itemProps1.xml><?xml version="1.0" encoding="utf-8"?>
-<ds:datastoreItem xmlns:ds="http://schemas.openxmlformats.org/officeDocument/2006/customXml" ds:itemID="{62E1FCCA-6EC1-430E-994C-FBCA6891367B}">
+<ds:datastoreItem xmlns:ds="http://schemas.openxmlformats.org/officeDocument/2006/customXml" ds:itemID="{C738B74B-ED0F-4C27-AF26-E1616AF39726}">
   <ds:schemaRefs>
     <ds:schemaRef ds:uri="http://schemas.openxmlformats.org/officeDocument/2006/bibliography"/>
   </ds:schemaRefs>

--- a/RASD/RASD.docx
+++ b/RASD/RASD.docx
@@ -113,21 +113,7 @@
         <w:rPr>
           <w:lang w:val="en-US"/>
         </w:rPr>
-        <w:t xml:space="preserve"> is a public interface aimed to public-spirit citizens who want to help keeping the streets clear.  This S2B intends to provide users with the possibility to notify authorities when traffic violations occur. This materializes using a platform through which users can upload pictures of streets violations, </w:t>
-      </w:r>
-      <w:proofErr w:type="gramStart"/>
-      <w:r>
-        <w:rPr>
-          <w:lang w:val="en-US"/>
-        </w:rPr>
-        <w:t>in particular parking</w:t>
-      </w:r>
-      <w:proofErr w:type="gramEnd"/>
-      <w:r>
-        <w:rPr>
-          <w:lang w:val="en-US"/>
-        </w:rPr>
-        <w:t xml:space="preserve"> violations.</w:t>
+        <w:t xml:space="preserve"> is a public interface aimed to public-spirit citizens who want to help keeping the streets clear.  This S2B intends to provide users with the possibility to notify authorities when traffic violations occur. This materializes using a platform through which users can upload pictures of streets violations, in particular parking violations.</w:t>
       </w:r>
     </w:p>
     <w:p>
@@ -142,21 +128,19 @@
         <w:rPr>
           <w:lang w:val="en-US"/>
         </w:rPr>
-        <w:t xml:space="preserve">There could also be other types of issues that a customer can report, for example speed violations, accidents, </w:t>
-      </w:r>
-      <w:proofErr w:type="spellStart"/>
-      <w:r>
-        <w:rPr>
-          <w:lang w:val="en-US"/>
-        </w:rPr>
-        <w:t>non respected</w:t>
-      </w:r>
-      <w:proofErr w:type="spellEnd"/>
-      <w:r>
-        <w:rPr>
-          <w:lang w:val="en-US"/>
-        </w:rPr>
-        <w:t xml:space="preserve"> traffic lights. They’re reported in different ways.</w:t>
+        <w:t>There could also be other types of issues that a customer can report, for example speed violations, accidents, non</w:t>
+      </w:r>
+      <w:r>
+        <w:rPr>
+          <w:lang w:val="en-US"/>
+        </w:rPr>
+        <w:t>-</w:t>
+      </w:r>
+      <w:r>
+        <w:rPr>
+          <w:lang w:val="en-US"/>
+        </w:rPr>
+        <w:t>respected traffic lights. They’re reported in different ways.</w:t>
       </w:r>
     </w:p>
     <w:p>
@@ -243,35 +227,51 @@
         <w:rPr>
           <w:lang w:val="en-US"/>
         </w:rPr>
-        <w:t xml:space="preserve">An important point is that a user can eventually report fake violations. First, the application allows the user to report a violation even if the user’s geographical position and the violation’s positions are different (for example the user sees an illegal parked car while he is jogging but doesn’t want to stop his run to make the signalization, so he updates the violation once he gets home. This means that he could give a </w:t>
-      </w:r>
-      <w:proofErr w:type="spellStart"/>
-      <w:r>
-        <w:rPr>
-          <w:lang w:val="en-US"/>
-        </w:rPr>
-        <w:t>non accurate</w:t>
-      </w:r>
-      <w:proofErr w:type="spellEnd"/>
-      <w:r>
-        <w:rPr>
-          <w:lang w:val="en-US"/>
-        </w:rPr>
-        <w:t xml:space="preserve"> position of the illegal parking).  Secondly, there could </w:t>
-      </w:r>
-      <w:proofErr w:type="gramStart"/>
-      <w:r>
-        <w:rPr>
-          <w:lang w:val="en-US"/>
-        </w:rPr>
-        <w:t>actually be</w:t>
-      </w:r>
-      <w:proofErr w:type="gramEnd"/>
-      <w:r>
-        <w:rPr>
-          <w:lang w:val="en-US"/>
-        </w:rPr>
-        <w:t xml:space="preserve"> some users that find funny reporting wrong violations, for now there is nothing we can do to fix this.</w:t>
+        <w:t>An important point is that a user can eventually report fake violations. First, the application allows the user to report a violation even if the user’s geographical position and the violation’s positions are different (for example the user sees an illegal parked car while he is jogging but doesn’t want to stop his run to make the signalization, so he updates the violation once he gets home. This means that he could give a non</w:t>
+      </w:r>
+      <w:r>
+        <w:rPr>
+          <w:lang w:val="en-US"/>
+        </w:rPr>
+        <w:t>-</w:t>
+      </w:r>
+      <w:r>
+        <w:rPr>
+          <w:lang w:val="en-US"/>
+        </w:rPr>
+        <w:t xml:space="preserve">accurate position of the illegal parking).  Secondly, there could actually be some users that find funny </w:t>
+      </w:r>
+      <w:r>
+        <w:rPr>
+          <w:lang w:val="en-US"/>
+        </w:rPr>
+        <w:t xml:space="preserve">to make </w:t>
+      </w:r>
+      <w:proofErr w:type="spellStart"/>
+      <w:r>
+        <w:rPr>
+          <w:lang w:val="en-US"/>
+        </w:rPr>
+        <w:t>reporting</w:t>
+      </w:r>
+      <w:r>
+        <w:rPr>
+          <w:lang w:val="en-US"/>
+        </w:rPr>
+        <w:t>s</w:t>
+      </w:r>
+      <w:proofErr w:type="spellEnd"/>
+      <w:r>
+        <w:rPr>
+          <w:lang w:val="en-US"/>
+        </w:rPr>
+        <w:t xml:space="preserve"> of</w:t>
+      </w:r>
+      <w:r>
+        <w:rPr>
+          <w:lang w:val="en-US"/>
+        </w:rPr>
+        <w:t xml:space="preserve"> wrong violations, for now there is nothing we can do to fix this.</w:t>
       </w:r>
     </w:p>
     <w:p>
@@ -300,7 +300,13 @@
         <w:rPr>
           <w:lang w:val="en-US"/>
         </w:rPr>
-        <w:t xml:space="preserve"> also wants to offer a service exploiting the information of the municipality, if it allows users to retrieve the required information. The application crosses the information given by the municipality (only accident info), which are reliable, and the ones given by the users, which are not. Then it updates the map and make suggestions regarding possible solutions to prevent violations (only in red areas).</w:t>
+        <w:t xml:space="preserve"> </w:t>
+      </w:r>
+      <w:r>
+        <w:rPr>
+          <w:lang w:val="en-US"/>
+        </w:rPr>
+        <w:t>wants to offer a service exploiting the information of the municipality, if it allows users to retrieve the required information. The application crosses the information given by the municipality (only accident info), which are reliable, and the ones given by the users, which are not. Then it updates the map and make suggestions regarding possible solutions to prevent violations (only in red areas).</w:t>
       </w:r>
     </w:p>
     <w:p>
@@ -344,43 +350,29 @@
         <w:rPr>
           <w:lang w:val="en-US"/>
         </w:rPr>
+        <w:t xml:space="preserve">-[G1] The application must allow users to send reports of </w:t>
+      </w:r>
+      <w:bookmarkStart w:id="0" w:name="__DdeLink__177_2695547706"/>
+      <w:r>
+        <w:rPr>
+          <w:lang w:val="en-US"/>
+        </w:rPr>
+        <w:t>streets violations. In particular users can send reports even if they aren’t in the position where the infraction occurred.</w:t>
+      </w:r>
+      <w:bookmarkEnd w:id="0"/>
+    </w:p>
+    <w:p>
+      <w:pPr>
+        <w:ind w:left="2124"/>
+        <w:rPr>
+          <w:lang w:val="en-US"/>
+        </w:rPr>
+      </w:pPr>
+      <w:r>
+        <w:rPr>
+          <w:lang w:val="en-US"/>
+        </w:rPr>
         <w:lastRenderedPageBreak/>
-        <w:t xml:space="preserve">-[G1] The application must allow users to send reports of </w:t>
-      </w:r>
-      <w:bookmarkStart w:id="0" w:name="__DdeLink__177_2695547706"/>
-      <w:r>
-        <w:rPr>
-          <w:lang w:val="en-US"/>
-        </w:rPr>
-        <w:t xml:space="preserve">streets violations. In particular users can send reports even if they aren’t in the position where the </w:t>
-      </w:r>
-      <w:proofErr w:type="gramStart"/>
-      <w:r>
-        <w:rPr>
-          <w:lang w:val="en-US"/>
-        </w:rPr>
-        <w:t>infraction  occurred</w:t>
-      </w:r>
-      <w:proofErr w:type="gramEnd"/>
-      <w:r>
-        <w:rPr>
-          <w:lang w:val="en-US"/>
-        </w:rPr>
-        <w:t>.</w:t>
-      </w:r>
-      <w:bookmarkEnd w:id="0"/>
-    </w:p>
-    <w:p>
-      <w:pPr>
-        <w:ind w:left="2124"/>
-        <w:rPr>
-          <w:lang w:val="en-US"/>
-        </w:rPr>
-      </w:pPr>
-      <w:r>
-        <w:rPr>
-          <w:lang w:val="en-US"/>
-        </w:rPr>
         <w:t>-[G2] The application will have to store the information about violations and complete them with suitable metadata.</w:t>
       </w:r>
     </w:p>
@@ -417,7 +409,19 @@
         <w:rPr>
           <w:lang w:val="en-US"/>
         </w:rPr>
-        <w:t>-[G4] The system must update the map periodically.</w:t>
+        <w:t xml:space="preserve">-[G4] The system must update the map </w:t>
+      </w:r>
+      <w:r>
+        <w:rPr>
+          <w:lang w:val="en-US"/>
+        </w:rPr>
+        <w:t>after every reporting</w:t>
+      </w:r>
+      <w:r>
+        <w:rPr>
+          <w:lang w:val="en-US"/>
+        </w:rPr>
+        <w:t>.</w:t>
       </w:r>
     </w:p>
     <w:p>
@@ -522,21 +526,7 @@
         <w:rPr>
           <w:lang w:val="en-US"/>
         </w:rPr>
-        <w:t xml:space="preserve">As first, the system will ask to choose either to </w:t>
-      </w:r>
-      <w:proofErr w:type="gramStart"/>
-      <w:r>
-        <w:rPr>
-          <w:lang w:val="en-US"/>
-        </w:rPr>
-        <w:t>take a look</w:t>
-      </w:r>
-      <w:proofErr w:type="gramEnd"/>
-      <w:r>
-        <w:rPr>
-          <w:lang w:val="en-US"/>
-        </w:rPr>
-        <w:t xml:space="preserve"> on the map or to report a street infringement. In the first case, it will be asked if the user wants to share the GPS signal with the application, so to be more precise about the areas close to him. As mentioned before, on the map are highlighted different areas with different colors, based on the frequency of violations. Then the user can interact with the map. If the user taps on a highlighted area, the number of infringements is shown.</w:t>
+        <w:t>As first, the system will ask to choose either to take a look on the map or to report a street infringement. In the first case, it will be asked if the user wants to share the GPS signal with the application, so to be more precise about the areas close to him. As mentioned before, on the map are highlighted different areas with different colors, based on the frequency of violations. Then the user can interact with the map. If the user taps on a highlighted area, the number of infringements is shown.</w:t>
       </w:r>
     </w:p>
     <w:p>
@@ -566,21 +556,64 @@
         <w:rPr>
           <w:lang w:val="en-US"/>
         </w:rPr>
-        <w:t xml:space="preserve">Regarding to the reporting of violations, the systems allows to select the type of reporting (parking, speed, traffic light violation or accident), only in case of parking is possible to send a picture. The system will ask for a picture with visible license plate, if </w:t>
-      </w:r>
-      <w:proofErr w:type="spellStart"/>
-      <w:r>
-        <w:rPr>
-          <w:lang w:val="en-US"/>
-        </w:rPr>
-        <w:t>the</w:t>
-      </w:r>
-      <w:proofErr w:type="spellEnd"/>
-      <w:r>
-        <w:rPr>
-          <w:lang w:val="en-US"/>
-        </w:rPr>
-        <w:t xml:space="preserve"> doesn’t send one, he can type the license plate by himself (not mandatory). </w:t>
+        <w:t xml:space="preserve">Regarding to the reporting of violations, the systems allows to select the type of reporting (parking, speed, traffic light violation or accident), only in case of parking is possible to send a picture. The system will ask for a picture with visible license plate, if the </w:t>
+      </w:r>
+      <w:r>
+        <w:rPr>
+          <w:lang w:val="en-US"/>
+        </w:rPr>
+        <w:t xml:space="preserve">user </w:t>
+      </w:r>
+      <w:r>
+        <w:rPr>
+          <w:lang w:val="en-US"/>
+        </w:rPr>
+        <w:t xml:space="preserve">doesn’t send one, he can type the license plate by himself (not mandatory). </w:t>
+      </w:r>
+    </w:p>
+    <w:p>
+      <w:pPr>
+        <w:pStyle w:val="Paragrafoelenco"/>
+        <w:ind w:left="1068"/>
+        <w:rPr>
+          <w:lang w:val="en-US"/>
+        </w:rPr>
+      </w:pPr>
+      <w:r>
+        <w:rPr>
+          <w:lang w:val="en-US"/>
+        </w:rPr>
+        <w:t xml:space="preserve">After any reporting, the user is asked </w:t>
+      </w:r>
+      <w:r>
+        <w:rPr>
+          <w:lang w:val="en-US"/>
+        </w:rPr>
+        <w:t>if he wants to keep</w:t>
+      </w:r>
+      <w:r>
+        <w:rPr>
+          <w:lang w:val="en-US"/>
+        </w:rPr>
+        <w:t xml:space="preserve"> anonymous his </w:t>
+      </w:r>
+      <w:r>
+        <w:rPr>
+          <w:lang w:val="en-US"/>
+        </w:rPr>
+        <w:t>reporting</w:t>
+      </w:r>
+      <w:r>
+        <w:rPr>
+          <w:lang w:val="en-US"/>
+        </w:rPr>
+        <w:t xml:space="preserve"> or not. If he chooses to be anonymous, </w:t>
+      </w:r>
+      <w:r>
+        <w:rPr>
+          <w:lang w:val="en-US"/>
+        </w:rPr>
+        <w:t>on the map won’t be shown his username along with his reporting, otherwise his username will be shown.</w:t>
       </w:r>
     </w:p>
     <w:p>
@@ -757,7 +790,19 @@
         <w:rPr>
           <w:lang w:val="en-US"/>
         </w:rPr>
-        <w:t>, in which the user can re</w:t>
+        <w:t xml:space="preserve">, </w:t>
+      </w:r>
+      <w:r>
+        <w:rPr>
+          <w:lang w:val="en-US"/>
+        </w:rPr>
+        <w:t>during</w:t>
+      </w:r>
+      <w:r>
+        <w:rPr>
+          <w:lang w:val="en-US"/>
+        </w:rPr>
+        <w:t xml:space="preserve"> which the user can re</w:t>
       </w:r>
       <w:r>
         <w:rPr>
@@ -1577,16 +1622,14 @@
         <w:rPr>
           <w:lang w:val="en-US"/>
         </w:rPr>
-        <w:t xml:space="preserve">it presents an overall description of the project. It describes external interfaces, summary of major functions, constraints, assumption and dependencies of the S2B. </w:t>
-      </w:r>
-      <w:proofErr w:type="gramStart"/>
-      <w:r>
-        <w:rPr>
-          <w:lang w:val="en-US"/>
-        </w:rPr>
-        <w:t>Furthermore</w:t>
-      </w:r>
-      <w:proofErr w:type="gramEnd"/>
+        <w:t>it presents an overall description of the project. It describes external interfaces, summary of major functions, constraints, assumption and dependencies of the S2B. Furthermore</w:t>
+      </w:r>
+      <w:r>
+        <w:rPr>
+          <w:lang w:val="en-US"/>
+        </w:rPr>
+        <w:t>,</w:t>
+      </w:r>
       <w:r>
         <w:rPr>
           <w:lang w:val="en-US"/>
@@ -1624,35 +1667,19 @@
         <w:rPr>
           <w:lang w:val="en-US"/>
         </w:rPr>
-        <w:t xml:space="preserve">this is the body of the document. It first describes the interfaces requirements. Then it lists some scenario to show how system works in real life situations and functional requirements. </w:t>
-      </w:r>
-      <w:proofErr w:type="gramStart"/>
-      <w:r>
-        <w:rPr>
-          <w:lang w:val="en-US"/>
-        </w:rPr>
-        <w:t>Lastly</w:t>
-      </w:r>
-      <w:proofErr w:type="gramEnd"/>
-      <w:r>
-        <w:rPr>
-          <w:lang w:val="en-US"/>
-        </w:rPr>
-        <w:t xml:space="preserve"> we have </w:t>
-      </w:r>
-      <w:proofErr w:type="spellStart"/>
-      <w:r>
-        <w:rPr>
-          <w:lang w:val="en-US"/>
-        </w:rPr>
-        <w:t>non functional</w:t>
-      </w:r>
-      <w:proofErr w:type="spellEnd"/>
-      <w:r>
-        <w:rPr>
-          <w:lang w:val="en-US"/>
-        </w:rPr>
-        <w:t xml:space="preserve"> requirements such as performance requirements and design constraints.</w:t>
+        <w:t>this is the body of the document. It first describes the interfaces requirements. Then it lists some scenario to show how system works in real life situations and functional requirements. Lastly</w:t>
+      </w:r>
+      <w:r>
+        <w:rPr>
+          <w:lang w:val="en-US"/>
+        </w:rPr>
+        <w:t>,</w:t>
+      </w:r>
+      <w:r>
+        <w:rPr>
+          <w:lang w:val="en-US"/>
+        </w:rPr>
+        <w:t xml:space="preserve"> we have nonfunctional requirements such as performance requirements and design constraints.</w:t>
       </w:r>
       <w:r>
         <w:rPr>
@@ -1761,6 +1788,24 @@
     <w:p>
       <w:pPr>
         <w:pStyle w:val="Paragrafoelenco"/>
+        <w:ind w:left="1428" w:firstLine="696"/>
+        <w:rPr>
+          <w:lang w:val="en-US"/>
+        </w:rPr>
+      </w:pPr>
+    </w:p>
+    <w:p>
+      <w:pPr>
+        <w:pStyle w:val="Paragrafoelenco"/>
+        <w:ind w:left="1428" w:firstLine="696"/>
+        <w:rPr>
+          <w:lang w:val="en-US"/>
+        </w:rPr>
+      </w:pPr>
+    </w:p>
+    <w:p>
+      <w:pPr>
+        <w:pStyle w:val="Paragrafoelenco"/>
         <w:numPr>
           <w:ilvl w:val="0"/>
           <w:numId w:val="1"/>
@@ -1813,6 +1858,7 @@
         <w:rPr>
           <w:lang w:val="en-US"/>
         </w:rPr>
+        <w:lastRenderedPageBreak/>
         <w:t xml:space="preserve">The </w:t>
       </w:r>
       <w:proofErr w:type="spellStart"/>
@@ -1865,7 +1911,6 @@
         <w:rPr>
           <w:lang w:val="en-US"/>
         </w:rPr>
-        <w:lastRenderedPageBreak/>
         <w:t xml:space="preserve">The S2B </w:t>
       </w:r>
       <w:r>
@@ -2046,19 +2091,7 @@
         <w:rPr>
           <w:lang w:val="en-US"/>
         </w:rPr>
-        <w:t xml:space="preserve"> is an important aspect that must be respected. When </w:t>
-      </w:r>
-      <w:r>
-        <w:rPr>
-          <w:lang w:val="en-US"/>
-        </w:rPr>
-        <w:t>authorities</w:t>
-      </w:r>
-      <w:r>
-        <w:rPr>
-          <w:lang w:val="en-US"/>
-        </w:rPr>
-        <w:t xml:space="preserve"> acquire data, the username of the costumer that made the reporting won’t be sent. Only the reporting along with </w:t>
+        <w:t xml:space="preserve"> is an important aspect that must be respected. When authorities acquire data, the username of the costumer that made the reporting won’t be sent. Only the reporting along with </w:t>
       </w:r>
       <w:r>
         <w:rPr>
@@ -2118,13 +2151,7 @@
         <w:rPr>
           <w:lang w:val="en-US"/>
         </w:rPr>
-        <w:t>reporting</w:t>
-      </w:r>
-      <w:r>
-        <w:rPr>
-          <w:lang w:val="en-US"/>
-        </w:rPr>
-        <w:t>s</w:t>
+        <w:t>reportings</w:t>
       </w:r>
       <w:proofErr w:type="spellEnd"/>
       <w:r>
@@ -2149,17 +2176,15 @@
         <w:ind w:left="1068"/>
         <w:jc w:val="both"/>
       </w:pPr>
-      <w:bookmarkStart w:id="2" w:name="_GoBack"/>
-      <w:bookmarkEnd w:id="2"/>
       <w:r>
         <w:rPr>
           <w:noProof/>
           <w:lang w:val="en-US"/>
         </w:rPr>
         <w:drawing>
-          <wp:inline distT="0" distB="0" distL="0" distR="0" wp14:anchorId="5D92AB2D" wp14:editId="0DE2AFA7">
-            <wp:extent cx="5948530" cy="3635654"/>
-            <wp:effectExtent l="0" t="0" r="0" b="3175"/>
+          <wp:inline distT="0" distB="0" distL="0" distR="0" wp14:anchorId="5D92AB2D" wp14:editId="69CD5259">
+            <wp:extent cx="5589905" cy="3717985"/>
+            <wp:effectExtent l="0" t="0" r="0" b="0"/>
             <wp:docPr id="2" name="Immagine 2"/>
             <wp:cNvGraphicFramePr>
               <a:graphicFrameLocks xmlns:a="http://schemas.openxmlformats.org/drawingml/2006/main" noChangeAspect="1"/>
@@ -2172,7 +2197,7 @@
                     <pic:cNvPicPr/>
                   </pic:nvPicPr>
                   <pic:blipFill>
-                    <a:blip r:embed="rId6">
+                    <a:blip r:embed="rId8">
                       <a:extLst>
                         <a:ext uri="{28A0092B-C50C-407E-A947-70E740481C1C}">
                           <a14:useLocalDpi xmlns:a14="http://schemas.microsoft.com/office/drawing/2010/main" val="0"/>
@@ -2186,7 +2211,7 @@
                   <pic:spPr>
                     <a:xfrm>
                       <a:off x="0" y="0"/>
-                      <a:ext cx="5965886" cy="3646262"/>
+                      <a:ext cx="5689002" cy="3783897"/>
                     </a:xfrm>
                     <a:prstGeom prst="rect">
                       <a:avLst/>
@@ -2210,6 +2235,7 @@
           <w:i/>
           <w:iCs/>
           <w:color w:val="auto"/>
+          <w:lang w:val="en-US"/>
         </w:rPr>
       </w:pPr>
       <w:r>
@@ -2219,6 +2245,7 @@
           <w:i/>
           <w:iCs/>
           <w:color w:val="auto"/>
+          <w:lang w:val="en-US"/>
         </w:rPr>
         <w:t xml:space="preserve">Figure </w:t>
       </w:r>
@@ -2239,6 +2266,7 @@
           <w:i/>
           <w:iCs/>
           <w:color w:val="auto"/>
+          <w:lang w:val="en-US"/>
         </w:rPr>
         <w:instrText xml:space="preserve"> SEQ Figure \* ARABIC </w:instrText>
       </w:r>
@@ -2260,6 +2288,7 @@
           <w:iCs/>
           <w:noProof/>
           <w:color w:val="auto"/>
+          <w:lang w:val="en-US"/>
         </w:rPr>
         <w:t>1</w:t>
       </w:r>
@@ -2280,173 +2309,913 @@
           <w:i/>
           <w:iCs/>
           <w:color w:val="auto"/>
-        </w:rPr>
-        <w:t xml:space="preserve"> - Class </w:t>
-      </w:r>
-      <w:proofErr w:type="spellStart"/>
-      <w:r>
+          <w:lang w:val="en-US"/>
+        </w:rPr>
+        <w:t xml:space="preserve"> - Class Diagram</w:t>
+      </w:r>
+    </w:p>
+    <w:p>
+      <w:pPr>
+        <w:rPr>
+          <w:lang w:val="en-US"/>
+        </w:rPr>
+      </w:pPr>
+    </w:p>
+    <w:p>
+      <w:pPr>
+        <w:rPr>
+          <w:lang w:val="en-US"/>
+        </w:rPr>
+      </w:pPr>
+      <w:r>
+        <w:rPr>
+          <w:lang w:val="en-US"/>
+        </w:rPr>
+        <w:t>The class diagram</w:t>
+      </w:r>
+      <w:r>
+        <w:rPr>
+          <w:lang w:val="en-US"/>
+        </w:rPr>
+        <w:t xml:space="preserve"> (figure 1)</w:t>
+      </w:r>
+      <w:r>
+        <w:rPr>
+          <w:lang w:val="en-US"/>
+        </w:rPr>
+        <w:t xml:space="preserve"> shows </w:t>
+      </w:r>
+      <w:r>
+        <w:rPr>
+          <w:lang w:val="en-US"/>
+        </w:rPr>
+        <w:t>the front</w:t>
+      </w:r>
+      <w:r>
+        <w:rPr>
+          <w:lang w:val="en-US"/>
+        </w:rPr>
+        <w:t>-</w:t>
+      </w:r>
+      <w:r>
+        <w:rPr>
+          <w:lang w:val="en-US"/>
+        </w:rPr>
+        <w:t xml:space="preserve">end side of the application. </w:t>
+      </w:r>
+      <w:r>
+        <w:rPr>
+          <w:lang w:val="en-US"/>
+        </w:rPr>
+        <w:t xml:space="preserve">Users can be either private costumers or authorities, </w:t>
+      </w:r>
+      <w:r>
+        <w:rPr>
+          <w:lang w:val="en-US"/>
+        </w:rPr>
+        <w:t xml:space="preserve">they </w:t>
+      </w:r>
+      <w:r>
+        <w:rPr>
+          <w:lang w:val="en-US"/>
+        </w:rPr>
+        <w:t>must</w:t>
+      </w:r>
+      <w:r>
+        <w:rPr>
+          <w:lang w:val="en-US"/>
+        </w:rPr>
+        <w:t xml:space="preserve"> make a registration. </w:t>
+      </w:r>
+      <w:r>
+        <w:rPr>
+          <w:lang w:val="en-US"/>
+        </w:rPr>
+        <w:t>Each private c</w:t>
+      </w:r>
+      <w:r>
+        <w:rPr>
+          <w:lang w:val="en-US"/>
+        </w:rPr>
+        <w:t>o</w:t>
+      </w:r>
+      <w:r>
+        <w:rPr>
+          <w:lang w:val="en-US"/>
+        </w:rPr>
+        <w:t>stumer has an attri</w:t>
+      </w:r>
+      <w:r>
+        <w:rPr>
+          <w:lang w:val="en-US"/>
+        </w:rPr>
+        <w:t xml:space="preserve">bute </w:t>
+      </w:r>
+      <w:r>
+        <w:rPr>
+          <w:lang w:val="en-US"/>
+        </w:rPr>
+        <w:t xml:space="preserve">that </w:t>
+      </w:r>
+      <w:r>
+        <w:rPr>
+          <w:lang w:val="en-US"/>
+        </w:rPr>
+        <w:t xml:space="preserve">stores the number of </w:t>
+      </w:r>
+      <w:proofErr w:type="spellStart"/>
+      <w:r>
+        <w:rPr>
+          <w:lang w:val="en-US"/>
+        </w:rPr>
+        <w:t>reportings</w:t>
+      </w:r>
+      <w:proofErr w:type="spellEnd"/>
+      <w:r>
+        <w:rPr>
+          <w:lang w:val="en-US"/>
+        </w:rPr>
+        <w:t xml:space="preserve"> that</w:t>
+      </w:r>
+      <w:r>
+        <w:rPr>
+          <w:lang w:val="en-US"/>
+        </w:rPr>
+        <w:t xml:space="preserve"> he</w:t>
+      </w:r>
+      <w:r>
+        <w:rPr>
+          <w:lang w:val="en-US"/>
+        </w:rPr>
+        <w:t xml:space="preserve"> ha</w:t>
+      </w:r>
+      <w:r>
+        <w:rPr>
+          <w:lang w:val="en-US"/>
+        </w:rPr>
+        <w:t>s</w:t>
+      </w:r>
+      <w:r>
+        <w:rPr>
+          <w:lang w:val="en-US"/>
+        </w:rPr>
+        <w:t xml:space="preserve"> done.</w:t>
+      </w:r>
+    </w:p>
+    <w:p>
+      <w:pPr>
+        <w:rPr>
+          <w:lang w:val="en-US"/>
+        </w:rPr>
+      </w:pPr>
+      <w:r>
+        <w:rPr>
+          <w:lang w:val="en-US"/>
+        </w:rPr>
+        <w:lastRenderedPageBreak/>
+        <w:t xml:space="preserve">A user can make a </w:t>
+      </w:r>
+      <w:r>
+        <w:rPr>
+          <w:lang w:val="en-US"/>
+        </w:rPr>
+        <w:t xml:space="preserve">reporting violation. The violation will have a </w:t>
+      </w:r>
+      <w:proofErr w:type="spellStart"/>
+      <w:r>
+        <w:rPr>
+          <w:lang w:val="en-US"/>
+        </w:rPr>
+        <w:t>violationID</w:t>
+      </w:r>
+      <w:proofErr w:type="spellEnd"/>
+      <w:r>
+        <w:rPr>
+          <w:lang w:val="en-US"/>
+        </w:rPr>
+        <w:t>, a date and</w:t>
+      </w:r>
+      <w:r>
+        <w:rPr>
+          <w:lang w:val="en-US"/>
+        </w:rPr>
+        <w:t xml:space="preserve"> a license plate</w:t>
+      </w:r>
+      <w:r>
+        <w:rPr>
+          <w:lang w:val="en-US"/>
+        </w:rPr>
+        <w:t>, which is not mandatory. A violation occurs in one position, and in one position can occur many violations.</w:t>
+      </w:r>
+      <w:r>
+        <w:rPr>
+          <w:lang w:val="en-US"/>
+        </w:rPr>
+        <w:t xml:space="preserve"> </w:t>
+      </w:r>
+    </w:p>
+    <w:p>
+      <w:pPr>
+        <w:rPr>
+          <w:lang w:val="en-US"/>
+        </w:rPr>
+      </w:pPr>
+      <w:r>
+        <w:rPr>
+          <w:lang w:val="en-US"/>
+        </w:rPr>
+        <w:t xml:space="preserve">Only with a parking violation a picture can be sent, in </w:t>
+      </w:r>
+      <w:r>
+        <w:rPr>
+          <w:lang w:val="en-US"/>
+        </w:rPr>
+        <w:t xml:space="preserve">the </w:t>
+      </w:r>
+      <w:r>
+        <w:rPr>
+          <w:lang w:val="en-US"/>
+        </w:rPr>
+        <w:t>other</w:t>
+      </w:r>
+      <w:r>
+        <w:rPr>
+          <w:lang w:val="en-US"/>
+        </w:rPr>
+        <w:t xml:space="preserve"> cases the probability </w:t>
+      </w:r>
+      <w:r>
+        <w:rPr>
+          <w:lang w:val="en-US"/>
+        </w:rPr>
+        <w:t>of the user is driving while noticing a violation is very high (</w:t>
+      </w:r>
+      <w:r>
+        <w:rPr>
+          <w:lang w:val="en-US"/>
+        </w:rPr>
+        <w:t xml:space="preserve">almost every accident is sees while driving, for example </w:t>
+      </w:r>
+      <w:r>
+        <w:rPr>
+          <w:lang w:val="en-US"/>
+        </w:rPr>
+        <w:t>o</w:t>
+      </w:r>
+      <w:r>
+        <w:rPr>
+          <w:lang w:val="en-US"/>
+        </w:rPr>
+        <w:t>n the highways</w:t>
+      </w:r>
+      <w:r>
+        <w:rPr>
+          <w:lang w:val="en-US"/>
+        </w:rPr>
+        <w:t xml:space="preserve">. Also speed violation: while driving </w:t>
+      </w:r>
+      <w:r>
+        <w:rPr>
+          <w:lang w:val="en-US"/>
+        </w:rPr>
+        <w:t xml:space="preserve">it’s easy to notice a car that speeds, for example </w:t>
+      </w:r>
+      <w:r>
+        <w:rPr>
+          <w:lang w:val="en-US"/>
+        </w:rPr>
+        <w:t xml:space="preserve">if </w:t>
+      </w:r>
+      <w:r>
+        <w:rPr>
+          <w:lang w:val="en-US"/>
+        </w:rPr>
+        <w:t>it overtakes you.</w:t>
+      </w:r>
+      <w:r>
+        <w:rPr>
+          <w:lang w:val="en-US"/>
+        </w:rPr>
+        <w:t xml:space="preserve"> Taking a picture while driving is very risky</w:t>
+      </w:r>
+      <w:r>
+        <w:rPr>
+          <w:lang w:val="en-US"/>
+        </w:rPr>
+        <w:t>, besides being illegal</w:t>
+      </w:r>
+      <w:r>
+        <w:rPr>
+          <w:lang w:val="en-US"/>
+        </w:rPr>
+        <w:t>)</w:t>
+      </w:r>
+      <w:r>
+        <w:rPr>
+          <w:lang w:val="en-US"/>
+        </w:rPr>
+        <w:t>.</w:t>
+      </w:r>
+    </w:p>
+    <w:p>
+      <w:pPr>
+        <w:rPr>
+          <w:lang w:val="en-US"/>
+        </w:rPr>
+      </w:pPr>
+      <w:r>
+        <w:rPr>
+          <w:lang w:val="en-US"/>
+        </w:rPr>
+        <w:t xml:space="preserve">A user can share </w:t>
+      </w:r>
+      <w:r>
+        <w:rPr>
+          <w:lang w:val="en-US"/>
+        </w:rPr>
+        <w:t xml:space="preserve">the </w:t>
+      </w:r>
+      <w:r>
+        <w:rPr>
+          <w:lang w:val="en-US"/>
+        </w:rPr>
+        <w:t xml:space="preserve">position </w:t>
+      </w:r>
+      <w:r>
+        <w:rPr>
+          <w:lang w:val="en-US"/>
+        </w:rPr>
+        <w:t xml:space="preserve">of an </w:t>
+      </w:r>
+      <w:r>
+        <w:rPr>
+          <w:lang w:val="en-US"/>
+        </w:rPr>
+        <w:t>infringement</w:t>
+      </w:r>
+      <w:r>
+        <w:rPr>
+          <w:lang w:val="en-US"/>
+        </w:rPr>
+        <w:t xml:space="preserve"> </w:t>
+      </w:r>
+      <w:r>
+        <w:rPr>
+          <w:lang w:val="en-US"/>
+        </w:rPr>
+        <w:t>(using GPS, if he allows to)</w:t>
+      </w:r>
+      <w:r>
+        <w:rPr>
+          <w:lang w:val="en-US"/>
+        </w:rPr>
+        <w:t>.</w:t>
+      </w:r>
+      <w:r>
+        <w:rPr>
+          <w:lang w:val="en-US"/>
+        </w:rPr>
+        <w:t xml:space="preserve"> All the </w:t>
+      </w:r>
+      <w:r>
+        <w:rPr>
+          <w:lang w:val="en-US"/>
+        </w:rPr>
+        <w:t xml:space="preserve">violations </w:t>
+      </w:r>
+      <w:r>
+        <w:rPr>
+          <w:lang w:val="en-US"/>
+        </w:rPr>
+        <w:t>positions</w:t>
+      </w:r>
+      <w:r>
+        <w:rPr>
+          <w:lang w:val="en-US"/>
+        </w:rPr>
+        <w:t xml:space="preserve"> are shown on the map</w:t>
+      </w:r>
+      <w:r>
+        <w:rPr>
+          <w:lang w:val="en-US"/>
+        </w:rPr>
+        <w:t xml:space="preserve">, which </w:t>
+      </w:r>
+      <w:r>
+        <w:rPr>
+          <w:lang w:val="en-US"/>
+        </w:rPr>
+        <w:t>areas are differently colored (green, yellow, red) based on the frequency of the violations.</w:t>
+      </w:r>
+    </w:p>
+    <w:p>
+      <w:pPr>
+        <w:rPr>
+          <w:lang w:val="en-US"/>
+        </w:rPr>
+      </w:pPr>
+    </w:p>
+    <w:p>
+      <w:pPr>
+        <w:keepNext/>
+      </w:pPr>
+      <w:r>
+        <w:rPr>
+          <w:noProof/>
+          <w:lang w:val="en-US"/>
+        </w:rPr>
+        <w:drawing>
+          <wp:inline distT="0" distB="0" distL="0" distR="0" wp14:anchorId="5802D365" wp14:editId="68240551">
+            <wp:extent cx="6118725" cy="3623481"/>
+            <wp:effectExtent l="0" t="0" r="0" b="0"/>
+            <wp:docPr id="1" name="Immagine 1" descr="Immagine che contiene testo, mappa&#10;&#10;Descrizione generata automaticamente"/>
+            <wp:cNvGraphicFramePr>
+              <a:graphicFrameLocks xmlns:a="http://schemas.openxmlformats.org/drawingml/2006/main" noChangeAspect="1"/>
+            </wp:cNvGraphicFramePr>
+            <a:graphic xmlns:a="http://schemas.openxmlformats.org/drawingml/2006/main">
+              <a:graphicData uri="http://schemas.openxmlformats.org/drawingml/2006/picture">
+                <pic:pic xmlns:pic="http://schemas.openxmlformats.org/drawingml/2006/picture">
+                  <pic:nvPicPr>
+                    <pic:cNvPr id="1" name="StatechartDiagram1.jpg"/>
+                    <pic:cNvPicPr/>
+                  </pic:nvPicPr>
+                  <pic:blipFill>
+                    <a:blip r:embed="rId9">
+                      <a:extLst>
+                        <a:ext uri="{28A0092B-C50C-407E-A947-70E740481C1C}">
+                          <a14:useLocalDpi xmlns:a14="http://schemas.microsoft.com/office/drawing/2010/main" val="0"/>
+                        </a:ext>
+                      </a:extLst>
+                    </a:blip>
+                    <a:stretch>
+                      <a:fillRect/>
+                    </a:stretch>
+                  </pic:blipFill>
+                  <pic:spPr>
+                    <a:xfrm>
+                      <a:off x="0" y="0"/>
+                      <a:ext cx="6153699" cy="3644192"/>
+                    </a:xfrm>
+                    <a:prstGeom prst="rect">
+                      <a:avLst/>
+                    </a:prstGeom>
+                  </pic:spPr>
+                </pic:pic>
+              </a:graphicData>
+            </a:graphic>
+          </wp:inline>
+        </w:drawing>
+      </w:r>
+    </w:p>
+    <w:p>
+      <w:pPr>
+        <w:pStyle w:val="Didascalia"/>
+        <w:ind w:left="2832" w:firstLine="708"/>
         <w:rPr>
           <w:b w:val="0"/>
           <w:bCs w:val="0"/>
           <w:i/>
           <w:iCs/>
           <w:color w:val="auto"/>
-        </w:rPr>
-        <w:t>Diagram</w:t>
-      </w:r>
-      <w:proofErr w:type="spellEnd"/>
-    </w:p>
-    <w:p/>
-    <w:p>
-      <w:pPr>
-        <w:rPr>
-          <w:lang w:val="en-US"/>
-        </w:rPr>
-      </w:pPr>
-      <w:r>
-        <w:rPr>
-          <w:lang w:val="en-US"/>
-        </w:rPr>
-        <w:t xml:space="preserve">The class diagram shows </w:t>
-      </w:r>
-      <w:r>
-        <w:rPr>
-          <w:lang w:val="en-US"/>
-        </w:rPr>
-        <w:t>the front</w:t>
-      </w:r>
-      <w:r>
-        <w:rPr>
-          <w:lang w:val="en-US"/>
-        </w:rPr>
-        <w:t>-</w:t>
-      </w:r>
-      <w:r>
-        <w:rPr>
-          <w:lang w:val="en-US"/>
-        </w:rPr>
-        <w:t xml:space="preserve">end side of the application. </w:t>
-      </w:r>
-      <w:r>
-        <w:rPr>
-          <w:lang w:val="en-US"/>
-        </w:rPr>
-        <w:t xml:space="preserve">Users can be either private costumers or authorities, </w:t>
-      </w:r>
-      <w:r>
-        <w:rPr>
-          <w:lang w:val="en-US"/>
-        </w:rPr>
-        <w:t xml:space="preserve">they </w:t>
-      </w:r>
-      <w:proofErr w:type="gramStart"/>
-      <w:r>
-        <w:rPr>
-          <w:lang w:val="en-US"/>
-        </w:rPr>
-        <w:t>have to</w:t>
-      </w:r>
-      <w:proofErr w:type="gramEnd"/>
-      <w:r>
-        <w:rPr>
-          <w:lang w:val="en-US"/>
-        </w:rPr>
-        <w:t xml:space="preserve"> make a registration. </w:t>
-      </w:r>
-      <w:r>
-        <w:rPr>
-          <w:lang w:val="en-US"/>
-        </w:rPr>
-        <w:t>Each private c</w:t>
-      </w:r>
-      <w:r>
-        <w:rPr>
-          <w:lang w:val="en-US"/>
-        </w:rPr>
-        <w:t>o</w:t>
-      </w:r>
-      <w:r>
-        <w:rPr>
-          <w:lang w:val="en-US"/>
-        </w:rPr>
-        <w:t>stumer has an attri</w:t>
-      </w:r>
-      <w:r>
-        <w:rPr>
-          <w:lang w:val="en-US"/>
-        </w:rPr>
-        <w:t xml:space="preserve">bute </w:t>
-      </w:r>
-      <w:r>
-        <w:rPr>
-          <w:lang w:val="en-US"/>
-        </w:rPr>
-        <w:t xml:space="preserve">that </w:t>
-      </w:r>
-      <w:r>
-        <w:rPr>
-          <w:lang w:val="en-US"/>
-        </w:rPr>
-        <w:t xml:space="preserve">stores the number of </w:t>
-      </w:r>
-      <w:proofErr w:type="spellStart"/>
-      <w:r>
-        <w:rPr>
-          <w:lang w:val="en-US"/>
-        </w:rPr>
-        <w:t>reportings</w:t>
-      </w:r>
-      <w:proofErr w:type="spellEnd"/>
-      <w:r>
-        <w:rPr>
-          <w:lang w:val="en-US"/>
-        </w:rPr>
-        <w:t xml:space="preserve"> that have been done.</w:t>
-      </w:r>
-    </w:p>
-    <w:p>
-      <w:pPr>
-        <w:rPr>
-          <w:lang w:val="en-US"/>
-        </w:rPr>
-      </w:pPr>
-      <w:r>
-        <w:rPr>
-          <w:lang w:val="en-US"/>
-        </w:rPr>
-        <w:t xml:space="preserve">A user can make a </w:t>
-      </w:r>
-      <w:r>
-        <w:rPr>
-          <w:lang w:val="en-US"/>
-        </w:rPr>
-        <w:t xml:space="preserve">reporting violation. The violation will have a </w:t>
-      </w:r>
-      <w:proofErr w:type="spellStart"/>
-      <w:r>
-        <w:rPr>
-          <w:lang w:val="en-US"/>
-        </w:rPr>
-        <w:t>violationID</w:t>
-      </w:r>
-      <w:proofErr w:type="spellEnd"/>
-      <w:r>
-        <w:rPr>
-          <w:lang w:val="en-US"/>
-        </w:rPr>
-        <w:t>, a date and</w:t>
-      </w:r>
-      <w:r>
-        <w:rPr>
-          <w:lang w:val="en-US"/>
-        </w:rPr>
-        <w:t xml:space="preserve"> a license plate</w:t>
-      </w:r>
-      <w:r>
-        <w:rPr>
-          <w:lang w:val="en-US"/>
-        </w:rPr>
-        <w:t>, which is not mandatory. A violation occurs in one position, and in one position can occur many violations.</w:t>
+          <w:lang w:val="en-US"/>
+        </w:rPr>
+      </w:pPr>
+      <w:r>
+        <w:rPr>
+          <w:b w:val="0"/>
+          <w:bCs w:val="0"/>
+          <w:i/>
+          <w:iCs/>
+          <w:color w:val="auto"/>
+          <w:lang w:val="en-US"/>
+        </w:rPr>
+        <w:t xml:space="preserve">Figure </w:t>
+      </w:r>
+      <w:r>
+        <w:rPr>
+          <w:b w:val="0"/>
+          <w:bCs w:val="0"/>
+          <w:i/>
+          <w:iCs/>
+          <w:color w:val="auto"/>
+        </w:rPr>
+        <w:fldChar w:fldCharType="begin"/>
+      </w:r>
+      <w:r>
+        <w:rPr>
+          <w:b w:val="0"/>
+          <w:bCs w:val="0"/>
+          <w:i/>
+          <w:iCs/>
+          <w:color w:val="auto"/>
+          <w:lang w:val="en-US"/>
+        </w:rPr>
+        <w:instrText xml:space="preserve"> SEQ Figure \* ARABIC </w:instrText>
+      </w:r>
+      <w:r>
+        <w:rPr>
+          <w:b w:val="0"/>
+          <w:bCs w:val="0"/>
+          <w:i/>
+          <w:iCs/>
+          <w:color w:val="auto"/>
+        </w:rPr>
+        <w:fldChar w:fldCharType="separate"/>
+      </w:r>
+      <w:r>
+        <w:rPr>
+          <w:b w:val="0"/>
+          <w:bCs w:val="0"/>
+          <w:i/>
+          <w:iCs/>
+          <w:noProof/>
+          <w:color w:val="auto"/>
+          <w:lang w:val="en-US"/>
+        </w:rPr>
+        <w:t>2</w:t>
+      </w:r>
+      <w:r>
+        <w:rPr>
+          <w:b w:val="0"/>
+          <w:bCs w:val="0"/>
+          <w:i/>
+          <w:iCs/>
+          <w:color w:val="auto"/>
+        </w:rPr>
+        <w:fldChar w:fldCharType="end"/>
+      </w:r>
+      <w:r>
+        <w:rPr>
+          <w:b w:val="0"/>
+          <w:bCs w:val="0"/>
+          <w:i/>
+          <w:iCs/>
+          <w:color w:val="auto"/>
+          <w:lang w:val="en-US"/>
+        </w:rPr>
+        <w:t xml:space="preserve"> - State diagram 1: parking violatio</w:t>
+      </w:r>
+      <w:r>
+        <w:rPr>
+          <w:b w:val="0"/>
+          <w:bCs w:val="0"/>
+          <w:i/>
+          <w:iCs/>
+          <w:color w:val="auto"/>
+          <w:lang w:val="en-US"/>
+        </w:rPr>
+        <w:t>n</w:t>
+      </w:r>
+    </w:p>
+    <w:p>
+      <w:pPr>
+        <w:rPr>
+          <w:lang w:val="en-US"/>
+        </w:rPr>
+      </w:pPr>
+    </w:p>
+    <w:p>
+      <w:pPr>
+        <w:rPr>
+          <w:lang w:val="en-US"/>
+        </w:rPr>
+      </w:pPr>
+      <w:r>
+        <w:rPr>
+          <w:lang w:val="en-US"/>
+        </w:rPr>
+        <w:t>T</w:t>
+      </w:r>
+      <w:r>
+        <w:rPr>
+          <w:lang w:val="en-US"/>
+        </w:rPr>
+        <w:t>his first state diagram (Figure 2)</w:t>
+      </w:r>
+      <w:r>
+        <w:rPr>
+          <w:lang w:val="en-US"/>
+        </w:rPr>
+        <w:t xml:space="preserve"> shows how the application works </w:t>
+      </w:r>
+      <w:r>
+        <w:rPr>
+          <w:lang w:val="en-US"/>
+        </w:rPr>
+        <w:t>on a parking violation reporting. The user chooses the type of violation, then inserts the information about it</w:t>
+      </w:r>
+      <w:r>
+        <w:rPr>
+          <w:lang w:val="en-US"/>
+        </w:rPr>
+        <w:t xml:space="preserve">. Once it is sent to </w:t>
+      </w:r>
+      <w:proofErr w:type="spellStart"/>
+      <w:r>
+        <w:rPr>
+          <w:lang w:val="en-US"/>
+        </w:rPr>
+        <w:t>SafeStreets</w:t>
+      </w:r>
+      <w:proofErr w:type="spellEnd"/>
+      <w:r>
+        <w:rPr>
+          <w:lang w:val="en-US"/>
+        </w:rPr>
+        <w:t>, the data is stored, the</w:t>
+      </w:r>
+      <w:r>
+        <w:rPr>
+          <w:lang w:val="en-US"/>
+        </w:rPr>
+        <w:t>n if a picture is present, the license plate recognizing algorithm is r</w:t>
+      </w:r>
+      <w:r>
+        <w:rPr>
+          <w:lang w:val="en-US"/>
+        </w:rPr>
+        <w:t xml:space="preserve">an. If the </w:t>
+      </w:r>
+      <w:r>
+        <w:rPr>
+          <w:lang w:val="en-US"/>
+        </w:rPr>
+        <w:t>re</w:t>
+      </w:r>
+      <w:r>
+        <w:rPr>
+          <w:lang w:val="en-US"/>
+        </w:rPr>
+        <w:t>p</w:t>
+      </w:r>
+      <w:r>
+        <w:rPr>
+          <w:lang w:val="en-US"/>
+        </w:rPr>
+        <w:t>orting</w:t>
+      </w:r>
+      <w:r>
+        <w:rPr>
+          <w:lang w:val="en-US"/>
+        </w:rPr>
+        <w:t xml:space="preserve"> is reliable (algorithm fulfills) </w:t>
+      </w:r>
+      <w:r>
+        <w:rPr>
+          <w:lang w:val="en-US"/>
+        </w:rPr>
+        <w:t>the data are sent to authorities, otherwise</w:t>
+      </w:r>
+      <w:r>
+        <w:rPr>
+          <w:lang w:val="en-US"/>
+        </w:rPr>
+        <w:t xml:space="preserve"> it is only used to update the map.</w:t>
+      </w:r>
+    </w:p>
+    <w:p>
+      <w:pPr>
+        <w:keepNext/>
+      </w:pPr>
+      <w:r>
+        <w:rPr>
+          <w:noProof/>
+          <w:lang w:val="en-US"/>
+        </w:rPr>
+        <w:lastRenderedPageBreak/>
+        <w:drawing>
+          <wp:inline distT="0" distB="0" distL="0" distR="0" wp14:anchorId="653FC19C" wp14:editId="28EA9246">
+            <wp:extent cx="5770212" cy="5382883"/>
+            <wp:effectExtent l="0" t="0" r="2540" b="8890"/>
+            <wp:docPr id="3" name="Immagine 3"/>
+            <wp:cNvGraphicFramePr>
+              <a:graphicFrameLocks xmlns:a="http://schemas.openxmlformats.org/drawingml/2006/main" noChangeAspect="1"/>
+            </wp:cNvGraphicFramePr>
+            <a:graphic xmlns:a="http://schemas.openxmlformats.org/drawingml/2006/main">
+              <a:graphicData uri="http://schemas.openxmlformats.org/drawingml/2006/picture">
+                <pic:pic xmlns:pic="http://schemas.openxmlformats.org/drawingml/2006/picture">
+                  <pic:nvPicPr>
+                    <pic:cNvPr id="3" name="StatechartDiagram2.jpg"/>
+                    <pic:cNvPicPr/>
+                  </pic:nvPicPr>
+                  <pic:blipFill>
+                    <a:blip r:embed="rId10">
+                      <a:extLst>
+                        <a:ext uri="{28A0092B-C50C-407E-A947-70E740481C1C}">
+                          <a14:useLocalDpi xmlns:a14="http://schemas.microsoft.com/office/drawing/2010/main" val="0"/>
+                        </a:ext>
+                      </a:extLst>
+                    </a:blip>
+                    <a:stretch>
+                      <a:fillRect/>
+                    </a:stretch>
+                  </pic:blipFill>
+                  <pic:spPr>
+                    <a:xfrm>
+                      <a:off x="0" y="0"/>
+                      <a:ext cx="5784945" cy="5396627"/>
+                    </a:xfrm>
+                    <a:prstGeom prst="rect">
+                      <a:avLst/>
+                    </a:prstGeom>
+                  </pic:spPr>
+                </pic:pic>
+              </a:graphicData>
+            </a:graphic>
+          </wp:inline>
+        </w:drawing>
+      </w:r>
+    </w:p>
+    <w:p>
+      <w:pPr>
+        <w:pStyle w:val="Didascalia"/>
+        <w:ind w:left="2124" w:firstLine="708"/>
+        <w:rPr>
+          <w:b w:val="0"/>
+          <w:bCs w:val="0"/>
+          <w:i/>
+          <w:iCs/>
+          <w:color w:val="auto"/>
+          <w:lang w:val="en-US"/>
+        </w:rPr>
+      </w:pPr>
+      <w:r>
+        <w:rPr>
+          <w:b w:val="0"/>
+          <w:bCs w:val="0"/>
+          <w:i/>
+          <w:iCs/>
+          <w:color w:val="auto"/>
+          <w:lang w:val="en-US"/>
+        </w:rPr>
+        <w:t xml:space="preserve">Figure </w:t>
+      </w:r>
+      <w:r>
+        <w:rPr>
+          <w:b w:val="0"/>
+          <w:bCs w:val="0"/>
+          <w:i/>
+          <w:iCs/>
+          <w:color w:val="auto"/>
+        </w:rPr>
+        <w:fldChar w:fldCharType="begin"/>
+      </w:r>
+      <w:r>
+        <w:rPr>
+          <w:b w:val="0"/>
+          <w:bCs w:val="0"/>
+          <w:i/>
+          <w:iCs/>
+          <w:color w:val="auto"/>
+          <w:lang w:val="en-US"/>
+        </w:rPr>
+        <w:instrText xml:space="preserve"> SEQ Figure \* ARABIC </w:instrText>
+      </w:r>
+      <w:r>
+        <w:rPr>
+          <w:b w:val="0"/>
+          <w:bCs w:val="0"/>
+          <w:i/>
+          <w:iCs/>
+          <w:color w:val="auto"/>
+        </w:rPr>
+        <w:fldChar w:fldCharType="separate"/>
+      </w:r>
+      <w:r>
+        <w:rPr>
+          <w:b w:val="0"/>
+          <w:bCs w:val="0"/>
+          <w:i/>
+          <w:iCs/>
+          <w:noProof/>
+          <w:color w:val="auto"/>
+          <w:lang w:val="en-US"/>
+        </w:rPr>
+        <w:t>3</w:t>
+      </w:r>
+      <w:r>
+        <w:rPr>
+          <w:b w:val="0"/>
+          <w:bCs w:val="0"/>
+          <w:i/>
+          <w:iCs/>
+          <w:color w:val="auto"/>
+        </w:rPr>
+        <w:fldChar w:fldCharType="end"/>
+      </w:r>
+      <w:r>
+        <w:rPr>
+          <w:b w:val="0"/>
+          <w:bCs w:val="0"/>
+          <w:i/>
+          <w:iCs/>
+          <w:color w:val="auto"/>
+          <w:lang w:val="en-US"/>
+        </w:rPr>
+        <w:t xml:space="preserve"> - State diagram 2: map usage</w:t>
+      </w:r>
+    </w:p>
+    <w:p>
+      <w:pPr>
+        <w:rPr>
+          <w:lang w:val="en-US"/>
+        </w:rPr>
+      </w:pPr>
+      <w:r>
+        <w:rPr>
+          <w:lang w:val="en-US"/>
+        </w:rPr>
+        <w:t xml:space="preserve">Figure 3 </w:t>
+      </w:r>
+      <w:r>
+        <w:rPr>
+          <w:lang w:val="en-US"/>
+        </w:rPr>
+        <w:t xml:space="preserve">describes </w:t>
+      </w:r>
+      <w:r>
+        <w:rPr>
+          <w:lang w:val="en-US"/>
+        </w:rPr>
+        <w:t>how the map works</w:t>
+      </w:r>
+      <w:r>
+        <w:rPr>
+          <w:lang w:val="en-US"/>
+        </w:rPr>
+        <w:t xml:space="preserve"> along with selection</w:t>
+      </w:r>
+      <w:r>
+        <w:rPr>
+          <w:lang w:val="en-US"/>
+        </w:rPr>
+        <w:t xml:space="preserve"> of the users. First</w:t>
+      </w:r>
+      <w:r>
+        <w:rPr>
+          <w:lang w:val="en-US"/>
+        </w:rPr>
+        <w:t>ly</w:t>
+      </w:r>
+      <w:r>
+        <w:rPr>
+          <w:lang w:val="en-US"/>
+        </w:rPr>
+        <w:t>,</w:t>
+      </w:r>
+      <w:r>
+        <w:rPr>
+          <w:lang w:val="en-US"/>
+        </w:rPr>
+        <w:t xml:space="preserve"> the ma</w:t>
+      </w:r>
+      <w:r>
+        <w:rPr>
+          <w:lang w:val="en-US"/>
+        </w:rPr>
+        <w:t>p</w:t>
+      </w:r>
+      <w:r>
+        <w:rPr>
+          <w:lang w:val="en-US"/>
+        </w:rPr>
+        <w:t xml:space="preserve"> shows all types of violations together </w:t>
+      </w:r>
+      <w:r>
+        <w:rPr>
+          <w:lang w:val="en-US"/>
+        </w:rPr>
+        <w:t xml:space="preserve">which occurred since a month ago from now. </w:t>
+      </w:r>
+      <w:r>
+        <w:rPr>
+          <w:lang w:val="en-US"/>
+        </w:rPr>
+        <w:t>The</w:t>
+      </w:r>
+      <w:r>
+        <w:rPr>
+          <w:lang w:val="en-US"/>
+        </w:rPr>
+        <w:t>n, the user can choose a specific type of violation</w:t>
+      </w:r>
+      <w:r>
+        <w:rPr>
+          <w:lang w:val="en-US"/>
+        </w:rPr>
+        <w:t>, parking violations, which occurred in a chosen time interva</w:t>
+      </w:r>
+      <w:r>
+        <w:rPr>
+          <w:lang w:val="en-US"/>
+        </w:rPr>
+        <w:t xml:space="preserve">l, last week. Now </w:t>
+      </w:r>
+      <w:r>
+        <w:rPr>
+          <w:lang w:val="en-US"/>
+        </w:rPr>
+        <w:t>the areas</w:t>
       </w:r>
       <w:r>
         <w:rPr>
@@ -2454,123 +3223,194 @@
         </w:rPr>
         <w:t xml:space="preserve"> </w:t>
       </w:r>
-    </w:p>
-    <w:p>
-      <w:pPr>
-        <w:rPr>
-          <w:lang w:val="en-US"/>
-        </w:rPr>
-      </w:pPr>
-      <w:r>
-        <w:rPr>
-          <w:lang w:val="en-US"/>
-        </w:rPr>
-        <w:t xml:space="preserve">Only with a parking violation a picture can be sent, in </w:t>
-      </w:r>
-      <w:r>
-        <w:rPr>
-          <w:lang w:val="en-US"/>
-        </w:rPr>
-        <w:t xml:space="preserve">the </w:t>
-      </w:r>
-      <w:r>
-        <w:rPr>
-          <w:lang w:val="en-US"/>
-        </w:rPr>
-        <w:t>other</w:t>
-      </w:r>
-      <w:r>
-        <w:rPr>
-          <w:lang w:val="en-US"/>
-        </w:rPr>
-        <w:t xml:space="preserve"> cases the probability </w:t>
-      </w:r>
-      <w:r>
-        <w:rPr>
-          <w:lang w:val="en-US"/>
-        </w:rPr>
-        <w:t>of the user is driving while noticing a violation is very high (</w:t>
-      </w:r>
-      <w:r>
-        <w:rPr>
-          <w:lang w:val="en-US"/>
-        </w:rPr>
-        <w:t xml:space="preserve">almost every accident is sees while driving, for example </w:t>
-      </w:r>
-      <w:r>
-        <w:rPr>
-          <w:lang w:val="en-US"/>
-        </w:rPr>
-        <w:t>o</w:t>
-      </w:r>
-      <w:r>
-        <w:rPr>
-          <w:lang w:val="en-US"/>
-        </w:rPr>
-        <w:t>n the highways</w:t>
-      </w:r>
-      <w:r>
-        <w:rPr>
-          <w:lang w:val="en-US"/>
-        </w:rPr>
-        <w:t xml:space="preserve">. Also </w:t>
-      </w:r>
-      <w:r>
-        <w:rPr>
-          <w:lang w:val="en-US"/>
-        </w:rPr>
-        <w:lastRenderedPageBreak/>
-        <w:t xml:space="preserve">speed violation: while driving </w:t>
-      </w:r>
-      <w:r>
-        <w:rPr>
-          <w:lang w:val="en-US"/>
-        </w:rPr>
-        <w:t xml:space="preserve">it’s easy to notice a car that speeds, for example </w:t>
-      </w:r>
-      <w:r>
-        <w:rPr>
-          <w:lang w:val="en-US"/>
-        </w:rPr>
-        <w:t xml:space="preserve">if </w:t>
-      </w:r>
-      <w:r>
-        <w:rPr>
-          <w:lang w:val="en-US"/>
-        </w:rPr>
-        <w:t>it overtakes you.</w:t>
-      </w:r>
-      <w:r>
-        <w:rPr>
-          <w:lang w:val="en-US"/>
-        </w:rPr>
-        <w:t xml:space="preserve"> Taking a picture while driving is very risky</w:t>
-      </w:r>
-      <w:r>
-        <w:rPr>
-          <w:lang w:val="en-US"/>
-        </w:rPr>
-        <w:t>, besides being illegal</w:t>
-      </w:r>
-      <w:r>
-        <w:rPr>
-          <w:lang w:val="en-US"/>
-        </w:rPr>
-        <w:t>)</w:t>
-      </w:r>
-      <w:r>
-        <w:rPr>
-          <w:lang w:val="en-US"/>
-        </w:rPr>
-        <w:t>.</w:t>
-      </w:r>
-    </w:p>
-    <w:p>
-      <w:pPr>
-        <w:rPr>
-          <w:lang w:val="en-US"/>
-        </w:rPr>
-      </w:pPr>
+      <w:r>
+        <w:rPr>
+          <w:lang w:val="en-US"/>
+        </w:rPr>
+        <w:t xml:space="preserve">on the map regards parking violations </w:t>
+      </w:r>
+      <w:r>
+        <w:rPr>
+          <w:lang w:val="en-US"/>
+        </w:rPr>
+        <w:t>that occurred last week</w:t>
+      </w:r>
+      <w:r>
+        <w:rPr>
+          <w:lang w:val="en-US"/>
+        </w:rPr>
+        <w:t>, and the user</w:t>
+      </w:r>
+      <w:r>
+        <w:rPr>
+          <w:lang w:val="en-US"/>
+        </w:rPr>
+        <w:t xml:space="preserve"> can select by typing on</w:t>
+      </w:r>
+      <w:r>
+        <w:rPr>
+          <w:lang w:val="en-US"/>
+        </w:rPr>
+        <w:t xml:space="preserve"> it</w:t>
+      </w:r>
+      <w:r>
+        <w:rPr>
+          <w:lang w:val="en-US"/>
+        </w:rPr>
+        <w:t xml:space="preserve"> a</w:t>
+      </w:r>
+      <w:r>
+        <w:rPr>
+          <w:lang w:val="en-US"/>
+        </w:rPr>
+        <w:t xml:space="preserve"> colored area, in this example</w:t>
+      </w:r>
+      <w:r>
+        <w:rPr>
+          <w:lang w:val="en-US"/>
+        </w:rPr>
+        <w:t xml:space="preserve"> a red one. The area shows the exact positions </w:t>
+      </w:r>
+      <w:r>
+        <w:rPr>
+          <w:lang w:val="en-US"/>
+        </w:rPr>
+        <w:t xml:space="preserve">of the violations (the position </w:t>
+      </w:r>
+      <w:r>
+        <w:rPr>
+          <w:lang w:val="en-US"/>
+        </w:rPr>
+        <w:t xml:space="preserve">selected </w:t>
+      </w:r>
+      <w:r>
+        <w:rPr>
+          <w:lang w:val="en-US"/>
+        </w:rPr>
+        <w:t xml:space="preserve">by </w:t>
+      </w:r>
+      <w:r>
+        <w:rPr>
+          <w:lang w:val="en-US"/>
+        </w:rPr>
+        <w:t>the costumer that sent it)</w:t>
+      </w:r>
+      <w:r>
+        <w:rPr>
+          <w:lang w:val="en-US"/>
+        </w:rPr>
+        <w:t xml:space="preserve"> and the number of them. </w:t>
+      </w:r>
+      <w:r>
+        <w:rPr>
+          <w:lang w:val="en-US"/>
+        </w:rPr>
+        <w:t>The user can type on a specific violation, i</w:t>
+      </w:r>
+      <w:r>
+        <w:rPr>
+          <w:lang w:val="en-US"/>
+        </w:rPr>
+        <w:t xml:space="preserve">nformation about it will </w:t>
+      </w:r>
+      <w:r>
+        <w:rPr>
+          <w:lang w:val="en-US"/>
+        </w:rPr>
+        <w:t xml:space="preserve">be </w:t>
+      </w:r>
+      <w:r>
+        <w:rPr>
+          <w:lang w:val="en-US"/>
+        </w:rPr>
+        <w:t>shown, inc</w:t>
+      </w:r>
+      <w:r>
+        <w:rPr>
+          <w:lang w:val="en-US"/>
+        </w:rPr>
+        <w:t xml:space="preserve">luding the </w:t>
+      </w:r>
+      <w:r>
+        <w:rPr>
+          <w:lang w:val="en-US"/>
+        </w:rPr>
+        <w:t xml:space="preserve">date and </w:t>
+      </w:r>
+      <w:r>
+        <w:rPr>
+          <w:lang w:val="en-US"/>
+        </w:rPr>
+        <w:t xml:space="preserve">time </w:t>
+      </w:r>
+      <w:r>
+        <w:rPr>
+          <w:lang w:val="en-US"/>
+        </w:rPr>
+        <w:t>of the reporting,</w:t>
+      </w:r>
+      <w:r>
+        <w:rPr>
+          <w:lang w:val="en-US"/>
+        </w:rPr>
+        <w:t xml:space="preserve"> along with the picture if present</w:t>
+      </w:r>
+      <w:r>
+        <w:rPr>
+          <w:lang w:val="en-US"/>
+        </w:rPr>
+        <w:t xml:space="preserve">. As already said, after every reporting, </w:t>
+      </w:r>
+      <w:r>
+        <w:rPr>
+          <w:lang w:val="en-US"/>
+        </w:rPr>
+        <w:t xml:space="preserve">the user is asked </w:t>
+      </w:r>
+      <w:r>
+        <w:rPr>
+          <w:lang w:val="en-US"/>
+        </w:rPr>
+        <w:t xml:space="preserve">if wants </w:t>
+      </w:r>
+      <w:r>
+        <w:rPr>
+          <w:lang w:val="en-US"/>
+        </w:rPr>
+        <w:t>the reporting to</w:t>
+      </w:r>
+      <w:r>
+        <w:rPr>
+          <w:lang w:val="en-US"/>
+        </w:rPr>
+        <w:t xml:space="preserve"> be an anonymous or not. If he </w:t>
+      </w:r>
+      <w:r>
+        <w:rPr>
+          <w:lang w:val="en-US"/>
+        </w:rPr>
+        <w:t xml:space="preserve">chooses it to be anonymous, his username won’t be shown </w:t>
+      </w:r>
+      <w:r>
+        <w:rPr>
+          <w:lang w:val="en-US"/>
+        </w:rPr>
+        <w:t xml:space="preserve">to other users that select </w:t>
+      </w:r>
+      <w:r>
+        <w:rPr>
+          <w:lang w:val="en-US"/>
+        </w:rPr>
+        <w:t>his</w:t>
+      </w:r>
+      <w:r>
+        <w:rPr>
+          <w:lang w:val="en-US"/>
+        </w:rPr>
+        <w:t xml:space="preserve"> violation on the map.</w:t>
+      </w:r>
+      <w:bookmarkStart w:id="2" w:name="_GoBack"/>
+      <w:bookmarkEnd w:id="2"/>
     </w:p>
     <w:p>
       <w:pPr>
@@ -3020,6 +3860,7 @@
       </w:pPr>
     </w:p>
     <w:sectPr>
+      <w:footerReference w:type="default" r:id="rId11"/>
       <w:pgSz w:w="11906" w:h="16838"/>
       <w:pgMar w:top="1417" w:right="1134" w:bottom="1134" w:left="1134" w:header="0" w:footer="0" w:gutter="0"/>
       <w:cols w:space="720"/>
@@ -3028,6 +3869,104 @@
     </w:sectPr>
   </w:body>
 </w:document>
+</file>
+
+<file path=word/endnotes.xml><?xml version="1.0" encoding="utf-8"?>
+<w:endnotes xmlns:wpc="http://schemas.microsoft.com/office/word/2010/wordprocessingCanvas" xmlns:cx="http://schemas.microsoft.com/office/drawing/2014/chartex" xmlns:cx1="http://schemas.microsoft.com/office/drawing/2015/9/8/chartex" xmlns:cx2="http://schemas.microsoft.com/office/drawing/2015/10/21/chartex" xmlns:cx3="http://schemas.microsoft.com/office/drawing/2016/5/9/chartex" xmlns:cx4="http://schemas.microsoft.com/office/drawing/2016/5/10/chartex" xmlns:cx5="http://schemas.microsoft.com/office/drawing/2016/5/11/chartex" xmlns:cx6="http://schemas.microsoft.com/office/drawing/2016/5/12/chartex" xmlns:cx7="http://schemas.microsoft.com/office/drawing/2016/5/13/chartex" xmlns:cx8="http://schemas.microsoft.com/office/drawing/2016/5/14/chartex" xmlns:mc="http://schemas.openxmlformats.org/markup-compatibility/2006" xmlns:aink="http://schemas.microsoft.com/office/drawing/2016/ink" xmlns:am3d="http://schemas.microsoft.com/office/drawing/2017/model3d" xmlns:o="urn:schemas-microsoft-com:office:office" xmlns:r="http://schemas.openxmlformats.org/officeDocument/2006/relationships" xmlns:m="http://schemas.openxmlformats.org/officeDocument/2006/math" xmlns:v="urn:schemas-microsoft-com:vml" xmlns:wp14="http://schemas.microsoft.com/office/word/2010/wordprocessingDrawing" xmlns:wp="http://schemas.openxmlformats.org/drawingml/2006/wordprocessingDrawing" xmlns:w10="urn:schemas-microsoft-com:office:word" xmlns:w="http://schemas.openxmlformats.org/wordprocessingml/2006/main" xmlns:w14="http://schemas.microsoft.com/office/word/2010/wordml" xmlns:w15="http://schemas.microsoft.com/office/word/2012/wordml" xmlns:w16cid="http://schemas.microsoft.com/office/word/2016/wordml/cid" xmlns:w16se="http://schemas.microsoft.com/office/word/2015/wordml/symex" xmlns:wpg="http://schemas.microsoft.com/office/word/2010/wordprocessingGroup" xmlns:wpi="http://schemas.microsoft.com/office/word/2010/wordprocessingInk" xmlns:wne="http://schemas.microsoft.com/office/word/2006/wordml" xmlns:wps="http://schemas.microsoft.com/office/word/2010/wordprocessingShape" mc:Ignorable="w14 w15 w16se w16cid wp14">
+  <w:endnote w:type="separator" w:id="-1">
+    <w:p>
+      <w:pPr>
+        <w:spacing w:after="0" w:line="240" w:lineRule="auto"/>
+      </w:pPr>
+      <w:r>
+        <w:separator/>
+      </w:r>
+    </w:p>
+  </w:endnote>
+  <w:endnote w:type="continuationSeparator" w:id="0">
+    <w:p>
+      <w:pPr>
+        <w:spacing w:after="0" w:line="240" w:lineRule="auto"/>
+      </w:pPr>
+      <w:r>
+        <w:continuationSeparator/>
+      </w:r>
+    </w:p>
+  </w:endnote>
+</w:endnotes>
+</file>
+
+<file path=word/footer1.xml><?xml version="1.0" encoding="utf-8"?>
+<w:ftr xmlns:wpc="http://schemas.microsoft.com/office/word/2010/wordprocessingCanvas" xmlns:cx="http://schemas.microsoft.com/office/drawing/2014/chartex" xmlns:cx1="http://schemas.microsoft.com/office/drawing/2015/9/8/chartex" xmlns:cx2="http://schemas.microsoft.com/office/drawing/2015/10/21/chartex" xmlns:cx3="http://schemas.microsoft.com/office/drawing/2016/5/9/chartex" xmlns:cx4="http://schemas.microsoft.com/office/drawing/2016/5/10/chartex" xmlns:cx5="http://schemas.microsoft.com/office/drawing/2016/5/11/chartex" xmlns:cx6="http://schemas.microsoft.com/office/drawing/2016/5/12/chartex" xmlns:cx7="http://schemas.microsoft.com/office/drawing/2016/5/13/chartex" xmlns:cx8="http://schemas.microsoft.com/office/drawing/2016/5/14/chartex" xmlns:mc="http://schemas.openxmlformats.org/markup-compatibility/2006" xmlns:aink="http://schemas.microsoft.com/office/drawing/2016/ink" xmlns:am3d="http://schemas.microsoft.com/office/drawing/2017/model3d" xmlns:o="urn:schemas-microsoft-com:office:office" xmlns:r="http://schemas.openxmlformats.org/officeDocument/2006/relationships" xmlns:m="http://schemas.openxmlformats.org/officeDocument/2006/math" xmlns:v="urn:schemas-microsoft-com:vml" xmlns:wp14="http://schemas.microsoft.com/office/word/2010/wordprocessingDrawing" xmlns:wp="http://schemas.openxmlformats.org/drawingml/2006/wordprocessingDrawing" xmlns:w10="urn:schemas-microsoft-com:office:word" xmlns:w="http://schemas.openxmlformats.org/wordprocessingml/2006/main" xmlns:w14="http://schemas.microsoft.com/office/word/2010/wordml" xmlns:w15="http://schemas.microsoft.com/office/word/2012/wordml" xmlns:w16cid="http://schemas.microsoft.com/office/word/2016/wordml/cid" xmlns:w16se="http://schemas.microsoft.com/office/word/2015/wordml/symex" xmlns:wpg="http://schemas.microsoft.com/office/word/2010/wordprocessingGroup" xmlns:wpi="http://schemas.microsoft.com/office/word/2010/wordprocessingInk" xmlns:wne="http://schemas.microsoft.com/office/word/2006/wordml" xmlns:wps="http://schemas.microsoft.com/office/word/2010/wordprocessingShape" mc:Ignorable="w14 w15 w16se w16cid wp14">
+  <w:sdt>
+    <w:sdtPr>
+      <w:id w:val="1781294858"/>
+      <w:docPartObj>
+        <w:docPartGallery w:val="Page Numbers (Bottom of Page)"/>
+        <w:docPartUnique/>
+      </w:docPartObj>
+    </w:sdtPr>
+    <w:sdtContent>
+      <w:p>
+        <w:pPr>
+          <w:pStyle w:val="Pidipagina"/>
+          <w:jc w:val="right"/>
+        </w:pPr>
+        <w:r>
+          <w:fldChar w:fldCharType="begin"/>
+        </w:r>
+        <w:r>
+          <w:instrText>PAGE   \* MERGEFORMAT</w:instrText>
+        </w:r>
+        <w:r>
+          <w:fldChar w:fldCharType="separate"/>
+        </w:r>
+        <w:r>
+          <w:t>2</w:t>
+        </w:r>
+        <w:r>
+          <w:fldChar w:fldCharType="end"/>
+        </w:r>
+      </w:p>
+      <w:p>
+        <w:pPr>
+          <w:pStyle w:val="Pidipagina"/>
+          <w:jc w:val="right"/>
+        </w:pPr>
+      </w:p>
+    </w:sdtContent>
+  </w:sdt>
+  <w:p>
+    <w:pPr>
+      <w:pStyle w:val="Pidipagina"/>
+    </w:pPr>
+  </w:p>
+</w:ftr>
+</file>
+
+<file path=word/footnotes.xml><?xml version="1.0" encoding="utf-8"?>
+<w:footnotes xmlns:wpc="http://schemas.microsoft.com/office/word/2010/wordprocessingCanvas" xmlns:cx="http://schemas.microsoft.com/office/drawing/2014/chartex" xmlns:cx1="http://schemas.microsoft.com/office/drawing/2015/9/8/chartex" xmlns:cx2="http://schemas.microsoft.com/office/drawing/2015/10/21/chartex" xmlns:cx3="http://schemas.microsoft.com/office/drawing/2016/5/9/chartex" xmlns:cx4="http://schemas.microsoft.com/office/drawing/2016/5/10/chartex" xmlns:cx5="http://schemas.microsoft.com/office/drawing/2016/5/11/chartex" xmlns:cx6="http://schemas.microsoft.com/office/drawing/2016/5/12/chartex" xmlns:cx7="http://schemas.microsoft.com/office/drawing/2016/5/13/chartex" xmlns:cx8="http://schemas.microsoft.com/office/drawing/2016/5/14/chartex" xmlns:mc="http://schemas.openxmlformats.org/markup-compatibility/2006" xmlns:aink="http://schemas.microsoft.com/office/drawing/2016/ink" xmlns:am3d="http://schemas.microsoft.com/office/drawing/2017/model3d" xmlns:o="urn:schemas-microsoft-com:office:office" xmlns:r="http://schemas.openxmlformats.org/officeDocument/2006/relationships" xmlns:m="http://schemas.openxmlformats.org/officeDocument/2006/math" xmlns:v="urn:schemas-microsoft-com:vml" xmlns:wp14="http://schemas.microsoft.com/office/word/2010/wordprocessingDrawing" xmlns:wp="http://schemas.openxmlformats.org/drawingml/2006/wordprocessingDrawing" xmlns:w10="urn:schemas-microsoft-com:office:word" xmlns:w="http://schemas.openxmlformats.org/wordprocessingml/2006/main" xmlns:w14="http://schemas.microsoft.com/office/word/2010/wordml" xmlns:w15="http://schemas.microsoft.com/office/word/2012/wordml" xmlns:w16cid="http://schemas.microsoft.com/office/word/2016/wordml/cid" xmlns:w16se="http://schemas.microsoft.com/office/word/2015/wordml/symex" xmlns:wpg="http://schemas.microsoft.com/office/word/2010/wordprocessingGroup" xmlns:wpi="http://schemas.microsoft.com/office/word/2010/wordprocessingInk" xmlns:wne="http://schemas.microsoft.com/office/word/2006/wordml" xmlns:wps="http://schemas.microsoft.com/office/word/2010/wordprocessingShape" mc:Ignorable="w14 w15 w16se w16cid wp14">
+  <w:footnote w:type="separator" w:id="-1">
+    <w:p>
+      <w:pPr>
+        <w:spacing w:after="0" w:line="240" w:lineRule="auto"/>
+      </w:pPr>
+      <w:r>
+        <w:separator/>
+      </w:r>
+    </w:p>
+  </w:footnote>
+  <w:footnote w:type="continuationSeparator" w:id="0">
+    <w:p>
+      <w:pPr>
+        <w:spacing w:after="0" w:line="240" w:lineRule="auto"/>
+      </w:pPr>
+      <w:r>
+        <w:continuationSeparator/>
+      </w:r>
+    </w:p>
+  </w:footnote>
+</w:footnotes>
 </file>
 
 <file path=word/numbering.xml><?xml version="1.0" encoding="utf-8"?>
@@ -4450,6 +5389,56 @@
       <w:szCs w:val="20"/>
     </w:rPr>
   </w:style>
+  <w:style w:type="paragraph" w:styleId="Intestazione">
+    <w:name w:val="header"/>
+    <w:basedOn w:val="Normale"/>
+    <w:link w:val="IntestazioneCarattere"/>
+    <w:uiPriority w:val="99"/>
+    <w:unhideWhenUsed/>
+    <w:rsid w:val="00B17206"/>
+    <w:pPr>
+      <w:tabs>
+        <w:tab w:val="center" w:pos="4819"/>
+        <w:tab w:val="right" w:pos="9638"/>
+      </w:tabs>
+      <w:spacing w:after="0" w:line="240" w:lineRule="auto"/>
+    </w:pPr>
+  </w:style>
+  <w:style w:type="character" w:customStyle="1" w:styleId="IntestazioneCarattere">
+    <w:name w:val="Intestazione Carattere"/>
+    <w:basedOn w:val="Carpredefinitoparagrafo"/>
+    <w:link w:val="Intestazione"/>
+    <w:uiPriority w:val="99"/>
+    <w:rsid w:val="00B17206"/>
+    <w:rPr>
+      <w:sz w:val="21"/>
+    </w:rPr>
+  </w:style>
+  <w:style w:type="paragraph" w:styleId="Pidipagina">
+    <w:name w:val="footer"/>
+    <w:basedOn w:val="Normale"/>
+    <w:link w:val="PidipaginaCarattere"/>
+    <w:uiPriority w:val="99"/>
+    <w:unhideWhenUsed/>
+    <w:rsid w:val="00B17206"/>
+    <w:pPr>
+      <w:tabs>
+        <w:tab w:val="center" w:pos="4819"/>
+        <w:tab w:val="right" w:pos="9638"/>
+      </w:tabs>
+      <w:spacing w:after="0" w:line="240" w:lineRule="auto"/>
+    </w:pPr>
+  </w:style>
+  <w:style w:type="character" w:customStyle="1" w:styleId="PidipaginaCarattere">
+    <w:name w:val="Piè di pagina Carattere"/>
+    <w:basedOn w:val="Carpredefinitoparagrafo"/>
+    <w:link w:val="Pidipagina"/>
+    <w:uiPriority w:val="99"/>
+    <w:rsid w:val="00B17206"/>
+    <w:rPr>
+      <w:sz w:val="21"/>
+    </w:rPr>
+  </w:style>
 </w:styles>
 </file>
 
@@ -4753,7 +5742,7 @@
 </file>
 
 <file path=customXml/itemProps1.xml><?xml version="1.0" encoding="utf-8"?>
-<ds:datastoreItem xmlns:ds="http://schemas.openxmlformats.org/officeDocument/2006/customXml" ds:itemID="{C738B74B-ED0F-4C27-AF26-E1616AF39726}">
+<ds:datastoreItem xmlns:ds="http://schemas.openxmlformats.org/officeDocument/2006/customXml" ds:itemID="{BEF8A617-345B-4C0F-98C3-4E0E7FD23E5F}">
   <ds:schemaRefs>
     <ds:schemaRef ds:uri="http://schemas.openxmlformats.org/officeDocument/2006/bibliography"/>
   </ds:schemaRefs>

--- a/RASD/RASD.docx
+++ b/RASD/RASD.docx
@@ -2,6 +2,3997 @@
 <file path=word/document.xml><?xml version="1.0" encoding="utf-8"?>
 <w:document xmlns:wpc="http://schemas.microsoft.com/office/word/2010/wordprocessingCanvas" xmlns:cx="http://schemas.microsoft.com/office/drawing/2014/chartex" xmlns:cx1="http://schemas.microsoft.com/office/drawing/2015/9/8/chartex" xmlns:cx2="http://schemas.microsoft.com/office/drawing/2015/10/21/chartex" xmlns:cx3="http://schemas.microsoft.com/office/drawing/2016/5/9/chartex" xmlns:cx4="http://schemas.microsoft.com/office/drawing/2016/5/10/chartex" xmlns:cx5="http://schemas.microsoft.com/office/drawing/2016/5/11/chartex" xmlns:cx6="http://schemas.microsoft.com/office/drawing/2016/5/12/chartex" xmlns:cx7="http://schemas.microsoft.com/office/drawing/2016/5/13/chartex" xmlns:cx8="http://schemas.microsoft.com/office/drawing/2016/5/14/chartex" xmlns:mc="http://schemas.openxmlformats.org/markup-compatibility/2006" xmlns:aink="http://schemas.microsoft.com/office/drawing/2016/ink" xmlns:am3d="http://schemas.microsoft.com/office/drawing/2017/model3d" xmlns:o="urn:schemas-microsoft-com:office:office" xmlns:r="http://schemas.openxmlformats.org/officeDocument/2006/relationships" xmlns:m="http://schemas.openxmlformats.org/officeDocument/2006/math" xmlns:v="urn:schemas-microsoft-com:vml" xmlns:wp14="http://schemas.microsoft.com/office/word/2010/wordprocessingDrawing" xmlns:wp="http://schemas.openxmlformats.org/drawingml/2006/wordprocessingDrawing" xmlns:w10="urn:schemas-microsoft-com:office:word" xmlns:w="http://schemas.openxmlformats.org/wordprocessingml/2006/main" xmlns:w14="http://schemas.microsoft.com/office/word/2010/wordml" xmlns:w15="http://schemas.microsoft.com/office/word/2012/wordml" xmlns:w16cid="http://schemas.microsoft.com/office/word/2016/wordml/cid" xmlns:w16se="http://schemas.microsoft.com/office/word/2015/wordml/symex" xmlns:wpg="http://schemas.microsoft.com/office/word/2010/wordprocessingGroup" xmlns:wpi="http://schemas.microsoft.com/office/word/2010/wordprocessingInk" xmlns:wne="http://schemas.microsoft.com/office/word/2006/wordml" xmlns:wps="http://schemas.microsoft.com/office/word/2010/wordprocessingShape" mc:Ignorable="w14 w15 w16se w16cid wp14">
   <w:body>
+    <w:sdt>
+      <w:sdtPr>
+        <w:id w:val="-2203094"/>
+        <w:docPartObj>
+          <w:docPartGallery w:val="Cover Pages"/>
+          <w:docPartUnique/>
+        </w:docPartObj>
+      </w:sdtPr>
+      <w:sdtContent>
+        <w:p>
+          <w:pPr>
+            <w:pStyle w:val="Nessunaspaziatura"/>
+            <w:spacing w:before="1540" w:after="240"/>
+            <w:jc w:val="center"/>
+          </w:pPr>
+          <w:r>
+            <w:rPr>
+              <w:noProof/>
+            </w:rPr>
+            <w:drawing>
+              <wp:inline distT="0" distB="0" distL="0" distR="0" wp14:anchorId="3CA08A2B" wp14:editId="7BDD7BF6">
+                <wp:extent cx="2605647" cy="1995055"/>
+                <wp:effectExtent l="0" t="0" r="4445" b="5715"/>
+                <wp:docPr id="143" name="Immagine 143"/>
+                <wp:cNvGraphicFramePr>
+                  <a:graphicFrameLocks xmlns:a="http://schemas.openxmlformats.org/drawingml/2006/main" noChangeAspect="1"/>
+                </wp:cNvGraphicFramePr>
+                <a:graphic xmlns:a="http://schemas.openxmlformats.org/drawingml/2006/main">
+                  <a:graphicData uri="http://schemas.openxmlformats.org/drawingml/2006/picture">
+                    <pic:pic xmlns:pic="http://schemas.openxmlformats.org/drawingml/2006/picture">
+                      <pic:nvPicPr>
+                        <pic:cNvPr id="3" name="t55.png"/>
+                        <pic:cNvPicPr/>
+                      </pic:nvPicPr>
+                      <pic:blipFill>
+                        <a:blip r:embed="rId8">
+                          <a:extLst>
+                            <a:ext uri="{28A0092B-C50C-407E-A947-70E740481C1C}">
+                              <a14:useLocalDpi xmlns:a14="http://schemas.microsoft.com/office/drawing/2010/main" val="0"/>
+                            </a:ext>
+                          </a:extLst>
+                        </a:blip>
+                        <a:stretch>
+                          <a:fillRect/>
+                        </a:stretch>
+                      </pic:blipFill>
+                      <pic:spPr>
+                        <a:xfrm>
+                          <a:off x="0" y="0"/>
+                          <a:ext cx="2644625" cy="2024899"/>
+                        </a:xfrm>
+                        <a:prstGeom prst="rect">
+                          <a:avLst/>
+                        </a:prstGeom>
+                        <a:noFill/>
+                        <a:ln>
+                          <a:noFill/>
+                        </a:ln>
+                      </pic:spPr>
+                    </pic:pic>
+                  </a:graphicData>
+                </a:graphic>
+              </wp:inline>
+            </w:drawing>
+          </w:r>
+        </w:p>
+        <w:p>
+          <w:pPr>
+            <w:pStyle w:val="Nessunaspaziatura"/>
+            <w:spacing w:before="1540" w:after="240"/>
+            <w:jc w:val="center"/>
+          </w:pPr>
+        </w:p>
+        <w:sdt>
+          <w:sdtPr>
+            <w:rPr>
+              <w:rFonts w:asciiTheme="majorHAnsi" w:eastAsiaTheme="majorEastAsia" w:hAnsiTheme="majorHAnsi" w:cstheme="majorBidi"/>
+              <w:caps/>
+              <w:sz w:val="52"/>
+              <w:szCs w:val="52"/>
+              <w:lang w:val="en-US"/>
+            </w:rPr>
+            <w:alias w:val="Titolo"/>
+            <w:tag w:val=""/>
+            <w:id w:val="1735040861"/>
+            <w:placeholder>
+              <w:docPart w:val="519243C54D9B4AD493B32FE1D476407C"/>
+            </w:placeholder>
+            <w:dataBinding w:prefixMappings="xmlns:ns0='http://purl.org/dc/elements/1.1/' xmlns:ns1='http://schemas.openxmlformats.org/package/2006/metadata/core-properties' " w:xpath="/ns1:coreProperties[1]/ns0:title[1]" w:storeItemID="{6C3C8BC8-F283-45AE-878A-BAB7291924A1}"/>
+            <w:text/>
+          </w:sdtPr>
+          <w:sdtContent>
+            <w:p>
+              <w:pPr>
+                <w:pStyle w:val="Nessunaspaziatura"/>
+                <w:pBdr>
+                  <w:top w:val="single" w:sz="6" w:space="6" w:color="4472C4" w:themeColor="accent1"/>
+                  <w:bottom w:val="single" w:sz="6" w:space="6" w:color="4472C4" w:themeColor="accent1"/>
+                </w:pBdr>
+                <w:spacing w:after="240"/>
+                <w:jc w:val="center"/>
+                <w:rPr>
+                  <w:rFonts w:asciiTheme="majorHAnsi" w:eastAsiaTheme="majorEastAsia" w:hAnsiTheme="majorHAnsi" w:cstheme="majorBidi"/>
+                  <w:caps/>
+                  <w:sz w:val="52"/>
+                  <w:szCs w:val="52"/>
+                  <w:lang w:val="en-US"/>
+                </w:rPr>
+              </w:pPr>
+              <w:r>
+                <w:rPr>
+                  <w:rFonts w:asciiTheme="majorHAnsi" w:eastAsiaTheme="majorEastAsia" w:hAnsiTheme="majorHAnsi" w:cstheme="majorBidi"/>
+                  <w:caps/>
+                  <w:sz w:val="52"/>
+                  <w:szCs w:val="52"/>
+                  <w:lang w:val="en-US"/>
+                </w:rPr>
+                <w:t>RASD - Requirement Analysis</w:t>
+              </w:r>
+              <w:r>
+                <w:rPr>
+                  <w:rFonts w:asciiTheme="majorHAnsi" w:eastAsiaTheme="majorEastAsia" w:hAnsiTheme="majorHAnsi" w:cstheme="majorBidi"/>
+                  <w:caps/>
+                  <w:sz w:val="52"/>
+                  <w:szCs w:val="52"/>
+                  <w:lang w:val="en-US"/>
+                </w:rPr>
+                <w:t xml:space="preserve"> </w:t>
+              </w:r>
+              <w:r>
+                <w:rPr>
+                  <w:rFonts w:asciiTheme="majorHAnsi" w:eastAsiaTheme="majorEastAsia" w:hAnsiTheme="majorHAnsi" w:cstheme="majorBidi"/>
+                  <w:caps/>
+                  <w:sz w:val="52"/>
+                  <w:szCs w:val="52"/>
+                  <w:lang w:val="en-US"/>
+                </w:rPr>
+                <w:t>and Specification Document</w:t>
+              </w:r>
+            </w:p>
+          </w:sdtContent>
+        </w:sdt>
+        <w:sdt>
+          <w:sdtPr>
+            <w:rPr>
+              <w:sz w:val="28"/>
+              <w:szCs w:val="28"/>
+              <w:lang w:val="en-US"/>
+            </w:rPr>
+            <w:alias w:val="Sottotitolo"/>
+            <w:tag w:val=""/>
+            <w:id w:val="328029620"/>
+            <w:placeholder>
+              <w:docPart w:val="32E45379BF4840B8AA5426B2B13291EF"/>
+            </w:placeholder>
+            <w:dataBinding w:prefixMappings="xmlns:ns0='http://purl.org/dc/elements/1.1/' xmlns:ns1='http://schemas.openxmlformats.org/package/2006/metadata/core-properties' " w:xpath="/ns1:coreProperties[1]/ns0:subject[1]" w:storeItemID="{6C3C8BC8-F283-45AE-878A-BAB7291924A1}"/>
+            <w:text/>
+          </w:sdtPr>
+          <w:sdtContent>
+            <w:p>
+              <w:pPr>
+                <w:pStyle w:val="Nessunaspaziatura"/>
+                <w:jc w:val="center"/>
+                <w:rPr>
+                  <w:sz w:val="28"/>
+                  <w:szCs w:val="28"/>
+                  <w:lang w:val="en-US"/>
+                </w:rPr>
+              </w:pPr>
+              <w:r>
+                <w:rPr>
+                  <w:sz w:val="28"/>
+                  <w:szCs w:val="28"/>
+                  <w:lang w:val="en-US"/>
+                </w:rPr>
+                <w:t>Version 1.0 - 10-10-1019</w:t>
+              </w:r>
+            </w:p>
+          </w:sdtContent>
+        </w:sdt>
+        <w:p>
+          <w:pPr>
+            <w:pStyle w:val="Nessunaspaziatura"/>
+            <w:spacing w:before="480"/>
+            <w:jc w:val="center"/>
+            <w:rPr>
+              <w:sz w:val="22"/>
+              <w:szCs w:val="22"/>
+              <w:lang w:val="en-US"/>
+            </w:rPr>
+          </w:pPr>
+          <w:r>
+            <w:rPr>
+              <w:noProof/>
+              <w:sz w:val="22"/>
+              <w:szCs w:val="22"/>
+            </w:rPr>
+            <mc:AlternateContent>
+              <mc:Choice Requires="wps">
+                <w:drawing>
+                  <wp:anchor distT="0" distB="0" distL="114300" distR="114300" simplePos="0" relativeHeight="251659264" behindDoc="0" locked="0" layoutInCell="1" allowOverlap="1" wp14:anchorId="65F1855D" wp14:editId="7D96239D">
+                    <wp:simplePos x="0" y="0"/>
+                    <wp:positionH relativeFrom="margin">
+                      <wp:align>center</wp:align>
+                    </wp:positionH>
+                    <mc:AlternateContent>
+                      <mc:Choice Requires="wp14">
+                        <wp:positionV relativeFrom="page">
+                          <wp14:pctPosVOffset>85000</wp14:pctPosVOffset>
+                        </wp:positionV>
+                      </mc:Choice>
+                      <mc:Fallback>
+                        <wp:positionV relativeFrom="page">
+                          <wp:posOffset>9088120</wp:posOffset>
+                        </wp:positionV>
+                      </mc:Fallback>
+                    </mc:AlternateContent>
+                    <wp:extent cx="6553200" cy="557784"/>
+                    <wp:effectExtent l="0" t="0" r="0" b="12700"/>
+                    <wp:wrapNone/>
+                    <wp:docPr id="142" name="Casella di testo 142"/>
+                    <wp:cNvGraphicFramePr/>
+                    <a:graphic xmlns:a="http://schemas.openxmlformats.org/drawingml/2006/main">
+                      <a:graphicData uri="http://schemas.microsoft.com/office/word/2010/wordprocessingShape">
+                        <wps:wsp>
+                          <wps:cNvSpPr txBox="1"/>
+                          <wps:spPr>
+                            <a:xfrm>
+                              <a:off x="0" y="0"/>
+                              <a:ext cx="6553200" cy="557784"/>
+                            </a:xfrm>
+                            <a:prstGeom prst="rect">
+                              <a:avLst/>
+                            </a:prstGeom>
+                            <a:noFill/>
+                            <a:ln w="6350">
+                              <a:noFill/>
+                            </a:ln>
+                            <a:effectLst/>
+                          </wps:spPr>
+                          <wps:style>
+                            <a:lnRef idx="0">
+                              <a:schemeClr val="accent1"/>
+                            </a:lnRef>
+                            <a:fillRef idx="0">
+                              <a:schemeClr val="accent1"/>
+                            </a:fillRef>
+                            <a:effectRef idx="0">
+                              <a:schemeClr val="accent1"/>
+                            </a:effectRef>
+                            <a:fontRef idx="minor">
+                              <a:schemeClr val="dk1"/>
+                            </a:fontRef>
+                          </wps:style>
+                          <wps:txbx>
+                            <w:txbxContent>
+                              <w:p>
+                                <w:pPr>
+                                  <w:pStyle w:val="Nessunaspaziatura"/>
+                                  <w:spacing w:after="40"/>
+                                  <w:rPr>
+                                    <w:caps/>
+                                    <w:color w:val="4472C4" w:themeColor="accent1"/>
+                                    <w:sz w:val="28"/>
+                                    <w:szCs w:val="28"/>
+                                  </w:rPr>
+                                </w:pPr>
+                              </w:p>
+                              <w:p>
+                                <w:pPr>
+                                  <w:pStyle w:val="Nessunaspaziatura"/>
+                                  <w:jc w:val="center"/>
+                                  <w:rPr>
+                                    <w:color w:val="4472C4" w:themeColor="accent1"/>
+                                  </w:rPr>
+                                </w:pPr>
+                                <w:sdt>
+                                  <w:sdtPr>
+                                    <w:rPr>
+                                      <w:caps/>
+                                    </w:rPr>
+                                    <w:alias w:val="Società"/>
+                                    <w:tag w:val=""/>
+                                    <w:id w:val="1390145197"/>
+                                    <w:dataBinding w:prefixMappings="xmlns:ns0='http://schemas.openxmlformats.org/officeDocument/2006/extended-properties' " w:xpath="/ns0:Properties[1]/ns0:Company[1]" w:storeItemID="{6668398D-A668-4E3E-A5EB-62B293D839F1}"/>
+                                    <w:text/>
+                                  </w:sdtPr>
+                                  <w:sdtContent>
+                                    <w:r>
+                                      <w:rPr>
+                                        <w:caps/>
+                                      </w:rPr>
+                                      <w:t>Politecnico di Milano</w:t>
+                                    </w:r>
+                                  </w:sdtContent>
+                                </w:sdt>
+                              </w:p>
+                              <w:p>
+                                <w:pPr>
+                                  <w:pStyle w:val="Nessunaspaziatura"/>
+                                  <w:jc w:val="center"/>
+                                  <w:rPr>
+                                    <w:color w:val="4472C4" w:themeColor="accent1"/>
+                                  </w:rPr>
+                                </w:pPr>
+                                <w:sdt>
+                                  <w:sdtPr>
+                                    <w:rPr>
+                                      <w:color w:val="4472C4" w:themeColor="accent1"/>
+                                    </w:rPr>
+                                    <w:alias w:val="Indirizzi"/>
+                                    <w:tag w:val=""/>
+                                    <w:id w:val="-726379553"/>
+                                    <w:showingPlcHdr/>
+                                    <w:dataBinding w:prefixMappings="xmlns:ns0='http://schemas.microsoft.com/office/2006/coverPageProps' " w:xpath="/ns0:CoverPageProperties[1]/ns0:CompanyAddress[1]" w:storeItemID="{55AF091B-3C7A-41E3-B477-F2FDAA23CFDA}"/>
+                                    <w:text/>
+                                  </w:sdtPr>
+                                  <w:sdtContent>
+                                    <w:r>
+                                      <w:rPr>
+                                        <w:color w:val="4472C4" w:themeColor="accent1"/>
+                                      </w:rPr>
+                                      <w:t xml:space="preserve">     </w:t>
+                                    </w:r>
+                                  </w:sdtContent>
+                                </w:sdt>
+                              </w:p>
+                            </w:txbxContent>
+                          </wps:txbx>
+                          <wps:bodyPr rot="0" spcFirstLastPara="0" vertOverflow="overflow" horzOverflow="overflow" vert="horz" wrap="square" lIns="0" tIns="0" rIns="0" bIns="0" numCol="1" spcCol="0" rtlCol="0" fromWordArt="0" anchor="b" anchorCtr="0" forceAA="0" compatLnSpc="1">
+                            <a:prstTxWarp prst="textNoShape">
+                              <a:avLst/>
+                            </a:prstTxWarp>
+                            <a:spAutoFit/>
+                          </wps:bodyPr>
+                        </wps:wsp>
+                      </a:graphicData>
+                    </a:graphic>
+                    <wp14:sizeRelH relativeFrom="margin">
+                      <wp14:pctWidth>100000</wp14:pctWidth>
+                    </wp14:sizeRelH>
+                    <wp14:sizeRelV relativeFrom="margin">
+                      <wp14:pctHeight>0</wp14:pctHeight>
+                    </wp14:sizeRelV>
+                  </wp:anchor>
+                </w:drawing>
+              </mc:Choice>
+              <mc:Fallback>
+                <w:pict>
+                  <v:shapetype w14:anchorId="65F1855D" id="_x0000_t202" coordsize="21600,21600" o:spt="202" path="m,l,21600r21600,l21600,xe">
+                    <v:stroke joinstyle="miter"/>
+                    <v:path gradientshapeok="t" o:connecttype="rect"/>
+                  </v:shapetype>
+                  <v:shape id="Casella di testo 142" o:spid="_x0000_s1026" type="#_x0000_t202" style="position:absolute;left:0;text-align:left;margin-left:0;margin-top:0;width:516pt;height:43.9pt;z-index:251659264;visibility:visible;mso-wrap-style:square;mso-width-percent:1000;mso-height-percent:0;mso-top-percent:850;mso-wrap-distance-left:9pt;mso-wrap-distance-top:0;mso-wrap-distance-right:9pt;mso-wrap-distance-bottom:0;mso-position-horizontal:center;mso-position-horizontal-relative:margin;mso-position-vertical-relative:page;mso-width-percent:1000;mso-height-percent:0;mso-top-percent:850;mso-width-relative:margin;mso-height-relative:margin;v-text-anchor:bottom" o:gfxdata="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" filled="f" stroked="f" strokeweight=".5pt">
+                    <v:textbox style="mso-fit-shape-to-text:t" inset="0,0,0,0">
+                      <w:txbxContent>
+                        <w:p>
+                          <w:pPr>
+                            <w:pStyle w:val="Nessunaspaziatura"/>
+                            <w:spacing w:after="40"/>
+                            <w:rPr>
+                              <w:caps/>
+                              <w:color w:val="4472C4" w:themeColor="accent1"/>
+                              <w:sz w:val="28"/>
+                              <w:szCs w:val="28"/>
+                            </w:rPr>
+                          </w:pPr>
+                        </w:p>
+                        <w:p>
+                          <w:pPr>
+                            <w:pStyle w:val="Nessunaspaziatura"/>
+                            <w:jc w:val="center"/>
+                            <w:rPr>
+                              <w:color w:val="4472C4" w:themeColor="accent1"/>
+                            </w:rPr>
+                          </w:pPr>
+                          <w:sdt>
+                            <w:sdtPr>
+                              <w:rPr>
+                                <w:caps/>
+                              </w:rPr>
+                              <w:alias w:val="Società"/>
+                              <w:tag w:val=""/>
+                              <w:id w:val="1390145197"/>
+                              <w:dataBinding w:prefixMappings="xmlns:ns0='http://schemas.openxmlformats.org/officeDocument/2006/extended-properties' " w:xpath="/ns0:Properties[1]/ns0:Company[1]" w:storeItemID="{6668398D-A668-4E3E-A5EB-62B293D839F1}"/>
+                              <w:text/>
+                            </w:sdtPr>
+                            <w:sdtContent>
+                              <w:r>
+                                <w:rPr>
+                                  <w:caps/>
+                                </w:rPr>
+                                <w:t>Politecnico di Milano</w:t>
+                              </w:r>
+                            </w:sdtContent>
+                          </w:sdt>
+                        </w:p>
+                        <w:p>
+                          <w:pPr>
+                            <w:pStyle w:val="Nessunaspaziatura"/>
+                            <w:jc w:val="center"/>
+                            <w:rPr>
+                              <w:color w:val="4472C4" w:themeColor="accent1"/>
+                            </w:rPr>
+                          </w:pPr>
+                          <w:sdt>
+                            <w:sdtPr>
+                              <w:rPr>
+                                <w:color w:val="4472C4" w:themeColor="accent1"/>
+                              </w:rPr>
+                              <w:alias w:val="Indirizzi"/>
+                              <w:tag w:val=""/>
+                              <w:id w:val="-726379553"/>
+                              <w:showingPlcHdr/>
+                              <w:dataBinding w:prefixMappings="xmlns:ns0='http://schemas.microsoft.com/office/2006/coverPageProps' " w:xpath="/ns0:CoverPageProperties[1]/ns0:CompanyAddress[1]" w:storeItemID="{55AF091B-3C7A-41E3-B477-F2FDAA23CFDA}"/>
+                              <w:text/>
+                            </w:sdtPr>
+                            <w:sdtContent>
+                              <w:r>
+                                <w:rPr>
+                                  <w:color w:val="4472C4" w:themeColor="accent1"/>
+                                </w:rPr>
+                                <w:t xml:space="preserve">     </w:t>
+                              </w:r>
+                            </w:sdtContent>
+                          </w:sdt>
+                        </w:p>
+                      </w:txbxContent>
+                    </v:textbox>
+                    <w10:wrap anchorx="margin" anchory="page"/>
+                  </v:shape>
+                </w:pict>
+              </mc:Fallback>
+            </mc:AlternateContent>
+          </w:r>
+          <w:r>
+            <w:rPr>
+              <w:sz w:val="22"/>
+              <w:szCs w:val="22"/>
+              <w:lang w:val="en-US"/>
+            </w:rPr>
+            <w:t>Computer Science and Engineering – Software Engineering 2</w:t>
+          </w:r>
+        </w:p>
+        <w:p>
+          <w:pPr>
+            <w:pStyle w:val="Nessunaspaziatura"/>
+            <w:spacing w:before="480"/>
+            <w:jc w:val="center"/>
+          </w:pPr>
+          <w:r>
+            <w:t>Amedeo Carrioli – 866256</w:t>
+          </w:r>
+          <w:r>
+            <w:t xml:space="preserve">, </w:t>
+          </w:r>
+          <w:r>
+            <w:t xml:space="preserve">Andrea Ceruti </w:t>
+          </w:r>
+          <w:r>
+            <w:t>–</w:t>
+          </w:r>
+          <w:r>
+            <w:t xml:space="preserve"> </w:t>
+          </w:r>
+          <w:r>
+            <w:t>945</w:t>
+          </w:r>
+          <w:r>
+            <w:t>604</w:t>
+          </w:r>
+        </w:p>
+        <w:p>
+          <w:pPr>
+            <w:pStyle w:val="Nessunaspaziatura"/>
+            <w:spacing w:before="480"/>
+            <w:jc w:val="center"/>
+          </w:pPr>
+          <w:r>
+            <w:t>Professor Elisabetta Di Nitto</w:t>
+          </w:r>
+        </w:p>
+        <w:p>
+          <w:pPr>
+            <w:pStyle w:val="Nessunaspaziatura"/>
+            <w:spacing w:before="480"/>
+            <w:jc w:val="center"/>
+          </w:pPr>
+        </w:p>
+        <w:p>
+          <w:pPr>
+            <w:spacing w:after="0" w:line="240" w:lineRule="auto"/>
+          </w:pPr>
+          <w:r>
+            <w:br w:type="page"/>
+          </w:r>
+        </w:p>
+        <w:bookmarkStart w:id="0" w:name="_Toc23498688" w:displacedByCustomXml="next"/>
+        <w:sdt>
+          <w:sdtPr>
+            <w:id w:val="353241627"/>
+            <w:docPartObj>
+              <w:docPartGallery w:val="Table of Contents"/>
+              <w:docPartUnique/>
+            </w:docPartObj>
+          </w:sdtPr>
+          <w:sdtEndPr>
+            <w:rPr>
+              <w:rFonts w:asciiTheme="minorHAnsi" w:eastAsiaTheme="minorEastAsia" w:hAnsiTheme="minorHAnsi" w:cstheme="minorBidi"/>
+              <w:b/>
+              <w:bCs/>
+              <w:caps w:val="0"/>
+              <w:spacing w:val="0"/>
+              <w:sz w:val="21"/>
+              <w:szCs w:val="21"/>
+            </w:rPr>
+          </w:sdtEndPr>
+          <w:sdtContent>
+            <w:p>
+              <w:pPr>
+                <w:pStyle w:val="Titolosommario"/>
+              </w:pPr>
+              <w:r>
+                <w:t>Table of contents</w:t>
+              </w:r>
+              <w:bookmarkEnd w:id="0"/>
+            </w:p>
+            <w:p>
+              <w:pPr>
+                <w:pStyle w:val="Sommario1"/>
+                <w:tabs>
+                  <w:tab w:val="right" w:leader="dot" w:pos="9628"/>
+                </w:tabs>
+                <w:rPr>
+                  <w:noProof/>
+                  <w:sz w:val="22"/>
+                  <w:szCs w:val="22"/>
+                  <w:lang w:eastAsia="it-IT"/>
+                </w:rPr>
+              </w:pPr>
+              <w:r>
+                <w:fldChar w:fldCharType="begin"/>
+              </w:r>
+              <w:r>
+                <w:instrText xml:space="preserve"> TOC \o "1-3" \h \z \u </w:instrText>
+              </w:r>
+              <w:r>
+                <w:fldChar w:fldCharType="separate"/>
+              </w:r>
+              <w:hyperlink w:anchor="_Toc23498688" w:history="1">
+                <w:r>
+                  <w:rPr>
+                    <w:rStyle w:val="Collegamentoipertestuale"/>
+                    <w:noProof/>
+                  </w:rPr>
+                  <w:t>Table of contents</w:t>
+                </w:r>
+                <w:r>
+                  <w:rPr>
+                    <w:noProof/>
+                    <w:webHidden/>
+                  </w:rPr>
+                  <w:tab/>
+                </w:r>
+                <w:r>
+                  <w:rPr>
+                    <w:noProof/>
+                    <w:webHidden/>
+                  </w:rPr>
+                  <w:fldChar w:fldCharType="begin"/>
+                </w:r>
+                <w:r>
+                  <w:rPr>
+                    <w:noProof/>
+                    <w:webHidden/>
+                  </w:rPr>
+                  <w:instrText xml:space="preserve"> PAGEREF _Toc23498688 \h </w:instrText>
+                </w:r>
+                <w:r>
+                  <w:rPr>
+                    <w:noProof/>
+                    <w:webHidden/>
+                  </w:rPr>
+                </w:r>
+                <w:r>
+                  <w:rPr>
+                    <w:noProof/>
+                    <w:webHidden/>
+                  </w:rPr>
+                  <w:fldChar w:fldCharType="separate"/>
+                </w:r>
+                <w:r>
+                  <w:rPr>
+                    <w:noProof/>
+                    <w:webHidden/>
+                  </w:rPr>
+                  <w:t>1</w:t>
+                </w:r>
+                <w:r>
+                  <w:rPr>
+                    <w:noProof/>
+                    <w:webHidden/>
+                  </w:rPr>
+                  <w:fldChar w:fldCharType="end"/>
+                </w:r>
+              </w:hyperlink>
+            </w:p>
+            <w:p>
+              <w:pPr>
+                <w:pStyle w:val="Sommario1"/>
+                <w:tabs>
+                  <w:tab w:val="left" w:pos="420"/>
+                  <w:tab w:val="right" w:leader="dot" w:pos="9628"/>
+                </w:tabs>
+                <w:rPr>
+                  <w:noProof/>
+                  <w:sz w:val="22"/>
+                  <w:szCs w:val="22"/>
+                  <w:lang w:eastAsia="it-IT"/>
+                </w:rPr>
+              </w:pPr>
+              <w:hyperlink w:anchor="_Toc23498689" w:history="1">
+                <w:r>
+                  <w:rPr>
+                    <w:rStyle w:val="Collegamentoipertestuale"/>
+                    <w:noProof/>
+                  </w:rPr>
+                  <w:t>1.</w:t>
+                </w:r>
+                <w:r>
+                  <w:rPr>
+                    <w:noProof/>
+                    <w:sz w:val="22"/>
+                    <w:szCs w:val="22"/>
+                    <w:lang w:eastAsia="it-IT"/>
+                  </w:rPr>
+                  <w:tab/>
+                </w:r>
+                <w:r>
+                  <w:rPr>
+                    <w:rStyle w:val="Collegamentoipertestuale"/>
+                    <w:noProof/>
+                  </w:rPr>
+                  <w:t>Introduction</w:t>
+                </w:r>
+                <w:r>
+                  <w:rPr>
+                    <w:noProof/>
+                    <w:webHidden/>
+                  </w:rPr>
+                  <w:tab/>
+                </w:r>
+                <w:r>
+                  <w:rPr>
+                    <w:noProof/>
+                    <w:webHidden/>
+                  </w:rPr>
+                  <w:fldChar w:fldCharType="begin"/>
+                </w:r>
+                <w:r>
+                  <w:rPr>
+                    <w:noProof/>
+                    <w:webHidden/>
+                  </w:rPr>
+                  <w:instrText xml:space="preserve"> PAGEREF _Toc23498689 \h </w:instrText>
+                </w:r>
+                <w:r>
+                  <w:rPr>
+                    <w:noProof/>
+                    <w:webHidden/>
+                  </w:rPr>
+                </w:r>
+                <w:r>
+                  <w:rPr>
+                    <w:noProof/>
+                    <w:webHidden/>
+                  </w:rPr>
+                  <w:fldChar w:fldCharType="separate"/>
+                </w:r>
+                <w:r>
+                  <w:rPr>
+                    <w:noProof/>
+                    <w:webHidden/>
+                  </w:rPr>
+                  <w:t>3</w:t>
+                </w:r>
+                <w:r>
+                  <w:rPr>
+                    <w:noProof/>
+                    <w:webHidden/>
+                  </w:rPr>
+                  <w:fldChar w:fldCharType="end"/>
+                </w:r>
+              </w:hyperlink>
+            </w:p>
+            <w:p>
+              <w:pPr>
+                <w:pStyle w:val="Sommario2"/>
+                <w:tabs>
+                  <w:tab w:val="left" w:pos="880"/>
+                  <w:tab w:val="right" w:leader="dot" w:pos="9628"/>
+                </w:tabs>
+                <w:rPr>
+                  <w:noProof/>
+                  <w:sz w:val="22"/>
+                  <w:szCs w:val="22"/>
+                  <w:lang w:eastAsia="it-IT"/>
+                </w:rPr>
+              </w:pPr>
+              <w:hyperlink w:anchor="_Toc23498690" w:history="1">
+                <w:r>
+                  <w:rPr>
+                    <w:rStyle w:val="Collegamentoipertestuale"/>
+                    <w:noProof/>
+                    <w:lang w:val="en-US"/>
+                  </w:rPr>
+                  <w:t>1.1</w:t>
+                </w:r>
+                <w:r>
+                  <w:rPr>
+                    <w:noProof/>
+                    <w:sz w:val="22"/>
+                    <w:szCs w:val="22"/>
+                    <w:lang w:eastAsia="it-IT"/>
+                  </w:rPr>
+                  <w:tab/>
+                </w:r>
+                <w:r>
+                  <w:rPr>
+                    <w:rStyle w:val="Collegamentoipertestuale"/>
+                    <w:noProof/>
+                  </w:rPr>
+                  <w:t>Purpose</w:t>
+                </w:r>
+                <w:r>
+                  <w:rPr>
+                    <w:noProof/>
+                    <w:webHidden/>
+                  </w:rPr>
+                  <w:tab/>
+                </w:r>
+                <w:r>
+                  <w:rPr>
+                    <w:noProof/>
+                    <w:webHidden/>
+                  </w:rPr>
+                  <w:fldChar w:fldCharType="begin"/>
+                </w:r>
+                <w:r>
+                  <w:rPr>
+                    <w:noProof/>
+                    <w:webHidden/>
+                  </w:rPr>
+                  <w:instrText xml:space="preserve"> PAGEREF _Toc23498690 \h </w:instrText>
+                </w:r>
+                <w:r>
+                  <w:rPr>
+                    <w:noProof/>
+                    <w:webHidden/>
+                  </w:rPr>
+                </w:r>
+                <w:r>
+                  <w:rPr>
+                    <w:noProof/>
+                    <w:webHidden/>
+                  </w:rPr>
+                  <w:fldChar w:fldCharType="separate"/>
+                </w:r>
+                <w:r>
+                  <w:rPr>
+                    <w:noProof/>
+                    <w:webHidden/>
+                  </w:rPr>
+                  <w:t>3</w:t>
+                </w:r>
+                <w:r>
+                  <w:rPr>
+                    <w:noProof/>
+                    <w:webHidden/>
+                  </w:rPr>
+                  <w:fldChar w:fldCharType="end"/>
+                </w:r>
+              </w:hyperlink>
+            </w:p>
+            <w:p>
+              <w:pPr>
+                <w:pStyle w:val="Sommario3"/>
+                <w:tabs>
+                  <w:tab w:val="left" w:pos="1100"/>
+                  <w:tab w:val="right" w:leader="dot" w:pos="9628"/>
+                </w:tabs>
+                <w:rPr>
+                  <w:noProof/>
+                  <w:sz w:val="22"/>
+                  <w:szCs w:val="22"/>
+                  <w:lang w:eastAsia="it-IT"/>
+                </w:rPr>
+              </w:pPr>
+              <w:hyperlink w:anchor="_Toc23498691" w:history="1">
+                <w:r>
+                  <w:rPr>
+                    <w:rStyle w:val="Collegamentoipertestuale"/>
+                    <w:noProof/>
+                  </w:rPr>
+                  <w:t>1.1.1</w:t>
+                </w:r>
+                <w:r>
+                  <w:rPr>
+                    <w:noProof/>
+                    <w:sz w:val="22"/>
+                    <w:szCs w:val="22"/>
+                    <w:lang w:eastAsia="it-IT"/>
+                  </w:rPr>
+                  <w:tab/>
+                </w:r>
+                <w:r>
+                  <w:rPr>
+                    <w:rStyle w:val="Collegamentoipertestuale"/>
+                    <w:noProof/>
+                  </w:rPr>
+                  <w:t>General Purpose</w:t>
+                </w:r>
+                <w:r>
+                  <w:rPr>
+                    <w:noProof/>
+                    <w:webHidden/>
+                  </w:rPr>
+                  <w:tab/>
+                </w:r>
+                <w:r>
+                  <w:rPr>
+                    <w:noProof/>
+                    <w:webHidden/>
+                  </w:rPr>
+                  <w:fldChar w:fldCharType="begin"/>
+                </w:r>
+                <w:r>
+                  <w:rPr>
+                    <w:noProof/>
+                    <w:webHidden/>
+                  </w:rPr>
+                  <w:instrText xml:space="preserve"> PAGEREF _Toc23498691 \h </w:instrText>
+                </w:r>
+                <w:r>
+                  <w:rPr>
+                    <w:noProof/>
+                    <w:webHidden/>
+                  </w:rPr>
+                </w:r>
+                <w:r>
+                  <w:rPr>
+                    <w:noProof/>
+                    <w:webHidden/>
+                  </w:rPr>
+                  <w:fldChar w:fldCharType="separate"/>
+                </w:r>
+                <w:r>
+                  <w:rPr>
+                    <w:noProof/>
+                    <w:webHidden/>
+                  </w:rPr>
+                  <w:t>3</w:t>
+                </w:r>
+                <w:r>
+                  <w:rPr>
+                    <w:noProof/>
+                    <w:webHidden/>
+                  </w:rPr>
+                  <w:fldChar w:fldCharType="end"/>
+                </w:r>
+              </w:hyperlink>
+            </w:p>
+            <w:p>
+              <w:pPr>
+                <w:pStyle w:val="Sommario3"/>
+                <w:tabs>
+                  <w:tab w:val="left" w:pos="1100"/>
+                  <w:tab w:val="right" w:leader="dot" w:pos="9628"/>
+                </w:tabs>
+                <w:rPr>
+                  <w:noProof/>
+                  <w:sz w:val="22"/>
+                  <w:szCs w:val="22"/>
+                  <w:lang w:eastAsia="it-IT"/>
+                </w:rPr>
+              </w:pPr>
+              <w:hyperlink w:anchor="_Toc23498692" w:history="1">
+                <w:r>
+                  <w:rPr>
+                    <w:rStyle w:val="Collegamentoipertestuale"/>
+                    <w:noProof/>
+                  </w:rPr>
+                  <w:t>1.1.2</w:t>
+                </w:r>
+                <w:r>
+                  <w:rPr>
+                    <w:noProof/>
+                    <w:sz w:val="22"/>
+                    <w:szCs w:val="22"/>
+                    <w:lang w:eastAsia="it-IT"/>
+                  </w:rPr>
+                  <w:tab/>
+                </w:r>
+                <w:r>
+                  <w:rPr>
+                    <w:rStyle w:val="Collegamentoipertestuale"/>
+                    <w:noProof/>
+                  </w:rPr>
+                  <w:t>Goals</w:t>
+                </w:r>
+                <w:r>
+                  <w:rPr>
+                    <w:noProof/>
+                    <w:webHidden/>
+                  </w:rPr>
+                  <w:tab/>
+                </w:r>
+                <w:r>
+                  <w:rPr>
+                    <w:noProof/>
+                    <w:webHidden/>
+                  </w:rPr>
+                  <w:fldChar w:fldCharType="begin"/>
+                </w:r>
+                <w:r>
+                  <w:rPr>
+                    <w:noProof/>
+                    <w:webHidden/>
+                  </w:rPr>
+                  <w:instrText xml:space="preserve"> PAGEREF _Toc23498692 \h </w:instrText>
+                </w:r>
+                <w:r>
+                  <w:rPr>
+                    <w:noProof/>
+                    <w:webHidden/>
+                  </w:rPr>
+                </w:r>
+                <w:r>
+                  <w:rPr>
+                    <w:noProof/>
+                    <w:webHidden/>
+                  </w:rPr>
+                  <w:fldChar w:fldCharType="separate"/>
+                </w:r>
+                <w:r>
+                  <w:rPr>
+                    <w:noProof/>
+                    <w:webHidden/>
+                  </w:rPr>
+                  <w:t>4</w:t>
+                </w:r>
+                <w:r>
+                  <w:rPr>
+                    <w:noProof/>
+                    <w:webHidden/>
+                  </w:rPr>
+                  <w:fldChar w:fldCharType="end"/>
+                </w:r>
+              </w:hyperlink>
+            </w:p>
+            <w:p>
+              <w:pPr>
+                <w:pStyle w:val="Sommario2"/>
+                <w:tabs>
+                  <w:tab w:val="left" w:pos="880"/>
+                  <w:tab w:val="right" w:leader="dot" w:pos="9628"/>
+                </w:tabs>
+                <w:rPr>
+                  <w:noProof/>
+                  <w:sz w:val="22"/>
+                  <w:szCs w:val="22"/>
+                  <w:lang w:eastAsia="it-IT"/>
+                </w:rPr>
+              </w:pPr>
+              <w:hyperlink w:anchor="_Toc23498693" w:history="1">
+                <w:r>
+                  <w:rPr>
+                    <w:rStyle w:val="Collegamentoipertestuale"/>
+                    <w:noProof/>
+                    <w:lang w:val="en-US"/>
+                  </w:rPr>
+                  <w:t>1.2</w:t>
+                </w:r>
+                <w:r>
+                  <w:rPr>
+                    <w:noProof/>
+                    <w:sz w:val="22"/>
+                    <w:szCs w:val="22"/>
+                    <w:lang w:eastAsia="it-IT"/>
+                  </w:rPr>
+                  <w:tab/>
+                </w:r>
+                <w:r>
+                  <w:rPr>
+                    <w:rStyle w:val="Collegamentoipertestuale"/>
+                    <w:noProof/>
+                  </w:rPr>
+                  <w:t>Scope</w:t>
+                </w:r>
+                <w:r>
+                  <w:rPr>
+                    <w:noProof/>
+                    <w:webHidden/>
+                  </w:rPr>
+                  <w:tab/>
+                </w:r>
+                <w:r>
+                  <w:rPr>
+                    <w:noProof/>
+                    <w:webHidden/>
+                  </w:rPr>
+                  <w:fldChar w:fldCharType="begin"/>
+                </w:r>
+                <w:r>
+                  <w:rPr>
+                    <w:noProof/>
+                    <w:webHidden/>
+                  </w:rPr>
+                  <w:instrText xml:space="preserve"> PAGEREF _Toc23498693 \h </w:instrText>
+                </w:r>
+                <w:r>
+                  <w:rPr>
+                    <w:noProof/>
+                    <w:webHidden/>
+                  </w:rPr>
+                </w:r>
+                <w:r>
+                  <w:rPr>
+                    <w:noProof/>
+                    <w:webHidden/>
+                  </w:rPr>
+                  <w:fldChar w:fldCharType="separate"/>
+                </w:r>
+                <w:r>
+                  <w:rPr>
+                    <w:noProof/>
+                    <w:webHidden/>
+                  </w:rPr>
+                  <w:t>4</w:t>
+                </w:r>
+                <w:r>
+                  <w:rPr>
+                    <w:noProof/>
+                    <w:webHidden/>
+                  </w:rPr>
+                  <w:fldChar w:fldCharType="end"/>
+                </w:r>
+              </w:hyperlink>
+            </w:p>
+            <w:p>
+              <w:pPr>
+                <w:pStyle w:val="Sommario2"/>
+                <w:tabs>
+                  <w:tab w:val="left" w:pos="880"/>
+                  <w:tab w:val="right" w:leader="dot" w:pos="9628"/>
+                </w:tabs>
+                <w:rPr>
+                  <w:noProof/>
+                  <w:sz w:val="22"/>
+                  <w:szCs w:val="22"/>
+                  <w:lang w:eastAsia="it-IT"/>
+                </w:rPr>
+              </w:pPr>
+              <w:hyperlink w:anchor="_Toc23498694" w:history="1">
+                <w:r>
+                  <w:rPr>
+                    <w:rStyle w:val="Collegamentoipertestuale"/>
+                    <w:noProof/>
+                    <w:lang w:val="en-US"/>
+                  </w:rPr>
+                  <w:t>1.3</w:t>
+                </w:r>
+                <w:r>
+                  <w:rPr>
+                    <w:noProof/>
+                    <w:sz w:val="22"/>
+                    <w:szCs w:val="22"/>
+                    <w:lang w:eastAsia="it-IT"/>
+                  </w:rPr>
+                  <w:tab/>
+                </w:r>
+                <w:r>
+                  <w:rPr>
+                    <w:rStyle w:val="Collegamentoipertestuale"/>
+                    <w:noProof/>
+                  </w:rPr>
+                  <w:t>Definitions, acronyms, abbreviations</w:t>
+                </w:r>
+                <w:r>
+                  <w:rPr>
+                    <w:noProof/>
+                    <w:webHidden/>
+                  </w:rPr>
+                  <w:tab/>
+                </w:r>
+                <w:r>
+                  <w:rPr>
+                    <w:noProof/>
+                    <w:webHidden/>
+                  </w:rPr>
+                  <w:fldChar w:fldCharType="begin"/>
+                </w:r>
+                <w:r>
+                  <w:rPr>
+                    <w:noProof/>
+                    <w:webHidden/>
+                  </w:rPr>
+                  <w:instrText xml:space="preserve"> PAGEREF _Toc23498694 \h </w:instrText>
+                </w:r>
+                <w:r>
+                  <w:rPr>
+                    <w:noProof/>
+                    <w:webHidden/>
+                  </w:rPr>
+                </w:r>
+                <w:r>
+                  <w:rPr>
+                    <w:noProof/>
+                    <w:webHidden/>
+                  </w:rPr>
+                  <w:fldChar w:fldCharType="separate"/>
+                </w:r>
+                <w:r>
+                  <w:rPr>
+                    <w:noProof/>
+                    <w:webHidden/>
+                  </w:rPr>
+                  <w:t>6</w:t>
+                </w:r>
+                <w:r>
+                  <w:rPr>
+                    <w:noProof/>
+                    <w:webHidden/>
+                  </w:rPr>
+                  <w:fldChar w:fldCharType="end"/>
+                </w:r>
+              </w:hyperlink>
+            </w:p>
+            <w:p>
+              <w:pPr>
+                <w:pStyle w:val="Sommario3"/>
+                <w:tabs>
+                  <w:tab w:val="left" w:pos="1100"/>
+                  <w:tab w:val="right" w:leader="dot" w:pos="9628"/>
+                </w:tabs>
+                <w:rPr>
+                  <w:noProof/>
+                  <w:sz w:val="22"/>
+                  <w:szCs w:val="22"/>
+                  <w:lang w:eastAsia="it-IT"/>
+                </w:rPr>
+              </w:pPr>
+              <w:hyperlink w:anchor="_Toc23498695" w:history="1">
+                <w:r>
+                  <w:rPr>
+                    <w:rStyle w:val="Collegamentoipertestuale"/>
+                    <w:noProof/>
+                  </w:rPr>
+                  <w:t>1.3.1</w:t>
+                </w:r>
+                <w:r>
+                  <w:rPr>
+                    <w:noProof/>
+                    <w:sz w:val="22"/>
+                    <w:szCs w:val="22"/>
+                    <w:lang w:eastAsia="it-IT"/>
+                  </w:rPr>
+                  <w:tab/>
+                </w:r>
+                <w:r>
+                  <w:rPr>
+                    <w:rStyle w:val="Collegamentoipertestuale"/>
+                    <w:noProof/>
+                  </w:rPr>
+                  <w:t>Definitions</w:t>
+                </w:r>
+                <w:r>
+                  <w:rPr>
+                    <w:noProof/>
+                    <w:webHidden/>
+                  </w:rPr>
+                  <w:tab/>
+                </w:r>
+                <w:r>
+                  <w:rPr>
+                    <w:noProof/>
+                    <w:webHidden/>
+                  </w:rPr>
+                  <w:fldChar w:fldCharType="begin"/>
+                </w:r>
+                <w:r>
+                  <w:rPr>
+                    <w:noProof/>
+                    <w:webHidden/>
+                  </w:rPr>
+                  <w:instrText xml:space="preserve"> PAGEREF _Toc23498695 \h </w:instrText>
+                </w:r>
+                <w:r>
+                  <w:rPr>
+                    <w:noProof/>
+                    <w:webHidden/>
+                  </w:rPr>
+                </w:r>
+                <w:r>
+                  <w:rPr>
+                    <w:noProof/>
+                    <w:webHidden/>
+                  </w:rPr>
+                  <w:fldChar w:fldCharType="separate"/>
+                </w:r>
+                <w:r>
+                  <w:rPr>
+                    <w:noProof/>
+                    <w:webHidden/>
+                  </w:rPr>
+                  <w:t>6</w:t>
+                </w:r>
+                <w:r>
+                  <w:rPr>
+                    <w:noProof/>
+                    <w:webHidden/>
+                  </w:rPr>
+                  <w:fldChar w:fldCharType="end"/>
+                </w:r>
+              </w:hyperlink>
+            </w:p>
+            <w:p>
+              <w:pPr>
+                <w:pStyle w:val="Sommario3"/>
+                <w:tabs>
+                  <w:tab w:val="left" w:pos="1100"/>
+                  <w:tab w:val="right" w:leader="dot" w:pos="9628"/>
+                </w:tabs>
+                <w:rPr>
+                  <w:noProof/>
+                  <w:sz w:val="22"/>
+                  <w:szCs w:val="22"/>
+                  <w:lang w:eastAsia="it-IT"/>
+                </w:rPr>
+              </w:pPr>
+              <w:hyperlink w:anchor="_Toc23498696" w:history="1">
+                <w:r>
+                  <w:rPr>
+                    <w:rStyle w:val="Collegamentoipertestuale"/>
+                    <w:noProof/>
+                  </w:rPr>
+                  <w:t>1.3.2</w:t>
+                </w:r>
+                <w:r>
+                  <w:rPr>
+                    <w:noProof/>
+                    <w:sz w:val="22"/>
+                    <w:szCs w:val="22"/>
+                    <w:lang w:eastAsia="it-IT"/>
+                  </w:rPr>
+                  <w:tab/>
+                </w:r>
+                <w:r>
+                  <w:rPr>
+                    <w:rStyle w:val="Collegamentoipertestuale"/>
+                    <w:noProof/>
+                  </w:rPr>
+                  <w:t>Acronyms</w:t>
+                </w:r>
+                <w:r>
+                  <w:rPr>
+                    <w:noProof/>
+                    <w:webHidden/>
+                  </w:rPr>
+                  <w:tab/>
+                </w:r>
+                <w:r>
+                  <w:rPr>
+                    <w:noProof/>
+                    <w:webHidden/>
+                  </w:rPr>
+                  <w:fldChar w:fldCharType="begin"/>
+                </w:r>
+                <w:r>
+                  <w:rPr>
+                    <w:noProof/>
+                    <w:webHidden/>
+                  </w:rPr>
+                  <w:instrText xml:space="preserve"> PAGEREF _Toc23498696 \h </w:instrText>
+                </w:r>
+                <w:r>
+                  <w:rPr>
+                    <w:noProof/>
+                    <w:webHidden/>
+                  </w:rPr>
+                </w:r>
+                <w:r>
+                  <w:rPr>
+                    <w:noProof/>
+                    <w:webHidden/>
+                  </w:rPr>
+                  <w:fldChar w:fldCharType="separate"/>
+                </w:r>
+                <w:r>
+                  <w:rPr>
+                    <w:noProof/>
+                    <w:webHidden/>
+                  </w:rPr>
+                  <w:t>6</w:t>
+                </w:r>
+                <w:r>
+                  <w:rPr>
+                    <w:noProof/>
+                    <w:webHidden/>
+                  </w:rPr>
+                  <w:fldChar w:fldCharType="end"/>
+                </w:r>
+              </w:hyperlink>
+            </w:p>
+            <w:p>
+              <w:pPr>
+                <w:pStyle w:val="Sommario3"/>
+                <w:tabs>
+                  <w:tab w:val="left" w:pos="1100"/>
+                  <w:tab w:val="right" w:leader="dot" w:pos="9628"/>
+                </w:tabs>
+                <w:rPr>
+                  <w:noProof/>
+                  <w:sz w:val="22"/>
+                  <w:szCs w:val="22"/>
+                  <w:lang w:eastAsia="it-IT"/>
+                </w:rPr>
+              </w:pPr>
+              <w:hyperlink w:anchor="_Toc23498697" w:history="1">
+                <w:r>
+                  <w:rPr>
+                    <w:rStyle w:val="Collegamentoipertestuale"/>
+                    <w:noProof/>
+                  </w:rPr>
+                  <w:t>1.3.3</w:t>
+                </w:r>
+                <w:r>
+                  <w:rPr>
+                    <w:noProof/>
+                    <w:sz w:val="22"/>
+                    <w:szCs w:val="22"/>
+                    <w:lang w:eastAsia="it-IT"/>
+                  </w:rPr>
+                  <w:tab/>
+                </w:r>
+                <w:r>
+                  <w:rPr>
+                    <w:rStyle w:val="Collegamentoipertestuale"/>
+                    <w:noProof/>
+                  </w:rPr>
+                  <w:t>Abbreviations</w:t>
+                </w:r>
+                <w:r>
+                  <w:rPr>
+                    <w:noProof/>
+                    <w:webHidden/>
+                  </w:rPr>
+                  <w:tab/>
+                </w:r>
+                <w:r>
+                  <w:rPr>
+                    <w:noProof/>
+                    <w:webHidden/>
+                  </w:rPr>
+                  <w:fldChar w:fldCharType="begin"/>
+                </w:r>
+                <w:r>
+                  <w:rPr>
+                    <w:noProof/>
+                    <w:webHidden/>
+                  </w:rPr>
+                  <w:instrText xml:space="preserve"> PAGEREF _Toc23498697 \h </w:instrText>
+                </w:r>
+                <w:r>
+                  <w:rPr>
+                    <w:noProof/>
+                    <w:webHidden/>
+                  </w:rPr>
+                </w:r>
+                <w:r>
+                  <w:rPr>
+                    <w:noProof/>
+                    <w:webHidden/>
+                  </w:rPr>
+                  <w:fldChar w:fldCharType="separate"/>
+                </w:r>
+                <w:r>
+                  <w:rPr>
+                    <w:noProof/>
+                    <w:webHidden/>
+                  </w:rPr>
+                  <w:t>6</w:t>
+                </w:r>
+                <w:r>
+                  <w:rPr>
+                    <w:noProof/>
+                    <w:webHidden/>
+                  </w:rPr>
+                  <w:fldChar w:fldCharType="end"/>
+                </w:r>
+              </w:hyperlink>
+            </w:p>
+            <w:p>
+              <w:pPr>
+                <w:pStyle w:val="Sommario2"/>
+                <w:tabs>
+                  <w:tab w:val="left" w:pos="880"/>
+                  <w:tab w:val="right" w:leader="dot" w:pos="9628"/>
+                </w:tabs>
+                <w:rPr>
+                  <w:noProof/>
+                  <w:sz w:val="22"/>
+                  <w:szCs w:val="22"/>
+                  <w:lang w:eastAsia="it-IT"/>
+                </w:rPr>
+              </w:pPr>
+              <w:hyperlink w:anchor="_Toc23498698" w:history="1">
+                <w:r>
+                  <w:rPr>
+                    <w:rStyle w:val="Collegamentoipertestuale"/>
+                    <w:noProof/>
+                    <w:lang w:val="en-US"/>
+                  </w:rPr>
+                  <w:t>1.4</w:t>
+                </w:r>
+                <w:r>
+                  <w:rPr>
+                    <w:noProof/>
+                    <w:sz w:val="22"/>
+                    <w:szCs w:val="22"/>
+                    <w:lang w:eastAsia="it-IT"/>
+                  </w:rPr>
+                  <w:tab/>
+                </w:r>
+                <w:r>
+                  <w:rPr>
+                    <w:rStyle w:val="Collegamentoipertestuale"/>
+                    <w:noProof/>
+                  </w:rPr>
+                  <w:t>Revision history</w:t>
+                </w:r>
+                <w:r>
+                  <w:rPr>
+                    <w:noProof/>
+                    <w:webHidden/>
+                  </w:rPr>
+                  <w:tab/>
+                </w:r>
+                <w:r>
+                  <w:rPr>
+                    <w:noProof/>
+                    <w:webHidden/>
+                  </w:rPr>
+                  <w:fldChar w:fldCharType="begin"/>
+                </w:r>
+                <w:r>
+                  <w:rPr>
+                    <w:noProof/>
+                    <w:webHidden/>
+                  </w:rPr>
+                  <w:instrText xml:space="preserve"> PAGEREF _Toc23498698 \h </w:instrText>
+                </w:r>
+                <w:r>
+                  <w:rPr>
+                    <w:noProof/>
+                    <w:webHidden/>
+                  </w:rPr>
+                </w:r>
+                <w:r>
+                  <w:rPr>
+                    <w:noProof/>
+                    <w:webHidden/>
+                  </w:rPr>
+                  <w:fldChar w:fldCharType="separate"/>
+                </w:r>
+                <w:r>
+                  <w:rPr>
+                    <w:noProof/>
+                    <w:webHidden/>
+                  </w:rPr>
+                  <w:t>6</w:t>
+                </w:r>
+                <w:r>
+                  <w:rPr>
+                    <w:noProof/>
+                    <w:webHidden/>
+                  </w:rPr>
+                  <w:fldChar w:fldCharType="end"/>
+                </w:r>
+              </w:hyperlink>
+            </w:p>
+            <w:p>
+              <w:pPr>
+                <w:pStyle w:val="Sommario2"/>
+                <w:tabs>
+                  <w:tab w:val="left" w:pos="880"/>
+                  <w:tab w:val="right" w:leader="dot" w:pos="9628"/>
+                </w:tabs>
+                <w:rPr>
+                  <w:noProof/>
+                  <w:sz w:val="22"/>
+                  <w:szCs w:val="22"/>
+                  <w:lang w:eastAsia="it-IT"/>
+                </w:rPr>
+              </w:pPr>
+              <w:hyperlink w:anchor="_Toc23498699" w:history="1">
+                <w:r>
+                  <w:rPr>
+                    <w:rStyle w:val="Collegamentoipertestuale"/>
+                    <w:noProof/>
+                    <w:lang w:val="en-US"/>
+                  </w:rPr>
+                  <w:t>1.5</w:t>
+                </w:r>
+                <w:r>
+                  <w:rPr>
+                    <w:noProof/>
+                    <w:sz w:val="22"/>
+                    <w:szCs w:val="22"/>
+                    <w:lang w:eastAsia="it-IT"/>
+                  </w:rPr>
+                  <w:tab/>
+                </w:r>
+                <w:r>
+                  <w:rPr>
+                    <w:rStyle w:val="Collegamentoipertestuale"/>
+                    <w:noProof/>
+                  </w:rPr>
+                  <w:t>Reference documents</w:t>
+                </w:r>
+                <w:r>
+                  <w:rPr>
+                    <w:noProof/>
+                    <w:webHidden/>
+                  </w:rPr>
+                  <w:tab/>
+                </w:r>
+                <w:r>
+                  <w:rPr>
+                    <w:noProof/>
+                    <w:webHidden/>
+                  </w:rPr>
+                  <w:fldChar w:fldCharType="begin"/>
+                </w:r>
+                <w:r>
+                  <w:rPr>
+                    <w:noProof/>
+                    <w:webHidden/>
+                  </w:rPr>
+                  <w:instrText xml:space="preserve"> PAGEREF _Toc23498699 \h </w:instrText>
+                </w:r>
+                <w:r>
+                  <w:rPr>
+                    <w:noProof/>
+                    <w:webHidden/>
+                  </w:rPr>
+                </w:r>
+                <w:r>
+                  <w:rPr>
+                    <w:noProof/>
+                    <w:webHidden/>
+                  </w:rPr>
+                  <w:fldChar w:fldCharType="separate"/>
+                </w:r>
+                <w:r>
+                  <w:rPr>
+                    <w:noProof/>
+                    <w:webHidden/>
+                  </w:rPr>
+                  <w:t>6</w:t>
+                </w:r>
+                <w:r>
+                  <w:rPr>
+                    <w:noProof/>
+                    <w:webHidden/>
+                  </w:rPr>
+                  <w:fldChar w:fldCharType="end"/>
+                </w:r>
+              </w:hyperlink>
+            </w:p>
+            <w:p>
+              <w:pPr>
+                <w:pStyle w:val="Sommario2"/>
+                <w:tabs>
+                  <w:tab w:val="left" w:pos="880"/>
+                  <w:tab w:val="right" w:leader="dot" w:pos="9628"/>
+                </w:tabs>
+                <w:rPr>
+                  <w:noProof/>
+                  <w:sz w:val="22"/>
+                  <w:szCs w:val="22"/>
+                  <w:lang w:eastAsia="it-IT"/>
+                </w:rPr>
+              </w:pPr>
+              <w:hyperlink w:anchor="_Toc23498700" w:history="1">
+                <w:r>
+                  <w:rPr>
+                    <w:rStyle w:val="Collegamentoipertestuale"/>
+                    <w:noProof/>
+                    <w:lang w:val="en-US"/>
+                  </w:rPr>
+                  <w:t>1.6</w:t>
+                </w:r>
+                <w:r>
+                  <w:rPr>
+                    <w:noProof/>
+                    <w:sz w:val="22"/>
+                    <w:szCs w:val="22"/>
+                    <w:lang w:eastAsia="it-IT"/>
+                  </w:rPr>
+                  <w:tab/>
+                </w:r>
+                <w:r>
+                  <w:rPr>
+                    <w:rStyle w:val="Collegamentoipertestuale"/>
+                    <w:noProof/>
+                  </w:rPr>
+                  <w:t>Document structure</w:t>
+                </w:r>
+                <w:r>
+                  <w:rPr>
+                    <w:noProof/>
+                    <w:webHidden/>
+                  </w:rPr>
+                  <w:tab/>
+                </w:r>
+                <w:r>
+                  <w:rPr>
+                    <w:noProof/>
+                    <w:webHidden/>
+                  </w:rPr>
+                  <w:fldChar w:fldCharType="begin"/>
+                </w:r>
+                <w:r>
+                  <w:rPr>
+                    <w:noProof/>
+                    <w:webHidden/>
+                  </w:rPr>
+                  <w:instrText xml:space="preserve"> PAGEREF _Toc23498700 \h </w:instrText>
+                </w:r>
+                <w:r>
+                  <w:rPr>
+                    <w:noProof/>
+                    <w:webHidden/>
+                  </w:rPr>
+                </w:r>
+                <w:r>
+                  <w:rPr>
+                    <w:noProof/>
+                    <w:webHidden/>
+                  </w:rPr>
+                  <w:fldChar w:fldCharType="separate"/>
+                </w:r>
+                <w:r>
+                  <w:rPr>
+                    <w:noProof/>
+                    <w:webHidden/>
+                  </w:rPr>
+                  <w:t>7</w:t>
+                </w:r>
+                <w:r>
+                  <w:rPr>
+                    <w:noProof/>
+                    <w:webHidden/>
+                  </w:rPr>
+                  <w:fldChar w:fldCharType="end"/>
+                </w:r>
+              </w:hyperlink>
+            </w:p>
+            <w:p>
+              <w:pPr>
+                <w:pStyle w:val="Sommario1"/>
+                <w:tabs>
+                  <w:tab w:val="left" w:pos="420"/>
+                  <w:tab w:val="right" w:leader="dot" w:pos="9628"/>
+                </w:tabs>
+                <w:rPr>
+                  <w:noProof/>
+                  <w:sz w:val="22"/>
+                  <w:szCs w:val="22"/>
+                  <w:lang w:eastAsia="it-IT"/>
+                </w:rPr>
+              </w:pPr>
+              <w:hyperlink w:anchor="_Toc23498701" w:history="1">
+                <w:r>
+                  <w:rPr>
+                    <w:rStyle w:val="Collegamentoipertestuale"/>
+                    <w:noProof/>
+                  </w:rPr>
+                  <w:t>2.</w:t>
+                </w:r>
+                <w:r>
+                  <w:rPr>
+                    <w:noProof/>
+                    <w:sz w:val="22"/>
+                    <w:szCs w:val="22"/>
+                    <w:lang w:eastAsia="it-IT"/>
+                  </w:rPr>
+                  <w:tab/>
+                </w:r>
+                <w:r>
+                  <w:rPr>
+                    <w:rStyle w:val="Collegamentoipertestuale"/>
+                    <w:noProof/>
+                  </w:rPr>
+                  <w:t>Overall Description</w:t>
+                </w:r>
+                <w:r>
+                  <w:rPr>
+                    <w:noProof/>
+                    <w:webHidden/>
+                  </w:rPr>
+                  <w:tab/>
+                </w:r>
+                <w:r>
+                  <w:rPr>
+                    <w:noProof/>
+                    <w:webHidden/>
+                  </w:rPr>
+                  <w:fldChar w:fldCharType="begin"/>
+                </w:r>
+                <w:r>
+                  <w:rPr>
+                    <w:noProof/>
+                    <w:webHidden/>
+                  </w:rPr>
+                  <w:instrText xml:space="preserve"> PAGEREF _Toc23498701 \h </w:instrText>
+                </w:r>
+                <w:r>
+                  <w:rPr>
+                    <w:noProof/>
+                    <w:webHidden/>
+                  </w:rPr>
+                </w:r>
+                <w:r>
+                  <w:rPr>
+                    <w:noProof/>
+                    <w:webHidden/>
+                  </w:rPr>
+                  <w:fldChar w:fldCharType="separate"/>
+                </w:r>
+                <w:r>
+                  <w:rPr>
+                    <w:noProof/>
+                    <w:webHidden/>
+                  </w:rPr>
+                  <w:t>7</w:t>
+                </w:r>
+                <w:r>
+                  <w:rPr>
+                    <w:noProof/>
+                    <w:webHidden/>
+                  </w:rPr>
+                  <w:fldChar w:fldCharType="end"/>
+                </w:r>
+              </w:hyperlink>
+            </w:p>
+            <w:p>
+              <w:pPr>
+                <w:pStyle w:val="Sommario2"/>
+                <w:tabs>
+                  <w:tab w:val="left" w:pos="880"/>
+                  <w:tab w:val="right" w:leader="dot" w:pos="9628"/>
+                </w:tabs>
+                <w:rPr>
+                  <w:noProof/>
+                  <w:sz w:val="22"/>
+                  <w:szCs w:val="22"/>
+                  <w:lang w:eastAsia="it-IT"/>
+                </w:rPr>
+              </w:pPr>
+              <w:hyperlink w:anchor="_Toc23498702" w:history="1">
+                <w:r>
+                  <w:rPr>
+                    <w:rStyle w:val="Collegamentoipertestuale"/>
+                    <w:noProof/>
+                    <w:lang w:val="en-US"/>
+                  </w:rPr>
+                  <w:t>2.1</w:t>
+                </w:r>
+                <w:r>
+                  <w:rPr>
+                    <w:noProof/>
+                    <w:sz w:val="22"/>
+                    <w:szCs w:val="22"/>
+                    <w:lang w:eastAsia="it-IT"/>
+                  </w:rPr>
+                  <w:tab/>
+                </w:r>
+                <w:r>
+                  <w:rPr>
+                    <w:rStyle w:val="Collegamentoipertestuale"/>
+                    <w:noProof/>
+                  </w:rPr>
+                  <w:t>Product perspective</w:t>
+                </w:r>
+                <w:r>
+                  <w:rPr>
+                    <w:noProof/>
+                    <w:webHidden/>
+                  </w:rPr>
+                  <w:tab/>
+                </w:r>
+                <w:r>
+                  <w:rPr>
+                    <w:noProof/>
+                    <w:webHidden/>
+                  </w:rPr>
+                  <w:fldChar w:fldCharType="begin"/>
+                </w:r>
+                <w:r>
+                  <w:rPr>
+                    <w:noProof/>
+                    <w:webHidden/>
+                  </w:rPr>
+                  <w:instrText xml:space="preserve"> PAGEREF _Toc23498702 \h </w:instrText>
+                </w:r>
+                <w:r>
+                  <w:rPr>
+                    <w:noProof/>
+                    <w:webHidden/>
+                  </w:rPr>
+                </w:r>
+                <w:r>
+                  <w:rPr>
+                    <w:noProof/>
+                    <w:webHidden/>
+                  </w:rPr>
+                  <w:fldChar w:fldCharType="separate"/>
+                </w:r>
+                <w:r>
+                  <w:rPr>
+                    <w:noProof/>
+                    <w:webHidden/>
+                  </w:rPr>
+                  <w:t>8</w:t>
+                </w:r>
+                <w:r>
+                  <w:rPr>
+                    <w:noProof/>
+                    <w:webHidden/>
+                  </w:rPr>
+                  <w:fldChar w:fldCharType="end"/>
+                </w:r>
+              </w:hyperlink>
+            </w:p>
+            <w:p>
+              <w:pPr>
+                <w:pStyle w:val="Sommario2"/>
+                <w:tabs>
+                  <w:tab w:val="left" w:pos="880"/>
+                  <w:tab w:val="right" w:leader="dot" w:pos="9628"/>
+                </w:tabs>
+                <w:rPr>
+                  <w:noProof/>
+                  <w:sz w:val="22"/>
+                  <w:szCs w:val="22"/>
+                  <w:lang w:eastAsia="it-IT"/>
+                </w:rPr>
+              </w:pPr>
+              <w:hyperlink w:anchor="_Toc23498703" w:history="1">
+                <w:r>
+                  <w:rPr>
+                    <w:rStyle w:val="Collegamentoipertestuale"/>
+                    <w:noProof/>
+                    <w:lang w:val="en-US"/>
+                  </w:rPr>
+                  <w:t>2.2</w:t>
+                </w:r>
+                <w:r>
+                  <w:rPr>
+                    <w:noProof/>
+                    <w:sz w:val="22"/>
+                    <w:szCs w:val="22"/>
+                    <w:lang w:eastAsia="it-IT"/>
+                  </w:rPr>
+                  <w:tab/>
+                </w:r>
+                <w:r>
+                  <w:rPr>
+                    <w:rStyle w:val="Collegamentoipertestuale"/>
+                    <w:noProof/>
+                  </w:rPr>
+                  <w:t>Product functions</w:t>
+                </w:r>
+                <w:r>
+                  <w:rPr>
+                    <w:noProof/>
+                    <w:webHidden/>
+                  </w:rPr>
+                  <w:tab/>
+                </w:r>
+                <w:r>
+                  <w:rPr>
+                    <w:noProof/>
+                    <w:webHidden/>
+                  </w:rPr>
+                  <w:fldChar w:fldCharType="begin"/>
+                </w:r>
+                <w:r>
+                  <w:rPr>
+                    <w:noProof/>
+                    <w:webHidden/>
+                  </w:rPr>
+                  <w:instrText xml:space="preserve"> PAGEREF _Toc23498703 \h </w:instrText>
+                </w:r>
+                <w:r>
+                  <w:rPr>
+                    <w:noProof/>
+                    <w:webHidden/>
+                  </w:rPr>
+                </w:r>
+                <w:r>
+                  <w:rPr>
+                    <w:noProof/>
+                    <w:webHidden/>
+                  </w:rPr>
+                  <w:fldChar w:fldCharType="separate"/>
+                </w:r>
+                <w:r>
+                  <w:rPr>
+                    <w:noProof/>
+                    <w:webHidden/>
+                  </w:rPr>
+                  <w:t>11</w:t>
+                </w:r>
+                <w:r>
+                  <w:rPr>
+                    <w:noProof/>
+                    <w:webHidden/>
+                  </w:rPr>
+                  <w:fldChar w:fldCharType="end"/>
+                </w:r>
+              </w:hyperlink>
+            </w:p>
+            <w:p>
+              <w:pPr>
+                <w:pStyle w:val="Sommario3"/>
+                <w:tabs>
+                  <w:tab w:val="left" w:pos="1100"/>
+                  <w:tab w:val="right" w:leader="dot" w:pos="9628"/>
+                </w:tabs>
+                <w:rPr>
+                  <w:noProof/>
+                  <w:sz w:val="22"/>
+                  <w:szCs w:val="22"/>
+                  <w:lang w:eastAsia="it-IT"/>
+                </w:rPr>
+              </w:pPr>
+              <w:hyperlink w:anchor="_Toc23498704" w:history="1">
+                <w:r>
+                  <w:rPr>
+                    <w:rStyle w:val="Collegamentoipertestuale"/>
+                    <w:noProof/>
+                    <w:lang w:val="en-US"/>
+                  </w:rPr>
+                  <w:t>2.2.1</w:t>
+                </w:r>
+                <w:r>
+                  <w:rPr>
+                    <w:noProof/>
+                    <w:sz w:val="22"/>
+                    <w:szCs w:val="22"/>
+                    <w:lang w:eastAsia="it-IT"/>
+                  </w:rPr>
+                  <w:tab/>
+                </w:r>
+                <w:r>
+                  <w:rPr>
+                    <w:rStyle w:val="Collegamentoipertestuale"/>
+                    <w:noProof/>
+                    <w:lang w:val="en-US"/>
+                  </w:rPr>
+                  <w:t>Reporting system functionalities management</w:t>
+                </w:r>
+                <w:r>
+                  <w:rPr>
+                    <w:noProof/>
+                    <w:webHidden/>
+                  </w:rPr>
+                  <w:tab/>
+                </w:r>
+                <w:r>
+                  <w:rPr>
+                    <w:noProof/>
+                    <w:webHidden/>
+                  </w:rPr>
+                  <w:fldChar w:fldCharType="begin"/>
+                </w:r>
+                <w:r>
+                  <w:rPr>
+                    <w:noProof/>
+                    <w:webHidden/>
+                  </w:rPr>
+                  <w:instrText xml:space="preserve"> PAGEREF _Toc23498704 \h </w:instrText>
+                </w:r>
+                <w:r>
+                  <w:rPr>
+                    <w:noProof/>
+                    <w:webHidden/>
+                  </w:rPr>
+                </w:r>
+                <w:r>
+                  <w:rPr>
+                    <w:noProof/>
+                    <w:webHidden/>
+                  </w:rPr>
+                  <w:fldChar w:fldCharType="separate"/>
+                </w:r>
+                <w:r>
+                  <w:rPr>
+                    <w:noProof/>
+                    <w:webHidden/>
+                  </w:rPr>
+                  <w:t>11</w:t>
+                </w:r>
+                <w:r>
+                  <w:rPr>
+                    <w:noProof/>
+                    <w:webHidden/>
+                  </w:rPr>
+                  <w:fldChar w:fldCharType="end"/>
+                </w:r>
+              </w:hyperlink>
+            </w:p>
+            <w:p>
+              <w:pPr>
+                <w:pStyle w:val="Sommario3"/>
+                <w:tabs>
+                  <w:tab w:val="left" w:pos="1100"/>
+                  <w:tab w:val="right" w:leader="dot" w:pos="9628"/>
+                </w:tabs>
+                <w:rPr>
+                  <w:noProof/>
+                  <w:sz w:val="22"/>
+                  <w:szCs w:val="22"/>
+                  <w:lang w:eastAsia="it-IT"/>
+                </w:rPr>
+              </w:pPr>
+              <w:hyperlink w:anchor="_Toc23498705" w:history="1">
+                <w:r>
+                  <w:rPr>
+                    <w:rStyle w:val="Collegamentoipertestuale"/>
+                    <w:noProof/>
+                    <w:lang w:val="en-US"/>
+                  </w:rPr>
+                  <w:t>2.2.2</w:t>
+                </w:r>
+                <w:r>
+                  <w:rPr>
+                    <w:noProof/>
+                    <w:sz w:val="22"/>
+                    <w:szCs w:val="22"/>
+                    <w:lang w:eastAsia="it-IT"/>
+                  </w:rPr>
+                  <w:tab/>
+                </w:r>
+                <w:r>
+                  <w:rPr>
+                    <w:rStyle w:val="Collegamentoipertestuale"/>
+                    <w:noProof/>
+                    <w:lang w:val="en-US"/>
+                  </w:rPr>
+                  <w:t>Map functionalities management</w:t>
+                </w:r>
+                <w:r>
+                  <w:rPr>
+                    <w:noProof/>
+                    <w:webHidden/>
+                  </w:rPr>
+                  <w:tab/>
+                </w:r>
+                <w:r>
+                  <w:rPr>
+                    <w:noProof/>
+                    <w:webHidden/>
+                  </w:rPr>
+                  <w:fldChar w:fldCharType="begin"/>
+                </w:r>
+                <w:r>
+                  <w:rPr>
+                    <w:noProof/>
+                    <w:webHidden/>
+                  </w:rPr>
+                  <w:instrText xml:space="preserve"> PAGEREF _Toc23498705 \h </w:instrText>
+                </w:r>
+                <w:r>
+                  <w:rPr>
+                    <w:noProof/>
+                    <w:webHidden/>
+                  </w:rPr>
+                </w:r>
+                <w:r>
+                  <w:rPr>
+                    <w:noProof/>
+                    <w:webHidden/>
+                  </w:rPr>
+                  <w:fldChar w:fldCharType="separate"/>
+                </w:r>
+                <w:r>
+                  <w:rPr>
+                    <w:noProof/>
+                    <w:webHidden/>
+                  </w:rPr>
+                  <w:t>11</w:t>
+                </w:r>
+                <w:r>
+                  <w:rPr>
+                    <w:noProof/>
+                    <w:webHidden/>
+                  </w:rPr>
+                  <w:fldChar w:fldCharType="end"/>
+                </w:r>
+              </w:hyperlink>
+            </w:p>
+            <w:p>
+              <w:pPr>
+                <w:pStyle w:val="Sommario3"/>
+                <w:tabs>
+                  <w:tab w:val="left" w:pos="1100"/>
+                  <w:tab w:val="right" w:leader="dot" w:pos="9628"/>
+                </w:tabs>
+                <w:rPr>
+                  <w:noProof/>
+                  <w:sz w:val="22"/>
+                  <w:szCs w:val="22"/>
+                  <w:lang w:eastAsia="it-IT"/>
+                </w:rPr>
+              </w:pPr>
+              <w:hyperlink w:anchor="_Toc23498706" w:history="1">
+                <w:r>
+                  <w:rPr>
+                    <w:rStyle w:val="Collegamentoipertestuale"/>
+                    <w:noProof/>
+                    <w:lang w:val="en-US"/>
+                  </w:rPr>
+                  <w:t>2.2.3</w:t>
+                </w:r>
+                <w:r>
+                  <w:rPr>
+                    <w:noProof/>
+                    <w:sz w:val="22"/>
+                    <w:szCs w:val="22"/>
+                    <w:lang w:eastAsia="it-IT"/>
+                  </w:rPr>
+                  <w:tab/>
+                </w:r>
+                <w:r>
+                  <w:rPr>
+                    <w:rStyle w:val="Collegamentoipertestuale"/>
+                    <w:noProof/>
+                    <w:lang w:val="en-US"/>
+                  </w:rPr>
+                  <w:t>Authorities management</w:t>
+                </w:r>
+                <w:r>
+                  <w:rPr>
+                    <w:noProof/>
+                    <w:webHidden/>
+                  </w:rPr>
+                  <w:tab/>
+                </w:r>
+                <w:r>
+                  <w:rPr>
+                    <w:noProof/>
+                    <w:webHidden/>
+                  </w:rPr>
+                  <w:fldChar w:fldCharType="begin"/>
+                </w:r>
+                <w:r>
+                  <w:rPr>
+                    <w:noProof/>
+                    <w:webHidden/>
+                  </w:rPr>
+                  <w:instrText xml:space="preserve"> PAGEREF _Toc23498706 \h </w:instrText>
+                </w:r>
+                <w:r>
+                  <w:rPr>
+                    <w:noProof/>
+                    <w:webHidden/>
+                  </w:rPr>
+                </w:r>
+                <w:r>
+                  <w:rPr>
+                    <w:noProof/>
+                    <w:webHidden/>
+                  </w:rPr>
+                  <w:fldChar w:fldCharType="separate"/>
+                </w:r>
+                <w:r>
+                  <w:rPr>
+                    <w:noProof/>
+                    <w:webHidden/>
+                  </w:rPr>
+                  <w:t>11</w:t>
+                </w:r>
+                <w:r>
+                  <w:rPr>
+                    <w:noProof/>
+                    <w:webHidden/>
+                  </w:rPr>
+                  <w:fldChar w:fldCharType="end"/>
+                </w:r>
+              </w:hyperlink>
+            </w:p>
+            <w:p>
+              <w:pPr>
+                <w:pStyle w:val="Sommario2"/>
+                <w:tabs>
+                  <w:tab w:val="left" w:pos="880"/>
+                  <w:tab w:val="right" w:leader="dot" w:pos="9628"/>
+                </w:tabs>
+                <w:rPr>
+                  <w:noProof/>
+                  <w:sz w:val="22"/>
+                  <w:szCs w:val="22"/>
+                  <w:lang w:eastAsia="it-IT"/>
+                </w:rPr>
+              </w:pPr>
+              <w:hyperlink w:anchor="_Toc23498707" w:history="1">
+                <w:r>
+                  <w:rPr>
+                    <w:rStyle w:val="Collegamentoipertestuale"/>
+                    <w:noProof/>
+                    <w:lang w:val="en-US"/>
+                  </w:rPr>
+                  <w:t>2.3</w:t>
+                </w:r>
+                <w:r>
+                  <w:rPr>
+                    <w:noProof/>
+                    <w:sz w:val="22"/>
+                    <w:szCs w:val="22"/>
+                    <w:lang w:eastAsia="it-IT"/>
+                  </w:rPr>
+                  <w:tab/>
+                </w:r>
+                <w:r>
+                  <w:rPr>
+                    <w:rStyle w:val="Collegamentoipertestuale"/>
+                    <w:noProof/>
+                  </w:rPr>
+                  <w:t>User characteristics</w:t>
+                </w:r>
+                <w:r>
+                  <w:rPr>
+                    <w:noProof/>
+                    <w:webHidden/>
+                  </w:rPr>
+                  <w:tab/>
+                </w:r>
+                <w:r>
+                  <w:rPr>
+                    <w:noProof/>
+                    <w:webHidden/>
+                  </w:rPr>
+                  <w:fldChar w:fldCharType="begin"/>
+                </w:r>
+                <w:r>
+                  <w:rPr>
+                    <w:noProof/>
+                    <w:webHidden/>
+                  </w:rPr>
+                  <w:instrText xml:space="preserve"> PAGEREF _Toc23498707 \h </w:instrText>
+                </w:r>
+                <w:r>
+                  <w:rPr>
+                    <w:noProof/>
+                    <w:webHidden/>
+                  </w:rPr>
+                </w:r>
+                <w:r>
+                  <w:rPr>
+                    <w:noProof/>
+                    <w:webHidden/>
+                  </w:rPr>
+                  <w:fldChar w:fldCharType="separate"/>
+                </w:r>
+                <w:r>
+                  <w:rPr>
+                    <w:noProof/>
+                    <w:webHidden/>
+                  </w:rPr>
+                  <w:t>11</w:t>
+                </w:r>
+                <w:r>
+                  <w:rPr>
+                    <w:noProof/>
+                    <w:webHidden/>
+                  </w:rPr>
+                  <w:fldChar w:fldCharType="end"/>
+                </w:r>
+              </w:hyperlink>
+            </w:p>
+            <w:p>
+              <w:pPr>
+                <w:pStyle w:val="Sommario2"/>
+                <w:tabs>
+                  <w:tab w:val="left" w:pos="880"/>
+                  <w:tab w:val="right" w:leader="dot" w:pos="9628"/>
+                </w:tabs>
+                <w:rPr>
+                  <w:noProof/>
+                  <w:sz w:val="22"/>
+                  <w:szCs w:val="22"/>
+                  <w:lang w:eastAsia="it-IT"/>
+                </w:rPr>
+              </w:pPr>
+              <w:hyperlink w:anchor="_Toc23498708" w:history="1">
+                <w:r>
+                  <w:rPr>
+                    <w:rStyle w:val="Collegamentoipertestuale"/>
+                    <w:noProof/>
+                    <w:lang w:val="en-US"/>
+                  </w:rPr>
+                  <w:t>2.4</w:t>
+                </w:r>
+                <w:r>
+                  <w:rPr>
+                    <w:noProof/>
+                    <w:sz w:val="22"/>
+                    <w:szCs w:val="22"/>
+                    <w:lang w:eastAsia="it-IT"/>
+                  </w:rPr>
+                  <w:tab/>
+                </w:r>
+                <w:r>
+                  <w:rPr>
+                    <w:rStyle w:val="Collegamentoipertestuale"/>
+                    <w:noProof/>
+                  </w:rPr>
+                  <w:t>Assumptions, dependencies and constraints</w:t>
+                </w:r>
+                <w:r>
+                  <w:rPr>
+                    <w:noProof/>
+                    <w:webHidden/>
+                  </w:rPr>
+                  <w:tab/>
+                </w:r>
+                <w:r>
+                  <w:rPr>
+                    <w:noProof/>
+                    <w:webHidden/>
+                  </w:rPr>
+                  <w:fldChar w:fldCharType="begin"/>
+                </w:r>
+                <w:r>
+                  <w:rPr>
+                    <w:noProof/>
+                    <w:webHidden/>
+                  </w:rPr>
+                  <w:instrText xml:space="preserve"> PAGEREF _Toc23498708 \h </w:instrText>
+                </w:r>
+                <w:r>
+                  <w:rPr>
+                    <w:noProof/>
+                    <w:webHidden/>
+                  </w:rPr>
+                </w:r>
+                <w:r>
+                  <w:rPr>
+                    <w:noProof/>
+                    <w:webHidden/>
+                  </w:rPr>
+                  <w:fldChar w:fldCharType="separate"/>
+                </w:r>
+                <w:r>
+                  <w:rPr>
+                    <w:noProof/>
+                    <w:webHidden/>
+                  </w:rPr>
+                  <w:t>11</w:t>
+                </w:r>
+                <w:r>
+                  <w:rPr>
+                    <w:noProof/>
+                    <w:webHidden/>
+                  </w:rPr>
+                  <w:fldChar w:fldCharType="end"/>
+                </w:r>
+              </w:hyperlink>
+            </w:p>
+            <w:p>
+              <w:pPr>
+                <w:pStyle w:val="Sommario1"/>
+                <w:tabs>
+                  <w:tab w:val="left" w:pos="420"/>
+                  <w:tab w:val="right" w:leader="dot" w:pos="9628"/>
+                </w:tabs>
+                <w:rPr>
+                  <w:noProof/>
+                  <w:sz w:val="22"/>
+                  <w:szCs w:val="22"/>
+                  <w:lang w:eastAsia="it-IT"/>
+                </w:rPr>
+              </w:pPr>
+              <w:hyperlink w:anchor="_Toc23498709" w:history="1">
+                <w:r>
+                  <w:rPr>
+                    <w:rStyle w:val="Collegamentoipertestuale"/>
+                    <w:noProof/>
+                  </w:rPr>
+                  <w:t>3.</w:t>
+                </w:r>
+                <w:r>
+                  <w:rPr>
+                    <w:noProof/>
+                    <w:sz w:val="22"/>
+                    <w:szCs w:val="22"/>
+                    <w:lang w:eastAsia="it-IT"/>
+                  </w:rPr>
+                  <w:tab/>
+                </w:r>
+                <w:r>
+                  <w:rPr>
+                    <w:rStyle w:val="Collegamentoipertestuale"/>
+                    <w:noProof/>
+                  </w:rPr>
+                  <w:t>Specific Requirements</w:t>
+                </w:r>
+                <w:r>
+                  <w:rPr>
+                    <w:noProof/>
+                    <w:webHidden/>
+                  </w:rPr>
+                  <w:tab/>
+                </w:r>
+                <w:r>
+                  <w:rPr>
+                    <w:noProof/>
+                    <w:webHidden/>
+                  </w:rPr>
+                  <w:fldChar w:fldCharType="begin"/>
+                </w:r>
+                <w:r>
+                  <w:rPr>
+                    <w:noProof/>
+                    <w:webHidden/>
+                  </w:rPr>
+                  <w:instrText xml:space="preserve"> PAGEREF _Toc23498709 \h </w:instrText>
+                </w:r>
+                <w:r>
+                  <w:rPr>
+                    <w:noProof/>
+                    <w:webHidden/>
+                  </w:rPr>
+                </w:r>
+                <w:r>
+                  <w:rPr>
+                    <w:noProof/>
+                    <w:webHidden/>
+                  </w:rPr>
+                  <w:fldChar w:fldCharType="separate"/>
+                </w:r>
+                <w:r>
+                  <w:rPr>
+                    <w:noProof/>
+                    <w:webHidden/>
+                  </w:rPr>
+                  <w:t>11</w:t>
+                </w:r>
+                <w:r>
+                  <w:rPr>
+                    <w:noProof/>
+                    <w:webHidden/>
+                  </w:rPr>
+                  <w:fldChar w:fldCharType="end"/>
+                </w:r>
+              </w:hyperlink>
+            </w:p>
+            <w:p>
+              <w:pPr>
+                <w:pStyle w:val="Sommario2"/>
+                <w:tabs>
+                  <w:tab w:val="left" w:pos="880"/>
+                  <w:tab w:val="right" w:leader="dot" w:pos="9628"/>
+                </w:tabs>
+                <w:rPr>
+                  <w:noProof/>
+                  <w:sz w:val="22"/>
+                  <w:szCs w:val="22"/>
+                  <w:lang w:eastAsia="it-IT"/>
+                </w:rPr>
+              </w:pPr>
+              <w:hyperlink w:anchor="_Toc23498710" w:history="1">
+                <w:r>
+                  <w:rPr>
+                    <w:rStyle w:val="Collegamentoipertestuale"/>
+                    <w:noProof/>
+                    <w:lang w:val="en-US"/>
+                  </w:rPr>
+                  <w:t>3.1</w:t>
+                </w:r>
+                <w:r>
+                  <w:rPr>
+                    <w:noProof/>
+                    <w:sz w:val="22"/>
+                    <w:szCs w:val="22"/>
+                    <w:lang w:eastAsia="it-IT"/>
+                  </w:rPr>
+                  <w:tab/>
+                </w:r>
+                <w:r>
+                  <w:rPr>
+                    <w:rStyle w:val="Collegamentoipertestuale"/>
+                    <w:noProof/>
+                  </w:rPr>
+                  <w:t>External interface requirements</w:t>
+                </w:r>
+                <w:r>
+                  <w:rPr>
+                    <w:noProof/>
+                    <w:webHidden/>
+                  </w:rPr>
+                  <w:tab/>
+                </w:r>
+                <w:r>
+                  <w:rPr>
+                    <w:noProof/>
+                    <w:webHidden/>
+                  </w:rPr>
+                  <w:fldChar w:fldCharType="begin"/>
+                </w:r>
+                <w:r>
+                  <w:rPr>
+                    <w:noProof/>
+                    <w:webHidden/>
+                  </w:rPr>
+                  <w:instrText xml:space="preserve"> PAGEREF _Toc23498710 \h </w:instrText>
+                </w:r>
+                <w:r>
+                  <w:rPr>
+                    <w:noProof/>
+                    <w:webHidden/>
+                  </w:rPr>
+                </w:r>
+                <w:r>
+                  <w:rPr>
+                    <w:noProof/>
+                    <w:webHidden/>
+                  </w:rPr>
+                  <w:fldChar w:fldCharType="separate"/>
+                </w:r>
+                <w:r>
+                  <w:rPr>
+                    <w:noProof/>
+                    <w:webHidden/>
+                  </w:rPr>
+                  <w:t>11</w:t>
+                </w:r>
+                <w:r>
+                  <w:rPr>
+                    <w:noProof/>
+                    <w:webHidden/>
+                  </w:rPr>
+                  <w:fldChar w:fldCharType="end"/>
+                </w:r>
+              </w:hyperlink>
+            </w:p>
+            <w:p>
+              <w:pPr>
+                <w:pStyle w:val="Sommario3"/>
+                <w:tabs>
+                  <w:tab w:val="left" w:pos="1100"/>
+                  <w:tab w:val="right" w:leader="dot" w:pos="9628"/>
+                </w:tabs>
+                <w:rPr>
+                  <w:noProof/>
+                  <w:sz w:val="22"/>
+                  <w:szCs w:val="22"/>
+                  <w:lang w:eastAsia="it-IT"/>
+                </w:rPr>
+              </w:pPr>
+              <w:hyperlink w:anchor="_Toc23498711" w:history="1">
+                <w:r>
+                  <w:rPr>
+                    <w:rStyle w:val="Collegamentoipertestuale"/>
+                    <w:noProof/>
+                  </w:rPr>
+                  <w:t>3.1.1</w:t>
+                </w:r>
+                <w:r>
+                  <w:rPr>
+                    <w:noProof/>
+                    <w:sz w:val="22"/>
+                    <w:szCs w:val="22"/>
+                    <w:lang w:eastAsia="it-IT"/>
+                  </w:rPr>
+                  <w:tab/>
+                </w:r>
+                <w:r>
+                  <w:rPr>
+                    <w:rStyle w:val="Collegamentoipertestuale"/>
+                    <w:noProof/>
+                  </w:rPr>
+                  <w:t>User interfaces</w:t>
+                </w:r>
+                <w:r>
+                  <w:rPr>
+                    <w:noProof/>
+                    <w:webHidden/>
+                  </w:rPr>
+                  <w:tab/>
+                </w:r>
+                <w:r>
+                  <w:rPr>
+                    <w:noProof/>
+                    <w:webHidden/>
+                  </w:rPr>
+                  <w:fldChar w:fldCharType="begin"/>
+                </w:r>
+                <w:r>
+                  <w:rPr>
+                    <w:noProof/>
+                    <w:webHidden/>
+                  </w:rPr>
+                  <w:instrText xml:space="preserve"> PAGEREF _Toc23498711 \h </w:instrText>
+                </w:r>
+                <w:r>
+                  <w:rPr>
+                    <w:noProof/>
+                    <w:webHidden/>
+                  </w:rPr>
+                </w:r>
+                <w:r>
+                  <w:rPr>
+                    <w:noProof/>
+                    <w:webHidden/>
+                  </w:rPr>
+                  <w:fldChar w:fldCharType="separate"/>
+                </w:r>
+                <w:r>
+                  <w:rPr>
+                    <w:noProof/>
+                    <w:webHidden/>
+                  </w:rPr>
+                  <w:t>11</w:t>
+                </w:r>
+                <w:r>
+                  <w:rPr>
+                    <w:noProof/>
+                    <w:webHidden/>
+                  </w:rPr>
+                  <w:fldChar w:fldCharType="end"/>
+                </w:r>
+              </w:hyperlink>
+            </w:p>
+            <w:p>
+              <w:pPr>
+                <w:pStyle w:val="Sommario3"/>
+                <w:tabs>
+                  <w:tab w:val="left" w:pos="1100"/>
+                  <w:tab w:val="right" w:leader="dot" w:pos="9628"/>
+                </w:tabs>
+                <w:rPr>
+                  <w:noProof/>
+                  <w:sz w:val="22"/>
+                  <w:szCs w:val="22"/>
+                  <w:lang w:eastAsia="it-IT"/>
+                </w:rPr>
+              </w:pPr>
+              <w:hyperlink w:anchor="_Toc23498712" w:history="1">
+                <w:r>
+                  <w:rPr>
+                    <w:rStyle w:val="Collegamentoipertestuale"/>
+                    <w:noProof/>
+                  </w:rPr>
+                  <w:t>3.1.2</w:t>
+                </w:r>
+                <w:r>
+                  <w:rPr>
+                    <w:noProof/>
+                    <w:sz w:val="22"/>
+                    <w:szCs w:val="22"/>
+                    <w:lang w:eastAsia="it-IT"/>
+                  </w:rPr>
+                  <w:tab/>
+                </w:r>
+                <w:r>
+                  <w:rPr>
+                    <w:rStyle w:val="Collegamentoipertestuale"/>
+                    <w:noProof/>
+                  </w:rPr>
+                  <w:t>Hardware interfaces</w:t>
+                </w:r>
+                <w:r>
+                  <w:rPr>
+                    <w:noProof/>
+                    <w:webHidden/>
+                  </w:rPr>
+                  <w:tab/>
+                </w:r>
+                <w:r>
+                  <w:rPr>
+                    <w:noProof/>
+                    <w:webHidden/>
+                  </w:rPr>
+                  <w:fldChar w:fldCharType="begin"/>
+                </w:r>
+                <w:r>
+                  <w:rPr>
+                    <w:noProof/>
+                    <w:webHidden/>
+                  </w:rPr>
+                  <w:instrText xml:space="preserve"> PAGEREF _Toc23498712 \h </w:instrText>
+                </w:r>
+                <w:r>
+                  <w:rPr>
+                    <w:noProof/>
+                    <w:webHidden/>
+                  </w:rPr>
+                </w:r>
+                <w:r>
+                  <w:rPr>
+                    <w:noProof/>
+                    <w:webHidden/>
+                  </w:rPr>
+                  <w:fldChar w:fldCharType="separate"/>
+                </w:r>
+                <w:r>
+                  <w:rPr>
+                    <w:noProof/>
+                    <w:webHidden/>
+                  </w:rPr>
+                  <w:t>11</w:t>
+                </w:r>
+                <w:r>
+                  <w:rPr>
+                    <w:noProof/>
+                    <w:webHidden/>
+                  </w:rPr>
+                  <w:fldChar w:fldCharType="end"/>
+                </w:r>
+              </w:hyperlink>
+            </w:p>
+            <w:p>
+              <w:pPr>
+                <w:pStyle w:val="Sommario3"/>
+                <w:tabs>
+                  <w:tab w:val="left" w:pos="1100"/>
+                  <w:tab w:val="right" w:leader="dot" w:pos="9628"/>
+                </w:tabs>
+                <w:rPr>
+                  <w:noProof/>
+                  <w:sz w:val="22"/>
+                  <w:szCs w:val="22"/>
+                  <w:lang w:eastAsia="it-IT"/>
+                </w:rPr>
+              </w:pPr>
+              <w:hyperlink w:anchor="_Toc23498713" w:history="1">
+                <w:r>
+                  <w:rPr>
+                    <w:rStyle w:val="Collegamentoipertestuale"/>
+                    <w:noProof/>
+                  </w:rPr>
+                  <w:t>3.1.3</w:t>
+                </w:r>
+                <w:r>
+                  <w:rPr>
+                    <w:noProof/>
+                    <w:sz w:val="22"/>
+                    <w:szCs w:val="22"/>
+                    <w:lang w:eastAsia="it-IT"/>
+                  </w:rPr>
+                  <w:tab/>
+                </w:r>
+                <w:r>
+                  <w:rPr>
+                    <w:rStyle w:val="Collegamentoipertestuale"/>
+                    <w:noProof/>
+                  </w:rPr>
+                  <w:t>Software interfaces</w:t>
+                </w:r>
+                <w:r>
+                  <w:rPr>
+                    <w:noProof/>
+                    <w:webHidden/>
+                  </w:rPr>
+                  <w:tab/>
+                </w:r>
+                <w:r>
+                  <w:rPr>
+                    <w:noProof/>
+                    <w:webHidden/>
+                  </w:rPr>
+                  <w:fldChar w:fldCharType="begin"/>
+                </w:r>
+                <w:r>
+                  <w:rPr>
+                    <w:noProof/>
+                    <w:webHidden/>
+                  </w:rPr>
+                  <w:instrText xml:space="preserve"> PAGEREF _Toc23498713 \h </w:instrText>
+                </w:r>
+                <w:r>
+                  <w:rPr>
+                    <w:noProof/>
+                    <w:webHidden/>
+                  </w:rPr>
+                </w:r>
+                <w:r>
+                  <w:rPr>
+                    <w:noProof/>
+                    <w:webHidden/>
+                  </w:rPr>
+                  <w:fldChar w:fldCharType="separate"/>
+                </w:r>
+                <w:r>
+                  <w:rPr>
+                    <w:noProof/>
+                    <w:webHidden/>
+                  </w:rPr>
+                  <w:t>11</w:t>
+                </w:r>
+                <w:r>
+                  <w:rPr>
+                    <w:noProof/>
+                    <w:webHidden/>
+                  </w:rPr>
+                  <w:fldChar w:fldCharType="end"/>
+                </w:r>
+              </w:hyperlink>
+            </w:p>
+            <w:p>
+              <w:pPr>
+                <w:pStyle w:val="Sommario2"/>
+                <w:tabs>
+                  <w:tab w:val="left" w:pos="880"/>
+                  <w:tab w:val="right" w:leader="dot" w:pos="9628"/>
+                </w:tabs>
+                <w:rPr>
+                  <w:noProof/>
+                  <w:sz w:val="22"/>
+                  <w:szCs w:val="22"/>
+                  <w:lang w:eastAsia="it-IT"/>
+                </w:rPr>
+              </w:pPr>
+              <w:hyperlink w:anchor="_Toc23498714" w:history="1">
+                <w:r>
+                  <w:rPr>
+                    <w:rStyle w:val="Collegamentoipertestuale"/>
+                    <w:noProof/>
+                    <w:lang w:val="en-US"/>
+                  </w:rPr>
+                  <w:t>3.2</w:t>
+                </w:r>
+                <w:r>
+                  <w:rPr>
+                    <w:noProof/>
+                    <w:sz w:val="22"/>
+                    <w:szCs w:val="22"/>
+                    <w:lang w:eastAsia="it-IT"/>
+                  </w:rPr>
+                  <w:tab/>
+                </w:r>
+                <w:r>
+                  <w:rPr>
+                    <w:rStyle w:val="Collegamentoipertestuale"/>
+                    <w:noProof/>
+                  </w:rPr>
+                  <w:t>Functional Requirements</w:t>
+                </w:r>
+                <w:r>
+                  <w:rPr>
+                    <w:noProof/>
+                    <w:webHidden/>
+                  </w:rPr>
+                  <w:tab/>
+                </w:r>
+                <w:r>
+                  <w:rPr>
+                    <w:noProof/>
+                    <w:webHidden/>
+                  </w:rPr>
+                  <w:fldChar w:fldCharType="begin"/>
+                </w:r>
+                <w:r>
+                  <w:rPr>
+                    <w:noProof/>
+                    <w:webHidden/>
+                  </w:rPr>
+                  <w:instrText xml:space="preserve"> PAGEREF _Toc23498714 \h </w:instrText>
+                </w:r>
+                <w:r>
+                  <w:rPr>
+                    <w:noProof/>
+                    <w:webHidden/>
+                  </w:rPr>
+                </w:r>
+                <w:r>
+                  <w:rPr>
+                    <w:noProof/>
+                    <w:webHidden/>
+                  </w:rPr>
+                  <w:fldChar w:fldCharType="separate"/>
+                </w:r>
+                <w:r>
+                  <w:rPr>
+                    <w:noProof/>
+                    <w:webHidden/>
+                  </w:rPr>
+                  <w:t>11</w:t>
+                </w:r>
+                <w:r>
+                  <w:rPr>
+                    <w:noProof/>
+                    <w:webHidden/>
+                  </w:rPr>
+                  <w:fldChar w:fldCharType="end"/>
+                </w:r>
+              </w:hyperlink>
+            </w:p>
+            <w:p>
+              <w:pPr>
+                <w:pStyle w:val="Sommario2"/>
+                <w:tabs>
+                  <w:tab w:val="left" w:pos="880"/>
+                  <w:tab w:val="right" w:leader="dot" w:pos="9628"/>
+                </w:tabs>
+                <w:rPr>
+                  <w:noProof/>
+                  <w:sz w:val="22"/>
+                  <w:szCs w:val="22"/>
+                  <w:lang w:eastAsia="it-IT"/>
+                </w:rPr>
+              </w:pPr>
+              <w:hyperlink w:anchor="_Toc23498715" w:history="1">
+                <w:r>
+                  <w:rPr>
+                    <w:rStyle w:val="Collegamentoipertestuale"/>
+                    <w:noProof/>
+                    <w:lang w:val="en-US"/>
+                  </w:rPr>
+                  <w:t>3.3</w:t>
+                </w:r>
+                <w:r>
+                  <w:rPr>
+                    <w:noProof/>
+                    <w:sz w:val="22"/>
+                    <w:szCs w:val="22"/>
+                    <w:lang w:eastAsia="it-IT"/>
+                  </w:rPr>
+                  <w:tab/>
+                </w:r>
+                <w:r>
+                  <w:rPr>
+                    <w:rStyle w:val="Collegamentoipertestuale"/>
+                    <w:noProof/>
+                  </w:rPr>
+                  <w:t>Performance Requirements</w:t>
+                </w:r>
+                <w:r>
+                  <w:rPr>
+                    <w:noProof/>
+                    <w:webHidden/>
+                  </w:rPr>
+                  <w:tab/>
+                </w:r>
+                <w:r>
+                  <w:rPr>
+                    <w:noProof/>
+                    <w:webHidden/>
+                  </w:rPr>
+                  <w:fldChar w:fldCharType="begin"/>
+                </w:r>
+                <w:r>
+                  <w:rPr>
+                    <w:noProof/>
+                    <w:webHidden/>
+                  </w:rPr>
+                  <w:instrText xml:space="preserve"> PAGEREF _Toc23498715 \h </w:instrText>
+                </w:r>
+                <w:r>
+                  <w:rPr>
+                    <w:noProof/>
+                    <w:webHidden/>
+                  </w:rPr>
+                </w:r>
+                <w:r>
+                  <w:rPr>
+                    <w:noProof/>
+                    <w:webHidden/>
+                  </w:rPr>
+                  <w:fldChar w:fldCharType="separate"/>
+                </w:r>
+                <w:r>
+                  <w:rPr>
+                    <w:noProof/>
+                    <w:webHidden/>
+                  </w:rPr>
+                  <w:t>12</w:t>
+                </w:r>
+                <w:r>
+                  <w:rPr>
+                    <w:noProof/>
+                    <w:webHidden/>
+                  </w:rPr>
+                  <w:fldChar w:fldCharType="end"/>
+                </w:r>
+              </w:hyperlink>
+            </w:p>
+            <w:p>
+              <w:pPr>
+                <w:pStyle w:val="Sommario2"/>
+                <w:tabs>
+                  <w:tab w:val="left" w:pos="880"/>
+                  <w:tab w:val="right" w:leader="dot" w:pos="9628"/>
+                </w:tabs>
+                <w:rPr>
+                  <w:noProof/>
+                  <w:sz w:val="22"/>
+                  <w:szCs w:val="22"/>
+                  <w:lang w:eastAsia="it-IT"/>
+                </w:rPr>
+              </w:pPr>
+              <w:hyperlink w:anchor="_Toc23498716" w:history="1">
+                <w:r>
+                  <w:rPr>
+                    <w:rStyle w:val="Collegamentoipertestuale"/>
+                    <w:noProof/>
+                    <w:lang w:val="en-US"/>
+                  </w:rPr>
+                  <w:t>3.4</w:t>
+                </w:r>
+                <w:r>
+                  <w:rPr>
+                    <w:noProof/>
+                    <w:sz w:val="22"/>
+                    <w:szCs w:val="22"/>
+                    <w:lang w:eastAsia="it-IT"/>
+                  </w:rPr>
+                  <w:tab/>
+                </w:r>
+                <w:r>
+                  <w:rPr>
+                    <w:rStyle w:val="Collegamentoipertestuale"/>
+                    <w:noProof/>
+                  </w:rPr>
+                  <w:t>Design constraints</w:t>
+                </w:r>
+                <w:r>
+                  <w:rPr>
+                    <w:noProof/>
+                    <w:webHidden/>
+                  </w:rPr>
+                  <w:tab/>
+                </w:r>
+                <w:r>
+                  <w:rPr>
+                    <w:noProof/>
+                    <w:webHidden/>
+                  </w:rPr>
+                  <w:fldChar w:fldCharType="begin"/>
+                </w:r>
+                <w:r>
+                  <w:rPr>
+                    <w:noProof/>
+                    <w:webHidden/>
+                  </w:rPr>
+                  <w:instrText xml:space="preserve"> PAGEREF _Toc23498716 \h </w:instrText>
+                </w:r>
+                <w:r>
+                  <w:rPr>
+                    <w:noProof/>
+                    <w:webHidden/>
+                  </w:rPr>
+                </w:r>
+                <w:r>
+                  <w:rPr>
+                    <w:noProof/>
+                    <w:webHidden/>
+                  </w:rPr>
+                  <w:fldChar w:fldCharType="separate"/>
+                </w:r>
+                <w:r>
+                  <w:rPr>
+                    <w:noProof/>
+                    <w:webHidden/>
+                  </w:rPr>
+                  <w:t>12</w:t>
+                </w:r>
+                <w:r>
+                  <w:rPr>
+                    <w:noProof/>
+                    <w:webHidden/>
+                  </w:rPr>
+                  <w:fldChar w:fldCharType="end"/>
+                </w:r>
+              </w:hyperlink>
+            </w:p>
+            <w:p>
+              <w:pPr>
+                <w:pStyle w:val="Sommario2"/>
+                <w:tabs>
+                  <w:tab w:val="left" w:pos="880"/>
+                  <w:tab w:val="right" w:leader="dot" w:pos="9628"/>
+                </w:tabs>
+                <w:rPr>
+                  <w:noProof/>
+                  <w:sz w:val="22"/>
+                  <w:szCs w:val="22"/>
+                  <w:lang w:eastAsia="it-IT"/>
+                </w:rPr>
+              </w:pPr>
+              <w:hyperlink w:anchor="_Toc23498717" w:history="1">
+                <w:r>
+                  <w:rPr>
+                    <w:rStyle w:val="Collegamentoipertestuale"/>
+                    <w:noProof/>
+                    <w:lang w:val="en-US"/>
+                  </w:rPr>
+                  <w:t>3.5</w:t>
+                </w:r>
+                <w:r>
+                  <w:rPr>
+                    <w:noProof/>
+                    <w:sz w:val="22"/>
+                    <w:szCs w:val="22"/>
+                    <w:lang w:eastAsia="it-IT"/>
+                  </w:rPr>
+                  <w:tab/>
+                </w:r>
+                <w:r>
+                  <w:rPr>
+                    <w:rStyle w:val="Collegamentoipertestuale"/>
+                    <w:noProof/>
+                  </w:rPr>
+                  <w:t>Software system attributes</w:t>
+                </w:r>
+                <w:r>
+                  <w:rPr>
+                    <w:noProof/>
+                    <w:webHidden/>
+                  </w:rPr>
+                  <w:tab/>
+                </w:r>
+                <w:r>
+                  <w:rPr>
+                    <w:noProof/>
+                    <w:webHidden/>
+                  </w:rPr>
+                  <w:fldChar w:fldCharType="begin"/>
+                </w:r>
+                <w:r>
+                  <w:rPr>
+                    <w:noProof/>
+                    <w:webHidden/>
+                  </w:rPr>
+                  <w:instrText xml:space="preserve"> PAGEREF _Toc23498717 \h </w:instrText>
+                </w:r>
+                <w:r>
+                  <w:rPr>
+                    <w:noProof/>
+                    <w:webHidden/>
+                  </w:rPr>
+                </w:r>
+                <w:r>
+                  <w:rPr>
+                    <w:noProof/>
+                    <w:webHidden/>
+                  </w:rPr>
+                  <w:fldChar w:fldCharType="separate"/>
+                </w:r>
+                <w:r>
+                  <w:rPr>
+                    <w:noProof/>
+                    <w:webHidden/>
+                  </w:rPr>
+                  <w:t>12</w:t>
+                </w:r>
+                <w:r>
+                  <w:rPr>
+                    <w:noProof/>
+                    <w:webHidden/>
+                  </w:rPr>
+                  <w:fldChar w:fldCharType="end"/>
+                </w:r>
+              </w:hyperlink>
+            </w:p>
+            <w:p>
+              <w:pPr>
+                <w:pStyle w:val="Sommario3"/>
+                <w:tabs>
+                  <w:tab w:val="left" w:pos="1100"/>
+                  <w:tab w:val="right" w:leader="dot" w:pos="9628"/>
+                </w:tabs>
+                <w:rPr>
+                  <w:noProof/>
+                  <w:sz w:val="22"/>
+                  <w:szCs w:val="22"/>
+                  <w:lang w:eastAsia="it-IT"/>
+                </w:rPr>
+              </w:pPr>
+              <w:hyperlink w:anchor="_Toc23498718" w:history="1">
+                <w:r>
+                  <w:rPr>
+                    <w:rStyle w:val="Collegamentoipertestuale"/>
+                    <w:noProof/>
+                  </w:rPr>
+                  <w:t>3.5.1</w:t>
+                </w:r>
+                <w:r>
+                  <w:rPr>
+                    <w:noProof/>
+                    <w:sz w:val="22"/>
+                    <w:szCs w:val="22"/>
+                    <w:lang w:eastAsia="it-IT"/>
+                  </w:rPr>
+                  <w:tab/>
+                </w:r>
+                <w:r>
+                  <w:rPr>
+                    <w:rStyle w:val="Collegamentoipertestuale"/>
+                    <w:noProof/>
+                  </w:rPr>
+                  <w:t>Reliability</w:t>
+                </w:r>
+                <w:r>
+                  <w:rPr>
+                    <w:noProof/>
+                    <w:webHidden/>
+                  </w:rPr>
+                  <w:tab/>
+                </w:r>
+                <w:r>
+                  <w:rPr>
+                    <w:noProof/>
+                    <w:webHidden/>
+                  </w:rPr>
+                  <w:fldChar w:fldCharType="begin"/>
+                </w:r>
+                <w:r>
+                  <w:rPr>
+                    <w:noProof/>
+                    <w:webHidden/>
+                  </w:rPr>
+                  <w:instrText xml:space="preserve"> PAGEREF _Toc23498718 \h </w:instrText>
+                </w:r>
+                <w:r>
+                  <w:rPr>
+                    <w:noProof/>
+                    <w:webHidden/>
+                  </w:rPr>
+                </w:r>
+                <w:r>
+                  <w:rPr>
+                    <w:noProof/>
+                    <w:webHidden/>
+                  </w:rPr>
+                  <w:fldChar w:fldCharType="separate"/>
+                </w:r>
+                <w:r>
+                  <w:rPr>
+                    <w:noProof/>
+                    <w:webHidden/>
+                  </w:rPr>
+                  <w:t>12</w:t>
+                </w:r>
+                <w:r>
+                  <w:rPr>
+                    <w:noProof/>
+                    <w:webHidden/>
+                  </w:rPr>
+                  <w:fldChar w:fldCharType="end"/>
+                </w:r>
+              </w:hyperlink>
+            </w:p>
+            <w:p>
+              <w:pPr>
+                <w:pStyle w:val="Sommario3"/>
+                <w:tabs>
+                  <w:tab w:val="left" w:pos="1100"/>
+                  <w:tab w:val="right" w:leader="dot" w:pos="9628"/>
+                </w:tabs>
+                <w:rPr>
+                  <w:noProof/>
+                  <w:sz w:val="22"/>
+                  <w:szCs w:val="22"/>
+                  <w:lang w:eastAsia="it-IT"/>
+                </w:rPr>
+              </w:pPr>
+              <w:hyperlink w:anchor="_Toc23498719" w:history="1">
+                <w:r>
+                  <w:rPr>
+                    <w:rStyle w:val="Collegamentoipertestuale"/>
+                    <w:noProof/>
+                  </w:rPr>
+                  <w:t>3.5.2</w:t>
+                </w:r>
+                <w:r>
+                  <w:rPr>
+                    <w:noProof/>
+                    <w:sz w:val="22"/>
+                    <w:szCs w:val="22"/>
+                    <w:lang w:eastAsia="it-IT"/>
+                  </w:rPr>
+                  <w:tab/>
+                </w:r>
+                <w:r>
+                  <w:rPr>
+                    <w:rStyle w:val="Collegamentoipertestuale"/>
+                    <w:noProof/>
+                  </w:rPr>
+                  <w:t>Availability</w:t>
+                </w:r>
+                <w:r>
+                  <w:rPr>
+                    <w:noProof/>
+                    <w:webHidden/>
+                  </w:rPr>
+                  <w:tab/>
+                </w:r>
+                <w:r>
+                  <w:rPr>
+                    <w:noProof/>
+                    <w:webHidden/>
+                  </w:rPr>
+                  <w:fldChar w:fldCharType="begin"/>
+                </w:r>
+                <w:r>
+                  <w:rPr>
+                    <w:noProof/>
+                    <w:webHidden/>
+                  </w:rPr>
+                  <w:instrText xml:space="preserve"> PAGEREF _Toc23498719 \h </w:instrText>
+                </w:r>
+                <w:r>
+                  <w:rPr>
+                    <w:noProof/>
+                    <w:webHidden/>
+                  </w:rPr>
+                </w:r>
+                <w:r>
+                  <w:rPr>
+                    <w:noProof/>
+                    <w:webHidden/>
+                  </w:rPr>
+                  <w:fldChar w:fldCharType="separate"/>
+                </w:r>
+                <w:r>
+                  <w:rPr>
+                    <w:noProof/>
+                    <w:webHidden/>
+                  </w:rPr>
+                  <w:t>12</w:t>
+                </w:r>
+                <w:r>
+                  <w:rPr>
+                    <w:noProof/>
+                    <w:webHidden/>
+                  </w:rPr>
+                  <w:fldChar w:fldCharType="end"/>
+                </w:r>
+              </w:hyperlink>
+            </w:p>
+            <w:p>
+              <w:pPr>
+                <w:pStyle w:val="Sommario3"/>
+                <w:tabs>
+                  <w:tab w:val="left" w:pos="1100"/>
+                  <w:tab w:val="right" w:leader="dot" w:pos="9628"/>
+                </w:tabs>
+                <w:rPr>
+                  <w:noProof/>
+                  <w:sz w:val="22"/>
+                  <w:szCs w:val="22"/>
+                  <w:lang w:eastAsia="it-IT"/>
+                </w:rPr>
+              </w:pPr>
+              <w:hyperlink w:anchor="_Toc23498720" w:history="1">
+                <w:r>
+                  <w:rPr>
+                    <w:rStyle w:val="Collegamentoipertestuale"/>
+                    <w:noProof/>
+                  </w:rPr>
+                  <w:t>3.5.3</w:t>
+                </w:r>
+                <w:r>
+                  <w:rPr>
+                    <w:noProof/>
+                    <w:sz w:val="22"/>
+                    <w:szCs w:val="22"/>
+                    <w:lang w:eastAsia="it-IT"/>
+                  </w:rPr>
+                  <w:tab/>
+                </w:r>
+                <w:r>
+                  <w:rPr>
+                    <w:rStyle w:val="Collegamentoipertestuale"/>
+                    <w:noProof/>
+                  </w:rPr>
+                  <w:t>Security</w:t>
+                </w:r>
+                <w:r>
+                  <w:rPr>
+                    <w:noProof/>
+                    <w:webHidden/>
+                  </w:rPr>
+                  <w:tab/>
+                </w:r>
+                <w:r>
+                  <w:rPr>
+                    <w:noProof/>
+                    <w:webHidden/>
+                  </w:rPr>
+                  <w:fldChar w:fldCharType="begin"/>
+                </w:r>
+                <w:r>
+                  <w:rPr>
+                    <w:noProof/>
+                    <w:webHidden/>
+                  </w:rPr>
+                  <w:instrText xml:space="preserve"> PAGEREF _Toc23498720 \h </w:instrText>
+                </w:r>
+                <w:r>
+                  <w:rPr>
+                    <w:noProof/>
+                    <w:webHidden/>
+                  </w:rPr>
+                </w:r>
+                <w:r>
+                  <w:rPr>
+                    <w:noProof/>
+                    <w:webHidden/>
+                  </w:rPr>
+                  <w:fldChar w:fldCharType="separate"/>
+                </w:r>
+                <w:r>
+                  <w:rPr>
+                    <w:noProof/>
+                    <w:webHidden/>
+                  </w:rPr>
+                  <w:t>12</w:t>
+                </w:r>
+                <w:r>
+                  <w:rPr>
+                    <w:noProof/>
+                    <w:webHidden/>
+                  </w:rPr>
+                  <w:fldChar w:fldCharType="end"/>
+                </w:r>
+              </w:hyperlink>
+            </w:p>
+            <w:p>
+              <w:pPr>
+                <w:pStyle w:val="Sommario3"/>
+                <w:tabs>
+                  <w:tab w:val="left" w:pos="1100"/>
+                  <w:tab w:val="right" w:leader="dot" w:pos="9628"/>
+                </w:tabs>
+                <w:rPr>
+                  <w:noProof/>
+                  <w:sz w:val="22"/>
+                  <w:szCs w:val="22"/>
+                  <w:lang w:eastAsia="it-IT"/>
+                </w:rPr>
+              </w:pPr>
+              <w:hyperlink w:anchor="_Toc23498721" w:history="1">
+                <w:r>
+                  <w:rPr>
+                    <w:rStyle w:val="Collegamentoipertestuale"/>
+                    <w:noProof/>
+                  </w:rPr>
+                  <w:t>3.5.4</w:t>
+                </w:r>
+                <w:r>
+                  <w:rPr>
+                    <w:noProof/>
+                    <w:sz w:val="22"/>
+                    <w:szCs w:val="22"/>
+                    <w:lang w:eastAsia="it-IT"/>
+                  </w:rPr>
+                  <w:tab/>
+                </w:r>
+                <w:r>
+                  <w:rPr>
+                    <w:rStyle w:val="Collegamentoipertestuale"/>
+                    <w:noProof/>
+                  </w:rPr>
+                  <w:t>Maintainability</w:t>
+                </w:r>
+                <w:r>
+                  <w:rPr>
+                    <w:noProof/>
+                    <w:webHidden/>
+                  </w:rPr>
+                  <w:tab/>
+                </w:r>
+                <w:r>
+                  <w:rPr>
+                    <w:noProof/>
+                    <w:webHidden/>
+                  </w:rPr>
+                  <w:fldChar w:fldCharType="begin"/>
+                </w:r>
+                <w:r>
+                  <w:rPr>
+                    <w:noProof/>
+                    <w:webHidden/>
+                  </w:rPr>
+                  <w:instrText xml:space="preserve"> PAGEREF _Toc23498721 \h </w:instrText>
+                </w:r>
+                <w:r>
+                  <w:rPr>
+                    <w:noProof/>
+                    <w:webHidden/>
+                  </w:rPr>
+                </w:r>
+                <w:r>
+                  <w:rPr>
+                    <w:noProof/>
+                    <w:webHidden/>
+                  </w:rPr>
+                  <w:fldChar w:fldCharType="separate"/>
+                </w:r>
+                <w:r>
+                  <w:rPr>
+                    <w:noProof/>
+                    <w:webHidden/>
+                  </w:rPr>
+                  <w:t>12</w:t>
+                </w:r>
+                <w:r>
+                  <w:rPr>
+                    <w:noProof/>
+                    <w:webHidden/>
+                  </w:rPr>
+                  <w:fldChar w:fldCharType="end"/>
+                </w:r>
+              </w:hyperlink>
+            </w:p>
+            <w:p>
+              <w:pPr>
+                <w:pStyle w:val="Sommario3"/>
+                <w:tabs>
+                  <w:tab w:val="left" w:pos="1100"/>
+                  <w:tab w:val="right" w:leader="dot" w:pos="9628"/>
+                </w:tabs>
+                <w:rPr>
+                  <w:noProof/>
+                  <w:sz w:val="22"/>
+                  <w:szCs w:val="22"/>
+                  <w:lang w:eastAsia="it-IT"/>
+                </w:rPr>
+              </w:pPr>
+              <w:hyperlink w:anchor="_Toc23498722" w:history="1">
+                <w:r>
+                  <w:rPr>
+                    <w:rStyle w:val="Collegamentoipertestuale"/>
+                    <w:noProof/>
+                  </w:rPr>
+                  <w:t>3.5.5</w:t>
+                </w:r>
+                <w:r>
+                  <w:rPr>
+                    <w:noProof/>
+                    <w:sz w:val="22"/>
+                    <w:szCs w:val="22"/>
+                    <w:lang w:eastAsia="it-IT"/>
+                  </w:rPr>
+                  <w:tab/>
+                </w:r>
+                <w:r>
+                  <w:rPr>
+                    <w:rStyle w:val="Collegamentoipertestuale"/>
+                    <w:noProof/>
+                  </w:rPr>
+                  <w:t>Compatibility</w:t>
+                </w:r>
+                <w:r>
+                  <w:rPr>
+                    <w:noProof/>
+                    <w:webHidden/>
+                  </w:rPr>
+                  <w:tab/>
+                </w:r>
+                <w:r>
+                  <w:rPr>
+                    <w:noProof/>
+                    <w:webHidden/>
+                  </w:rPr>
+                  <w:fldChar w:fldCharType="begin"/>
+                </w:r>
+                <w:r>
+                  <w:rPr>
+                    <w:noProof/>
+                    <w:webHidden/>
+                  </w:rPr>
+                  <w:instrText xml:space="preserve"> PAGEREF _Toc23498722 \h </w:instrText>
+                </w:r>
+                <w:r>
+                  <w:rPr>
+                    <w:noProof/>
+                    <w:webHidden/>
+                  </w:rPr>
+                </w:r>
+                <w:r>
+                  <w:rPr>
+                    <w:noProof/>
+                    <w:webHidden/>
+                  </w:rPr>
+                  <w:fldChar w:fldCharType="separate"/>
+                </w:r>
+                <w:r>
+                  <w:rPr>
+                    <w:noProof/>
+                    <w:webHidden/>
+                  </w:rPr>
+                  <w:t>12</w:t>
+                </w:r>
+                <w:r>
+                  <w:rPr>
+                    <w:noProof/>
+                    <w:webHidden/>
+                  </w:rPr>
+                  <w:fldChar w:fldCharType="end"/>
+                </w:r>
+              </w:hyperlink>
+            </w:p>
+            <w:p>
+              <w:pPr>
+                <w:pStyle w:val="Sommario1"/>
+                <w:tabs>
+                  <w:tab w:val="left" w:pos="420"/>
+                  <w:tab w:val="right" w:leader="dot" w:pos="9628"/>
+                </w:tabs>
+                <w:rPr>
+                  <w:noProof/>
+                  <w:sz w:val="22"/>
+                  <w:szCs w:val="22"/>
+                  <w:lang w:eastAsia="it-IT"/>
+                </w:rPr>
+              </w:pPr>
+              <w:hyperlink w:anchor="_Toc23498723" w:history="1">
+                <w:r>
+                  <w:rPr>
+                    <w:rStyle w:val="Collegamentoipertestuale"/>
+                    <w:noProof/>
+                  </w:rPr>
+                  <w:t>4.</w:t>
+                </w:r>
+                <w:r>
+                  <w:rPr>
+                    <w:noProof/>
+                    <w:sz w:val="22"/>
+                    <w:szCs w:val="22"/>
+                    <w:lang w:eastAsia="it-IT"/>
+                  </w:rPr>
+                  <w:tab/>
+                </w:r>
+                <w:r>
+                  <w:rPr>
+                    <w:rStyle w:val="Collegamentoipertestuale"/>
+                    <w:noProof/>
+                  </w:rPr>
+                  <w:t>Formal analysis using Alloy</w:t>
+                </w:r>
+                <w:r>
+                  <w:rPr>
+                    <w:noProof/>
+                    <w:webHidden/>
+                  </w:rPr>
+                  <w:tab/>
+                </w:r>
+                <w:r>
+                  <w:rPr>
+                    <w:noProof/>
+                    <w:webHidden/>
+                  </w:rPr>
+                  <w:fldChar w:fldCharType="begin"/>
+                </w:r>
+                <w:r>
+                  <w:rPr>
+                    <w:noProof/>
+                    <w:webHidden/>
+                  </w:rPr>
+                  <w:instrText xml:space="preserve"> PAGEREF _Toc23498723 \h </w:instrText>
+                </w:r>
+                <w:r>
+                  <w:rPr>
+                    <w:noProof/>
+                    <w:webHidden/>
+                  </w:rPr>
+                </w:r>
+                <w:r>
+                  <w:rPr>
+                    <w:noProof/>
+                    <w:webHidden/>
+                  </w:rPr>
+                  <w:fldChar w:fldCharType="separate"/>
+                </w:r>
+                <w:r>
+                  <w:rPr>
+                    <w:noProof/>
+                    <w:webHidden/>
+                  </w:rPr>
+                  <w:t>12</w:t>
+                </w:r>
+                <w:r>
+                  <w:rPr>
+                    <w:noProof/>
+                    <w:webHidden/>
+                  </w:rPr>
+                  <w:fldChar w:fldCharType="end"/>
+                </w:r>
+              </w:hyperlink>
+            </w:p>
+            <w:p>
+              <w:pPr>
+                <w:pStyle w:val="Sommario1"/>
+                <w:tabs>
+                  <w:tab w:val="left" w:pos="420"/>
+                  <w:tab w:val="right" w:leader="dot" w:pos="9628"/>
+                </w:tabs>
+                <w:rPr>
+                  <w:noProof/>
+                  <w:sz w:val="22"/>
+                  <w:szCs w:val="22"/>
+                  <w:lang w:eastAsia="it-IT"/>
+                </w:rPr>
+              </w:pPr>
+              <w:hyperlink w:anchor="_Toc23498724" w:history="1">
+                <w:r>
+                  <w:rPr>
+                    <w:rStyle w:val="Collegamentoipertestuale"/>
+                    <w:noProof/>
+                  </w:rPr>
+                  <w:t>5.</w:t>
+                </w:r>
+                <w:r>
+                  <w:rPr>
+                    <w:noProof/>
+                    <w:sz w:val="22"/>
+                    <w:szCs w:val="22"/>
+                    <w:lang w:eastAsia="it-IT"/>
+                  </w:rPr>
+                  <w:tab/>
+                </w:r>
+                <w:r>
+                  <w:rPr>
+                    <w:rStyle w:val="Collegamentoipertestuale"/>
+                    <w:noProof/>
+                  </w:rPr>
+                  <w:t>Effort spent</w:t>
+                </w:r>
+                <w:r>
+                  <w:rPr>
+                    <w:noProof/>
+                    <w:webHidden/>
+                  </w:rPr>
+                  <w:tab/>
+                </w:r>
+                <w:r>
+                  <w:rPr>
+                    <w:noProof/>
+                    <w:webHidden/>
+                  </w:rPr>
+                  <w:fldChar w:fldCharType="begin"/>
+                </w:r>
+                <w:r>
+                  <w:rPr>
+                    <w:noProof/>
+                    <w:webHidden/>
+                  </w:rPr>
+                  <w:instrText xml:space="preserve"> PAGEREF _Toc23498724 \h </w:instrText>
+                </w:r>
+                <w:r>
+                  <w:rPr>
+                    <w:noProof/>
+                    <w:webHidden/>
+                  </w:rPr>
+                </w:r>
+                <w:r>
+                  <w:rPr>
+                    <w:noProof/>
+                    <w:webHidden/>
+                  </w:rPr>
+                  <w:fldChar w:fldCharType="separate"/>
+                </w:r>
+                <w:r>
+                  <w:rPr>
+                    <w:noProof/>
+                    <w:webHidden/>
+                  </w:rPr>
+                  <w:t>12</w:t>
+                </w:r>
+                <w:r>
+                  <w:rPr>
+                    <w:noProof/>
+                    <w:webHidden/>
+                  </w:rPr>
+                  <w:fldChar w:fldCharType="end"/>
+                </w:r>
+              </w:hyperlink>
+            </w:p>
+            <w:p>
+              <w:r>
+                <w:rPr>
+                  <w:b/>
+                  <w:bCs/>
+                </w:rPr>
+                <w:fldChar w:fldCharType="end"/>
+              </w:r>
+            </w:p>
+          </w:sdtContent>
+        </w:sdt>
+        <w:p>
+          <w:pPr>
+            <w:spacing w:after="0" w:line="240" w:lineRule="auto"/>
+          </w:pPr>
+        </w:p>
+        <w:p>
+          <w:pPr>
+            <w:spacing w:after="0" w:line="240" w:lineRule="auto"/>
+          </w:pPr>
+        </w:p>
+        <w:p>
+          <w:pPr>
+            <w:spacing w:after="0" w:line="240" w:lineRule="auto"/>
+          </w:pPr>
+        </w:p>
+        <w:p>
+          <w:pPr>
+            <w:spacing w:after="0" w:line="240" w:lineRule="auto"/>
+          </w:pPr>
+        </w:p>
+        <w:p>
+          <w:pPr>
+            <w:spacing w:after="0" w:line="240" w:lineRule="auto"/>
+          </w:pPr>
+        </w:p>
+        <w:p>
+          <w:pPr>
+            <w:spacing w:after="0" w:line="240" w:lineRule="auto"/>
+          </w:pPr>
+        </w:p>
+        <w:p>
+          <w:pPr>
+            <w:spacing w:after="0" w:line="240" w:lineRule="auto"/>
+          </w:pPr>
+        </w:p>
+        <w:p>
+          <w:pPr>
+            <w:spacing w:after="0" w:line="240" w:lineRule="auto"/>
+          </w:pPr>
+        </w:p>
+        <w:p>
+          <w:pPr>
+            <w:spacing w:after="0" w:line="240" w:lineRule="auto"/>
+          </w:pPr>
+        </w:p>
+        <w:p>
+          <w:pPr>
+            <w:spacing w:after="0" w:line="240" w:lineRule="auto"/>
+          </w:pPr>
+        </w:p>
+        <w:p>
+          <w:pPr>
+            <w:spacing w:after="0" w:line="240" w:lineRule="auto"/>
+          </w:pPr>
+        </w:p>
+        <w:p>
+          <w:pPr>
+            <w:spacing w:after="0" w:line="240" w:lineRule="auto"/>
+          </w:pPr>
+        </w:p>
+        <w:p>
+          <w:pPr>
+            <w:spacing w:after="0" w:line="240" w:lineRule="auto"/>
+          </w:pPr>
+        </w:p>
+        <w:p>
+          <w:pPr>
+            <w:spacing w:after="0" w:line="240" w:lineRule="auto"/>
+          </w:pPr>
+        </w:p>
+        <w:p>
+          <w:pPr>
+            <w:spacing w:after="0" w:line="240" w:lineRule="auto"/>
+          </w:pPr>
+        </w:p>
+        <w:p>
+          <w:pPr>
+            <w:spacing w:after="0" w:line="240" w:lineRule="auto"/>
+          </w:pPr>
+        </w:p>
+        <w:p>
+          <w:pPr>
+            <w:spacing w:after="0" w:line="240" w:lineRule="auto"/>
+          </w:pPr>
+        </w:p>
+        <w:p>
+          <w:pPr>
+            <w:spacing w:after="0" w:line="240" w:lineRule="auto"/>
+          </w:pPr>
+        </w:p>
+        <w:p>
+          <w:pPr>
+            <w:spacing w:after="0" w:line="240" w:lineRule="auto"/>
+          </w:pPr>
+        </w:p>
+        <w:p>
+          <w:pPr>
+            <w:spacing w:after="0" w:line="240" w:lineRule="auto"/>
+          </w:pPr>
+        </w:p>
+        <w:p>
+          <w:pPr>
+            <w:spacing w:after="0" w:line="240" w:lineRule="auto"/>
+          </w:pPr>
+        </w:p>
+        <w:p>
+          <w:pPr>
+            <w:spacing w:after="0" w:line="240" w:lineRule="auto"/>
+          </w:pPr>
+        </w:p>
+        <w:p>
+          <w:pPr>
+            <w:spacing w:after="0" w:line="240" w:lineRule="auto"/>
+          </w:pPr>
+        </w:p>
+        <w:p>
+          <w:pPr>
+            <w:spacing w:after="0" w:line="240" w:lineRule="auto"/>
+          </w:pPr>
+        </w:p>
+        <w:p>
+          <w:pPr>
+            <w:spacing w:after="0" w:line="240" w:lineRule="auto"/>
+          </w:pPr>
+        </w:p>
+        <w:p>
+          <w:pPr>
+            <w:spacing w:after="0" w:line="240" w:lineRule="auto"/>
+          </w:pPr>
+        </w:p>
+        <w:p>
+          <w:pPr>
+            <w:spacing w:after="0" w:line="240" w:lineRule="auto"/>
+          </w:pPr>
+          <w:bookmarkStart w:id="1" w:name="_GoBack"/>
+          <w:bookmarkEnd w:id="1"/>
+        </w:p>
+        <w:p>
+          <w:pPr>
+            <w:spacing w:after="0" w:line="240" w:lineRule="auto"/>
+          </w:pPr>
+        </w:p>
+        <w:p>
+          <w:pPr>
+            <w:spacing w:after="0" w:line="240" w:lineRule="auto"/>
+          </w:pPr>
+        </w:p>
+        <w:p>
+          <w:pPr>
+            <w:spacing w:after="0" w:line="240" w:lineRule="auto"/>
+          </w:pPr>
+        </w:p>
+        <w:p>
+          <w:pPr>
+            <w:spacing w:after="0" w:line="240" w:lineRule="auto"/>
+          </w:pPr>
+        </w:p>
+        <w:p>
+          <w:pPr>
+            <w:spacing w:after="0" w:line="240" w:lineRule="auto"/>
+          </w:pPr>
+        </w:p>
+        <w:p>
+          <w:pPr>
+            <w:spacing w:after="0" w:line="240" w:lineRule="auto"/>
+          </w:pPr>
+        </w:p>
+        <w:p>
+          <w:pPr>
+            <w:spacing w:after="0" w:line="240" w:lineRule="auto"/>
+          </w:pPr>
+        </w:p>
+        <w:p>
+          <w:pPr>
+            <w:spacing w:after="0" w:line="240" w:lineRule="auto"/>
+          </w:pPr>
+        </w:p>
+        <w:p>
+          <w:pPr>
+            <w:spacing w:after="0" w:line="240" w:lineRule="auto"/>
+          </w:pPr>
+        </w:p>
+      </w:sdtContent>
+    </w:sdt>
     <w:p>
       <w:pPr>
         <w:pStyle w:val="Paragrafoelenco"/>
@@ -9,11 +4000,15 @@
           <w:ilvl w:val="0"/>
           <w:numId w:val="1"/>
         </w:numPr>
-      </w:pPr>
+        <w:outlineLvl w:val="0"/>
+      </w:pPr>
+      <w:bookmarkStart w:id="2" w:name="_Toc23498689"/>
       <w:proofErr w:type="spellStart"/>
       <w:r>
+        <w:lastRenderedPageBreak/>
         <w:t>Introduction</w:t>
       </w:r>
+      <w:bookmarkEnd w:id="2"/>
       <w:proofErr w:type="spellEnd"/>
     </w:p>
     <w:p>
@@ -28,11 +4023,14 @@
           <w:ilvl w:val="1"/>
           <w:numId w:val="1"/>
         </w:numPr>
-      </w:pPr>
+        <w:outlineLvl w:val="1"/>
+      </w:pPr>
+      <w:bookmarkStart w:id="3" w:name="_Toc23498690"/>
       <w:proofErr w:type="spellStart"/>
       <w:r>
         <w:t>Purpose</w:t>
       </w:r>
+      <w:bookmarkEnd w:id="3"/>
       <w:proofErr w:type="spellEnd"/>
     </w:p>
     <w:p>
@@ -48,7 +4046,9 @@
           <w:ilvl w:val="2"/>
           <w:numId w:val="1"/>
         </w:numPr>
-      </w:pPr>
+        <w:outlineLvl w:val="2"/>
+      </w:pPr>
+      <w:bookmarkStart w:id="4" w:name="_Toc23498691"/>
       <w:r>
         <w:t xml:space="preserve">General </w:t>
       </w:r>
@@ -56,6 +4056,7 @@
       <w:r>
         <w:t>Purpose</w:t>
       </w:r>
+      <w:bookmarkEnd w:id="4"/>
       <w:proofErr w:type="spellEnd"/>
     </w:p>
     <w:p>
@@ -113,7 +4114,21 @@
         <w:rPr>
           <w:lang w:val="en-US"/>
         </w:rPr>
-        <w:t xml:space="preserve"> is a public interface aimed to public-spirit citizens who want to help keeping the streets clear.  This S2B intends to provide users with the possibility to notify authorities when traffic violations occur. This materializes using a platform through which users can upload pictures of streets violations, in particular parking violations.</w:t>
+        <w:t xml:space="preserve"> is a public interface aimed to public-spirit citizens who want to help keeping the streets clear.  This S2B intends to provide users with the possibility to notify authorities when traffic violations occur. This materializes using a platform through which users can upload pictures of streets violations, </w:t>
+      </w:r>
+      <w:proofErr w:type="gramStart"/>
+      <w:r>
+        <w:rPr>
+          <w:lang w:val="en-US"/>
+        </w:rPr>
+        <w:t>in particular parking</w:t>
+      </w:r>
+      <w:proofErr w:type="gramEnd"/>
+      <w:r>
+        <w:rPr>
+          <w:lang w:val="en-US"/>
+        </w:rPr>
+        <w:t xml:space="preserve"> violations.</w:t>
       </w:r>
     </w:p>
     <w:p>
@@ -239,7 +4254,21 @@
         <w:rPr>
           <w:lang w:val="en-US"/>
         </w:rPr>
-        <w:t xml:space="preserve">accurate position of the illegal parking).  Secondly, there could actually be some users that find funny </w:t>
+        <w:t xml:space="preserve">accurate position of the illegal parking).  Secondly, there could </w:t>
+      </w:r>
+      <w:proofErr w:type="gramStart"/>
+      <w:r>
+        <w:rPr>
+          <w:lang w:val="en-US"/>
+        </w:rPr>
+        <w:t>actually be</w:t>
+      </w:r>
+      <w:proofErr w:type="gramEnd"/>
+      <w:r>
+        <w:rPr>
+          <w:lang w:val="en-US"/>
+        </w:rPr>
+        <w:t xml:space="preserve"> some users that find funny </w:t>
       </w:r>
       <w:r>
         <w:rPr>
@@ -334,10 +4363,13 @@
           <w:ilvl w:val="2"/>
           <w:numId w:val="1"/>
         </w:numPr>
-      </w:pPr>
+        <w:outlineLvl w:val="2"/>
+      </w:pPr>
+      <w:bookmarkStart w:id="5" w:name="_Toc23498692"/>
       <w:r>
         <w:t>Goals</w:t>
       </w:r>
+      <w:bookmarkEnd w:id="5"/>
     </w:p>
     <w:p>
       <w:pPr>
@@ -352,14 +4384,46 @@
         </w:rPr>
         <w:t xml:space="preserve">-[G1] The application must allow users to send reports of </w:t>
       </w:r>
-      <w:bookmarkStart w:id="0" w:name="__DdeLink__177_2695547706"/>
-      <w:r>
-        <w:rPr>
-          <w:lang w:val="en-US"/>
-        </w:rPr>
-        <w:t>streets violations. In particular users can send reports even if they aren’t in the position where the infraction occurred.</w:t>
-      </w:r>
-      <w:bookmarkEnd w:id="0"/>
+      <w:bookmarkStart w:id="6" w:name="__DdeLink__177_2695547706"/>
+      <w:r>
+        <w:rPr>
+          <w:lang w:val="en-US"/>
+        </w:rPr>
+        <w:t xml:space="preserve">streets violations. </w:t>
+      </w:r>
+      <w:proofErr w:type="gramStart"/>
+      <w:r>
+        <w:rPr>
+          <w:lang w:val="en-US"/>
+        </w:rPr>
+        <w:t>In particular</w:t>
+      </w:r>
+      <w:r>
+        <w:rPr>
+          <w:lang w:val="en-US"/>
+        </w:rPr>
+        <w:t>,</w:t>
+      </w:r>
+      <w:r>
+        <w:rPr>
+          <w:lang w:val="en-US"/>
+        </w:rPr>
+        <w:t xml:space="preserve"> </w:t>
+      </w:r>
+      <w:r>
+        <w:rPr>
+          <w:lang w:val="en-US"/>
+        </w:rPr>
+        <w:t>users</w:t>
+      </w:r>
+      <w:proofErr w:type="gramEnd"/>
+      <w:r>
+        <w:rPr>
+          <w:lang w:val="en-US"/>
+        </w:rPr>
+        <w:t xml:space="preserve"> can send reports even if they aren’t in the position where the infraction occurred.</w:t>
+      </w:r>
+      <w:bookmarkEnd w:id="6"/>
     </w:p>
     <w:p>
       <w:pPr>
@@ -372,7 +4436,6 @@
         <w:rPr>
           <w:lang w:val="en-US"/>
         </w:rPr>
-        <w:lastRenderedPageBreak/>
         <w:t>-[G2] The application will have to store the information about violations and complete them with suitable metadata.</w:t>
       </w:r>
     </w:p>
@@ -389,8 +4452,8 @@
         </w:rPr>
         <w:t xml:space="preserve">-[G3] The application must allow both end users and authorities to mine the information stored. </w:t>
       </w:r>
-      <w:bookmarkStart w:id="1" w:name="tw-target-text"/>
-      <w:bookmarkEnd w:id="1"/>
+      <w:bookmarkStart w:id="7" w:name="tw-target-text"/>
+      <w:bookmarkEnd w:id="7"/>
       <w:r>
         <w:rPr>
           <w:lang w:val="en-US"/>
@@ -451,6 +4514,64 @@
         </w:rPr>
         <w:t>-[G6] The system must suggest to municipality possible interventions to prevent accidents.</w:t>
       </w:r>
+    </w:p>
+    <w:p>
+      <w:pPr>
+        <w:ind w:left="2124"/>
+        <w:rPr>
+          <w:lang w:val="en-US"/>
+        </w:rPr>
+      </w:pPr>
+      <w:r>
+        <w:rPr>
+          <w:lang w:val="en-US"/>
+        </w:rPr>
+        <w:t>-[G</w:t>
+      </w:r>
+      <w:r>
+        <w:rPr>
+          <w:lang w:val="en-US"/>
+        </w:rPr>
+        <w:t>7</w:t>
+      </w:r>
+      <w:r>
+        <w:rPr>
+          <w:lang w:val="en-US"/>
+        </w:rPr>
+        <w:t xml:space="preserve">] The system must </w:t>
+      </w:r>
+      <w:r>
+        <w:rPr>
+          <w:lang w:val="en-US"/>
+        </w:rPr>
+        <w:t>send suggestions to authorities</w:t>
+      </w:r>
+      <w:r>
+        <w:rPr>
+          <w:lang w:val="en-US"/>
+        </w:rPr>
+        <w:t>.</w:t>
+      </w:r>
+      <w:r>
+        <w:rPr>
+          <w:lang w:val="en-US"/>
+        </w:rPr>
+        <w:t xml:space="preserve"> When </w:t>
+      </w:r>
+      <w:r>
+        <w:rPr>
+          <w:lang w:val="en-US"/>
+        </w:rPr>
+        <w:t>an area is red for a specific type of violation a suggestion is made.</w:t>
+      </w:r>
+    </w:p>
+    <w:p>
+      <w:pPr>
+        <w:ind w:left="2124"/>
+        <w:rPr>
+          <w:lang w:val="en-US"/>
+        </w:rPr>
+      </w:pPr>
     </w:p>
     <w:p>
       <w:pPr>
@@ -459,10 +4580,13 @@
           <w:ilvl w:val="1"/>
           <w:numId w:val="1"/>
         </w:numPr>
-      </w:pPr>
+        <w:outlineLvl w:val="1"/>
+      </w:pPr>
+      <w:bookmarkStart w:id="8" w:name="_Toc23498693"/>
       <w:r>
         <w:t>Scope</w:t>
       </w:r>
+      <w:bookmarkEnd w:id="8"/>
     </w:p>
     <w:p>
       <w:pPr>
@@ -526,7 +4650,21 @@
         <w:rPr>
           <w:lang w:val="en-US"/>
         </w:rPr>
-        <w:t>As first, the system will ask to choose either to take a look on the map or to report a street infringement. In the first case, it will be asked if the user wants to share the GPS signal with the application, so to be more precise about the areas close to him. As mentioned before, on the map are highlighted different areas with different colors, based on the frequency of violations. Then the user can interact with the map. If the user taps on a highlighted area, the number of infringements is shown.</w:t>
+        <w:t xml:space="preserve">As first, the system will ask to choose either to </w:t>
+      </w:r>
+      <w:proofErr w:type="gramStart"/>
+      <w:r>
+        <w:rPr>
+          <w:lang w:val="en-US"/>
+        </w:rPr>
+        <w:t>take a look</w:t>
+      </w:r>
+      <w:proofErr w:type="gramEnd"/>
+      <w:r>
+        <w:rPr>
+          <w:lang w:val="en-US"/>
+        </w:rPr>
+        <w:t xml:space="preserve"> on the map or to report a street infringement. In the first case, it will be asked if the user wants to share the GPS signal with the application, so to be more precise about the areas close to him. As mentioned before, on the map are highlighted different areas with different colors, based on the frequency of violations. Then the user can interact with the map. If the user taps on a highlighted area, the number of infringements is shown.</w:t>
       </w:r>
     </w:p>
     <w:p>
@@ -556,6 +4694,7 @@
         <w:rPr>
           <w:lang w:val="en-US"/>
         </w:rPr>
+        <w:lastRenderedPageBreak/>
         <w:t xml:space="preserve">Regarding to the reporting of violations, the systems allows to select the type of reporting (parking, speed, traffic light violation or accident), only in case of parking is possible to send a picture. The system will ask for a picture with visible license plate, if the </w:t>
       </w:r>
       <w:r>
@@ -583,37 +4722,105 @@
         <w:rPr>
           <w:lang w:val="en-US"/>
         </w:rPr>
-        <w:t xml:space="preserve">After any reporting, the user is asked </w:t>
-      </w:r>
-      <w:r>
-        <w:rPr>
-          <w:lang w:val="en-US"/>
-        </w:rPr>
-        <w:t>if he wants to keep</w:t>
-      </w:r>
-      <w:r>
-        <w:rPr>
-          <w:lang w:val="en-US"/>
-        </w:rPr>
-        <w:t xml:space="preserve"> anonymous his </w:t>
-      </w:r>
-      <w:r>
-        <w:rPr>
-          <w:lang w:val="en-US"/>
-        </w:rPr>
-        <w:t>reporting</w:t>
-      </w:r>
-      <w:r>
-        <w:rPr>
-          <w:lang w:val="en-US"/>
-        </w:rPr>
-        <w:t xml:space="preserve"> or not. If he chooses to be anonymous, </w:t>
-      </w:r>
-      <w:r>
-        <w:rPr>
-          <w:lang w:val="en-US"/>
-        </w:rPr>
-        <w:t>on the map won’t be shown his username along with his reporting, otherwise his username will be shown.</w:t>
+        <w:t>When</w:t>
+      </w:r>
+      <w:r>
+        <w:rPr>
+          <w:lang w:val="en-US"/>
+        </w:rPr>
+        <w:t xml:space="preserve"> </w:t>
+      </w:r>
+      <w:r>
+        <w:rPr>
+          <w:lang w:val="en-US"/>
+        </w:rPr>
+        <w:t xml:space="preserve">parking violations is selected, it is also possible to choose the specific type of infringement. The possible choices </w:t>
+      </w:r>
+      <w:proofErr w:type="gramStart"/>
+      <w:r>
+        <w:rPr>
+          <w:lang w:val="en-US"/>
+        </w:rPr>
+        <w:t>are:</w:t>
+      </w:r>
+      <w:proofErr w:type="gramEnd"/>
+      <w:r>
+        <w:rPr>
+          <w:lang w:val="en-US"/>
+        </w:rPr>
+        <w:t xml:space="preserve"> </w:t>
+      </w:r>
+      <w:r>
+        <w:rPr>
+          <w:lang w:val="en-US"/>
+        </w:rPr>
+        <w:t>crosswalk,</w:t>
+      </w:r>
+      <w:r>
+        <w:rPr>
+          <w:lang w:val="en-US"/>
+        </w:rPr>
+        <w:t xml:space="preserve"> </w:t>
+      </w:r>
+      <w:r>
+        <w:rPr>
+          <w:lang w:val="en-US"/>
+        </w:rPr>
+        <w:t>sidewalk</w:t>
+      </w:r>
+      <w:r>
+        <w:rPr>
+          <w:lang w:val="en-US"/>
+        </w:rPr>
+        <w:t>,</w:t>
+      </w:r>
+      <w:r>
+        <w:rPr>
+          <w:lang w:val="en-US"/>
+        </w:rPr>
+        <w:t xml:space="preserve"> </w:t>
+      </w:r>
+      <w:r>
+        <w:rPr>
+          <w:lang w:val="en-US"/>
+        </w:rPr>
+        <w:t xml:space="preserve">double-parking, </w:t>
+      </w:r>
+      <w:r>
+        <w:rPr>
+          <w:lang w:val="en-US"/>
+        </w:rPr>
+        <w:t xml:space="preserve">street crossing, </w:t>
+      </w:r>
+      <w:r>
+        <w:rPr>
+          <w:lang w:val="en-US"/>
+        </w:rPr>
+        <w:t xml:space="preserve">red zone, </w:t>
+      </w:r>
+      <w:r>
+        <w:rPr>
+          <w:lang w:val="en-US"/>
+        </w:rPr>
+        <w:t xml:space="preserve">taxi zone, bus zone, </w:t>
+      </w:r>
+      <w:r>
+        <w:rPr>
+          <w:lang w:val="en-US"/>
+        </w:rPr>
+        <w:t>handicap spot</w:t>
+      </w:r>
+      <w:r>
+        <w:rPr>
+          <w:lang w:val="en-US"/>
+        </w:rPr>
+        <w:t xml:space="preserve"> or </w:t>
+      </w:r>
+      <w:r>
+        <w:rPr>
+          <w:lang w:val="en-US"/>
+        </w:rPr>
+        <w:t>other.</w:t>
       </w:r>
     </w:p>
     <w:p>
@@ -624,11 +4831,75 @@
           <w:lang w:val="en-US"/>
         </w:rPr>
       </w:pPr>
-      <w:r>
-        <w:rPr>
-          <w:lang w:val="en-US"/>
-        </w:rPr>
-        <w:t>To prevent any misuse of the reporting violation system, if the user sends a picture with visible license plate and the application analyzing pictures algorithm fulfill in recognizing the it, then that car will be shared with authorities. Otherwise, either if the user only types the license plate without sending a picture of it or the application analyzing pictures algorithm can’t recognize the plate, it is considered not reliable, so the car won’t be shared with authorities. It will only be added on the map.</w:t>
+      <w:proofErr w:type="spellStart"/>
+      <w:r>
+        <w:rPr>
+          <w:lang w:val="en-US"/>
+        </w:rPr>
+        <w:t>Safestreets</w:t>
+      </w:r>
+      <w:proofErr w:type="spellEnd"/>
+      <w:r>
+        <w:rPr>
+          <w:lang w:val="en-US"/>
+        </w:rPr>
+        <w:t xml:space="preserve"> has a software that recognizes the areas</w:t>
+      </w:r>
+      <w:r>
+        <w:rPr>
+          <w:lang w:val="en-US"/>
+        </w:rPr>
+        <w:t xml:space="preserve"> in which a specific type of parking violation is above a certain number, this means that a lot of the same type of </w:t>
+      </w:r>
+      <w:r>
+        <w:rPr>
+          <w:lang w:val="en-US"/>
+        </w:rPr>
+        <w:t>infringement</w:t>
+      </w:r>
+      <w:r>
+        <w:rPr>
+          <w:lang w:val="en-US"/>
+        </w:rPr>
+        <w:t xml:space="preserve"> occurred in se same area</w:t>
+      </w:r>
+      <w:r>
+        <w:rPr>
+          <w:lang w:val="en-US"/>
+        </w:rPr>
+        <w:t xml:space="preserve">. A suggestion is made by the software, based on the type of parking violation. For </w:t>
+      </w:r>
+      <w:proofErr w:type="gramStart"/>
+      <w:r>
+        <w:rPr>
+          <w:lang w:val="en-US"/>
+        </w:rPr>
+        <w:t>example</w:t>
+      </w:r>
+      <w:proofErr w:type="gramEnd"/>
+      <w:r>
+        <w:rPr>
+          <w:lang w:val="en-US"/>
+        </w:rPr>
+        <w:t xml:space="preserve"> if there are many sidewalk </w:t>
+      </w:r>
+      <w:r>
+        <w:rPr>
+          <w:lang w:val="en-US"/>
+        </w:rPr>
+        <w:t xml:space="preserve">violations, the suggestion made will be “add a barrier </w:t>
+      </w:r>
+      <w:r>
+        <w:rPr>
+          <w:lang w:val="en-US"/>
+        </w:rPr>
+        <w:t>between the street and the sidewalk to prevent unsafe parking”. These suggestions are</w:t>
+      </w:r>
+      <w:r>
+        <w:rPr>
+          <w:lang w:val="en-US"/>
+        </w:rPr>
+        <w:t xml:space="preserve"> sent to authorities.</w:t>
       </w:r>
     </w:p>
     <w:p>
@@ -643,7 +4914,37 @@
         <w:rPr>
           <w:lang w:val="en-US"/>
         </w:rPr>
-        <w:t>For speed infraction, traffic light violation or accident reporting, is not possible to send a picture, in order to prevent the use of phones while driving. The user can only choose the type of violation.</w:t>
+        <w:t xml:space="preserve">After any reporting, the user is asked </w:t>
+      </w:r>
+      <w:r>
+        <w:rPr>
+          <w:lang w:val="en-US"/>
+        </w:rPr>
+        <w:t>if he wants to keep</w:t>
+      </w:r>
+      <w:r>
+        <w:rPr>
+          <w:lang w:val="en-US"/>
+        </w:rPr>
+        <w:t xml:space="preserve"> anonymous his </w:t>
+      </w:r>
+      <w:r>
+        <w:rPr>
+          <w:lang w:val="en-US"/>
+        </w:rPr>
+        <w:t>reporting</w:t>
+      </w:r>
+      <w:r>
+        <w:rPr>
+          <w:lang w:val="en-US"/>
+        </w:rPr>
+        <w:t xml:space="preserve"> or not. If he chooses to be anonymous, </w:t>
+      </w:r>
+      <w:r>
+        <w:rPr>
+          <w:lang w:val="en-US"/>
+        </w:rPr>
+        <w:t>on the map won’t be shown his username along with his reporting, otherwise his username will be shown.</w:t>
       </w:r>
     </w:p>
     <w:p>
@@ -658,8 +4959,7 @@
         <w:rPr>
           <w:lang w:val="en-US"/>
         </w:rPr>
-        <w:lastRenderedPageBreak/>
-        <w:t xml:space="preserve">The user has also to choose the time and geographical position of the infraction, which is independent from the type of violation. It’s either possible to select the user’s position (using the GPS) or selecting a position on the map or typing the address. </w:t>
+        <w:t>To prevent any misuse of the reporting violation system, if the user sends a picture with visible license plate and the application analyzing pictures algorithm fulfill in recognizing the it, then that car will be shared with authorities. Otherwise, either if the user only types the license plate without sending a picture of it or the application analyzing pictures algorithm can’t recognize the plate, it is considered not reliable, so the car won’t be shared with authorities. It will only be added on the map.</w:t>
       </w:r>
     </w:p>
     <w:p>
@@ -674,171 +4974,7 @@
         <w:rPr>
           <w:lang w:val="en-US"/>
         </w:rPr>
-        <w:t xml:space="preserve">The user </w:t>
-      </w:r>
-      <w:r>
-        <w:rPr>
-          <w:lang w:val="en-US"/>
-        </w:rPr>
-        <w:t>can’t open the gallery on his smartphone to update a picture</w:t>
-      </w:r>
-      <w:r>
-        <w:rPr>
-          <w:lang w:val="en-US"/>
-        </w:rPr>
-        <w:t xml:space="preserve">. This is for preventing </w:t>
-      </w:r>
-      <w:r>
-        <w:rPr>
-          <w:lang w:val="en-US"/>
-        </w:rPr>
-        <w:t xml:space="preserve">the update of </w:t>
-      </w:r>
-      <w:r>
-        <w:rPr>
-          <w:lang w:val="en-US"/>
-        </w:rPr>
-        <w:t xml:space="preserve">fake </w:t>
-      </w:r>
-      <w:r>
-        <w:rPr>
-          <w:lang w:val="en-US"/>
-        </w:rPr>
-        <w:t xml:space="preserve">parking </w:t>
-      </w:r>
-      <w:r>
-        <w:rPr>
-          <w:lang w:val="en-US"/>
-        </w:rPr>
-        <w:t xml:space="preserve">pictures </w:t>
-      </w:r>
-      <w:r>
-        <w:rPr>
-          <w:lang w:val="en-US"/>
-        </w:rPr>
-        <w:t>that were shot in a time we can’t know.</w:t>
-      </w:r>
-      <w:r>
-        <w:rPr>
-          <w:lang w:val="en-US"/>
-        </w:rPr>
-        <w:t xml:space="preserve"> T</w:t>
-      </w:r>
-      <w:r>
-        <w:rPr>
-          <w:lang w:val="en-US"/>
-        </w:rPr>
-        <w:t xml:space="preserve">he user can open the camera through </w:t>
-      </w:r>
-      <w:proofErr w:type="spellStart"/>
-      <w:r>
-        <w:rPr>
-          <w:lang w:val="en-US"/>
-        </w:rPr>
-        <w:t>SafeStreets</w:t>
-      </w:r>
-      <w:proofErr w:type="spellEnd"/>
-      <w:r>
-        <w:rPr>
-          <w:lang w:val="en-US"/>
-        </w:rPr>
-        <w:t xml:space="preserve"> application</w:t>
-      </w:r>
-      <w:r>
-        <w:rPr>
-          <w:lang w:val="en-US"/>
-        </w:rPr>
-        <w:t xml:space="preserve"> and, either</w:t>
-      </w:r>
-      <w:r>
-        <w:rPr>
-          <w:lang w:val="en-US"/>
-        </w:rPr>
-        <w:t xml:space="preserve"> take the picture and send it</w:t>
-      </w:r>
-      <w:r>
-        <w:rPr>
-          <w:lang w:val="en-US"/>
-        </w:rPr>
-        <w:t>, or take a picture and</w:t>
-      </w:r>
-      <w:r>
-        <w:rPr>
-          <w:lang w:val="en-US"/>
-        </w:rPr>
-        <w:t>,</w:t>
-      </w:r>
-      <w:r>
-        <w:rPr>
-          <w:lang w:val="en-US"/>
-        </w:rPr>
-        <w:t xml:space="preserve"> if he doesn’t have time to send it</w:t>
-      </w:r>
-      <w:r>
-        <w:rPr>
-          <w:lang w:val="en-US"/>
-        </w:rPr>
-        <w:t>, the S2B puts a timer of 2 hours</w:t>
-      </w:r>
-      <w:r>
-        <w:rPr>
-          <w:lang w:val="en-US"/>
-        </w:rPr>
-        <w:t xml:space="preserve"> on the photo</w:t>
-      </w:r>
-      <w:r>
-        <w:rPr>
-          <w:lang w:val="en-US"/>
-        </w:rPr>
-        <w:t xml:space="preserve">, </w:t>
-      </w:r>
-      <w:r>
-        <w:rPr>
-          <w:lang w:val="en-US"/>
-        </w:rPr>
-        <w:t>during</w:t>
-      </w:r>
-      <w:r>
-        <w:rPr>
-          <w:lang w:val="en-US"/>
-        </w:rPr>
-        <w:t xml:space="preserve"> which the user can re</w:t>
-      </w:r>
-      <w:r>
-        <w:rPr>
-          <w:lang w:val="en-US"/>
-        </w:rPr>
-        <w:t>-</w:t>
-      </w:r>
-      <w:r>
-        <w:rPr>
-          <w:lang w:val="en-US"/>
-        </w:rPr>
-        <w:t xml:space="preserve">open the application and update the picture. If </w:t>
-      </w:r>
-      <w:r>
-        <w:rPr>
-          <w:lang w:val="en-US"/>
-        </w:rPr>
-        <w:t xml:space="preserve">the timer </w:t>
-      </w:r>
-      <w:r>
-        <w:rPr>
-          <w:lang w:val="en-US"/>
-        </w:rPr>
-        <w:t xml:space="preserve">expires the picture </w:t>
-      </w:r>
-      <w:r>
-        <w:rPr>
-          <w:lang w:val="en-US"/>
-        </w:rPr>
-        <w:t>gets eliminated.</w:t>
-      </w:r>
-      <w:r>
-        <w:rPr>
-          <w:lang w:val="en-US"/>
-        </w:rPr>
-        <w:t xml:space="preserve">                                                                                                                    </w:t>
+        <w:t>For speed infraction, traffic light violation or accident reporting, is not possible to send a picture, in order to prevent the use of phones while driving. The user can only choose the type of violation.</w:t>
       </w:r>
     </w:p>
     <w:p>
@@ -853,6 +4989,200 @@
         <w:rPr>
           <w:lang w:val="en-US"/>
         </w:rPr>
+        <w:t xml:space="preserve">The user has also to choose the time and geographical position of the infraction, which is independent from the type of violation. It’s either possible to select the user’s position (using the GPS) or selecting a position on the map or typing the address. </w:t>
+      </w:r>
+    </w:p>
+    <w:p>
+      <w:pPr>
+        <w:pStyle w:val="Paragrafoelenco"/>
+        <w:ind w:left="1068"/>
+        <w:rPr>
+          <w:lang w:val="en-US"/>
+        </w:rPr>
+      </w:pPr>
+      <w:r>
+        <w:rPr>
+          <w:lang w:val="en-US"/>
+        </w:rPr>
+        <w:t xml:space="preserve">The user </w:t>
+      </w:r>
+      <w:r>
+        <w:rPr>
+          <w:lang w:val="en-US"/>
+        </w:rPr>
+        <w:t>can’t open the gallery on his smartphone to update a picture</w:t>
+      </w:r>
+      <w:r>
+        <w:rPr>
+          <w:lang w:val="en-US"/>
+        </w:rPr>
+        <w:t xml:space="preserve">. This is for preventing </w:t>
+      </w:r>
+      <w:r>
+        <w:rPr>
+          <w:lang w:val="en-US"/>
+        </w:rPr>
+        <w:t xml:space="preserve">the update of </w:t>
+      </w:r>
+      <w:r>
+        <w:rPr>
+          <w:lang w:val="en-US"/>
+        </w:rPr>
+        <w:t xml:space="preserve">fake </w:t>
+      </w:r>
+      <w:r>
+        <w:rPr>
+          <w:lang w:val="en-US"/>
+        </w:rPr>
+        <w:t xml:space="preserve">parking </w:t>
+      </w:r>
+      <w:r>
+        <w:rPr>
+          <w:lang w:val="en-US"/>
+        </w:rPr>
+        <w:t xml:space="preserve">pictures </w:t>
+      </w:r>
+      <w:r>
+        <w:rPr>
+          <w:lang w:val="en-US"/>
+        </w:rPr>
+        <w:t>that were shot in a time we can’t know.</w:t>
+      </w:r>
+      <w:r>
+        <w:rPr>
+          <w:lang w:val="en-US"/>
+        </w:rPr>
+        <w:t xml:space="preserve"> T</w:t>
+      </w:r>
+      <w:r>
+        <w:rPr>
+          <w:lang w:val="en-US"/>
+        </w:rPr>
+        <w:t xml:space="preserve">he user can open the camera through </w:t>
+      </w:r>
+      <w:proofErr w:type="spellStart"/>
+      <w:r>
+        <w:rPr>
+          <w:lang w:val="en-US"/>
+        </w:rPr>
+        <w:t>SafeStreets</w:t>
+      </w:r>
+      <w:proofErr w:type="spellEnd"/>
+      <w:r>
+        <w:rPr>
+          <w:lang w:val="en-US"/>
+        </w:rPr>
+        <w:t xml:space="preserve"> application</w:t>
+      </w:r>
+      <w:r>
+        <w:rPr>
+          <w:lang w:val="en-US"/>
+        </w:rPr>
+        <w:t xml:space="preserve"> and, either</w:t>
+      </w:r>
+      <w:r>
+        <w:rPr>
+          <w:lang w:val="en-US"/>
+        </w:rPr>
+        <w:t xml:space="preserve"> take the picture and send it</w:t>
+      </w:r>
+      <w:r>
+        <w:rPr>
+          <w:lang w:val="en-US"/>
+        </w:rPr>
+        <w:t>, or take a picture and</w:t>
+      </w:r>
+      <w:r>
+        <w:rPr>
+          <w:lang w:val="en-US"/>
+        </w:rPr>
+        <w:t>,</w:t>
+      </w:r>
+      <w:r>
+        <w:rPr>
+          <w:lang w:val="en-US"/>
+        </w:rPr>
+        <w:t xml:space="preserve"> if he doesn’t have time to send it</w:t>
+      </w:r>
+      <w:r>
+        <w:rPr>
+          <w:lang w:val="en-US"/>
+        </w:rPr>
+        <w:t>, the S2B puts a timer of 2 hours</w:t>
+      </w:r>
+      <w:r>
+        <w:rPr>
+          <w:lang w:val="en-US"/>
+        </w:rPr>
+        <w:t xml:space="preserve"> on the photo</w:t>
+      </w:r>
+      <w:r>
+        <w:rPr>
+          <w:lang w:val="en-US"/>
+        </w:rPr>
+        <w:t xml:space="preserve">, </w:t>
+      </w:r>
+      <w:r>
+        <w:rPr>
+          <w:lang w:val="en-US"/>
+        </w:rPr>
+        <w:t>during</w:t>
+      </w:r>
+      <w:r>
+        <w:rPr>
+          <w:lang w:val="en-US"/>
+        </w:rPr>
+        <w:t xml:space="preserve"> which the user can re</w:t>
+      </w:r>
+      <w:r>
+        <w:rPr>
+          <w:lang w:val="en-US"/>
+        </w:rPr>
+        <w:t>-</w:t>
+      </w:r>
+      <w:r>
+        <w:rPr>
+          <w:lang w:val="en-US"/>
+        </w:rPr>
+        <w:t xml:space="preserve">open the application and update the picture. If </w:t>
+      </w:r>
+      <w:r>
+        <w:rPr>
+          <w:lang w:val="en-US"/>
+        </w:rPr>
+        <w:t xml:space="preserve">the timer </w:t>
+      </w:r>
+      <w:r>
+        <w:rPr>
+          <w:lang w:val="en-US"/>
+        </w:rPr>
+        <w:t xml:space="preserve">expires the picture </w:t>
+      </w:r>
+      <w:r>
+        <w:rPr>
+          <w:lang w:val="en-US"/>
+        </w:rPr>
+        <w:t>gets eliminated.</w:t>
+      </w:r>
+      <w:r>
+        <w:rPr>
+          <w:lang w:val="en-US"/>
+        </w:rPr>
+        <w:t xml:space="preserve">                                                                                                                    </w:t>
+      </w:r>
+    </w:p>
+    <w:p>
+      <w:pPr>
+        <w:pStyle w:val="Paragrafoelenco"/>
+        <w:ind w:left="1068"/>
+        <w:rPr>
+          <w:lang w:val="en-US"/>
+        </w:rPr>
+      </w:pPr>
+      <w:r>
+        <w:rPr>
+          <w:lang w:val="en-US"/>
+        </w:rPr>
         <w:t xml:space="preserve">If the municipality offers a service through which is possible to retrieve information about the accidents, </w:t>
       </w:r>
       <w:proofErr w:type="spellStart"/>
@@ -909,7 +5239,14 @@
         <w:rPr>
           <w:lang w:val="en-US"/>
         </w:rPr>
-        <w:t>) and to give suggestions to the municipality itself to prevent more violations (for example add barrier between the bike lane and the part of the road for motorized vehicles to prevent unsafe parking).</w:t>
+        <w:t xml:space="preserve">) and to give suggestions to the municipality itself to </w:t>
+      </w:r>
+      <w:r>
+        <w:rPr>
+          <w:lang w:val="en-US"/>
+        </w:rPr>
+        <w:lastRenderedPageBreak/>
+        <w:t>prevent more violations (for example add barrier between the bike lane and the part of the road for motorized vehicles to prevent unsafe parking).</w:t>
       </w:r>
     </w:p>
     <w:p>
@@ -937,7 +5274,9 @@
           <w:ilvl w:val="1"/>
           <w:numId w:val="1"/>
         </w:numPr>
-      </w:pPr>
+        <w:outlineLvl w:val="1"/>
+      </w:pPr>
+      <w:bookmarkStart w:id="9" w:name="_Toc23498694"/>
       <w:proofErr w:type="spellStart"/>
       <w:r>
         <w:t>Definitions</w:t>
@@ -958,6 +5297,7 @@
       <w:r>
         <w:t>abbreviations</w:t>
       </w:r>
+      <w:bookmarkEnd w:id="9"/>
       <w:proofErr w:type="spellEnd"/>
     </w:p>
     <w:p>
@@ -973,11 +5313,14 @@
           <w:ilvl w:val="2"/>
           <w:numId w:val="1"/>
         </w:numPr>
-      </w:pPr>
+        <w:outlineLvl w:val="2"/>
+      </w:pPr>
+      <w:bookmarkStart w:id="10" w:name="_Toc23498695"/>
       <w:proofErr w:type="spellStart"/>
       <w:r>
         <w:t>Definitions</w:t>
       </w:r>
+      <w:bookmarkEnd w:id="10"/>
       <w:proofErr w:type="spellEnd"/>
     </w:p>
     <w:p>
@@ -989,32 +5332,32 @@
     <w:p>
       <w:pPr>
         <w:pStyle w:val="Paragrafoelenco"/>
-        <w:ind w:left="2496"/>
-        <w:rPr>
-          <w:lang w:val="en-US"/>
-        </w:rPr>
-      </w:pPr>
-      <w:r>
-        <w:rPr>
-          <w:lang w:val="en-US"/>
-        </w:rPr>
-        <w:t>·User: the costumer of the application that send reports. It could be a private citizen or an authority like municipality. In this case the use of the application will be different.</w:t>
+        <w:numPr>
+          <w:ilvl w:val="0"/>
+          <w:numId w:val="4"/>
+        </w:numPr>
+        <w:rPr>
+          <w:lang w:val="en-US"/>
+        </w:rPr>
+      </w:pPr>
+      <w:r>
+        <w:rPr>
+          <w:lang w:val="en-US"/>
+        </w:rPr>
+        <w:t>User: the costumer of the application that send reports. It could be a private citizen or an authority like municipality. In this case the use of the application will be different.</w:t>
       </w:r>
     </w:p>
     <w:p>
       <w:pPr>
         <w:pStyle w:val="Paragrafoelenco"/>
-        <w:ind w:left="2496"/>
-        <w:rPr>
-          <w:lang w:val="en-US"/>
-        </w:rPr>
-      </w:pPr>
-      <w:r>
-        <w:rPr>
-          <w:lang w:val="en-US"/>
-        </w:rPr>
-        <w:t xml:space="preserve">· </w:t>
-      </w:r>
+        <w:numPr>
+          <w:ilvl w:val="0"/>
+          <w:numId w:val="4"/>
+        </w:numPr>
+        <w:rPr>
+          <w:lang w:val="en-US"/>
+        </w:rPr>
+      </w:pPr>
       <w:r>
         <w:rPr>
           <w:lang w:val="en-US"/>
@@ -1052,11 +5395,14 @@
           <w:ilvl w:val="2"/>
           <w:numId w:val="1"/>
         </w:numPr>
-      </w:pPr>
+        <w:outlineLvl w:val="2"/>
+      </w:pPr>
+      <w:bookmarkStart w:id="11" w:name="_Toc23498696"/>
       <w:proofErr w:type="spellStart"/>
       <w:r>
         <w:t>Acronyms</w:t>
       </w:r>
+      <w:bookmarkEnd w:id="11"/>
       <w:proofErr w:type="spellEnd"/>
     </w:p>
     <w:p>
@@ -1068,55 +5414,88 @@
     <w:p>
       <w:pPr>
         <w:pStyle w:val="Paragrafoelenco"/>
-        <w:ind w:left="2496"/>
-        <w:rPr>
-          <w:lang w:val="en-US"/>
-        </w:rPr>
-      </w:pPr>
-      <w:r>
-        <w:rPr>
-          <w:lang w:val="en-US"/>
-        </w:rPr>
-        <w:t>·RASD: Requirement Analysis and Specification Document</w:t>
+        <w:numPr>
+          <w:ilvl w:val="0"/>
+          <w:numId w:val="4"/>
+        </w:numPr>
+        <w:rPr>
+          <w:lang w:val="en-US"/>
+        </w:rPr>
+      </w:pPr>
+      <w:r>
+        <w:rPr>
+          <w:lang w:val="en-US"/>
+        </w:rPr>
+        <w:t>RASD: Requirement Analysis and Specification Document</w:t>
+      </w:r>
+      <w:r>
+        <w:rPr>
+          <w:lang w:val="en-US"/>
+        </w:rPr>
+        <w:t>.</w:t>
       </w:r>
     </w:p>
     <w:p>
       <w:pPr>
         <w:pStyle w:val="Paragrafoelenco"/>
-        <w:ind w:left="2496"/>
-        <w:rPr>
-          <w:lang w:val="en-US"/>
-        </w:rPr>
-      </w:pPr>
-      <w:r>
-        <w:rPr>
-          <w:lang w:val="en-US"/>
-        </w:rPr>
-        <w:t xml:space="preserve">·API: Application Programming Interface </w:t>
+        <w:numPr>
+          <w:ilvl w:val="0"/>
+          <w:numId w:val="4"/>
+        </w:numPr>
+        <w:rPr>
+          <w:lang w:val="en-US"/>
+        </w:rPr>
+      </w:pPr>
+      <w:r>
+        <w:rPr>
+          <w:lang w:val="en-US"/>
+        </w:rPr>
+        <w:t>API: Application Programming Interface</w:t>
+      </w:r>
+      <w:r>
+        <w:rPr>
+          <w:lang w:val="en-US"/>
+        </w:rPr>
+        <w:t>.</w:t>
       </w:r>
     </w:p>
     <w:p>
       <w:pPr>
         <w:pStyle w:val="Paragrafoelenco"/>
-        <w:ind w:left="2496"/>
-        <w:rPr>
-          <w:lang w:val="en-US"/>
-        </w:rPr>
-      </w:pPr>
-      <w:r>
-        <w:rPr>
-          <w:lang w:val="en-US"/>
-        </w:rPr>
-        <w:t>·GPS: Global Positioning System</w:t>
+        <w:numPr>
+          <w:ilvl w:val="0"/>
+          <w:numId w:val="4"/>
+        </w:numPr>
+        <w:rPr>
+          <w:lang w:val="en-US"/>
+        </w:rPr>
+      </w:pPr>
+      <w:r>
+        <w:rPr>
+          <w:lang w:val="en-US"/>
+        </w:rPr>
+        <w:t>GPS: Global Positioning System</w:t>
+      </w:r>
+      <w:r>
+        <w:rPr>
+          <w:lang w:val="en-US"/>
+        </w:rPr>
+        <w:t>.</w:t>
       </w:r>
     </w:p>
     <w:p>
       <w:pPr>
         <w:pStyle w:val="Paragrafoelenco"/>
-        <w:ind w:left="2496"/>
-      </w:pPr>
-      <w:r>
-        <w:t>·S2B: Software To Be</w:t>
+        <w:numPr>
+          <w:ilvl w:val="0"/>
+          <w:numId w:val="4"/>
+        </w:numPr>
+      </w:pPr>
+      <w:r>
+        <w:t>S2B: Software To Be</w:t>
+      </w:r>
+      <w:r>
+        <w:t>.</w:t>
       </w:r>
     </w:p>
     <w:p>
@@ -1132,11 +5511,14 @@
           <w:ilvl w:val="2"/>
           <w:numId w:val="1"/>
         </w:numPr>
-      </w:pPr>
+        <w:outlineLvl w:val="2"/>
+      </w:pPr>
+      <w:bookmarkStart w:id="12" w:name="_Toc23498697"/>
       <w:proofErr w:type="spellStart"/>
       <w:r>
         <w:t>Abbreviations</w:t>
       </w:r>
+      <w:bookmarkEnd w:id="12"/>
       <w:proofErr w:type="spellEnd"/>
     </w:p>
     <w:p>
@@ -1148,11 +5530,11 @@
     <w:p>
       <w:pPr>
         <w:pStyle w:val="Paragrafoelenco"/>
-      </w:pPr>
-      <w:r>
-        <w:tab/>
-        <w:t>·</w:t>
-      </w:r>
+        <w:numPr>
+          <w:ilvl w:val="0"/>
+          <w:numId w:val="4"/>
+        </w:numPr>
+      </w:pPr>
       <w:proofErr w:type="spellStart"/>
       <w:r>
         <w:t>Gn</w:t>
@@ -1169,15 +5551,18 @@
       <w:r>
         <w:t xml:space="preserve"> goal</w:t>
       </w:r>
+      <w:r>
+        <w:t>.</w:t>
+      </w:r>
     </w:p>
     <w:p>
       <w:pPr>
         <w:pStyle w:val="Paragrafoelenco"/>
-      </w:pPr>
-      <w:r>
-        <w:tab/>
-        <w:t>·</w:t>
-      </w:r>
+        <w:numPr>
+          <w:ilvl w:val="0"/>
+          <w:numId w:val="4"/>
+        </w:numPr>
+      </w:pPr>
       <w:proofErr w:type="spellStart"/>
       <w:r>
         <w:t>Rn</w:t>
@@ -1199,15 +5584,18 @@
         <w:t>requirement</w:t>
       </w:r>
       <w:proofErr w:type="spellEnd"/>
+      <w:r>
+        <w:t>.</w:t>
+      </w:r>
     </w:p>
     <w:p>
       <w:pPr>
         <w:pStyle w:val="Paragrafoelenco"/>
-      </w:pPr>
-      <w:r>
-        <w:tab/>
-        <w:t>·</w:t>
-      </w:r>
+        <w:numPr>
+          <w:ilvl w:val="0"/>
+          <w:numId w:val="4"/>
+        </w:numPr>
+      </w:pPr>
       <w:proofErr w:type="spellStart"/>
       <w:r>
         <w:t>Dn</w:t>
@@ -1229,6 +5617,9 @@
         <w:t>assumption</w:t>
       </w:r>
       <w:proofErr w:type="spellEnd"/>
+      <w:r>
+        <w:t>.</w:t>
+      </w:r>
     </w:p>
     <w:p>
       <w:pPr>
@@ -1242,7 +5633,9 @@
           <w:ilvl w:val="1"/>
           <w:numId w:val="1"/>
         </w:numPr>
-      </w:pPr>
+        <w:outlineLvl w:val="1"/>
+      </w:pPr>
+      <w:bookmarkStart w:id="13" w:name="_Toc23498698"/>
       <w:proofErr w:type="spellStart"/>
       <w:r>
         <w:t>Revision</w:t>
@@ -1251,6 +5644,7 @@
       <w:r>
         <w:t xml:space="preserve"> history</w:t>
       </w:r>
+      <w:bookmarkEnd w:id="13"/>
     </w:p>
     <w:p>
       <w:pPr>
@@ -1261,25 +5655,25 @@
     <w:p>
       <w:pPr>
         <w:pStyle w:val="Paragrafoelenco"/>
-        <w:ind w:left="1788"/>
-      </w:pPr>
-      <w:r>
-        <w:t>·Version 1.0:</w:t>
+        <w:numPr>
+          <w:ilvl w:val="0"/>
+          <w:numId w:val="4"/>
+        </w:numPr>
+      </w:pPr>
+      <w:r>
+        <w:t>Version 1.0:</w:t>
       </w:r>
     </w:p>
     <w:p>
       <w:pPr>
         <w:pStyle w:val="Paragrafoelenco"/>
-        <w:ind w:left="1788"/>
-      </w:pPr>
-    </w:p>
-    <w:p>
-      <w:pPr>
-        <w:pStyle w:val="Paragrafoelenco"/>
-        <w:ind w:left="2496"/>
-      </w:pPr>
-      <w:r>
-        <w:t>-First release.</w:t>
+        <w:numPr>
+          <w:ilvl w:val="1"/>
+          <w:numId w:val="4"/>
+        </w:numPr>
+      </w:pPr>
+      <w:r>
+        <w:t>First release.</w:t>
       </w:r>
     </w:p>
     <w:p>
@@ -1295,7 +5689,9 @@
           <w:ilvl w:val="1"/>
           <w:numId w:val="1"/>
         </w:numPr>
-      </w:pPr>
+        <w:outlineLvl w:val="1"/>
+      </w:pPr>
+      <w:bookmarkStart w:id="14" w:name="_Toc23498699"/>
       <w:r>
         <w:t xml:space="preserve">Reference </w:t>
       </w:r>
@@ -1303,36 +5699,26 @@
       <w:r>
         <w:t>documents</w:t>
       </w:r>
+      <w:bookmarkEnd w:id="14"/>
       <w:proofErr w:type="spellEnd"/>
     </w:p>
     <w:p>
       <w:pPr>
         <w:pStyle w:val="Paragrafoelenco"/>
-      </w:pPr>
-      <w:r>
-        <w:tab/>
-      </w:r>
+        <w:ind w:left="1068"/>
+      </w:pPr>
     </w:p>
     <w:p>
       <w:pPr>
         <w:pStyle w:val="Paragrafoelenco"/>
-        <w:ind w:firstLine="348"/>
-        <w:rPr>
-          <w:lang w:val="en-US"/>
-        </w:rPr>
-      </w:pPr>
-      <w:r>
-        <w:rPr>
-          <w:lang w:val="en-US"/>
-        </w:rPr>
-        <w:t xml:space="preserve">- </w:t>
-      </w:r>
-      <w:r>
-        <w:rPr>
-          <w:lang w:val="en-US"/>
-        </w:rPr>
-        <w:t xml:space="preserve">    </w:t>
-      </w:r>
+        <w:numPr>
+          <w:ilvl w:val="0"/>
+          <w:numId w:val="4"/>
+        </w:numPr>
+        <w:rPr>
+          <w:lang w:val="en-US"/>
+        </w:rPr>
+      </w:pPr>
       <w:r>
         <w:rPr>
           <w:lang w:val="en-US"/>
@@ -1363,17 +5749,14 @@
     <w:p>
       <w:pPr>
         <w:pStyle w:val="Paragrafoelenco"/>
-        <w:ind w:firstLine="348"/>
-        <w:rPr>
-          <w:lang w:val="en-US"/>
-        </w:rPr>
-      </w:pPr>
-      <w:r>
-        <w:rPr>
-          <w:lang w:val="en-US"/>
-        </w:rPr>
-        <w:t xml:space="preserve">-     </w:t>
-      </w:r>
+        <w:numPr>
+          <w:ilvl w:val="0"/>
+          <w:numId w:val="4"/>
+        </w:numPr>
+        <w:rPr>
+          <w:lang w:val="en-US"/>
+        </w:rPr>
+      </w:pPr>
       <w:r>
         <w:rPr>
           <w:lang w:val="en-US"/>
@@ -1385,14 +5768,7 @@
           <w:lang w:val="en-US"/>
         </w:rPr>
         <w:softHyphen/>
-        <w:t xml:space="preserve">‐1998 IEEE Recommended Practice for Software Requirements </w:t>
-      </w:r>
-      <w:r>
-        <w:rPr>
-          <w:lang w:val="en-US"/>
-        </w:rPr>
-        <w:tab/>
-        <w:t>Specifications</w:t>
+        <w:t>‐1998 IEEE Recommended Practice for Software Requirements Specifications</w:t>
       </w:r>
       <w:r>
         <w:rPr>
@@ -1404,44 +5780,33 @@
     <w:p>
       <w:pPr>
         <w:pStyle w:val="Paragrafoelenco"/>
-        <w:ind w:firstLine="348"/>
-        <w:rPr>
-          <w:lang w:val="en-US"/>
-        </w:rPr>
-      </w:pPr>
-      <w:r>
-        <w:rPr>
-          <w:lang w:val="en-US"/>
-        </w:rPr>
-        <w:t xml:space="preserve">-     </w:t>
-      </w:r>
-      <w:r>
-        <w:rPr>
-          <w:lang w:val="en-US"/>
-        </w:rPr>
+        <w:numPr>
+          <w:ilvl w:val="0"/>
+          <w:numId w:val="4"/>
+        </w:numPr>
+        <w:rPr>
+          <w:lang w:val="en-US"/>
+        </w:rPr>
+      </w:pPr>
+      <w:r>
+        <w:rPr>
+          <w:lang w:val="en-US"/>
+        </w:rPr>
+        <w:lastRenderedPageBreak/>
         <w:t>Examples documents:</w:t>
       </w:r>
     </w:p>
     <w:p>
       <w:pPr>
         <w:pStyle w:val="Paragrafoelenco"/>
-        <w:ind w:firstLine="696"/>
-        <w:rPr>
-          <w:lang w:val="en-US"/>
-        </w:rPr>
-      </w:pPr>
-      <w:r>
-        <w:rPr>
-          <w:lang w:val="en-US"/>
-        </w:rPr>
-        <w:t>-</w:t>
-      </w:r>
-      <w:r>
-        <w:rPr>
-          <w:lang w:val="en-US"/>
-        </w:rPr>
-        <w:t xml:space="preserve">    </w:t>
-      </w:r>
+        <w:numPr>
+          <w:ilvl w:val="1"/>
+          <w:numId w:val="4"/>
+        </w:numPr>
+        <w:rPr>
+          <w:lang w:val="en-US"/>
+        </w:rPr>
+      </w:pPr>
       <w:r>
         <w:rPr>
           <w:lang w:val="en-US"/>
@@ -1452,23 +5817,14 @@
     <w:p>
       <w:pPr>
         <w:pStyle w:val="Paragrafoelenco"/>
-        <w:ind w:firstLine="696"/>
-        <w:rPr>
-          <w:lang w:val="en-US"/>
-        </w:rPr>
-      </w:pPr>
-      <w:r>
-        <w:rPr>
-          <w:lang w:val="en-US"/>
-        </w:rPr>
-        <w:t>-</w:t>
-      </w:r>
-      <w:r>
-        <w:rPr>
-          <w:lang w:val="en-US"/>
-        </w:rPr>
-        <w:t xml:space="preserve">    </w:t>
-      </w:r>
+        <w:numPr>
+          <w:ilvl w:val="1"/>
+          <w:numId w:val="4"/>
+        </w:numPr>
+        <w:rPr>
+          <w:lang w:val="en-US"/>
+        </w:rPr>
+      </w:pPr>
       <w:r>
         <w:rPr>
           <w:lang w:val="en-US"/>
@@ -1492,7 +5848,9 @@
           <w:ilvl w:val="1"/>
           <w:numId w:val="1"/>
         </w:numPr>
-      </w:pPr>
+        <w:outlineLvl w:val="1"/>
+      </w:pPr>
+      <w:bookmarkStart w:id="15" w:name="_Toc23498700"/>
       <w:proofErr w:type="spellStart"/>
       <w:r>
         <w:t>Document</w:t>
@@ -1505,6 +5863,7 @@
       <w:r>
         <w:t>structure</w:t>
       </w:r>
+      <w:bookmarkEnd w:id="15"/>
       <w:proofErr w:type="spellEnd"/>
     </w:p>
     <w:p>
@@ -1527,6 +5886,15 @@
         </w:rPr>
         <w:t xml:space="preserve">The RASD is composed by 5 sections. </w:t>
       </w:r>
+    </w:p>
+    <w:p>
+      <w:pPr>
+        <w:pStyle w:val="Paragrafoelenco"/>
+        <w:ind w:left="1068"/>
+        <w:rPr>
+          <w:lang w:val="en-US"/>
+        </w:rPr>
+      </w:pPr>
     </w:p>
     <w:p>
       <w:pPr>
@@ -1590,6 +5958,15 @@
         </w:rPr>
         <w:t>such as the product to develop and the application domain. The scope part is an analysis of the world and the shared phenomena.</w:t>
       </w:r>
+    </w:p>
+    <w:p>
+      <w:pPr>
+        <w:pStyle w:val="Paragrafoelenco"/>
+        <w:ind w:left="2124"/>
+        <w:rPr>
+          <w:lang w:val="en-US"/>
+        </w:rPr>
+      </w:pPr>
     </w:p>
     <w:p>
       <w:pPr>
@@ -1640,71 +6017,11 @@
     <w:p>
       <w:pPr>
         <w:pStyle w:val="Paragrafoelenco"/>
-        <w:numPr>
-          <w:ilvl w:val="0"/>
-          <w:numId w:val="3"/>
-        </w:numPr>
-        <w:rPr>
-          <w:lang w:val="en-US"/>
-        </w:rPr>
-      </w:pPr>
-      <w:r>
-        <w:rPr>
-          <w:lang w:val="en-US"/>
-        </w:rPr>
-        <w:t xml:space="preserve">Section 3: </w:t>
-      </w:r>
-    </w:p>
-    <w:p>
-      <w:pPr>
-        <w:pStyle w:val="Paragrafoelenco"/>
         <w:ind w:left="2124"/>
         <w:rPr>
           <w:lang w:val="en-US"/>
         </w:rPr>
       </w:pPr>
-      <w:r>
-        <w:rPr>
-          <w:lang w:val="en-US"/>
-        </w:rPr>
-        <w:t>this is the body of the document. It first describes the interfaces requirements. Then it lists some scenario to show how system works in real life situations and functional requirements. Lastly</w:t>
-      </w:r>
-      <w:r>
-        <w:rPr>
-          <w:lang w:val="en-US"/>
-        </w:rPr>
-        <w:t>,</w:t>
-      </w:r>
-      <w:r>
-        <w:rPr>
-          <w:lang w:val="en-US"/>
-        </w:rPr>
-        <w:t xml:space="preserve"> we have nonfunctional requirements such as performance requirements and design constraints.</w:t>
-      </w:r>
-      <w:r>
-        <w:rPr>
-          <w:lang w:val="en-US"/>
-        </w:rPr>
-        <w:t xml:space="preserve"> </w:t>
-      </w:r>
-      <w:r>
-        <w:rPr>
-          <w:lang w:val="en-US"/>
-        </w:rPr>
-        <w:t>This section will be useful for the develop</w:t>
-      </w:r>
-      <w:r>
-        <w:rPr>
-          <w:lang w:val="en-US"/>
-        </w:rPr>
-        <w:t>ment</w:t>
-      </w:r>
-      <w:r>
-        <w:rPr>
-          <w:lang w:val="en-US"/>
-        </w:rPr>
-        <w:t xml:space="preserve"> team.</w:t>
-      </w:r>
     </w:p>
     <w:p>
       <w:pPr>
@@ -1721,7 +6038,7 @@
         <w:rPr>
           <w:lang w:val="en-US"/>
         </w:rPr>
-        <w:t xml:space="preserve">Section 4: </w:t>
+        <w:t xml:space="preserve">Section 3: </w:t>
       </w:r>
     </w:p>
     <w:p>
@@ -1736,21 +6053,53 @@
         <w:rPr>
           <w:lang w:val="en-US"/>
         </w:rPr>
-        <w:t xml:space="preserve">here we have the Alloy formal description of the problem that </w:t>
-      </w:r>
-      <w:r>
-        <w:rPr>
-          <w:lang w:val="en-US"/>
-        </w:rPr>
-        <w:tab/>
-        <w:t>includes all the relevant details.</w:t>
-      </w:r>
-      <w:r>
-        <w:rPr>
-          <w:lang w:val="en-US"/>
-        </w:rPr>
-        <w:tab/>
-      </w:r>
+        <w:t>this is the body of the document. It first describes the interfaces requirements. Then it lists some scenario to show how system works in real life situations and functional requirements. Lastly</w:t>
+      </w:r>
+      <w:r>
+        <w:rPr>
+          <w:lang w:val="en-US"/>
+        </w:rPr>
+        <w:t>,</w:t>
+      </w:r>
+      <w:r>
+        <w:rPr>
+          <w:lang w:val="en-US"/>
+        </w:rPr>
+        <w:t xml:space="preserve"> we have nonfunctional requirements such as performance requirements and design constraints.</w:t>
+      </w:r>
+      <w:r>
+        <w:rPr>
+          <w:lang w:val="en-US"/>
+        </w:rPr>
+        <w:t xml:space="preserve"> </w:t>
+      </w:r>
+      <w:r>
+        <w:rPr>
+          <w:lang w:val="en-US"/>
+        </w:rPr>
+        <w:t>This section will be useful for the develop</w:t>
+      </w:r>
+      <w:r>
+        <w:rPr>
+          <w:lang w:val="en-US"/>
+        </w:rPr>
+        <w:t>ment</w:t>
+      </w:r>
+      <w:r>
+        <w:rPr>
+          <w:lang w:val="en-US"/>
+        </w:rPr>
+        <w:t xml:space="preserve"> team.</w:t>
+      </w:r>
+    </w:p>
+    <w:p>
+      <w:pPr>
+        <w:pStyle w:val="Paragrafoelenco"/>
+        <w:ind w:left="2124"/>
+        <w:rPr>
+          <w:lang w:val="en-US"/>
+        </w:rPr>
+      </w:pPr>
     </w:p>
     <w:p>
       <w:pPr>
@@ -1767,6 +6116,54 @@
         <w:rPr>
           <w:lang w:val="en-US"/>
         </w:rPr>
+        <w:t xml:space="preserve">Section 4: </w:t>
+      </w:r>
+    </w:p>
+    <w:p>
+      <w:pPr>
+        <w:pStyle w:val="Paragrafoelenco"/>
+        <w:ind w:left="2124"/>
+        <w:rPr>
+          <w:lang w:val="en-US"/>
+        </w:rPr>
+      </w:pPr>
+      <w:r>
+        <w:rPr>
+          <w:lang w:val="en-US"/>
+        </w:rPr>
+        <w:t>here we have the Alloy formal description of the problem that includes all the relevant details.</w:t>
+      </w:r>
+      <w:r>
+        <w:rPr>
+          <w:lang w:val="en-US"/>
+        </w:rPr>
+        <w:tab/>
+      </w:r>
+    </w:p>
+    <w:p>
+      <w:pPr>
+        <w:pStyle w:val="Paragrafoelenco"/>
+        <w:ind w:left="2124"/>
+        <w:rPr>
+          <w:lang w:val="en-US"/>
+        </w:rPr>
+      </w:pPr>
+    </w:p>
+    <w:p>
+      <w:pPr>
+        <w:pStyle w:val="Paragrafoelenco"/>
+        <w:numPr>
+          <w:ilvl w:val="0"/>
+          <w:numId w:val="3"/>
+        </w:numPr>
+        <w:rPr>
+          <w:lang w:val="en-US"/>
+        </w:rPr>
+      </w:pPr>
+      <w:r>
+        <w:rPr>
+          <w:lang w:val="en-US"/>
+        </w:rPr>
         <w:t xml:space="preserve">Section 5: </w:t>
       </w:r>
     </w:p>
@@ -1810,7 +6207,9 @@
           <w:ilvl w:val="0"/>
           <w:numId w:val="1"/>
         </w:numPr>
-      </w:pPr>
+        <w:outlineLvl w:val="0"/>
+      </w:pPr>
+      <w:bookmarkStart w:id="16" w:name="_Toc23498701"/>
       <w:proofErr w:type="spellStart"/>
       <w:r>
         <w:t>Overall</w:t>
@@ -1823,6 +6222,7 @@
       <w:r>
         <w:t>Description</w:t>
       </w:r>
+      <w:bookmarkEnd w:id="16"/>
       <w:proofErr w:type="spellEnd"/>
     </w:p>
     <w:p>
@@ -1837,7 +6237,9 @@
           <w:ilvl w:val="1"/>
           <w:numId w:val="1"/>
         </w:numPr>
-      </w:pPr>
+        <w:outlineLvl w:val="1"/>
+      </w:pPr>
+      <w:bookmarkStart w:id="17" w:name="_Toc23498702"/>
       <w:r>
         <w:t xml:space="preserve">Product </w:t>
       </w:r>
@@ -1845,6 +6247,7 @@
       <w:r>
         <w:t>perspective</w:t>
       </w:r>
+      <w:bookmarkEnd w:id="17"/>
       <w:proofErr w:type="spellEnd"/>
     </w:p>
     <w:p>
@@ -1858,7 +6261,6 @@
         <w:rPr>
           <w:lang w:val="en-US"/>
         </w:rPr>
-        <w:lastRenderedPageBreak/>
         <w:t xml:space="preserve">The </w:t>
       </w:r>
       <w:proofErr w:type="spellStart"/>
@@ -2182,9 +6584,9 @@
           <w:lang w:val="en-US"/>
         </w:rPr>
         <w:drawing>
-          <wp:inline distT="0" distB="0" distL="0" distR="0" wp14:anchorId="5D92AB2D" wp14:editId="69CD5259">
-            <wp:extent cx="5589905" cy="3717985"/>
-            <wp:effectExtent l="0" t="0" r="0" b="0"/>
+          <wp:inline distT="0" distB="0" distL="0" distR="0" wp14:anchorId="5D92AB2D" wp14:editId="185650F8">
+            <wp:extent cx="5637523" cy="3717925"/>
+            <wp:effectExtent l="0" t="0" r="1905" b="0"/>
             <wp:docPr id="2" name="Immagine 2"/>
             <wp:cNvGraphicFramePr>
               <a:graphicFrameLocks xmlns:a="http://schemas.openxmlformats.org/drawingml/2006/main" noChangeAspect="1"/>
@@ -2194,549 +6596,6 @@
                 <pic:pic xmlns:pic="http://schemas.openxmlformats.org/drawingml/2006/picture">
                   <pic:nvPicPr>
                     <pic:cNvPr id="2" name="UML.jpg"/>
-                    <pic:cNvPicPr/>
-                  </pic:nvPicPr>
-                  <pic:blipFill>
-                    <a:blip r:embed="rId8">
-                      <a:extLst>
-                        <a:ext uri="{28A0092B-C50C-407E-A947-70E740481C1C}">
-                          <a14:useLocalDpi xmlns:a14="http://schemas.microsoft.com/office/drawing/2010/main" val="0"/>
-                        </a:ext>
-                      </a:extLst>
-                    </a:blip>
-                    <a:stretch>
-                      <a:fillRect/>
-                    </a:stretch>
-                  </pic:blipFill>
-                  <pic:spPr>
-                    <a:xfrm>
-                      <a:off x="0" y="0"/>
-                      <a:ext cx="5689002" cy="3783897"/>
-                    </a:xfrm>
-                    <a:prstGeom prst="rect">
-                      <a:avLst/>
-                    </a:prstGeom>
-                  </pic:spPr>
-                </pic:pic>
-              </a:graphicData>
-            </a:graphic>
-          </wp:inline>
-        </w:drawing>
-      </w:r>
-    </w:p>
-    <w:p>
-      <w:pPr>
-        <w:pStyle w:val="Didascalia"/>
-        <w:ind w:left="4248" w:firstLine="708"/>
-        <w:jc w:val="both"/>
-        <w:rPr>
-          <w:b w:val="0"/>
-          <w:bCs w:val="0"/>
-          <w:i/>
-          <w:iCs/>
-          <w:color w:val="auto"/>
-          <w:lang w:val="en-US"/>
-        </w:rPr>
-      </w:pPr>
-      <w:r>
-        <w:rPr>
-          <w:b w:val="0"/>
-          <w:bCs w:val="0"/>
-          <w:i/>
-          <w:iCs/>
-          <w:color w:val="auto"/>
-          <w:lang w:val="en-US"/>
-        </w:rPr>
-        <w:t xml:space="preserve">Figure </w:t>
-      </w:r>
-      <w:r>
-        <w:rPr>
-          <w:b w:val="0"/>
-          <w:bCs w:val="0"/>
-          <w:i/>
-          <w:iCs/>
-          <w:color w:val="auto"/>
-        </w:rPr>
-        <w:fldChar w:fldCharType="begin"/>
-      </w:r>
-      <w:r>
-        <w:rPr>
-          <w:b w:val="0"/>
-          <w:bCs w:val="0"/>
-          <w:i/>
-          <w:iCs/>
-          <w:color w:val="auto"/>
-          <w:lang w:val="en-US"/>
-        </w:rPr>
-        <w:instrText xml:space="preserve"> SEQ Figure \* ARABIC </w:instrText>
-      </w:r>
-      <w:r>
-        <w:rPr>
-          <w:b w:val="0"/>
-          <w:bCs w:val="0"/>
-          <w:i/>
-          <w:iCs/>
-          <w:color w:val="auto"/>
-        </w:rPr>
-        <w:fldChar w:fldCharType="separate"/>
-      </w:r>
-      <w:r>
-        <w:rPr>
-          <w:b w:val="0"/>
-          <w:bCs w:val="0"/>
-          <w:i/>
-          <w:iCs/>
-          <w:noProof/>
-          <w:color w:val="auto"/>
-          <w:lang w:val="en-US"/>
-        </w:rPr>
-        <w:t>1</w:t>
-      </w:r>
-      <w:r>
-        <w:rPr>
-          <w:b w:val="0"/>
-          <w:bCs w:val="0"/>
-          <w:i/>
-          <w:iCs/>
-          <w:color w:val="auto"/>
-        </w:rPr>
-        <w:fldChar w:fldCharType="end"/>
-      </w:r>
-      <w:r>
-        <w:rPr>
-          <w:b w:val="0"/>
-          <w:bCs w:val="0"/>
-          <w:i/>
-          <w:iCs/>
-          <w:color w:val="auto"/>
-          <w:lang w:val="en-US"/>
-        </w:rPr>
-        <w:t xml:space="preserve"> - Class Diagram</w:t>
-      </w:r>
-    </w:p>
-    <w:p>
-      <w:pPr>
-        <w:rPr>
-          <w:lang w:val="en-US"/>
-        </w:rPr>
-      </w:pPr>
-    </w:p>
-    <w:p>
-      <w:pPr>
-        <w:rPr>
-          <w:lang w:val="en-US"/>
-        </w:rPr>
-      </w:pPr>
-      <w:r>
-        <w:rPr>
-          <w:lang w:val="en-US"/>
-        </w:rPr>
-        <w:t>The class diagram</w:t>
-      </w:r>
-      <w:r>
-        <w:rPr>
-          <w:lang w:val="en-US"/>
-        </w:rPr>
-        <w:t xml:space="preserve"> (figure 1)</w:t>
-      </w:r>
-      <w:r>
-        <w:rPr>
-          <w:lang w:val="en-US"/>
-        </w:rPr>
-        <w:t xml:space="preserve"> shows </w:t>
-      </w:r>
-      <w:r>
-        <w:rPr>
-          <w:lang w:val="en-US"/>
-        </w:rPr>
-        <w:t>the front</w:t>
-      </w:r>
-      <w:r>
-        <w:rPr>
-          <w:lang w:val="en-US"/>
-        </w:rPr>
-        <w:t>-</w:t>
-      </w:r>
-      <w:r>
-        <w:rPr>
-          <w:lang w:val="en-US"/>
-        </w:rPr>
-        <w:t xml:space="preserve">end side of the application. </w:t>
-      </w:r>
-      <w:r>
-        <w:rPr>
-          <w:lang w:val="en-US"/>
-        </w:rPr>
-        <w:t xml:space="preserve">Users can be either private costumers or authorities, </w:t>
-      </w:r>
-      <w:r>
-        <w:rPr>
-          <w:lang w:val="en-US"/>
-        </w:rPr>
-        <w:t xml:space="preserve">they </w:t>
-      </w:r>
-      <w:r>
-        <w:rPr>
-          <w:lang w:val="en-US"/>
-        </w:rPr>
-        <w:t>must</w:t>
-      </w:r>
-      <w:r>
-        <w:rPr>
-          <w:lang w:val="en-US"/>
-        </w:rPr>
-        <w:t xml:space="preserve"> make a registration. </w:t>
-      </w:r>
-      <w:r>
-        <w:rPr>
-          <w:lang w:val="en-US"/>
-        </w:rPr>
-        <w:t>Each private c</w:t>
-      </w:r>
-      <w:r>
-        <w:rPr>
-          <w:lang w:val="en-US"/>
-        </w:rPr>
-        <w:t>o</w:t>
-      </w:r>
-      <w:r>
-        <w:rPr>
-          <w:lang w:val="en-US"/>
-        </w:rPr>
-        <w:t>stumer has an attri</w:t>
-      </w:r>
-      <w:r>
-        <w:rPr>
-          <w:lang w:val="en-US"/>
-        </w:rPr>
-        <w:t xml:space="preserve">bute </w:t>
-      </w:r>
-      <w:r>
-        <w:rPr>
-          <w:lang w:val="en-US"/>
-        </w:rPr>
-        <w:t xml:space="preserve">that </w:t>
-      </w:r>
-      <w:r>
-        <w:rPr>
-          <w:lang w:val="en-US"/>
-        </w:rPr>
-        <w:t xml:space="preserve">stores the number of </w:t>
-      </w:r>
-      <w:proofErr w:type="spellStart"/>
-      <w:r>
-        <w:rPr>
-          <w:lang w:val="en-US"/>
-        </w:rPr>
-        <w:t>reportings</w:t>
-      </w:r>
-      <w:proofErr w:type="spellEnd"/>
-      <w:r>
-        <w:rPr>
-          <w:lang w:val="en-US"/>
-        </w:rPr>
-        <w:t xml:space="preserve"> that</w:t>
-      </w:r>
-      <w:r>
-        <w:rPr>
-          <w:lang w:val="en-US"/>
-        </w:rPr>
-        <w:t xml:space="preserve"> he</w:t>
-      </w:r>
-      <w:r>
-        <w:rPr>
-          <w:lang w:val="en-US"/>
-        </w:rPr>
-        <w:t xml:space="preserve"> ha</w:t>
-      </w:r>
-      <w:r>
-        <w:rPr>
-          <w:lang w:val="en-US"/>
-        </w:rPr>
-        <w:t>s</w:t>
-      </w:r>
-      <w:r>
-        <w:rPr>
-          <w:lang w:val="en-US"/>
-        </w:rPr>
-        <w:t xml:space="preserve"> done.</w:t>
-      </w:r>
-    </w:p>
-    <w:p>
-      <w:pPr>
-        <w:rPr>
-          <w:lang w:val="en-US"/>
-        </w:rPr>
-      </w:pPr>
-      <w:r>
-        <w:rPr>
-          <w:lang w:val="en-US"/>
-        </w:rPr>
-        <w:lastRenderedPageBreak/>
-        <w:t xml:space="preserve">A user can make a </w:t>
-      </w:r>
-      <w:r>
-        <w:rPr>
-          <w:lang w:val="en-US"/>
-        </w:rPr>
-        <w:t xml:space="preserve">reporting violation. The violation will have a </w:t>
-      </w:r>
-      <w:proofErr w:type="spellStart"/>
-      <w:r>
-        <w:rPr>
-          <w:lang w:val="en-US"/>
-        </w:rPr>
-        <w:t>violationID</w:t>
-      </w:r>
-      <w:proofErr w:type="spellEnd"/>
-      <w:r>
-        <w:rPr>
-          <w:lang w:val="en-US"/>
-        </w:rPr>
-        <w:t>, a date and</w:t>
-      </w:r>
-      <w:r>
-        <w:rPr>
-          <w:lang w:val="en-US"/>
-        </w:rPr>
-        <w:t xml:space="preserve"> a license plate</w:t>
-      </w:r>
-      <w:r>
-        <w:rPr>
-          <w:lang w:val="en-US"/>
-        </w:rPr>
-        <w:t>, which is not mandatory. A violation occurs in one position, and in one position can occur many violations.</w:t>
-      </w:r>
-      <w:r>
-        <w:rPr>
-          <w:lang w:val="en-US"/>
-        </w:rPr>
-        <w:t xml:space="preserve"> </w:t>
-      </w:r>
-    </w:p>
-    <w:p>
-      <w:pPr>
-        <w:rPr>
-          <w:lang w:val="en-US"/>
-        </w:rPr>
-      </w:pPr>
-      <w:r>
-        <w:rPr>
-          <w:lang w:val="en-US"/>
-        </w:rPr>
-        <w:t xml:space="preserve">Only with a parking violation a picture can be sent, in </w:t>
-      </w:r>
-      <w:r>
-        <w:rPr>
-          <w:lang w:val="en-US"/>
-        </w:rPr>
-        <w:t xml:space="preserve">the </w:t>
-      </w:r>
-      <w:r>
-        <w:rPr>
-          <w:lang w:val="en-US"/>
-        </w:rPr>
-        <w:t>other</w:t>
-      </w:r>
-      <w:r>
-        <w:rPr>
-          <w:lang w:val="en-US"/>
-        </w:rPr>
-        <w:t xml:space="preserve"> cases the probability </w:t>
-      </w:r>
-      <w:r>
-        <w:rPr>
-          <w:lang w:val="en-US"/>
-        </w:rPr>
-        <w:t>of the user is driving while noticing a violation is very high (</w:t>
-      </w:r>
-      <w:r>
-        <w:rPr>
-          <w:lang w:val="en-US"/>
-        </w:rPr>
-        <w:t xml:space="preserve">almost every accident is sees while driving, for example </w:t>
-      </w:r>
-      <w:r>
-        <w:rPr>
-          <w:lang w:val="en-US"/>
-        </w:rPr>
-        <w:t>o</w:t>
-      </w:r>
-      <w:r>
-        <w:rPr>
-          <w:lang w:val="en-US"/>
-        </w:rPr>
-        <w:t>n the highways</w:t>
-      </w:r>
-      <w:r>
-        <w:rPr>
-          <w:lang w:val="en-US"/>
-        </w:rPr>
-        <w:t xml:space="preserve">. Also speed violation: while driving </w:t>
-      </w:r>
-      <w:r>
-        <w:rPr>
-          <w:lang w:val="en-US"/>
-        </w:rPr>
-        <w:t xml:space="preserve">it’s easy to notice a car that speeds, for example </w:t>
-      </w:r>
-      <w:r>
-        <w:rPr>
-          <w:lang w:val="en-US"/>
-        </w:rPr>
-        <w:t xml:space="preserve">if </w:t>
-      </w:r>
-      <w:r>
-        <w:rPr>
-          <w:lang w:val="en-US"/>
-        </w:rPr>
-        <w:t>it overtakes you.</w:t>
-      </w:r>
-      <w:r>
-        <w:rPr>
-          <w:lang w:val="en-US"/>
-        </w:rPr>
-        <w:t xml:space="preserve"> Taking a picture while driving is very risky</w:t>
-      </w:r>
-      <w:r>
-        <w:rPr>
-          <w:lang w:val="en-US"/>
-        </w:rPr>
-        <w:t>, besides being illegal</w:t>
-      </w:r>
-      <w:r>
-        <w:rPr>
-          <w:lang w:val="en-US"/>
-        </w:rPr>
-        <w:t>)</w:t>
-      </w:r>
-      <w:r>
-        <w:rPr>
-          <w:lang w:val="en-US"/>
-        </w:rPr>
-        <w:t>.</w:t>
-      </w:r>
-    </w:p>
-    <w:p>
-      <w:pPr>
-        <w:rPr>
-          <w:lang w:val="en-US"/>
-        </w:rPr>
-      </w:pPr>
-      <w:r>
-        <w:rPr>
-          <w:lang w:val="en-US"/>
-        </w:rPr>
-        <w:t xml:space="preserve">A user can share </w:t>
-      </w:r>
-      <w:r>
-        <w:rPr>
-          <w:lang w:val="en-US"/>
-        </w:rPr>
-        <w:t xml:space="preserve">the </w:t>
-      </w:r>
-      <w:r>
-        <w:rPr>
-          <w:lang w:val="en-US"/>
-        </w:rPr>
-        <w:t xml:space="preserve">position </w:t>
-      </w:r>
-      <w:r>
-        <w:rPr>
-          <w:lang w:val="en-US"/>
-        </w:rPr>
-        <w:t xml:space="preserve">of an </w:t>
-      </w:r>
-      <w:r>
-        <w:rPr>
-          <w:lang w:val="en-US"/>
-        </w:rPr>
-        <w:t>infringement</w:t>
-      </w:r>
-      <w:r>
-        <w:rPr>
-          <w:lang w:val="en-US"/>
-        </w:rPr>
-        <w:t xml:space="preserve"> </w:t>
-      </w:r>
-      <w:r>
-        <w:rPr>
-          <w:lang w:val="en-US"/>
-        </w:rPr>
-        <w:t>(using GPS, if he allows to)</w:t>
-      </w:r>
-      <w:r>
-        <w:rPr>
-          <w:lang w:val="en-US"/>
-        </w:rPr>
-        <w:t>.</w:t>
-      </w:r>
-      <w:r>
-        <w:rPr>
-          <w:lang w:val="en-US"/>
-        </w:rPr>
-        <w:t xml:space="preserve"> All the </w:t>
-      </w:r>
-      <w:r>
-        <w:rPr>
-          <w:lang w:val="en-US"/>
-        </w:rPr>
-        <w:t xml:space="preserve">violations </w:t>
-      </w:r>
-      <w:r>
-        <w:rPr>
-          <w:lang w:val="en-US"/>
-        </w:rPr>
-        <w:t>positions</w:t>
-      </w:r>
-      <w:r>
-        <w:rPr>
-          <w:lang w:val="en-US"/>
-        </w:rPr>
-        <w:t xml:space="preserve"> are shown on the map</w:t>
-      </w:r>
-      <w:r>
-        <w:rPr>
-          <w:lang w:val="en-US"/>
-        </w:rPr>
-        <w:t xml:space="preserve">, which </w:t>
-      </w:r>
-      <w:r>
-        <w:rPr>
-          <w:lang w:val="en-US"/>
-        </w:rPr>
-        <w:t>areas are differently colored (green, yellow, red) based on the frequency of the violations.</w:t>
-      </w:r>
-    </w:p>
-    <w:p>
-      <w:pPr>
-        <w:rPr>
-          <w:lang w:val="en-US"/>
-        </w:rPr>
-      </w:pPr>
-    </w:p>
-    <w:p>
-      <w:pPr>
-        <w:keepNext/>
-      </w:pPr>
-      <w:r>
-        <w:rPr>
-          <w:noProof/>
-          <w:lang w:val="en-US"/>
-        </w:rPr>
-        <w:drawing>
-          <wp:inline distT="0" distB="0" distL="0" distR="0" wp14:anchorId="5802D365" wp14:editId="68240551">
-            <wp:extent cx="6118725" cy="3623481"/>
-            <wp:effectExtent l="0" t="0" r="0" b="0"/>
-            <wp:docPr id="1" name="Immagine 1" descr="Immagine che contiene testo, mappa&#10;&#10;Descrizione generata automaticamente"/>
-            <wp:cNvGraphicFramePr>
-              <a:graphicFrameLocks xmlns:a="http://schemas.openxmlformats.org/drawingml/2006/main" noChangeAspect="1"/>
-            </wp:cNvGraphicFramePr>
-            <a:graphic xmlns:a="http://schemas.openxmlformats.org/drawingml/2006/main">
-              <a:graphicData uri="http://schemas.openxmlformats.org/drawingml/2006/picture">
-                <pic:pic xmlns:pic="http://schemas.openxmlformats.org/drawingml/2006/picture">
-                  <pic:nvPicPr>
-                    <pic:cNvPr id="1" name="StatechartDiagram1.jpg"/>
                     <pic:cNvPicPr/>
                   </pic:nvPicPr>
                   <pic:blipFill>
@@ -2754,7 +6613,7 @@
                   <pic:spPr>
                     <a:xfrm>
                       <a:off x="0" y="0"/>
-                      <a:ext cx="6153699" cy="3644192"/>
+                      <a:ext cx="5742874" cy="3787403"/>
                     </a:xfrm>
                     <a:prstGeom prst="rect">
                       <a:avLst/>
@@ -2770,7 +6629,8 @@
     <w:p>
       <w:pPr>
         <w:pStyle w:val="Didascalia"/>
-        <w:ind w:left="2832" w:firstLine="708"/>
+        <w:ind w:left="4248" w:firstLine="708"/>
+        <w:jc w:val="both"/>
         <w:rPr>
           <w:b w:val="0"/>
           <w:bCs w:val="0"/>
@@ -2832,7 +6692,7 @@
           <w:color w:val="auto"/>
           <w:lang w:val="en-US"/>
         </w:rPr>
-        <w:t>2</w:t>
+        <w:t>1</w:t>
       </w:r>
       <w:r>
         <w:rPr>
@@ -2853,9 +6713,464 @@
           <w:color w:val="auto"/>
           <w:lang w:val="en-US"/>
         </w:rPr>
-        <w:t xml:space="preserve"> - State diagram 1: parking violatio</w:t>
-      </w:r>
-      <w:r>
+        <w:t xml:space="preserve"> - Class Diagram</w:t>
+      </w:r>
+    </w:p>
+    <w:p>
+      <w:pPr>
+        <w:rPr>
+          <w:lang w:val="en-US"/>
+        </w:rPr>
+      </w:pPr>
+    </w:p>
+    <w:p>
+      <w:pPr>
+        <w:ind w:left="708"/>
+        <w:rPr>
+          <w:lang w:val="en-US"/>
+        </w:rPr>
+      </w:pPr>
+      <w:r>
+        <w:rPr>
+          <w:lang w:val="en-US"/>
+        </w:rPr>
+        <w:lastRenderedPageBreak/>
+        <w:t>The class diagram</w:t>
+      </w:r>
+      <w:r>
+        <w:rPr>
+          <w:lang w:val="en-US"/>
+        </w:rPr>
+        <w:t xml:space="preserve"> (figure 1)</w:t>
+      </w:r>
+      <w:r>
+        <w:rPr>
+          <w:lang w:val="en-US"/>
+        </w:rPr>
+        <w:t xml:space="preserve"> shows </w:t>
+      </w:r>
+      <w:r>
+        <w:rPr>
+          <w:lang w:val="en-US"/>
+        </w:rPr>
+        <w:t>the front</w:t>
+      </w:r>
+      <w:r>
+        <w:rPr>
+          <w:lang w:val="en-US"/>
+        </w:rPr>
+        <w:t>-</w:t>
+      </w:r>
+      <w:r>
+        <w:rPr>
+          <w:lang w:val="en-US"/>
+        </w:rPr>
+        <w:t xml:space="preserve">end side of the application. </w:t>
+      </w:r>
+      <w:r>
+        <w:rPr>
+          <w:lang w:val="en-US"/>
+        </w:rPr>
+        <w:t xml:space="preserve">Users can be either private costumers or authorities, </w:t>
+      </w:r>
+      <w:r>
+        <w:rPr>
+          <w:lang w:val="en-US"/>
+        </w:rPr>
+        <w:t xml:space="preserve">they </w:t>
+      </w:r>
+      <w:r>
+        <w:rPr>
+          <w:lang w:val="en-US"/>
+        </w:rPr>
+        <w:t>must</w:t>
+      </w:r>
+      <w:r>
+        <w:rPr>
+          <w:lang w:val="en-US"/>
+        </w:rPr>
+        <w:t xml:space="preserve"> make a registration. </w:t>
+      </w:r>
+      <w:r>
+        <w:rPr>
+          <w:lang w:val="en-US"/>
+        </w:rPr>
+        <w:t>Each private c</w:t>
+      </w:r>
+      <w:r>
+        <w:rPr>
+          <w:lang w:val="en-US"/>
+        </w:rPr>
+        <w:t>o</w:t>
+      </w:r>
+      <w:r>
+        <w:rPr>
+          <w:lang w:val="en-US"/>
+        </w:rPr>
+        <w:t>stumer has an attri</w:t>
+      </w:r>
+      <w:r>
+        <w:rPr>
+          <w:lang w:val="en-US"/>
+        </w:rPr>
+        <w:t xml:space="preserve">bute </w:t>
+      </w:r>
+      <w:r>
+        <w:rPr>
+          <w:lang w:val="en-US"/>
+        </w:rPr>
+        <w:t xml:space="preserve">that </w:t>
+      </w:r>
+      <w:r>
+        <w:rPr>
+          <w:lang w:val="en-US"/>
+        </w:rPr>
+        <w:t xml:space="preserve">stores the number of </w:t>
+      </w:r>
+      <w:proofErr w:type="spellStart"/>
+      <w:r>
+        <w:rPr>
+          <w:lang w:val="en-US"/>
+        </w:rPr>
+        <w:t>reportings</w:t>
+      </w:r>
+      <w:proofErr w:type="spellEnd"/>
+      <w:r>
+        <w:rPr>
+          <w:lang w:val="en-US"/>
+        </w:rPr>
+        <w:t xml:space="preserve"> that</w:t>
+      </w:r>
+      <w:r>
+        <w:rPr>
+          <w:lang w:val="en-US"/>
+        </w:rPr>
+        <w:t xml:space="preserve"> he</w:t>
+      </w:r>
+      <w:r>
+        <w:rPr>
+          <w:lang w:val="en-US"/>
+        </w:rPr>
+        <w:t xml:space="preserve"> ha</w:t>
+      </w:r>
+      <w:r>
+        <w:rPr>
+          <w:lang w:val="en-US"/>
+        </w:rPr>
+        <w:t>s</w:t>
+      </w:r>
+      <w:r>
+        <w:rPr>
+          <w:lang w:val="en-US"/>
+        </w:rPr>
+        <w:t xml:space="preserve"> done.</w:t>
+      </w:r>
+    </w:p>
+    <w:p>
+      <w:pPr>
+        <w:ind w:left="708"/>
+        <w:rPr>
+          <w:lang w:val="en-US"/>
+        </w:rPr>
+      </w:pPr>
+      <w:r>
+        <w:rPr>
+          <w:lang w:val="en-US"/>
+        </w:rPr>
+        <w:t xml:space="preserve">A user can make a </w:t>
+      </w:r>
+      <w:r>
+        <w:rPr>
+          <w:lang w:val="en-US"/>
+        </w:rPr>
+        <w:t xml:space="preserve">reporting violation. The violation will have a </w:t>
+      </w:r>
+      <w:proofErr w:type="spellStart"/>
+      <w:r>
+        <w:rPr>
+          <w:lang w:val="en-US"/>
+        </w:rPr>
+        <w:t>violationID</w:t>
+      </w:r>
+      <w:proofErr w:type="spellEnd"/>
+      <w:r>
+        <w:rPr>
+          <w:lang w:val="en-US"/>
+        </w:rPr>
+        <w:t>, a date and</w:t>
+      </w:r>
+      <w:r>
+        <w:rPr>
+          <w:lang w:val="en-US"/>
+        </w:rPr>
+        <w:t xml:space="preserve"> a license plate</w:t>
+      </w:r>
+      <w:r>
+        <w:rPr>
+          <w:lang w:val="en-US"/>
+        </w:rPr>
+        <w:t>, which is not mandatory. A violation occurs in one position, and in one position can occur many violations.</w:t>
+      </w:r>
+      <w:r>
+        <w:rPr>
+          <w:lang w:val="en-US"/>
+        </w:rPr>
+        <w:t xml:space="preserve"> </w:t>
+      </w:r>
+    </w:p>
+    <w:p>
+      <w:pPr>
+        <w:ind w:left="708"/>
+        <w:rPr>
+          <w:lang w:val="en-US"/>
+        </w:rPr>
+      </w:pPr>
+      <w:r>
+        <w:rPr>
+          <w:lang w:val="en-US"/>
+        </w:rPr>
+        <w:t xml:space="preserve">Only with a parking violation a picture can be sent, in </w:t>
+      </w:r>
+      <w:r>
+        <w:rPr>
+          <w:lang w:val="en-US"/>
+        </w:rPr>
+        <w:t xml:space="preserve">the </w:t>
+      </w:r>
+      <w:r>
+        <w:rPr>
+          <w:lang w:val="en-US"/>
+        </w:rPr>
+        <w:t>other</w:t>
+      </w:r>
+      <w:r>
+        <w:rPr>
+          <w:lang w:val="en-US"/>
+        </w:rPr>
+        <w:t xml:space="preserve"> cases the probability </w:t>
+      </w:r>
+      <w:r>
+        <w:rPr>
+          <w:lang w:val="en-US"/>
+        </w:rPr>
+        <w:t>of the user is driving while noticing a violation is very high (</w:t>
+      </w:r>
+      <w:r>
+        <w:rPr>
+          <w:lang w:val="en-US"/>
+        </w:rPr>
+        <w:t xml:space="preserve">almost every accident is sees while driving, for example </w:t>
+      </w:r>
+      <w:r>
+        <w:rPr>
+          <w:lang w:val="en-US"/>
+        </w:rPr>
+        <w:t>o</w:t>
+      </w:r>
+      <w:r>
+        <w:rPr>
+          <w:lang w:val="en-US"/>
+        </w:rPr>
+        <w:t>n the highways</w:t>
+      </w:r>
+      <w:r>
+        <w:rPr>
+          <w:lang w:val="en-US"/>
+        </w:rPr>
+        <w:t xml:space="preserve">. Also speed violation: while driving </w:t>
+      </w:r>
+      <w:r>
+        <w:rPr>
+          <w:lang w:val="en-US"/>
+        </w:rPr>
+        <w:t xml:space="preserve">it’s easy to notice a car that speeds, for example </w:t>
+      </w:r>
+      <w:r>
+        <w:rPr>
+          <w:lang w:val="en-US"/>
+        </w:rPr>
+        <w:t xml:space="preserve">if </w:t>
+      </w:r>
+      <w:r>
+        <w:rPr>
+          <w:lang w:val="en-US"/>
+        </w:rPr>
+        <w:t>it overtakes you.</w:t>
+      </w:r>
+      <w:r>
+        <w:rPr>
+          <w:lang w:val="en-US"/>
+        </w:rPr>
+        <w:t xml:space="preserve"> Taking a picture while driving is very risky</w:t>
+      </w:r>
+      <w:r>
+        <w:rPr>
+          <w:lang w:val="en-US"/>
+        </w:rPr>
+        <w:t>, besides being illegal</w:t>
+      </w:r>
+      <w:r>
+        <w:rPr>
+          <w:lang w:val="en-US"/>
+        </w:rPr>
+        <w:t>)</w:t>
+      </w:r>
+      <w:r>
+        <w:rPr>
+          <w:lang w:val="en-US"/>
+        </w:rPr>
+        <w:t>.</w:t>
+      </w:r>
+    </w:p>
+    <w:p>
+      <w:pPr>
+        <w:ind w:left="708"/>
+        <w:rPr>
+          <w:lang w:val="en-US"/>
+        </w:rPr>
+      </w:pPr>
+      <w:r>
+        <w:rPr>
+          <w:lang w:val="en-US"/>
+        </w:rPr>
+        <w:t xml:space="preserve">A user can share </w:t>
+      </w:r>
+      <w:r>
+        <w:rPr>
+          <w:lang w:val="en-US"/>
+        </w:rPr>
+        <w:t xml:space="preserve">the </w:t>
+      </w:r>
+      <w:r>
+        <w:rPr>
+          <w:lang w:val="en-US"/>
+        </w:rPr>
+        <w:t xml:space="preserve">position </w:t>
+      </w:r>
+      <w:r>
+        <w:rPr>
+          <w:lang w:val="en-US"/>
+        </w:rPr>
+        <w:t xml:space="preserve">of an </w:t>
+      </w:r>
+      <w:r>
+        <w:rPr>
+          <w:lang w:val="en-US"/>
+        </w:rPr>
+        <w:t xml:space="preserve">infringement </w:t>
+      </w:r>
+      <w:r>
+        <w:rPr>
+          <w:lang w:val="en-US"/>
+        </w:rPr>
+        <w:t>(using GPS, if he allows to)</w:t>
+      </w:r>
+      <w:r>
+        <w:rPr>
+          <w:lang w:val="en-US"/>
+        </w:rPr>
+        <w:t>.</w:t>
+      </w:r>
+      <w:r>
+        <w:rPr>
+          <w:lang w:val="en-US"/>
+        </w:rPr>
+        <w:t xml:space="preserve"> All the </w:t>
+      </w:r>
+      <w:r>
+        <w:rPr>
+          <w:lang w:val="en-US"/>
+        </w:rPr>
+        <w:t xml:space="preserve">violations </w:t>
+      </w:r>
+      <w:r>
+        <w:rPr>
+          <w:lang w:val="en-US"/>
+        </w:rPr>
+        <w:t>positions</w:t>
+      </w:r>
+      <w:r>
+        <w:rPr>
+          <w:lang w:val="en-US"/>
+        </w:rPr>
+        <w:t xml:space="preserve"> are shown on the map</w:t>
+      </w:r>
+      <w:r>
+        <w:rPr>
+          <w:lang w:val="en-US"/>
+        </w:rPr>
+        <w:t xml:space="preserve">, which </w:t>
+      </w:r>
+      <w:r>
+        <w:rPr>
+          <w:lang w:val="en-US"/>
+        </w:rPr>
+        <w:t>areas are differently colored (green, yellow, red) based on the frequency of the violations.</w:t>
+      </w:r>
+    </w:p>
+    <w:p>
+      <w:pPr>
+        <w:rPr>
+          <w:lang w:val="en-US"/>
+        </w:rPr>
+      </w:pPr>
+    </w:p>
+    <w:p>
+      <w:pPr>
+        <w:keepNext/>
+      </w:pPr>
+      <w:r>
+        <w:rPr>
+          <w:noProof/>
+          <w:lang w:val="en-US"/>
+        </w:rPr>
+        <w:drawing>
+          <wp:inline distT="0" distB="0" distL="0" distR="0" wp14:anchorId="5802D365" wp14:editId="66C78A18">
+            <wp:extent cx="6126177" cy="3623184"/>
+            <wp:effectExtent l="0" t="0" r="8255" b="0"/>
+            <wp:docPr id="1" name="Immagine 1" descr="Immagine che contiene testo, mappa&#10;&#10;Descrizione generata automaticamente"/>
+            <wp:cNvGraphicFramePr>
+              <a:graphicFrameLocks xmlns:a="http://schemas.openxmlformats.org/drawingml/2006/main" noChangeAspect="1"/>
+            </wp:cNvGraphicFramePr>
+            <a:graphic xmlns:a="http://schemas.openxmlformats.org/drawingml/2006/main">
+              <a:graphicData uri="http://schemas.openxmlformats.org/drawingml/2006/picture">
+                <pic:pic xmlns:pic="http://schemas.openxmlformats.org/drawingml/2006/picture">
+                  <pic:nvPicPr>
+                    <pic:cNvPr id="1" name="StatechartDiagram1.jpg"/>
+                    <pic:cNvPicPr/>
+                  </pic:nvPicPr>
+                  <pic:blipFill>
+                    <a:blip r:embed="rId10">
+                      <a:extLst>
+                        <a:ext uri="{28A0092B-C50C-407E-A947-70E740481C1C}">
+                          <a14:useLocalDpi xmlns:a14="http://schemas.microsoft.com/office/drawing/2010/main" val="0"/>
+                        </a:ext>
+                      </a:extLst>
+                    </a:blip>
+                    <a:stretch>
+                      <a:fillRect/>
+                    </a:stretch>
+                  </pic:blipFill>
+                  <pic:spPr>
+                    <a:xfrm>
+                      <a:off x="0" y="0"/>
+                      <a:ext cx="6180770" cy="3655472"/>
+                    </a:xfrm>
+                    <a:prstGeom prst="rect">
+                      <a:avLst/>
+                    </a:prstGeom>
+                  </pic:spPr>
+                </pic:pic>
+              </a:graphicData>
+            </a:graphic>
+          </wp:inline>
+        </w:drawing>
+      </w:r>
+    </w:p>
+    <w:p>
+      <w:pPr>
+        <w:pStyle w:val="Didascalia"/>
+        <w:ind w:left="2832" w:firstLine="708"/>
         <w:rPr>
           <w:b w:val="0"/>
           <w:bCs w:val="0"/>
@@ -2864,6 +7179,91 @@
           <w:color w:val="auto"/>
           <w:lang w:val="en-US"/>
         </w:rPr>
+      </w:pPr>
+      <w:r>
+        <w:rPr>
+          <w:b w:val="0"/>
+          <w:bCs w:val="0"/>
+          <w:i/>
+          <w:iCs/>
+          <w:color w:val="auto"/>
+          <w:lang w:val="en-US"/>
+        </w:rPr>
+        <w:t xml:space="preserve">Figure </w:t>
+      </w:r>
+      <w:r>
+        <w:rPr>
+          <w:b w:val="0"/>
+          <w:bCs w:val="0"/>
+          <w:i/>
+          <w:iCs/>
+          <w:color w:val="auto"/>
+        </w:rPr>
+        <w:fldChar w:fldCharType="begin"/>
+      </w:r>
+      <w:r>
+        <w:rPr>
+          <w:b w:val="0"/>
+          <w:bCs w:val="0"/>
+          <w:i/>
+          <w:iCs/>
+          <w:color w:val="auto"/>
+          <w:lang w:val="en-US"/>
+        </w:rPr>
+        <w:instrText xml:space="preserve"> SEQ Figure \* ARABIC </w:instrText>
+      </w:r>
+      <w:r>
+        <w:rPr>
+          <w:b w:val="0"/>
+          <w:bCs w:val="0"/>
+          <w:i/>
+          <w:iCs/>
+          <w:color w:val="auto"/>
+        </w:rPr>
+        <w:fldChar w:fldCharType="separate"/>
+      </w:r>
+      <w:r>
+        <w:rPr>
+          <w:b w:val="0"/>
+          <w:bCs w:val="0"/>
+          <w:i/>
+          <w:iCs/>
+          <w:noProof/>
+          <w:color w:val="auto"/>
+          <w:lang w:val="en-US"/>
+        </w:rPr>
+        <w:t>2</w:t>
+      </w:r>
+      <w:r>
+        <w:rPr>
+          <w:b w:val="0"/>
+          <w:bCs w:val="0"/>
+          <w:i/>
+          <w:iCs/>
+          <w:color w:val="auto"/>
+        </w:rPr>
+        <w:fldChar w:fldCharType="end"/>
+      </w:r>
+      <w:r>
+        <w:rPr>
+          <w:b w:val="0"/>
+          <w:bCs w:val="0"/>
+          <w:i/>
+          <w:iCs/>
+          <w:color w:val="auto"/>
+          <w:lang w:val="en-US"/>
+        </w:rPr>
+        <w:t xml:space="preserve"> - State diagram 1: parking violatio</w:t>
+      </w:r>
+      <w:r>
+        <w:rPr>
+          <w:b w:val="0"/>
+          <w:bCs w:val="0"/>
+          <w:i/>
+          <w:iCs/>
+          <w:color w:val="auto"/>
+          <w:lang w:val="en-US"/>
+        </w:rPr>
         <w:t>n</w:t>
       </w:r>
     </w:p>
@@ -2876,6 +7276,7 @@
     </w:p>
     <w:p>
       <w:pPr>
+        <w:ind w:left="708"/>
         <w:rPr>
           <w:lang w:val="en-US"/>
         </w:rPr>
@@ -2908,7 +7309,22 @@
         <w:rPr>
           <w:lang w:val="en-US"/>
         </w:rPr>
-        <w:t xml:space="preserve">. Once it is sent to </w:t>
+        <w:t xml:space="preserve">. </w:t>
+      </w:r>
+    </w:p>
+    <w:p>
+      <w:pPr>
+        <w:ind w:left="708"/>
+        <w:rPr>
+          <w:lang w:val="en-US"/>
+        </w:rPr>
+      </w:pPr>
+      <w:r>
+        <w:rPr>
+          <w:lang w:val="en-US"/>
+        </w:rPr>
+        <w:lastRenderedPageBreak/>
+        <w:t xml:space="preserve">Once it is sent to </w:t>
       </w:r>
       <w:proofErr w:type="spellStart"/>
       <w:r>
@@ -2982,7 +7398,6 @@
           <w:noProof/>
           <w:lang w:val="en-US"/>
         </w:rPr>
-        <w:lastRenderedPageBreak/>
         <w:drawing>
           <wp:inline distT="0" distB="0" distL="0" distR="0" wp14:anchorId="653FC19C" wp14:editId="28EA9246">
             <wp:extent cx="5770212" cy="5382883"/>
@@ -2999,7 +7414,7 @@
                     <pic:cNvPicPr/>
                   </pic:nvPicPr>
                   <pic:blipFill>
-                    <a:blip r:embed="rId10">
+                    <a:blip r:embed="rId11">
                       <a:extLst>
                         <a:ext uri="{28A0092B-C50C-407E-A947-70E740481C1C}">
                           <a14:useLocalDpi xmlns:a14="http://schemas.microsoft.com/office/drawing/2010/main" val="0"/>
@@ -3121,6 +7536,14 @@
           <w:lang w:val="en-US"/>
         </w:rPr>
       </w:pPr>
+    </w:p>
+    <w:p>
+      <w:pPr>
+        <w:ind w:left="708"/>
+        <w:rPr>
+          <w:lang w:val="en-US"/>
+        </w:rPr>
+      </w:pPr>
       <w:r>
         <w:rPr>
           <w:lang w:val="en-US"/>
@@ -3209,7 +7632,21 @@
         <w:rPr>
           <w:lang w:val="en-US"/>
         </w:rPr>
-        <w:t xml:space="preserve">l, last week. Now </w:t>
+        <w:t>l, last week.</w:t>
+      </w:r>
+    </w:p>
+    <w:p>
+      <w:pPr>
+        <w:ind w:left="708"/>
+        <w:rPr>
+          <w:lang w:val="en-US"/>
+        </w:rPr>
+      </w:pPr>
+      <w:r>
+        <w:rPr>
+          <w:lang w:val="en-US"/>
+        </w:rPr>
+        <w:t xml:space="preserve">Now </w:t>
       </w:r>
       <w:r>
         <w:rPr>
@@ -3359,7 +7796,22 @@
         <w:rPr>
           <w:lang w:val="en-US"/>
         </w:rPr>
-        <w:t xml:space="preserve">. As already said, after every reporting, </w:t>
+        <w:t xml:space="preserve">. </w:t>
+      </w:r>
+    </w:p>
+    <w:p>
+      <w:pPr>
+        <w:ind w:left="708"/>
+        <w:rPr>
+          <w:lang w:val="en-US"/>
+        </w:rPr>
+      </w:pPr>
+      <w:r>
+        <w:rPr>
+          <w:lang w:val="en-US"/>
+        </w:rPr>
+        <w:lastRenderedPageBreak/>
+        <w:t xml:space="preserve">As already said, after every reporting, </w:t>
       </w:r>
       <w:r>
         <w:rPr>
@@ -3409,85 +7861,295 @@
         </w:rPr>
         <w:t xml:space="preserve"> violation on the map.</w:t>
       </w:r>
-      <w:bookmarkStart w:id="2" w:name="_GoBack"/>
-      <w:bookmarkEnd w:id="2"/>
-    </w:p>
-    <w:p>
-      <w:pPr>
-        <w:rPr>
-          <w:lang w:val="en-US"/>
-        </w:rPr>
-      </w:pPr>
-    </w:p>
-    <w:p>
-      <w:pPr>
-        <w:rPr>
-          <w:lang w:val="en-US"/>
-        </w:rPr>
-      </w:pPr>
-    </w:p>
-    <w:p>
-      <w:pPr>
-        <w:rPr>
-          <w:lang w:val="en-US"/>
-        </w:rPr>
-      </w:pPr>
-    </w:p>
-    <w:p>
-      <w:pPr>
-        <w:rPr>
-          <w:lang w:val="en-US"/>
-        </w:rPr>
-      </w:pPr>
-    </w:p>
-    <w:p>
-      <w:pPr>
-        <w:rPr>
-          <w:lang w:val="en-US"/>
-        </w:rPr>
-      </w:pPr>
-    </w:p>
-    <w:p>
-      <w:pPr>
-        <w:rPr>
-          <w:lang w:val="en-US"/>
-        </w:rPr>
-      </w:pPr>
-    </w:p>
-    <w:p>
-      <w:pPr>
-        <w:rPr>
-          <w:lang w:val="en-US"/>
-        </w:rPr>
-      </w:pPr>
-    </w:p>
-    <w:p>
-      <w:pPr>
-        <w:rPr>
-          <w:lang w:val="en-US"/>
-        </w:rPr>
-      </w:pPr>
-    </w:p>
-    <w:p>
-      <w:pPr>
-        <w:rPr>
-          <w:lang w:val="en-US"/>
-        </w:rPr>
-      </w:pPr>
-    </w:p>
-    <w:p>
-      <w:pPr>
-        <w:rPr>
-          <w:lang w:val="en-US"/>
-        </w:rPr>
-      </w:pPr>
-    </w:p>
-    <w:p>
-      <w:pPr>
-        <w:rPr>
-          <w:lang w:val="en-US"/>
-        </w:rPr>
-      </w:pPr>
+    </w:p>
+    <w:p>
+      <w:pPr>
+        <w:rPr>
+          <w:lang w:val="en-US"/>
+        </w:rPr>
+      </w:pPr>
+    </w:p>
+    <w:p>
+      <w:pPr>
+        <w:keepNext/>
+      </w:pPr>
+      <w:r>
+        <w:rPr>
+          <w:noProof/>
+          <w:lang w:val="en-US"/>
+        </w:rPr>
+        <w:drawing>
+          <wp:inline distT="0" distB="0" distL="0" distR="0" wp14:anchorId="3E704E43" wp14:editId="58E708E8">
+            <wp:extent cx="6199643" cy="1471930"/>
+            <wp:effectExtent l="0" t="0" r="0" b="0"/>
+            <wp:docPr id="4" name="Immagine 4" descr="Immagine che contiene screenshot&#10;&#10;Descrizione generata automaticamente"/>
+            <wp:cNvGraphicFramePr>
+              <a:graphicFrameLocks xmlns:a="http://schemas.openxmlformats.org/drawingml/2006/main" noChangeAspect="1"/>
+            </wp:cNvGraphicFramePr>
+            <a:graphic xmlns:a="http://schemas.openxmlformats.org/drawingml/2006/main">
+              <a:graphicData uri="http://schemas.openxmlformats.org/drawingml/2006/picture">
+                <pic:pic xmlns:pic="http://schemas.openxmlformats.org/drawingml/2006/picture">
+                  <pic:nvPicPr>
+                    <pic:cNvPr id="4" name="StatechartDiagram3.jpg"/>
+                    <pic:cNvPicPr/>
+                  </pic:nvPicPr>
+                  <pic:blipFill>
+                    <a:blip r:embed="rId12">
+                      <a:extLst>
+                        <a:ext uri="{28A0092B-C50C-407E-A947-70E740481C1C}">
+                          <a14:useLocalDpi xmlns:a14="http://schemas.microsoft.com/office/drawing/2010/main" val="0"/>
+                        </a:ext>
+                      </a:extLst>
+                    </a:blip>
+                    <a:stretch>
+                      <a:fillRect/>
+                    </a:stretch>
+                  </pic:blipFill>
+                  <pic:spPr>
+                    <a:xfrm>
+                      <a:off x="0" y="0"/>
+                      <a:ext cx="6218200" cy="1476336"/>
+                    </a:xfrm>
+                    <a:prstGeom prst="rect">
+                      <a:avLst/>
+                    </a:prstGeom>
+                  </pic:spPr>
+                </pic:pic>
+              </a:graphicData>
+            </a:graphic>
+          </wp:inline>
+        </w:drawing>
+      </w:r>
+    </w:p>
+    <w:p>
+      <w:pPr>
+        <w:pStyle w:val="Didascalia"/>
+        <w:ind w:left="2124" w:firstLine="708"/>
+        <w:rPr>
+          <w:b w:val="0"/>
+          <w:bCs w:val="0"/>
+          <w:i/>
+          <w:iCs/>
+          <w:color w:val="auto"/>
+          <w:lang w:val="en-US"/>
+        </w:rPr>
+      </w:pPr>
+      <w:r>
+        <w:rPr>
+          <w:b w:val="0"/>
+          <w:bCs w:val="0"/>
+          <w:i/>
+          <w:iCs/>
+          <w:color w:val="auto"/>
+          <w:lang w:val="en-US"/>
+        </w:rPr>
+        <w:t xml:space="preserve">Figure </w:t>
+      </w:r>
+      <w:r>
+        <w:rPr>
+          <w:b w:val="0"/>
+          <w:bCs w:val="0"/>
+          <w:i/>
+          <w:iCs/>
+          <w:color w:val="auto"/>
+        </w:rPr>
+        <w:fldChar w:fldCharType="begin"/>
+      </w:r>
+      <w:r>
+        <w:rPr>
+          <w:b w:val="0"/>
+          <w:bCs w:val="0"/>
+          <w:i/>
+          <w:iCs/>
+          <w:color w:val="auto"/>
+          <w:lang w:val="en-US"/>
+        </w:rPr>
+        <w:instrText xml:space="preserve"> SEQ Figure \* ARABIC </w:instrText>
+      </w:r>
+      <w:r>
+        <w:rPr>
+          <w:b w:val="0"/>
+          <w:bCs w:val="0"/>
+          <w:i/>
+          <w:iCs/>
+          <w:color w:val="auto"/>
+        </w:rPr>
+        <w:fldChar w:fldCharType="separate"/>
+      </w:r>
+      <w:r>
+        <w:rPr>
+          <w:b w:val="0"/>
+          <w:bCs w:val="0"/>
+          <w:i/>
+          <w:iCs/>
+          <w:noProof/>
+          <w:color w:val="auto"/>
+          <w:lang w:val="en-US"/>
+        </w:rPr>
+        <w:t>4</w:t>
+      </w:r>
+      <w:r>
+        <w:rPr>
+          <w:b w:val="0"/>
+          <w:bCs w:val="0"/>
+          <w:i/>
+          <w:iCs/>
+          <w:color w:val="auto"/>
+        </w:rPr>
+        <w:fldChar w:fldCharType="end"/>
+      </w:r>
+      <w:r>
+        <w:rPr>
+          <w:b w:val="0"/>
+          <w:bCs w:val="0"/>
+          <w:i/>
+          <w:iCs/>
+          <w:color w:val="auto"/>
+          <w:lang w:val="en-US"/>
+        </w:rPr>
+        <w:t xml:space="preserve"> - State diagram 3: behavior on municipality info</w:t>
+      </w:r>
+    </w:p>
+    <w:p>
+      <w:pPr>
+        <w:rPr>
+          <w:lang w:val="en-US"/>
+        </w:rPr>
+      </w:pPr>
+    </w:p>
+    <w:p>
+      <w:pPr>
+        <w:ind w:left="708"/>
+        <w:rPr>
+          <w:lang w:val="en-US"/>
+        </w:rPr>
+      </w:pPr>
+      <w:r>
+        <w:rPr>
+          <w:lang w:val="en-US"/>
+        </w:rPr>
+        <w:t xml:space="preserve">State diagram 3 shows how </w:t>
+      </w:r>
+      <w:proofErr w:type="spellStart"/>
+      <w:r>
+        <w:rPr>
+          <w:lang w:val="en-US"/>
+        </w:rPr>
+        <w:t>SafeStreets</w:t>
+      </w:r>
+      <w:proofErr w:type="spellEnd"/>
+      <w:r>
+        <w:rPr>
+          <w:lang w:val="en-US"/>
+        </w:rPr>
+        <w:t xml:space="preserve"> works on </w:t>
+      </w:r>
+      <w:r>
+        <w:rPr>
+          <w:lang w:val="en-US"/>
+        </w:rPr>
+        <w:t xml:space="preserve">the information the municipality shares. Information are stored on </w:t>
+      </w:r>
+      <w:proofErr w:type="spellStart"/>
+      <w:r>
+        <w:rPr>
+          <w:lang w:val="en-US"/>
+        </w:rPr>
+        <w:t>SafeStreets</w:t>
+      </w:r>
+      <w:proofErr w:type="spellEnd"/>
+      <w:r>
+        <w:rPr>
+          <w:lang w:val="en-US"/>
+        </w:rPr>
+        <w:t xml:space="preserve"> </w:t>
+      </w:r>
+      <w:r>
+        <w:rPr>
+          <w:lang w:val="en-US"/>
+        </w:rPr>
+        <w:t xml:space="preserve">data center </w:t>
+      </w:r>
+      <w:r>
+        <w:rPr>
+          <w:lang w:val="en-US"/>
+        </w:rPr>
+        <w:t xml:space="preserve">and considered reliable information. Then the map is updated </w:t>
+      </w:r>
+      <w:r>
+        <w:rPr>
+          <w:lang w:val="en-US"/>
+        </w:rPr>
+        <w:t xml:space="preserve">with the violations arrived from the municipality. </w:t>
+      </w:r>
+      <w:r>
+        <w:rPr>
+          <w:lang w:val="en-US"/>
+        </w:rPr>
+        <w:t xml:space="preserve">The </w:t>
+      </w:r>
+      <w:proofErr w:type="spellStart"/>
+      <w:r>
+        <w:rPr>
+          <w:lang w:val="en-US"/>
+        </w:rPr>
+        <w:t>reportings</w:t>
+      </w:r>
+      <w:proofErr w:type="spellEnd"/>
+      <w:r>
+        <w:rPr>
+          <w:lang w:val="en-US"/>
+        </w:rPr>
+        <w:t xml:space="preserve"> will be anonymous</w:t>
+      </w:r>
+      <w:r>
+        <w:rPr>
+          <w:lang w:val="en-US"/>
+        </w:rPr>
+        <w:t xml:space="preserve"> and</w:t>
+      </w:r>
+      <w:r>
+        <w:rPr>
+          <w:lang w:val="en-US"/>
+        </w:rPr>
+        <w:t xml:space="preserve"> they won’t have a picture</w:t>
+      </w:r>
+      <w:r>
+        <w:rPr>
+          <w:lang w:val="en-US"/>
+        </w:rPr>
+        <w:t>.</w:t>
+      </w:r>
+      <w:r>
+        <w:rPr>
+          <w:lang w:val="en-US"/>
+        </w:rPr>
+        <w:t xml:space="preserve"> </w:t>
+      </w:r>
+      <w:r>
+        <w:rPr>
+          <w:lang w:val="en-US"/>
+        </w:rPr>
+        <w:t>The geographical position is given by the municipality</w:t>
+      </w:r>
+      <w:r>
+        <w:rPr>
+          <w:lang w:val="en-US"/>
+        </w:rPr>
+        <w:t>, along with the time</w:t>
+      </w:r>
+      <w:r>
+        <w:rPr>
+          <w:lang w:val="en-US"/>
+        </w:rPr>
+        <w:t xml:space="preserve"> and the license plate</w:t>
+      </w:r>
+      <w:r>
+        <w:rPr>
+          <w:lang w:val="en-US"/>
+        </w:rPr>
+        <w:t xml:space="preserve"> can either be sent or not.</w:t>
+      </w:r>
     </w:p>
     <w:p>
       <w:pPr>
@@ -3496,7 +8158,9 @@
           <w:ilvl w:val="1"/>
           <w:numId w:val="1"/>
         </w:numPr>
-      </w:pPr>
+        <w:outlineLvl w:val="1"/>
+      </w:pPr>
+      <w:bookmarkStart w:id="18" w:name="_Toc23498703"/>
       <w:r>
         <w:t xml:space="preserve">Product </w:t>
       </w:r>
@@ -3504,7 +8168,209 @@
       <w:r>
         <w:t>functions</w:t>
       </w:r>
+      <w:bookmarkEnd w:id="18"/>
       <w:proofErr w:type="spellEnd"/>
+    </w:p>
+    <w:p>
+      <w:pPr>
+        <w:pStyle w:val="Paragrafoelenco"/>
+        <w:ind w:left="1068"/>
+      </w:pPr>
+    </w:p>
+    <w:p>
+      <w:pPr>
+        <w:pStyle w:val="Paragrafoelenco"/>
+        <w:ind w:left="1068"/>
+        <w:rPr>
+          <w:lang w:val="en-US"/>
+        </w:rPr>
+      </w:pPr>
+      <w:r>
+        <w:rPr>
+          <w:lang w:val="en-US"/>
+        </w:rPr>
+        <w:t xml:space="preserve">In </w:t>
+      </w:r>
+      <w:r>
+        <w:rPr>
+          <w:lang w:val="en-US"/>
+        </w:rPr>
+        <w:t>this section will b</w:t>
+      </w:r>
+      <w:r>
+        <w:rPr>
+          <w:lang w:val="en-US"/>
+        </w:rPr>
+        <w:t xml:space="preserve">e </w:t>
+      </w:r>
+      <w:r>
+        <w:rPr>
+          <w:lang w:val="en-US"/>
+        </w:rPr>
+        <w:t xml:space="preserve">analyzed all the </w:t>
+      </w:r>
+      <w:proofErr w:type="spellStart"/>
+      <w:r>
+        <w:rPr>
+          <w:lang w:val="en-US"/>
+        </w:rPr>
+        <w:t>funcions</w:t>
+      </w:r>
+      <w:proofErr w:type="spellEnd"/>
+      <w:r>
+        <w:rPr>
+          <w:lang w:val="en-US"/>
+        </w:rPr>
+        <w:t xml:space="preserve"> that </w:t>
+      </w:r>
+      <w:proofErr w:type="spellStart"/>
+      <w:r>
+        <w:rPr>
+          <w:lang w:val="en-US"/>
+        </w:rPr>
+        <w:t>SafeStreets</w:t>
+      </w:r>
+      <w:proofErr w:type="spellEnd"/>
+      <w:r>
+        <w:rPr>
+          <w:lang w:val="en-US"/>
+        </w:rPr>
+        <w:t xml:space="preserve"> offers. Some have already been </w:t>
+      </w:r>
+      <w:r>
+        <w:rPr>
+          <w:lang w:val="en-US"/>
+        </w:rPr>
+        <w:t xml:space="preserve">described in the previous parts. </w:t>
+      </w:r>
+      <w:r>
+        <w:rPr>
+          <w:lang w:val="en-US"/>
+        </w:rPr>
+        <w:t>Here are listed and more precisely specified, with respect of the already mentioned goals of the system.</w:t>
+      </w:r>
+    </w:p>
+    <w:p>
+      <w:pPr>
+        <w:pStyle w:val="Paragrafoelenco"/>
+        <w:ind w:left="1068"/>
+        <w:rPr>
+          <w:lang w:val="en-US"/>
+        </w:rPr>
+      </w:pPr>
+    </w:p>
+    <w:p>
+      <w:pPr>
+        <w:pStyle w:val="Paragrafoelenco"/>
+        <w:numPr>
+          <w:ilvl w:val="2"/>
+          <w:numId w:val="1"/>
+        </w:numPr>
+        <w:outlineLvl w:val="2"/>
+        <w:rPr>
+          <w:lang w:val="en-US"/>
+        </w:rPr>
+      </w:pPr>
+      <w:bookmarkStart w:id="19" w:name="_Toc23498704"/>
+      <w:r>
+        <w:rPr>
+          <w:lang w:val="en-US"/>
+        </w:rPr>
+        <w:t>Reporting system</w:t>
+      </w:r>
+      <w:r>
+        <w:rPr>
+          <w:lang w:val="en-US"/>
+        </w:rPr>
+        <w:t xml:space="preserve"> </w:t>
+      </w:r>
+      <w:r>
+        <w:rPr>
+          <w:lang w:val="en-US"/>
+        </w:rPr>
+        <w:t xml:space="preserve">functionalities </w:t>
+      </w:r>
+      <w:r>
+        <w:rPr>
+          <w:lang w:val="en-US"/>
+        </w:rPr>
+        <w:t>management</w:t>
+      </w:r>
+      <w:bookmarkEnd w:id="19"/>
+    </w:p>
+    <w:p>
+      <w:pPr>
+        <w:pStyle w:val="Paragrafoelenco"/>
+        <w:numPr>
+          <w:ilvl w:val="2"/>
+          <w:numId w:val="1"/>
+        </w:numPr>
+        <w:outlineLvl w:val="2"/>
+        <w:rPr>
+          <w:lang w:val="en-US"/>
+        </w:rPr>
+      </w:pPr>
+      <w:bookmarkStart w:id="20" w:name="_Toc23498705"/>
+      <w:r>
+        <w:rPr>
+          <w:lang w:val="en-US"/>
+        </w:rPr>
+        <w:t xml:space="preserve">Map </w:t>
+      </w:r>
+      <w:r>
+        <w:rPr>
+          <w:lang w:val="en-US"/>
+        </w:rPr>
+        <w:t>fun</w:t>
+      </w:r>
+      <w:r>
+        <w:rPr>
+          <w:lang w:val="en-US"/>
+        </w:rPr>
+        <w:t xml:space="preserve">ctionalities </w:t>
+      </w:r>
+      <w:r>
+        <w:rPr>
+          <w:lang w:val="en-US"/>
+        </w:rPr>
+        <w:t>management</w:t>
+      </w:r>
+      <w:bookmarkEnd w:id="20"/>
+    </w:p>
+    <w:p>
+      <w:pPr>
+        <w:pStyle w:val="Paragrafoelenco"/>
+        <w:numPr>
+          <w:ilvl w:val="2"/>
+          <w:numId w:val="1"/>
+        </w:numPr>
+        <w:outlineLvl w:val="2"/>
+        <w:rPr>
+          <w:lang w:val="en-US"/>
+        </w:rPr>
+      </w:pPr>
+      <w:bookmarkStart w:id="21" w:name="_Toc23498706"/>
+      <w:r>
+        <w:rPr>
+          <w:lang w:val="en-US"/>
+        </w:rPr>
+        <w:t xml:space="preserve">Authorities </w:t>
+      </w:r>
+      <w:r>
+        <w:rPr>
+          <w:lang w:val="en-US"/>
+        </w:rPr>
+        <w:t>management</w:t>
+      </w:r>
+      <w:bookmarkEnd w:id="21"/>
+    </w:p>
+    <w:p>
+      <w:pPr>
+        <w:ind w:left="1056"/>
+        <w:rPr>
+          <w:lang w:val="en-US"/>
+        </w:rPr>
+      </w:pPr>
     </w:p>
     <w:p>
       <w:pPr>
@@ -3513,7 +8379,9 @@
           <w:ilvl w:val="1"/>
           <w:numId w:val="1"/>
         </w:numPr>
-      </w:pPr>
+        <w:outlineLvl w:val="1"/>
+      </w:pPr>
+      <w:bookmarkStart w:id="22" w:name="_Toc23498707"/>
       <w:r>
         <w:t xml:space="preserve">User </w:t>
       </w:r>
@@ -3521,6 +8389,7 @@
       <w:r>
         <w:t>characteristics</w:t>
       </w:r>
+      <w:bookmarkEnd w:id="22"/>
       <w:proofErr w:type="spellEnd"/>
     </w:p>
     <w:p>
@@ -3530,7 +8399,9 @@
           <w:ilvl w:val="1"/>
           <w:numId w:val="1"/>
         </w:numPr>
-      </w:pPr>
+        <w:outlineLvl w:val="1"/>
+      </w:pPr>
+      <w:bookmarkStart w:id="23" w:name="_Toc23498708"/>
       <w:proofErr w:type="spellStart"/>
       <w:r>
         <w:t>Assumptions</w:t>
@@ -3551,6 +8422,7 @@
       <w:r>
         <w:t>constraints</w:t>
       </w:r>
+      <w:bookmarkEnd w:id="23"/>
       <w:proofErr w:type="spellEnd"/>
     </w:p>
     <w:p>
@@ -3560,7 +8432,9 @@
           <w:ilvl w:val="0"/>
           <w:numId w:val="1"/>
         </w:numPr>
-      </w:pPr>
+        <w:outlineLvl w:val="0"/>
+      </w:pPr>
+      <w:bookmarkStart w:id="24" w:name="_Toc23498709"/>
       <w:proofErr w:type="spellStart"/>
       <w:r>
         <w:t>Specific</w:t>
@@ -3573,6 +8447,7 @@
       <w:r>
         <w:t>Requirements</w:t>
       </w:r>
+      <w:bookmarkEnd w:id="24"/>
       <w:proofErr w:type="spellEnd"/>
     </w:p>
     <w:p>
@@ -3582,7 +8457,9 @@
           <w:ilvl w:val="1"/>
           <w:numId w:val="1"/>
         </w:numPr>
-      </w:pPr>
+        <w:outlineLvl w:val="1"/>
+      </w:pPr>
+      <w:bookmarkStart w:id="25" w:name="_Toc23498710"/>
       <w:proofErr w:type="spellStart"/>
       <w:r>
         <w:t>External</w:t>
@@ -3603,6 +8480,7 @@
       <w:r>
         <w:t>requirements</w:t>
       </w:r>
+      <w:bookmarkEnd w:id="25"/>
       <w:proofErr w:type="spellEnd"/>
     </w:p>
     <w:p>
@@ -3612,7 +8490,9 @@
           <w:ilvl w:val="2"/>
           <w:numId w:val="1"/>
         </w:numPr>
-      </w:pPr>
+        <w:outlineLvl w:val="2"/>
+      </w:pPr>
+      <w:bookmarkStart w:id="26" w:name="_Toc23498711"/>
       <w:r>
         <w:t xml:space="preserve">User </w:t>
       </w:r>
@@ -3620,6 +8500,7 @@
       <w:r>
         <w:t>interfaces</w:t>
       </w:r>
+      <w:bookmarkEnd w:id="26"/>
       <w:proofErr w:type="spellEnd"/>
     </w:p>
     <w:p>
@@ -3629,7 +8510,9 @@
           <w:ilvl w:val="2"/>
           <w:numId w:val="1"/>
         </w:numPr>
-      </w:pPr>
+        <w:outlineLvl w:val="2"/>
+      </w:pPr>
+      <w:bookmarkStart w:id="27" w:name="_Toc23498712"/>
       <w:r>
         <w:t xml:space="preserve">Hardware </w:t>
       </w:r>
@@ -3637,6 +8520,7 @@
       <w:r>
         <w:t>interfaces</w:t>
       </w:r>
+      <w:bookmarkEnd w:id="27"/>
       <w:proofErr w:type="spellEnd"/>
     </w:p>
     <w:p>
@@ -3646,7 +8530,9 @@
           <w:ilvl w:val="2"/>
           <w:numId w:val="1"/>
         </w:numPr>
-      </w:pPr>
+        <w:outlineLvl w:val="2"/>
+      </w:pPr>
+      <w:bookmarkStart w:id="28" w:name="_Toc23498713"/>
       <w:r>
         <w:t xml:space="preserve">Software </w:t>
       </w:r>
@@ -3654,6 +8540,7 @@
       <w:r>
         <w:t>interfaces</w:t>
       </w:r>
+      <w:bookmarkEnd w:id="28"/>
       <w:proofErr w:type="spellEnd"/>
     </w:p>
     <w:p>
@@ -3663,7 +8550,9 @@
           <w:ilvl w:val="1"/>
           <w:numId w:val="1"/>
         </w:numPr>
-      </w:pPr>
+        <w:outlineLvl w:val="1"/>
+      </w:pPr>
+      <w:bookmarkStart w:id="29" w:name="_Toc23498714"/>
       <w:proofErr w:type="spellStart"/>
       <w:r>
         <w:t>Functional</w:t>
@@ -3676,6 +8565,7 @@
       <w:r>
         <w:t>Requirements</w:t>
       </w:r>
+      <w:bookmarkEnd w:id="29"/>
       <w:proofErr w:type="spellEnd"/>
     </w:p>
     <w:p>
@@ -3685,14 +8575,18 @@
           <w:ilvl w:val="1"/>
           <w:numId w:val="1"/>
         </w:numPr>
-      </w:pPr>
-      <w:r>
+        <w:outlineLvl w:val="1"/>
+      </w:pPr>
+      <w:bookmarkStart w:id="30" w:name="_Toc23498715"/>
+      <w:r>
+        <w:lastRenderedPageBreak/>
         <w:t xml:space="preserve">Performance </w:t>
       </w:r>
       <w:proofErr w:type="spellStart"/>
       <w:r>
         <w:t>Requirements</w:t>
       </w:r>
+      <w:bookmarkEnd w:id="30"/>
       <w:proofErr w:type="spellEnd"/>
     </w:p>
     <w:p>
@@ -3702,7 +8596,9 @@
           <w:ilvl w:val="1"/>
           <w:numId w:val="1"/>
         </w:numPr>
-      </w:pPr>
+        <w:outlineLvl w:val="1"/>
+      </w:pPr>
+      <w:bookmarkStart w:id="31" w:name="_Toc23498716"/>
       <w:r>
         <w:t xml:space="preserve">Design </w:t>
       </w:r>
@@ -3710,6 +8606,7 @@
       <w:r>
         <w:t>constraints</w:t>
       </w:r>
+      <w:bookmarkEnd w:id="31"/>
       <w:proofErr w:type="spellEnd"/>
     </w:p>
     <w:p>
@@ -3719,7 +8616,9 @@
           <w:ilvl w:val="1"/>
           <w:numId w:val="1"/>
         </w:numPr>
-      </w:pPr>
+        <w:outlineLvl w:val="1"/>
+      </w:pPr>
+      <w:bookmarkStart w:id="32" w:name="_Toc23498717"/>
       <w:r>
         <w:t xml:space="preserve">Software system </w:t>
       </w:r>
@@ -3727,6 +8626,7 @@
       <w:r>
         <w:t>attributes</w:t>
       </w:r>
+      <w:bookmarkEnd w:id="32"/>
       <w:proofErr w:type="spellEnd"/>
     </w:p>
     <w:p>
@@ -3736,10 +8636,13 @@
           <w:ilvl w:val="2"/>
           <w:numId w:val="1"/>
         </w:numPr>
-      </w:pPr>
+        <w:outlineLvl w:val="2"/>
+      </w:pPr>
+      <w:bookmarkStart w:id="33" w:name="_Toc23498718"/>
       <w:r>
         <w:t>Reliability</w:t>
       </w:r>
+      <w:bookmarkEnd w:id="33"/>
     </w:p>
     <w:p>
       <w:pPr>
@@ -3748,11 +8651,14 @@
           <w:ilvl w:val="2"/>
           <w:numId w:val="1"/>
         </w:numPr>
-      </w:pPr>
+        <w:outlineLvl w:val="2"/>
+      </w:pPr>
+      <w:bookmarkStart w:id="34" w:name="_Toc23498719"/>
       <w:proofErr w:type="spellStart"/>
       <w:r>
         <w:t>Availability</w:t>
       </w:r>
+      <w:bookmarkEnd w:id="34"/>
       <w:proofErr w:type="spellEnd"/>
     </w:p>
     <w:p>
@@ -3762,10 +8668,13 @@
           <w:ilvl w:val="2"/>
           <w:numId w:val="1"/>
         </w:numPr>
-      </w:pPr>
+        <w:outlineLvl w:val="2"/>
+      </w:pPr>
+      <w:bookmarkStart w:id="35" w:name="_Toc23498720"/>
       <w:r>
         <w:t>Security</w:t>
       </w:r>
+      <w:bookmarkEnd w:id="35"/>
     </w:p>
     <w:p>
       <w:pPr>
@@ -3774,11 +8683,14 @@
           <w:ilvl w:val="2"/>
           <w:numId w:val="1"/>
         </w:numPr>
-      </w:pPr>
+        <w:outlineLvl w:val="2"/>
+      </w:pPr>
+      <w:bookmarkStart w:id="36" w:name="_Toc23498721"/>
       <w:proofErr w:type="spellStart"/>
       <w:r>
         <w:t>Maintainability</w:t>
       </w:r>
+      <w:bookmarkEnd w:id="36"/>
       <w:proofErr w:type="spellEnd"/>
     </w:p>
     <w:p>
@@ -3788,10 +8700,13 @@
           <w:ilvl w:val="2"/>
           <w:numId w:val="1"/>
         </w:numPr>
-      </w:pPr>
+        <w:outlineLvl w:val="2"/>
+      </w:pPr>
+      <w:bookmarkStart w:id="37" w:name="_Toc23498722"/>
       <w:r>
         <w:t>Compatibility</w:t>
       </w:r>
+      <w:bookmarkEnd w:id="37"/>
     </w:p>
     <w:p>
       <w:pPr>
@@ -3800,7 +8715,9 @@
           <w:ilvl w:val="0"/>
           <w:numId w:val="1"/>
         </w:numPr>
-      </w:pPr>
+        <w:outlineLvl w:val="0"/>
+      </w:pPr>
+      <w:bookmarkStart w:id="38" w:name="_Toc23498723"/>
       <w:proofErr w:type="spellStart"/>
       <w:r>
         <w:t>Formal</w:t>
@@ -3829,6 +8746,7 @@
       <w:r>
         <w:t>Alloy</w:t>
       </w:r>
+      <w:bookmarkEnd w:id="38"/>
       <w:proofErr w:type="spellEnd"/>
     </w:p>
     <w:p>
@@ -3838,7 +8756,9 @@
           <w:ilvl w:val="0"/>
           <w:numId w:val="1"/>
         </w:numPr>
-      </w:pPr>
+        <w:outlineLvl w:val="0"/>
+      </w:pPr>
+      <w:bookmarkStart w:id="39" w:name="_Toc23498724"/>
       <w:proofErr w:type="spellStart"/>
       <w:r>
         <w:t>Effort</w:t>
@@ -3851,6 +8771,7 @@
       <w:r>
         <w:t>spent</w:t>
       </w:r>
+      <w:bookmarkEnd w:id="39"/>
       <w:proofErr w:type="spellEnd"/>
     </w:p>
     <w:p/>
@@ -3860,11 +8781,13 @@
       </w:pPr>
     </w:p>
     <w:sectPr>
-      <w:footerReference w:type="default" r:id="rId11"/>
+      <w:footerReference w:type="default" r:id="rId13"/>
       <w:pgSz w:w="11906" w:h="16838"/>
       <w:pgMar w:top="1417" w:right="1134" w:bottom="1134" w:left="1134" w:header="0" w:footer="0" w:gutter="0"/>
+      <w:pgNumType w:start="0"/>
       <w:cols w:space="720"/>
       <w:formProt w:val="0"/>
+      <w:titlePg/>
       <w:docGrid w:linePitch="360" w:charSpace="5938"/>
     </w:sectPr>
   </w:body>
@@ -3906,6 +8829,7 @@
         <w:docPartUnique/>
       </w:docPartObj>
     </w:sdtPr>
+    <w:sdtEndPr/>
     <w:sdtContent>
       <w:p>
         <w:pPr>
@@ -4067,6 +8991,119 @@
     </w:lvl>
   </w:abstractNum>
   <w:abstractNum w:abstractNumId="1" w15:restartNumberingAfterBreak="0">
+    <w:nsid w:val="07032E5F"/>
+    <w:multiLevelType w:val="hybridMultilevel"/>
+    <w:tmpl w:val="7F36CBF2"/>
+    <w:lvl w:ilvl="0" w:tplc="DC3A40AC">
+      <w:start w:val="4"/>
+      <w:numFmt w:val="bullet"/>
+      <w:lvlText w:val="-"/>
+      <w:lvlJc w:val="left"/>
+      <w:pPr>
+        <w:ind w:left="2856" w:hanging="360"/>
+      </w:pPr>
+      <w:rPr>
+        <w:rFonts w:ascii="Calibri" w:eastAsiaTheme="minorEastAsia" w:hAnsi="Calibri" w:cs="Calibri" w:hint="default"/>
+      </w:rPr>
+    </w:lvl>
+    <w:lvl w:ilvl="1" w:tplc="04100003">
+      <w:start w:val="1"/>
+      <w:numFmt w:val="bullet"/>
+      <w:lvlText w:val="o"/>
+      <w:lvlJc w:val="left"/>
+      <w:pPr>
+        <w:ind w:left="3576" w:hanging="360"/>
+      </w:pPr>
+      <w:rPr>
+        <w:rFonts w:ascii="Courier New" w:hAnsi="Courier New" w:cs="Courier New" w:hint="default"/>
+      </w:rPr>
+    </w:lvl>
+    <w:lvl w:ilvl="2" w:tplc="04100005" w:tentative="1">
+      <w:start w:val="1"/>
+      <w:numFmt w:val="bullet"/>
+      <w:lvlText w:val=""/>
+      <w:lvlJc w:val="left"/>
+      <w:pPr>
+        <w:ind w:left="4296" w:hanging="360"/>
+      </w:pPr>
+      <w:rPr>
+        <w:rFonts w:ascii="Wingdings" w:hAnsi="Wingdings" w:hint="default"/>
+      </w:rPr>
+    </w:lvl>
+    <w:lvl w:ilvl="3" w:tplc="04100001" w:tentative="1">
+      <w:start w:val="1"/>
+      <w:numFmt w:val="bullet"/>
+      <w:lvlText w:val=""/>
+      <w:lvlJc w:val="left"/>
+      <w:pPr>
+        <w:ind w:left="5016" w:hanging="360"/>
+      </w:pPr>
+      <w:rPr>
+        <w:rFonts w:ascii="Symbol" w:hAnsi="Symbol" w:hint="default"/>
+      </w:rPr>
+    </w:lvl>
+    <w:lvl w:ilvl="4" w:tplc="04100003" w:tentative="1">
+      <w:start w:val="1"/>
+      <w:numFmt w:val="bullet"/>
+      <w:lvlText w:val="o"/>
+      <w:lvlJc w:val="left"/>
+      <w:pPr>
+        <w:ind w:left="5736" w:hanging="360"/>
+      </w:pPr>
+      <w:rPr>
+        <w:rFonts w:ascii="Courier New" w:hAnsi="Courier New" w:cs="Courier New" w:hint="default"/>
+      </w:rPr>
+    </w:lvl>
+    <w:lvl w:ilvl="5" w:tplc="04100005" w:tentative="1">
+      <w:start w:val="1"/>
+      <w:numFmt w:val="bullet"/>
+      <w:lvlText w:val=""/>
+      <w:lvlJc w:val="left"/>
+      <w:pPr>
+        <w:ind w:left="6456" w:hanging="360"/>
+      </w:pPr>
+      <w:rPr>
+        <w:rFonts w:ascii="Wingdings" w:hAnsi="Wingdings" w:hint="default"/>
+      </w:rPr>
+    </w:lvl>
+    <w:lvl w:ilvl="6" w:tplc="04100001" w:tentative="1">
+      <w:start w:val="1"/>
+      <w:numFmt w:val="bullet"/>
+      <w:lvlText w:val=""/>
+      <w:lvlJc w:val="left"/>
+      <w:pPr>
+        <w:ind w:left="7176" w:hanging="360"/>
+      </w:pPr>
+      <w:rPr>
+        <w:rFonts w:ascii="Symbol" w:hAnsi="Symbol" w:hint="default"/>
+      </w:rPr>
+    </w:lvl>
+    <w:lvl w:ilvl="7" w:tplc="04100003" w:tentative="1">
+      <w:start w:val="1"/>
+      <w:numFmt w:val="bullet"/>
+      <w:lvlText w:val="o"/>
+      <w:lvlJc w:val="left"/>
+      <w:pPr>
+        <w:ind w:left="7896" w:hanging="360"/>
+      </w:pPr>
+      <w:rPr>
+        <w:rFonts w:ascii="Courier New" w:hAnsi="Courier New" w:cs="Courier New" w:hint="default"/>
+      </w:rPr>
+    </w:lvl>
+    <w:lvl w:ilvl="8" w:tplc="04100005" w:tentative="1">
+      <w:start w:val="1"/>
+      <w:numFmt w:val="bullet"/>
+      <w:lvlText w:val=""/>
+      <w:lvlJc w:val="left"/>
+      <w:pPr>
+        <w:ind w:left="8616" w:hanging="360"/>
+      </w:pPr>
+      <w:rPr>
+        <w:rFonts w:ascii="Wingdings" w:hAnsi="Wingdings" w:hint="default"/>
+      </w:rPr>
+    </w:lvl>
+  </w:abstractNum>
+  <w:abstractNum w:abstractNumId="2" w15:restartNumberingAfterBreak="0">
     <w:nsid w:val="0EC140FC"/>
     <w:multiLevelType w:val="hybridMultilevel"/>
     <w:tmpl w:val="C0422190"/>
@@ -4178,7 +9215,7 @@
       </w:rPr>
     </w:lvl>
   </w:abstractNum>
-  <w:abstractNum w:abstractNumId="2" w15:restartNumberingAfterBreak="0">
+  <w:abstractNum w:abstractNumId="3" w15:restartNumberingAfterBreak="0">
     <w:nsid w:val="7ABD7025"/>
     <w:multiLevelType w:val="multilevel"/>
     <w:tmpl w:val="22F2018E"/>
@@ -4197,7 +9234,7 @@
       <w:lvlText w:val="%1.%2"/>
       <w:lvlJc w:val="left"/>
       <w:pPr>
-        <w:ind w:left="1068" w:hanging="360"/>
+        <w:ind w:left="1069" w:hanging="360"/>
       </w:pPr>
       <w:rPr>
         <w:lang w:val="en-US"/>
@@ -4268,12 +9305,15 @@
     </w:lvl>
   </w:abstractNum>
   <w:num w:numId="1">
-    <w:abstractNumId w:val="2"/>
+    <w:abstractNumId w:val="3"/>
   </w:num>
   <w:num w:numId="2">
     <w:abstractNumId w:val="0"/>
   </w:num>
   <w:num w:numId="3">
+    <w:abstractNumId w:val="2"/>
+  </w:num>
+  <w:num w:numId="4">
     <w:abstractNumId w:val="1"/>
   </w:num>
 </w:numbering>
@@ -4289,7 +9329,11 @@
         <w:lang w:val="it-IT" w:eastAsia="en-US" w:bidi="ar-SA"/>
       </w:rPr>
     </w:rPrDefault>
-    <w:pPrDefault/>
+    <w:pPrDefault>
+      <w:pPr>
+        <w:spacing w:after="120" w:line="360" w:lineRule="auto"/>
+      </w:pPr>
+    </w:pPrDefault>
   </w:docDefaults>
   <w:latentStyles w:defLockedState="0" w:defUIPriority="99" w:defSemiHidden="0" w:defUnhideWhenUsed="0" w:defQFormat="0" w:count="377">
     <w:lsdException w:name="Normal" w:uiPriority="0" w:qFormat="1"/>
@@ -4674,9 +9718,6 @@
     <w:name w:val="Normal"/>
     <w:qFormat/>
     <w:rsid w:val="00B34AC2"/>
-    <w:pPr>
-      <w:spacing w:after="160" w:line="312" w:lineRule="auto"/>
-    </w:pPr>
     <w:rPr>
       <w:sz w:val="21"/>
     </w:rPr>
@@ -5319,6 +10360,7 @@
   </w:style>
   <w:style w:type="paragraph" w:styleId="Nessunaspaziatura">
     <w:name w:val="No Spacing"/>
+    <w:link w:val="NessunaspaziaturaCarattere"/>
     <w:uiPriority w:val="1"/>
     <w:qFormat/>
     <w:rsid w:val="00B34AC2"/>
@@ -5371,7 +10413,6 @@
     <w:basedOn w:val="Titolo1"/>
     <w:next w:val="Normale"/>
     <w:uiPriority w:val="39"/>
-    <w:semiHidden/>
     <w:unhideWhenUsed/>
     <w:qFormat/>
     <w:rsid w:val="00B34AC2"/>
@@ -5439,7 +10480,879 @@
       <w:sz w:val="21"/>
     </w:rPr>
   </w:style>
+  <w:style w:type="character" w:customStyle="1" w:styleId="NessunaspaziaturaCarattere">
+    <w:name w:val="Nessuna spaziatura Carattere"/>
+    <w:basedOn w:val="Carpredefinitoparagrafo"/>
+    <w:link w:val="Nessunaspaziatura"/>
+    <w:uiPriority w:val="1"/>
+    <w:rsid w:val="00F20B31"/>
+    <w:rPr>
+      <w:sz w:val="21"/>
+    </w:rPr>
+  </w:style>
+  <w:style w:type="paragraph" w:styleId="Indice1">
+    <w:name w:val="index 1"/>
+    <w:basedOn w:val="Normale"/>
+    <w:next w:val="Normale"/>
+    <w:autoRedefine/>
+    <w:uiPriority w:val="99"/>
+    <w:unhideWhenUsed/>
+    <w:rsid w:val="00D65AD1"/>
+    <w:pPr>
+      <w:spacing w:after="0"/>
+      <w:ind w:left="210" w:hanging="210"/>
+    </w:pPr>
+    <w:rPr>
+      <w:sz w:val="18"/>
+      <w:szCs w:val="18"/>
+    </w:rPr>
+  </w:style>
+  <w:style w:type="paragraph" w:styleId="Indice2">
+    <w:name w:val="index 2"/>
+    <w:basedOn w:val="Normale"/>
+    <w:next w:val="Normale"/>
+    <w:autoRedefine/>
+    <w:uiPriority w:val="99"/>
+    <w:unhideWhenUsed/>
+    <w:rsid w:val="00D65AD1"/>
+    <w:pPr>
+      <w:spacing w:after="0"/>
+      <w:ind w:left="420" w:hanging="210"/>
+    </w:pPr>
+    <w:rPr>
+      <w:sz w:val="18"/>
+      <w:szCs w:val="18"/>
+    </w:rPr>
+  </w:style>
+  <w:style w:type="paragraph" w:styleId="Indice3">
+    <w:name w:val="index 3"/>
+    <w:basedOn w:val="Normale"/>
+    <w:next w:val="Normale"/>
+    <w:autoRedefine/>
+    <w:uiPriority w:val="99"/>
+    <w:unhideWhenUsed/>
+    <w:rsid w:val="00D65AD1"/>
+    <w:pPr>
+      <w:spacing w:after="0"/>
+      <w:ind w:left="630" w:hanging="210"/>
+    </w:pPr>
+    <w:rPr>
+      <w:sz w:val="18"/>
+      <w:szCs w:val="18"/>
+    </w:rPr>
+  </w:style>
+  <w:style w:type="paragraph" w:styleId="Indice4">
+    <w:name w:val="index 4"/>
+    <w:basedOn w:val="Normale"/>
+    <w:next w:val="Normale"/>
+    <w:autoRedefine/>
+    <w:uiPriority w:val="99"/>
+    <w:unhideWhenUsed/>
+    <w:rsid w:val="00D65AD1"/>
+    <w:pPr>
+      <w:spacing w:after="0"/>
+      <w:ind w:left="840" w:hanging="210"/>
+    </w:pPr>
+    <w:rPr>
+      <w:sz w:val="18"/>
+      <w:szCs w:val="18"/>
+    </w:rPr>
+  </w:style>
+  <w:style w:type="paragraph" w:styleId="Indice5">
+    <w:name w:val="index 5"/>
+    <w:basedOn w:val="Normale"/>
+    <w:next w:val="Normale"/>
+    <w:autoRedefine/>
+    <w:uiPriority w:val="99"/>
+    <w:unhideWhenUsed/>
+    <w:rsid w:val="00D65AD1"/>
+    <w:pPr>
+      <w:spacing w:after="0"/>
+      <w:ind w:left="1050" w:hanging="210"/>
+    </w:pPr>
+    <w:rPr>
+      <w:sz w:val="18"/>
+      <w:szCs w:val="18"/>
+    </w:rPr>
+  </w:style>
+  <w:style w:type="paragraph" w:styleId="Indice6">
+    <w:name w:val="index 6"/>
+    <w:basedOn w:val="Normale"/>
+    <w:next w:val="Normale"/>
+    <w:autoRedefine/>
+    <w:uiPriority w:val="99"/>
+    <w:unhideWhenUsed/>
+    <w:rsid w:val="00D65AD1"/>
+    <w:pPr>
+      <w:spacing w:after="0"/>
+      <w:ind w:left="1260" w:hanging="210"/>
+    </w:pPr>
+    <w:rPr>
+      <w:sz w:val="18"/>
+      <w:szCs w:val="18"/>
+    </w:rPr>
+  </w:style>
+  <w:style w:type="paragraph" w:styleId="Indice7">
+    <w:name w:val="index 7"/>
+    <w:basedOn w:val="Normale"/>
+    <w:next w:val="Normale"/>
+    <w:autoRedefine/>
+    <w:uiPriority w:val="99"/>
+    <w:unhideWhenUsed/>
+    <w:rsid w:val="00D65AD1"/>
+    <w:pPr>
+      <w:spacing w:after="0"/>
+      <w:ind w:left="1470" w:hanging="210"/>
+    </w:pPr>
+    <w:rPr>
+      <w:sz w:val="18"/>
+      <w:szCs w:val="18"/>
+    </w:rPr>
+  </w:style>
+  <w:style w:type="paragraph" w:styleId="Indice8">
+    <w:name w:val="index 8"/>
+    <w:basedOn w:val="Normale"/>
+    <w:next w:val="Normale"/>
+    <w:autoRedefine/>
+    <w:uiPriority w:val="99"/>
+    <w:unhideWhenUsed/>
+    <w:rsid w:val="00D65AD1"/>
+    <w:pPr>
+      <w:spacing w:after="0"/>
+      <w:ind w:left="1680" w:hanging="210"/>
+    </w:pPr>
+    <w:rPr>
+      <w:sz w:val="18"/>
+      <w:szCs w:val="18"/>
+    </w:rPr>
+  </w:style>
+  <w:style w:type="paragraph" w:styleId="Indice9">
+    <w:name w:val="index 9"/>
+    <w:basedOn w:val="Normale"/>
+    <w:next w:val="Normale"/>
+    <w:autoRedefine/>
+    <w:uiPriority w:val="99"/>
+    <w:unhideWhenUsed/>
+    <w:rsid w:val="00D65AD1"/>
+    <w:pPr>
+      <w:spacing w:after="0"/>
+      <w:ind w:left="1890" w:hanging="210"/>
+    </w:pPr>
+    <w:rPr>
+      <w:sz w:val="18"/>
+      <w:szCs w:val="18"/>
+    </w:rPr>
+  </w:style>
+  <w:style w:type="paragraph" w:styleId="Titoloindice">
+    <w:name w:val="index heading"/>
+    <w:basedOn w:val="Normale"/>
+    <w:next w:val="Indice1"/>
+    <w:uiPriority w:val="99"/>
+    <w:unhideWhenUsed/>
+    <w:rsid w:val="00D65AD1"/>
+    <w:pPr>
+      <w:pBdr>
+        <w:top w:val="single" w:sz="12" w:space="0" w:color="auto"/>
+      </w:pBdr>
+      <w:spacing w:before="360" w:after="240"/>
+    </w:pPr>
+    <w:rPr>
+      <w:b/>
+      <w:bCs/>
+      <w:i/>
+      <w:iCs/>
+      <w:sz w:val="26"/>
+      <w:szCs w:val="26"/>
+    </w:rPr>
+  </w:style>
+  <w:style w:type="paragraph" w:styleId="Sommario1">
+    <w:name w:val="toc 1"/>
+    <w:basedOn w:val="Normale"/>
+    <w:next w:val="Normale"/>
+    <w:autoRedefine/>
+    <w:uiPriority w:val="39"/>
+    <w:unhideWhenUsed/>
+    <w:rsid w:val="007806D5"/>
+    <w:pPr>
+      <w:spacing w:after="100"/>
+    </w:pPr>
+  </w:style>
+  <w:style w:type="character" w:styleId="Collegamentoipertestuale">
+    <w:name w:val="Hyperlink"/>
+    <w:basedOn w:val="Carpredefinitoparagrafo"/>
+    <w:uiPriority w:val="99"/>
+    <w:unhideWhenUsed/>
+    <w:rsid w:val="007806D5"/>
+    <w:rPr>
+      <w:color w:val="0563C1" w:themeColor="hyperlink"/>
+      <w:u w:val="single"/>
+    </w:rPr>
+  </w:style>
+  <w:style w:type="paragraph" w:styleId="Sommario2">
+    <w:name w:val="toc 2"/>
+    <w:basedOn w:val="Normale"/>
+    <w:next w:val="Normale"/>
+    <w:autoRedefine/>
+    <w:uiPriority w:val="39"/>
+    <w:unhideWhenUsed/>
+    <w:rsid w:val="00563EC6"/>
+    <w:pPr>
+      <w:spacing w:after="100"/>
+      <w:ind w:left="210"/>
+    </w:pPr>
+  </w:style>
+  <w:style w:type="paragraph" w:styleId="Sommario3">
+    <w:name w:val="toc 3"/>
+    <w:basedOn w:val="Normale"/>
+    <w:next w:val="Normale"/>
+    <w:autoRedefine/>
+    <w:uiPriority w:val="39"/>
+    <w:unhideWhenUsed/>
+    <w:rsid w:val="00563EC6"/>
+    <w:pPr>
+      <w:spacing w:after="100"/>
+      <w:ind w:left="420"/>
+    </w:pPr>
+  </w:style>
 </w:styles>
+</file>
+
+<file path=word/glossary/document.xml><?xml version="1.0" encoding="utf-8"?>
+<w:glossaryDocument xmlns:wpc="http://schemas.microsoft.com/office/word/2010/wordprocessingCanvas" xmlns:cx="http://schemas.microsoft.com/office/drawing/2014/chartex" xmlns:cx1="http://schemas.microsoft.com/office/drawing/2015/9/8/chartex" xmlns:cx2="http://schemas.microsoft.com/office/drawing/2015/10/21/chartex" xmlns:cx3="http://schemas.microsoft.com/office/drawing/2016/5/9/chartex" xmlns:cx4="http://schemas.microsoft.com/office/drawing/2016/5/10/chartex" xmlns:cx5="http://schemas.microsoft.com/office/drawing/2016/5/11/chartex" xmlns:cx6="http://schemas.microsoft.com/office/drawing/2016/5/12/chartex" xmlns:cx7="http://schemas.microsoft.com/office/drawing/2016/5/13/chartex" xmlns:cx8="http://schemas.microsoft.com/office/drawing/2016/5/14/chartex" xmlns:mc="http://schemas.openxmlformats.org/markup-compatibility/2006" xmlns:aink="http://schemas.microsoft.com/office/drawing/2016/ink" xmlns:am3d="http://schemas.microsoft.com/office/drawing/2017/model3d" xmlns:o="urn:schemas-microsoft-com:office:office" xmlns:r="http://schemas.openxmlformats.org/officeDocument/2006/relationships" xmlns:m="http://schemas.openxmlformats.org/officeDocument/2006/math" xmlns:v="urn:schemas-microsoft-com:vml" xmlns:wp14="http://schemas.microsoft.com/office/word/2010/wordprocessingDrawing" xmlns:wp="http://schemas.openxmlformats.org/drawingml/2006/wordprocessingDrawing" xmlns:w10="urn:schemas-microsoft-com:office:word" xmlns:w="http://schemas.openxmlformats.org/wordprocessingml/2006/main" xmlns:w14="http://schemas.microsoft.com/office/word/2010/wordml" xmlns:w15="http://schemas.microsoft.com/office/word/2012/wordml" xmlns:w16cid="http://schemas.microsoft.com/office/word/2016/wordml/cid" xmlns:w16se="http://schemas.microsoft.com/office/word/2015/wordml/symex" xmlns:wpg="http://schemas.microsoft.com/office/word/2010/wordprocessingGroup" xmlns:wpi="http://schemas.microsoft.com/office/word/2010/wordprocessingInk" xmlns:wne="http://schemas.microsoft.com/office/word/2006/wordml" xmlns:wps="http://schemas.microsoft.com/office/word/2010/wordprocessingShape" mc:Ignorable="w14 w15 w16se w16cid wp14">
+  <w:docParts>
+    <w:docPart>
+      <w:docPartPr>
+        <w:name w:val="519243C54D9B4AD493B32FE1D476407C"/>
+        <w:category>
+          <w:name w:val="Generale"/>
+          <w:gallery w:val="placeholder"/>
+        </w:category>
+        <w:types>
+          <w:type w:val="bbPlcHdr"/>
+        </w:types>
+        <w:behaviors>
+          <w:behavior w:val="content"/>
+        </w:behaviors>
+        <w:guid w:val="{D3A2BEBE-5D9F-42E1-9A0F-F6B83B7C6714}"/>
+      </w:docPartPr>
+      <w:docPartBody>
+        <w:p>
+          <w:pPr>
+            <w:pStyle w:val="519243C54D9B4AD493B32FE1D476407C"/>
+          </w:pPr>
+          <w:r>
+            <w:rPr>
+              <w:rFonts w:asciiTheme="majorHAnsi" w:eastAsiaTheme="majorEastAsia" w:hAnsiTheme="majorHAnsi" w:cstheme="majorBidi"/>
+              <w:caps/>
+              <w:color w:val="4472C4" w:themeColor="accent1"/>
+              <w:sz w:val="80"/>
+              <w:szCs w:val="80"/>
+            </w:rPr>
+            <w:t>[Titolo del documento]</w:t>
+          </w:r>
+        </w:p>
+      </w:docPartBody>
+    </w:docPart>
+    <w:docPart>
+      <w:docPartPr>
+        <w:name w:val="32E45379BF4840B8AA5426B2B13291EF"/>
+        <w:category>
+          <w:name w:val="Generale"/>
+          <w:gallery w:val="placeholder"/>
+        </w:category>
+        <w:types>
+          <w:type w:val="bbPlcHdr"/>
+        </w:types>
+        <w:behaviors>
+          <w:behavior w:val="content"/>
+        </w:behaviors>
+        <w:guid w:val="{93055AFB-A669-4401-A952-E4023D1EE111}"/>
+      </w:docPartPr>
+      <w:docPartBody>
+        <w:p>
+          <w:pPr>
+            <w:pStyle w:val="32E45379BF4840B8AA5426B2B13291EF"/>
+          </w:pPr>
+          <w:r>
+            <w:rPr>
+              <w:color w:val="4472C4" w:themeColor="accent1"/>
+              <w:sz w:val="28"/>
+              <w:szCs w:val="28"/>
+            </w:rPr>
+            <w:t>[Sottotitolo del documento]</w:t>
+          </w:r>
+        </w:p>
+      </w:docPartBody>
+    </w:docPart>
+  </w:docParts>
+</w:glossaryDocument>
+</file>
+
+<file path=word/glossary/fontTable.xml><?xml version="1.0" encoding="utf-8"?>
+<w:fonts xmlns:mc="http://schemas.openxmlformats.org/markup-compatibility/2006" xmlns:r="http://schemas.openxmlformats.org/officeDocument/2006/relationships" xmlns:w="http://schemas.openxmlformats.org/wordprocessingml/2006/main" xmlns:w14="http://schemas.microsoft.com/office/word/2010/wordml" xmlns:w15="http://schemas.microsoft.com/office/word/2012/wordml" xmlns:w16cid="http://schemas.microsoft.com/office/word/2016/wordml/cid" xmlns:w16se="http://schemas.microsoft.com/office/word/2015/wordml/symex" mc:Ignorable="w14 w15 w16se w16cid">
+  <w:font w:name="Calibri">
+    <w:panose1 w:val="020F0502020204030204"/>
+    <w:charset w:val="00"/>
+    <w:family w:val="swiss"/>
+    <w:pitch w:val="variable"/>
+    <w:sig w:usb0="E00002FF" w:usb1="4000ACFF" w:usb2="00000001" w:usb3="00000000" w:csb0="0000019F" w:csb1="00000000"/>
+  </w:font>
+  <w:font w:name="Courier New">
+    <w:panose1 w:val="02070309020205020404"/>
+    <w:charset w:val="00"/>
+    <w:family w:val="modern"/>
+    <w:pitch w:val="fixed"/>
+    <w:sig w:usb0="E0002EFF" w:usb1="C0007843" w:usb2="00000009" w:usb3="00000000" w:csb0="000001FF" w:csb1="00000000"/>
+  </w:font>
+  <w:font w:name="Times New Roman">
+    <w:panose1 w:val="02020603050405020304"/>
+    <w:charset w:val="00"/>
+    <w:family w:val="roman"/>
+    <w:pitch w:val="variable"/>
+    <w:sig w:usb0="E0002AFF" w:usb1="C0007843" w:usb2="00000009" w:usb3="00000000" w:csb0="000001FF" w:csb1="00000000"/>
+  </w:font>
+  <w:font w:name="Wingdings">
+    <w:panose1 w:val="05000000000000000000"/>
+    <w:charset w:val="02"/>
+    <w:family w:val="auto"/>
+    <w:pitch w:val="variable"/>
+    <w:sig w:usb0="00000000" w:usb1="10000000" w:usb2="00000000" w:usb3="00000000" w:csb0="80000000" w:csb1="00000000"/>
+  </w:font>
+  <w:font w:name="Symbol">
+    <w:panose1 w:val="05050102010706020507"/>
+    <w:charset w:val="02"/>
+    <w:family w:val="roman"/>
+    <w:pitch w:val="variable"/>
+    <w:sig w:usb0="00000000" w:usb1="10000000" w:usb2="00000000" w:usb3="00000000" w:csb0="80000000" w:csb1="00000000"/>
+  </w:font>
+  <w:font w:name="Calibri Light">
+    <w:panose1 w:val="020F0302020204030204"/>
+    <w:charset w:val="00"/>
+    <w:family w:val="swiss"/>
+    <w:pitch w:val="variable"/>
+    <w:sig w:usb0="A00002EF" w:usb1="4000207B" w:usb2="00000000" w:usb3="00000000" w:csb0="0000009F" w:csb1="00000000"/>
+  </w:font>
+  <w:font w:name="Lohit Devanagari">
+    <w:altName w:val="Cambria"/>
+    <w:panose1 w:val="00000000000000000000"/>
+    <w:charset w:val="00"/>
+    <w:family w:val="roman"/>
+    <w:notTrueType/>
+    <w:pitch w:val="default"/>
+  </w:font>
+  <w:font w:name="Liberation Mono">
+    <w:altName w:val="Courier New"/>
+    <w:charset w:val="01"/>
+    <w:family w:val="roman"/>
+    <w:pitch w:val="variable"/>
+  </w:font>
+</w:fonts>
+</file>
+
+<file path=word/glossary/settings.xml><?xml version="1.0" encoding="utf-8"?>
+<w:settings xmlns:mc="http://schemas.openxmlformats.org/markup-compatibility/2006" xmlns:o="urn:schemas-microsoft-com:office:office" xmlns:r="http://schemas.openxmlformats.org/officeDocument/2006/relationships" xmlns:m="http://schemas.openxmlformats.org/officeDocument/2006/math" xmlns:v="urn:schemas-microsoft-com:vml" xmlns:w10="urn:schemas-microsoft-com:office:word" xmlns:w="http://schemas.openxmlformats.org/wordprocessingml/2006/main" xmlns:w14="http://schemas.microsoft.com/office/word/2010/wordml" xmlns:w15="http://schemas.microsoft.com/office/word/2012/wordml" xmlns:w16cid="http://schemas.microsoft.com/office/word/2016/wordml/cid" xmlns:w16se="http://schemas.microsoft.com/office/word/2015/wordml/symex" xmlns:sl="http://schemas.openxmlformats.org/schemaLibrary/2006/main" mc:Ignorable="w14 w15 w16se w16cid">
+  <w:view w:val="normal"/>
+  <w:defaultTabStop w:val="708"/>
+  <w:hyphenationZone w:val="283"/>
+  <w:characterSpacingControl w:val="doNotCompress"/>
+  <w:compat>
+    <w:useFELayout/>
+    <w:compatSetting w:name="compatibilityMode" w:uri="http://schemas.microsoft.com/office/word" w:val="15"/>
+    <w:compatSetting w:name="overrideTableStyleFontSizeAndJustification" w:uri="http://schemas.microsoft.com/office/word" w:val="1"/>
+    <w:compatSetting w:name="enableOpenTypeFeatures" w:uri="http://schemas.microsoft.com/office/word" w:val="1"/>
+    <w:compatSetting w:name="doNotFlipMirrorIndents" w:uri="http://schemas.microsoft.com/office/word" w:val="1"/>
+    <w:compatSetting w:name="differentiateMultirowTableHeaders" w:uri="http://schemas.microsoft.com/office/word" w:val="1"/>
+    <w:compatSetting w:name="useWord2013TrackBottomHyphenation" w:uri="http://schemas.microsoft.com/office/word" w:val="0"/>
+  </w:compat>
+  <w:rsids>
+    <w:rsidRoot w:val="00991767"/>
+    <w:rsid w:val="00991767"/>
+    <w:rsid w:val="00CA456C"/>
+  </w:rsids>
+  <m:mathPr>
+    <m:mathFont m:val="Cambria Math"/>
+    <m:brkBin m:val="before"/>
+    <m:brkBinSub m:val="--"/>
+    <m:smallFrac m:val="0"/>
+    <m:dispDef/>
+    <m:lMargin m:val="0"/>
+    <m:rMargin m:val="0"/>
+    <m:defJc m:val="centerGroup"/>
+    <m:wrapIndent m:val="1440"/>
+    <m:intLim m:val="subSup"/>
+    <m:naryLim m:val="undOvr"/>
+  </m:mathPr>
+  <w:themeFontLang w:val="it-IT"/>
+  <w:clrSchemeMapping w:bg1="light1" w:t1="dark1" w:bg2="light2" w:t2="dark2" w:accent1="accent1" w:accent2="accent2" w:accent3="accent3" w:accent4="accent4" w:accent5="accent5" w:accent6="accent6" w:hyperlink="hyperlink" w:followedHyperlink="followedHyperlink"/>
+  <w:decimalSymbol w:val=","/>
+  <w:listSeparator w:val=";"/>
+  <w15:chartTrackingRefBased/>
+</w:settings>
+</file>
+
+<file path=word/glossary/styles.xml><?xml version="1.0" encoding="utf-8"?>
+<w:styles xmlns:mc="http://schemas.openxmlformats.org/markup-compatibility/2006" xmlns:r="http://schemas.openxmlformats.org/officeDocument/2006/relationships" xmlns:w="http://schemas.openxmlformats.org/wordprocessingml/2006/main" xmlns:w14="http://schemas.microsoft.com/office/word/2010/wordml" xmlns:w15="http://schemas.microsoft.com/office/word/2012/wordml" xmlns:w16cid="http://schemas.microsoft.com/office/word/2016/wordml/cid" xmlns:w16se="http://schemas.microsoft.com/office/word/2015/wordml/symex" mc:Ignorable="w14 w15 w16se w16cid">
+  <w:docDefaults>
+    <w:rPrDefault>
+      <w:rPr>
+        <w:rFonts w:asciiTheme="minorHAnsi" w:eastAsiaTheme="minorEastAsia" w:hAnsiTheme="minorHAnsi" w:cstheme="minorBidi"/>
+        <w:sz w:val="22"/>
+        <w:szCs w:val="22"/>
+        <w:lang w:val="it-IT" w:eastAsia="it-IT" w:bidi="ar-SA"/>
+      </w:rPr>
+    </w:rPrDefault>
+    <w:pPrDefault>
+      <w:pPr>
+        <w:spacing w:after="160" w:line="259" w:lineRule="auto"/>
+      </w:pPr>
+    </w:pPrDefault>
+  </w:docDefaults>
+  <w:latentStyles w:defLockedState="0" w:defUIPriority="99" w:defSemiHidden="0" w:defUnhideWhenUsed="0" w:defQFormat="0" w:count="377">
+    <w:lsdException w:name="Normal" w:uiPriority="0" w:qFormat="1"/>
+    <w:lsdException w:name="heading 1" w:uiPriority="9" w:qFormat="1"/>
+    <w:lsdException w:name="heading 2" w:semiHidden="1" w:uiPriority="9" w:unhideWhenUsed="1" w:qFormat="1"/>
+    <w:lsdException w:name="heading 3" w:semiHidden="1" w:uiPriority="9" w:unhideWhenUsed="1" w:qFormat="1"/>
+    <w:lsdException w:name="heading 4" w:semiHidden="1" w:uiPriority="9" w:unhideWhenUsed="1" w:qFormat="1"/>
+    <w:lsdException w:name="heading 5" w:semiHidden="1" w:uiPriority="9" w:unhideWhenUsed="1" w:qFormat="1"/>
+    <w:lsdException w:name="heading 6" w:semiHidden="1" w:uiPriority="9" w:unhideWhenUsed="1" w:qFormat="1"/>
+    <w:lsdException w:name="heading 7" w:semiHidden="1" w:uiPriority="9" w:unhideWhenUsed="1" w:qFormat="1"/>
+    <w:lsdException w:name="heading 8" w:semiHidden="1" w:uiPriority="9" w:unhideWhenUsed="1" w:qFormat="1"/>
+    <w:lsdException w:name="heading 9" w:semiHidden="1" w:uiPriority="9" w:unhideWhenUsed="1" w:qFormat="1"/>
+    <w:lsdException w:name="index 1" w:semiHidden="1" w:unhideWhenUsed="1"/>
+    <w:lsdException w:name="index 2" w:semiHidden="1" w:unhideWhenUsed="1"/>
+    <w:lsdException w:name="index 3" w:semiHidden="1" w:unhideWhenUsed="1"/>
+    <w:lsdException w:name="index 4" w:semiHidden="1" w:unhideWhenUsed="1"/>
+    <w:lsdException w:name="index 5" w:semiHidden="1" w:unhideWhenUsed="1"/>
+    <w:lsdException w:name="index 6" w:semiHidden="1" w:unhideWhenUsed="1"/>
+    <w:lsdException w:name="index 7" w:semiHidden="1" w:unhideWhenUsed="1"/>
+    <w:lsdException w:name="index 8" w:semiHidden="1" w:unhideWhenUsed="1"/>
+    <w:lsdException w:name="index 9" w:semiHidden="1" w:unhideWhenUsed="1"/>
+    <w:lsdException w:name="toc 1" w:semiHidden="1" w:uiPriority="39" w:unhideWhenUsed="1"/>
+    <w:lsdException w:name="toc 2" w:semiHidden="1" w:uiPriority="39" w:unhideWhenUsed="1"/>
+    <w:lsdException w:name="toc 3" w:semiHidden="1" w:uiPriority="39" w:unhideWhenUsed="1"/>
+    <w:lsdException w:name="toc 4" w:semiHidden="1" w:uiPriority="39" w:unhideWhenUsed="1"/>
+    <w:lsdException w:name="toc 5" w:semiHidden="1" w:uiPriority="39" w:unhideWhenUsed="1"/>
+    <w:lsdException w:name="toc 6" w:semiHidden="1" w:uiPriority="39" w:unhideWhenUsed="1"/>
+    <w:lsdException w:name="toc 7" w:semiHidden="1" w:uiPriority="39" w:unhideWhenUsed="1"/>
+    <w:lsdException w:name="toc 8" w:semiHidden="1" w:uiPriority="39" w:unhideWhenUsed="1"/>
+    <w:lsdException w:name="toc 9" w:semiHidden="1" w:uiPriority="39" w:unhideWhenUsed="1"/>
+    <w:lsdException w:name="Normal Indent" w:semiHidden="1" w:unhideWhenUsed="1"/>
+    <w:lsdException w:name="footnote text" w:semiHidden="1" w:unhideWhenUsed="1"/>
+    <w:lsdException w:name="annotation text" w:semiHidden="1" w:unhideWhenUsed="1"/>
+    <w:lsdException w:name="header" w:semiHidden="1" w:unhideWhenUsed="1"/>
+    <w:lsdException w:name="footer" w:semiHidden="1" w:unhideWhenUsed="1"/>
+    <w:lsdException w:name="index heading" w:semiHidden="1" w:unhideWhenUsed="1"/>
+    <w:lsdException w:name="caption" w:semiHidden="1" w:uiPriority="35" w:unhideWhenUsed="1" w:qFormat="1"/>
+    <w:lsdException w:name="table of figures" w:semiHidden="1" w:unhideWhenUsed="1"/>
+    <w:lsdException w:name="envelope address" w:semiHidden="1" w:unhideWhenUsed="1"/>
+    <w:lsdException w:name="envelope return" w:semiHidden="1" w:unhideWhenUsed="1"/>
+    <w:lsdException w:name="footnote reference" w:semiHidden="1" w:unhideWhenUsed="1"/>
+    <w:lsdException w:name="annotation reference" w:semiHidden="1" w:unhideWhenUsed="1"/>
+    <w:lsdException w:name="line number" w:semiHidden="1" w:unhideWhenUsed="1"/>
+    <w:lsdException w:name="page number" w:semiHidden="1" w:unhideWhenUsed="1"/>
+    <w:lsdException w:name="endnote reference" w:semiHidden="1" w:unhideWhenUsed="1"/>
+    <w:lsdException w:name="endnote text" w:semiHidden="1" w:unhideWhenUsed="1"/>
+    <w:lsdException w:name="table of authorities" w:semiHidden="1" w:unhideWhenUsed="1"/>
+    <w:lsdException w:name="macro" w:semiHidden="1" w:unhideWhenUsed="1"/>
+    <w:lsdException w:name="toa heading" w:semiHidden="1" w:unhideWhenUsed="1"/>
+    <w:lsdException w:name="List" w:semiHidden="1" w:unhideWhenUsed="1"/>
+    <w:lsdException w:name="List Bullet" w:semiHidden="1" w:unhideWhenUsed="1"/>
+    <w:lsdException w:name="List Number" w:semiHidden="1" w:unhideWhenUsed="1"/>
+    <w:lsdException w:name="List 2" w:semiHidden="1" w:unhideWhenUsed="1"/>
+    <w:lsdException w:name="List 3" w:semiHidden="1" w:unhideWhenUsed="1"/>
+    <w:lsdException w:name="List 4" w:semiHidden="1" w:unhideWhenUsed="1"/>
+    <w:lsdException w:name="List 5" w:semiHidden="1" w:unhideWhenUsed="1"/>
+    <w:lsdException w:name="List Bullet 2" w:semiHidden="1" w:unhideWhenUsed="1"/>
+    <w:lsdException w:name="List Bullet 3" w:semiHidden="1" w:unhideWhenUsed="1"/>
+    <w:lsdException w:name="List Bullet 4" w:semiHidden="1" w:unhideWhenUsed="1"/>
+    <w:lsdException w:name="List Bullet 5" w:semiHidden="1" w:unhideWhenUsed="1"/>
+    <w:lsdException w:name="List Number 2" w:semiHidden="1" w:unhideWhenUsed="1"/>
+    <w:lsdException w:name="List Number 3" w:semiHidden="1" w:unhideWhenUsed="1"/>
+    <w:lsdException w:name="List Number 4" w:semiHidden="1" w:unhideWhenUsed="1"/>
+    <w:lsdException w:name="List Number 5" w:semiHidden="1" w:unhideWhenUsed="1"/>
+    <w:lsdException w:name="Title" w:uiPriority="10" w:qFormat="1"/>
+    <w:lsdException w:name="Closing" w:semiHidden="1" w:unhideWhenUsed="1"/>
+    <w:lsdException w:name="Signature" w:semiHidden="1" w:unhideWhenUsed="1"/>
+    <w:lsdException w:name="Default Paragraph Font" w:semiHidden="1" w:uiPriority="1" w:unhideWhenUsed="1"/>
+    <w:lsdException w:name="Body Text" w:semiHidden="1" w:unhideWhenUsed="1"/>
+    <w:lsdException w:name="Body Text Indent" w:semiHidden="1" w:unhideWhenUsed="1"/>
+    <w:lsdException w:name="List Continue" w:semiHidden="1" w:unhideWhenUsed="1"/>
+    <w:lsdException w:name="List Continue 2" w:semiHidden="1" w:unhideWhenUsed="1"/>
+    <w:lsdException w:name="List Continue 3" w:semiHidden="1" w:unhideWhenUsed="1"/>
+    <w:lsdException w:name="List Continue 4" w:semiHidden="1" w:unhideWhenUsed="1"/>
+    <w:lsdException w:name="List Continue 5" w:semiHidden="1" w:unhideWhenUsed="1"/>
+    <w:lsdException w:name="Message Header" w:semiHidden="1" w:unhideWhenUsed="1"/>
+    <w:lsdException w:name="Subtitle" w:uiPriority="11" w:qFormat="1"/>
+    <w:lsdException w:name="Salutation" w:semiHidden="1" w:unhideWhenUsed="1"/>
+    <w:lsdException w:name="Date" w:semiHidden="1" w:unhideWhenUsed="1"/>
+    <w:lsdException w:name="Body Text First Indent" w:semiHidden="1" w:unhideWhenUsed="1"/>
+    <w:lsdException w:name="Body Text First Indent 2" w:semiHidden="1" w:unhideWhenUsed="1"/>
+    <w:lsdException w:name="Note Heading" w:semiHidden="1" w:unhideWhenUsed="1"/>
+    <w:lsdException w:name="Body Text 2" w:semiHidden="1" w:unhideWhenUsed="1"/>
+    <w:lsdException w:name="Body Text 3" w:semiHidden="1" w:unhideWhenUsed="1"/>
+    <w:lsdException w:name="Body Text Indent 2" w:semiHidden="1" w:unhideWhenUsed="1"/>
+    <w:lsdException w:name="Body Text Indent 3" w:semiHidden="1" w:unhideWhenUsed="1"/>
+    <w:lsdException w:name="Block Text" w:semiHidden="1" w:unhideWhenUsed="1"/>
+    <w:lsdException w:name="Hyperlink" w:semiHidden="1" w:unhideWhenUsed="1"/>
+    <w:lsdException w:name="FollowedHyperlink" w:semiHidden="1" w:unhideWhenUsed="1"/>
+    <w:lsdException w:name="Strong" w:uiPriority="22" w:qFormat="1"/>
+    <w:lsdException w:name="Emphasis" w:uiPriority="20" w:qFormat="1"/>
+    <w:lsdException w:name="Document Map" w:semiHidden="1" w:unhideWhenUsed="1"/>
+    <w:lsdException w:name="Plain Text" w:semiHidden="1" w:unhideWhenUsed="1"/>
+    <w:lsdException w:name="E-mail Signature" w:semiHidden="1" w:unhideWhenUsed="1"/>
+    <w:lsdException w:name="HTML Top of Form" w:semiHidden="1" w:unhideWhenUsed="1"/>
+    <w:lsdException w:name="HTML Bottom of Form" w:semiHidden="1" w:unhideWhenUsed="1"/>
+    <w:lsdException w:name="Normal (Web)" w:semiHidden="1" w:unhideWhenUsed="1"/>
+    <w:lsdException w:name="HTML Acronym" w:semiHidden="1" w:unhideWhenUsed="1"/>
+    <w:lsdException w:name="HTML Address" w:semiHidden="1" w:unhideWhenUsed="1"/>
+    <w:lsdException w:name="HTML Cite" w:semiHidden="1" w:unhideWhenUsed="1"/>
+    <w:lsdException w:name="HTML Code" w:semiHidden="1" w:unhideWhenUsed="1"/>
+    <w:lsdException w:name="HTML Definition" w:semiHidden="1" w:unhideWhenUsed="1"/>
+    <w:lsdException w:name="HTML Keyboard" w:semiHidden="1" w:unhideWhenUsed="1"/>
+    <w:lsdException w:name="HTML Preformatted" w:semiHidden="1" w:unhideWhenUsed="1"/>
+    <w:lsdException w:name="HTML Sample" w:semiHidden="1" w:unhideWhenUsed="1"/>
+    <w:lsdException w:name="HTML Typewriter" w:semiHidden="1" w:unhideWhenUsed="1"/>
+    <w:lsdException w:name="HTML Variable" w:semiHidden="1" w:unhideWhenUsed="1"/>
+    <w:lsdException w:name="Normal Table" w:semiHidden="1" w:unhideWhenUsed="1"/>
+    <w:lsdException w:name="annotation subject" w:semiHidden="1" w:unhideWhenUsed="1"/>
+    <w:lsdException w:name="No List" w:semiHidden="1" w:unhideWhenUsed="1"/>
+    <w:lsdException w:name="Outline List 1" w:semiHidden="1" w:unhideWhenUsed="1"/>
+    <w:lsdException w:name="Outline List 2" w:semiHidden="1" w:unhideWhenUsed="1"/>
+    <w:lsdException w:name="Outline List 3" w:semiHidden="1" w:unhideWhenUsed="1"/>
+    <w:lsdException w:name="Table Simple 1" w:semiHidden="1" w:unhideWhenUsed="1"/>
+    <w:lsdException w:name="Table Simple 2" w:semiHidden="1" w:unhideWhenUsed="1"/>
+    <w:lsdException w:name="Table Simple 3" w:semiHidden="1" w:unhideWhenUsed="1"/>
+    <w:lsdException w:name="Table Classic 1" w:semiHidden="1" w:unhideWhenUsed="1"/>
+    <w:lsdException w:name="Table Classic 2" w:semiHidden="1" w:unhideWhenUsed="1"/>
+    <w:lsdException w:name="Table Classic 3" w:semiHidden="1" w:unhideWhenUsed="1"/>
+    <w:lsdException w:name="Table Classic 4" w:semiHidden="1" w:unhideWhenUsed="1"/>
+    <w:lsdException w:name="Table Colorful 1" w:semiHidden="1" w:unhideWhenUsed="1"/>
+    <w:lsdException w:name="Table Colorful 2" w:semiHidden="1" w:unhideWhenUsed="1"/>
+    <w:lsdException w:name="Table Colorful 3" w:semiHidden="1" w:unhideWhenUsed="1"/>
+    <w:lsdException w:name="Table Columns 1" w:semiHidden="1" w:unhideWhenUsed="1"/>
+    <w:lsdException w:name="Table Columns 2" w:semiHidden="1" w:unhideWhenUsed="1"/>
+    <w:lsdException w:name="Table Columns 3" w:semiHidden="1" w:unhideWhenUsed="1"/>
+    <w:lsdException w:name="Table Columns 4" w:semiHidden="1" w:unhideWhenUsed="1"/>
+    <w:lsdException w:name="Table Columns 5" w:semiHidden="1" w:unhideWhenUsed="1"/>
+    <w:lsdException w:name="Table Grid 1" w:semiHidden="1" w:unhideWhenUsed="1"/>
+    <w:lsdException w:name="Table Grid 2" w:semiHidden="1" w:unhideWhenUsed="1"/>
+    <w:lsdException w:name="Table Grid 3" w:semiHidden="1" w:unhideWhenUsed="1"/>
+    <w:lsdException w:name="Table Grid 4" w:semiHidden="1" w:unhideWhenUsed="1"/>
+    <w:lsdException w:name="Table Grid 5" w:semiHidden="1" w:unhideWhenUsed="1"/>
+    <w:lsdException w:name="Table Grid 6" w:semiHidden="1" w:unhideWhenUsed="1"/>
+    <w:lsdException w:name="Table Grid 7" w:semiHidden="1" w:unhideWhenUsed="1"/>
+    <w:lsdException w:name="Table Grid 8" w:semiHidden="1" w:unhideWhenUsed="1"/>
+    <w:lsdException w:name="Table List 1" w:semiHidden="1" w:unhideWhenUsed="1"/>
+    <w:lsdException w:name="Table List 2" w:semiHidden="1" w:unhideWhenUsed="1"/>
+    <w:lsdException w:name="Table List 3" w:semiHidden="1" w:unhideWhenUsed="1"/>
+    <w:lsdException w:name="Table List 4" w:semiHidden="1" w:unhideWhenUsed="1"/>
+    <w:lsdException w:name="Table List 5" w:semiHidden="1" w:unhideWhenUsed="1"/>
+    <w:lsdException w:name="Table List 6" w:semiHidden="1" w:unhideWhenUsed="1"/>
+    <w:lsdException w:name="Table List 7" w:semiHidden="1" w:unhideWhenUsed="1"/>
+    <w:lsdException w:name="Table List 8" w:semiHidden="1" w:unhideWhenUsed="1"/>
+    <w:lsdException w:name="Table 3D effects 1" w:semiHidden="1" w:unhideWhenUsed="1"/>
+    <w:lsdException w:name="Table 3D effects 2" w:semiHidden="1" w:unhideWhenUsed="1"/>
+    <w:lsdException w:name="Table 3D effects 3" w:semiHidden="1" w:unhideWhenUsed="1"/>
+    <w:lsdException w:name="Table Contemporary" w:semiHidden="1" w:unhideWhenUsed="1"/>
+    <w:lsdException w:name="Table Elegant" w:semiHidden="1" w:unhideWhenUsed="1"/>
+    <w:lsdException w:name="Table Professional" w:semiHidden="1" w:unhideWhenUsed="1"/>
+    <w:lsdException w:name="Table Subtle 1" w:semiHidden="1" w:unhideWhenUsed="1"/>
+    <w:lsdException w:name="Table Subtle 2" w:semiHidden="1" w:unhideWhenUsed="1"/>
+    <w:lsdException w:name="Table Web 1" w:semiHidden="1" w:unhideWhenUsed="1"/>
+    <w:lsdException w:name="Table Web 2" w:semiHidden="1" w:unhideWhenUsed="1"/>
+    <w:lsdException w:name="Table Web 3" w:semiHidden="1" w:unhideWhenUsed="1"/>
+    <w:lsdException w:name="Balloon Text" w:semiHidden="1" w:unhideWhenUsed="1"/>
+    <w:lsdException w:name="Table Grid" w:uiPriority="39"/>
+    <w:lsdException w:name="Table Theme" w:semiHidden="1" w:unhideWhenUsed="1"/>
+    <w:lsdException w:name="Placeholder Text" w:semiHidden="1"/>
+    <w:lsdException w:name="No Spacing" w:uiPriority="1" w:qFormat="1"/>
+    <w:lsdException w:name="Light Shading" w:uiPriority="60"/>
+    <w:lsdException w:name="Light List" w:uiPriority="61"/>
+    <w:lsdException w:name="Light Grid" w:uiPriority="62"/>
+    <w:lsdException w:name="Medium Shading 1" w:uiPriority="63"/>
+    <w:lsdException w:name="Medium Shading 2" w:uiPriority="64"/>
+    <w:lsdException w:name="Medium List 1" w:uiPriority="65"/>
+    <w:lsdException w:name="Medium List 2" w:uiPriority="66"/>
+    <w:lsdException w:name="Medium Grid 1" w:uiPriority="67"/>
+    <w:lsdException w:name="Medium Grid 2" w:uiPriority="68"/>
+    <w:lsdException w:name="Medium Grid 3" w:uiPriority="69"/>
+    <w:lsdException w:name="Dark List" w:uiPriority="70"/>
+    <w:lsdException w:name="Colorful Shading" w:uiPriority="71"/>
+    <w:lsdException w:name="Colorful List" w:uiPriority="72"/>
+    <w:lsdException w:name="Colorful Grid" w:uiPriority="73"/>
+    <w:lsdException w:name="Light Shading Accent 1" w:uiPriority="60"/>
+    <w:lsdException w:name="Light List Accent 1" w:uiPriority="61"/>
+    <w:lsdException w:name="Light Grid Accent 1" w:uiPriority="62"/>
+    <w:lsdException w:name="Medium Shading 1 Accent 1" w:uiPriority="63"/>
+    <w:lsdException w:name="Medium Shading 2 Accent 1" w:uiPriority="64"/>
+    <w:lsdException w:name="Medium List 1 Accent 1" w:uiPriority="65"/>
+    <w:lsdException w:name="Revision" w:semiHidden="1"/>
+    <w:lsdException w:name="List Paragraph" w:uiPriority="34" w:qFormat="1"/>
+    <w:lsdException w:name="Quote" w:uiPriority="29" w:qFormat="1"/>
+    <w:lsdException w:name="Intense Quote" w:uiPriority="30" w:qFormat="1"/>
+    <w:lsdException w:name="Medium List 2 Accent 1" w:uiPriority="66"/>
+    <w:lsdException w:name="Medium Grid 1 Accent 1" w:uiPriority="67"/>
+    <w:lsdException w:name="Medium Grid 2 Accent 1" w:uiPriority="68"/>
+    <w:lsdException w:name="Medium Grid 3 Accent 1" w:uiPriority="69"/>
+    <w:lsdException w:name="Dark List Accent 1" w:uiPriority="70"/>
+    <w:lsdException w:name="Colorful Shading Accent 1" w:uiPriority="71"/>
+    <w:lsdException w:name="Colorful List Accent 1" w:uiPriority="72"/>
+    <w:lsdException w:name="Colorful Grid Accent 1" w:uiPriority="73"/>
+    <w:lsdException w:name="Light Shading Accent 2" w:uiPriority="60"/>
+    <w:lsdException w:name="Light List Accent 2" w:uiPriority="61"/>
+    <w:lsdException w:name="Light Grid Accent 2" w:uiPriority="62"/>
+    <w:lsdException w:name="Medium Shading 1 Accent 2" w:uiPriority="63"/>
+    <w:lsdException w:name="Medium Shading 2 Accent 2" w:uiPriority="64"/>
+    <w:lsdException w:name="Medium List 1 Accent 2" w:uiPriority="65"/>
+    <w:lsdException w:name="Medium List 2 Accent 2" w:uiPriority="66"/>
+    <w:lsdException w:name="Medium Grid 1 Accent 2" w:uiPriority="67"/>
+    <w:lsdException w:name="Medium Grid 2 Accent 2" w:uiPriority="68"/>
+    <w:lsdException w:name="Medium Grid 3 Accent 2" w:uiPriority="69"/>
+    <w:lsdException w:name="Dark List Accent 2" w:uiPriority="70"/>
+    <w:lsdException w:name="Colorful Shading Accent 2" w:uiPriority="71"/>
+    <w:lsdException w:name="Colorful List Accent 2" w:uiPriority="72"/>
+    <w:lsdException w:name="Colorful Grid Accent 2" w:uiPriority="73"/>
+    <w:lsdException w:name="Light Shading Accent 3" w:uiPriority="60"/>
+    <w:lsdException w:name="Light List Accent 3" w:uiPriority="61"/>
+    <w:lsdException w:name="Light Grid Accent 3" w:uiPriority="62"/>
+    <w:lsdException w:name="Medium Shading 1 Accent 3" w:uiPriority="63"/>
+    <w:lsdException w:name="Medium Shading 2 Accent 3" w:uiPriority="64"/>
+    <w:lsdException w:name="Medium List 1 Accent 3" w:uiPriority="65"/>
+    <w:lsdException w:name="Medium List 2 Accent 3" w:uiPriority="66"/>
+    <w:lsdException w:name="Medium Grid 1 Accent 3" w:uiPriority="67"/>
+    <w:lsdException w:name="Medium Grid 2 Accent 3" w:uiPriority="68"/>
+    <w:lsdException w:name="Medium Grid 3 Accent 3" w:uiPriority="69"/>
+    <w:lsdException w:name="Dark List Accent 3" w:uiPriority="70"/>
+    <w:lsdException w:name="Colorful Shading Accent 3" w:uiPriority="71"/>
+    <w:lsdException w:name="Colorful List Accent 3" w:uiPriority="72"/>
+    <w:lsdException w:name="Colorful Grid Accent 3" w:uiPriority="73"/>
+    <w:lsdException w:name="Light Shading Accent 4" w:uiPriority="60"/>
+    <w:lsdException w:name="Light List Accent 4" w:uiPriority="61"/>
+    <w:lsdException w:name="Light Grid Accent 4" w:uiPriority="62"/>
+    <w:lsdException w:name="Medium Shading 1 Accent 4" w:uiPriority="63"/>
+    <w:lsdException w:name="Medium Shading 2 Accent 4" w:uiPriority="64"/>
+    <w:lsdException w:name="Medium List 1 Accent 4" w:uiPriority="65"/>
+    <w:lsdException w:name="Medium List 2 Accent 4" w:uiPriority="66"/>
+    <w:lsdException w:name="Medium Grid 1 Accent 4" w:uiPriority="67"/>
+    <w:lsdException w:name="Medium Grid 2 Accent 4" w:uiPriority="68"/>
+    <w:lsdException w:name="Medium Grid 3 Accent 4" w:uiPriority="69"/>
+    <w:lsdException w:name="Dark List Accent 4" w:uiPriority="70"/>
+    <w:lsdException w:name="Colorful Shading Accent 4" w:uiPriority="71"/>
+    <w:lsdException w:name="Colorful List Accent 4" w:uiPriority="72"/>
+    <w:lsdException w:name="Colorful Grid Accent 4" w:uiPriority="73"/>
+    <w:lsdException w:name="Light Shading Accent 5" w:uiPriority="60"/>
+    <w:lsdException w:name="Light List Accent 5" w:uiPriority="61"/>
+    <w:lsdException w:name="Light Grid Accent 5" w:uiPriority="62"/>
+    <w:lsdException w:name="Medium Shading 1 Accent 5" w:uiPriority="63"/>
+    <w:lsdException w:name="Medium Shading 2 Accent 5" w:uiPriority="64"/>
+    <w:lsdException w:name="Medium List 1 Accent 5" w:uiPriority="65"/>
+    <w:lsdException w:name="Medium List 2 Accent 5" w:uiPriority="66"/>
+    <w:lsdException w:name="Medium Grid 1 Accent 5" w:uiPriority="67"/>
+    <w:lsdException w:name="Medium Grid 2 Accent 5" w:uiPriority="68"/>
+    <w:lsdException w:name="Medium Grid 3 Accent 5" w:uiPriority="69"/>
+    <w:lsdException w:name="Dark List Accent 5" w:uiPriority="70"/>
+    <w:lsdException w:name="Colorful Shading Accent 5" w:uiPriority="71"/>
+    <w:lsdException w:name="Colorful List Accent 5" w:uiPriority="72"/>
+    <w:lsdException w:name="Colorful Grid Accent 5" w:uiPriority="73"/>
+    <w:lsdException w:name="Light Shading Accent 6" w:uiPriority="60"/>
+    <w:lsdException w:name="Light List Accent 6" w:uiPriority="61"/>
+    <w:lsdException w:name="Light Grid Accent 6" w:uiPriority="62"/>
+    <w:lsdException w:name="Medium Shading 1 Accent 6" w:uiPriority="63"/>
+    <w:lsdException w:name="Medium Shading 2 Accent 6" w:uiPriority="64"/>
+    <w:lsdException w:name="Medium List 1 Accent 6" w:uiPriority="65"/>
+    <w:lsdException w:name="Medium List 2 Accent 6" w:uiPriority="66"/>
+    <w:lsdException w:name="Medium Grid 1 Accent 6" w:uiPriority="67"/>
+    <w:lsdException w:name="Medium Grid 2 Accent 6" w:uiPriority="68"/>
+    <w:lsdException w:name="Medium Grid 3 Accent 6" w:uiPriority="69"/>
+    <w:lsdException w:name="Dark List Accent 6" w:uiPriority="70"/>
+    <w:lsdException w:name="Colorful Shading Accent 6" w:uiPriority="71"/>
+    <w:lsdException w:name="Colorful List Accent 6" w:uiPriority="72"/>
+    <w:lsdException w:name="Colorful Grid Accent 6" w:uiPriority="73"/>
+    <w:lsdException w:name="Subtle Emphasis" w:uiPriority="19" w:qFormat="1"/>
+    <w:lsdException w:name="Intense Emphasis" w:uiPriority="21" w:qFormat="1"/>
+    <w:lsdException w:name="Subtle Reference" w:uiPriority="31" w:qFormat="1"/>
+    <w:lsdException w:name="Intense Reference" w:uiPriority="32" w:qFormat="1"/>
+    <w:lsdException w:name="Book Title" w:uiPriority="33" w:qFormat="1"/>
+    <w:lsdException w:name="Bibliography" w:semiHidden="1" w:uiPriority="37" w:unhideWhenUsed="1"/>
+    <w:lsdException w:name="TOC Heading" w:semiHidden="1" w:uiPriority="39" w:unhideWhenUsed="1" w:qFormat="1"/>
+    <w:lsdException w:name="Plain Table 1" w:uiPriority="41"/>
+    <w:lsdException w:name="Plain Table 2" w:uiPriority="42"/>
+    <w:lsdException w:name="Plain Table 3" w:uiPriority="43"/>
+    <w:lsdException w:name="Plain Table 4" w:uiPriority="44"/>
+    <w:lsdException w:name="Plain Table 5" w:uiPriority="45"/>
+    <w:lsdException w:name="Grid Table Light" w:uiPriority="40"/>
+    <w:lsdException w:name="Grid Table 1 Light" w:uiPriority="46"/>
+    <w:lsdException w:name="Grid Table 2" w:uiPriority="47"/>
+    <w:lsdException w:name="Grid Table 3" w:uiPriority="48"/>
+    <w:lsdException w:name="Grid Table 4" w:uiPriority="49"/>
+    <w:lsdException w:name="Grid Table 5 Dark" w:uiPriority="50"/>
+    <w:lsdException w:name="Grid Table 6 Colorful" w:uiPriority="51"/>
+    <w:lsdException w:name="Grid Table 7 Colorful" w:uiPriority="52"/>
+    <w:lsdException w:name="Grid Table 1 Light Accent 1" w:uiPriority="46"/>
+    <w:lsdException w:name="Grid Table 2 Accent 1" w:uiPriority="47"/>
+    <w:lsdException w:name="Grid Table 3 Accent 1" w:uiPriority="48"/>
+    <w:lsdException w:name="Grid Table 4 Accent 1" w:uiPriority="49"/>
+    <w:lsdException w:name="Grid Table 5 Dark Accent 1" w:uiPriority="50"/>
+    <w:lsdException w:name="Grid Table 6 Colorful Accent 1" w:uiPriority="51"/>
+    <w:lsdException w:name="Grid Table 7 Colorful Accent 1" w:uiPriority="52"/>
+    <w:lsdException w:name="Grid Table 1 Light Accent 2" w:uiPriority="46"/>
+    <w:lsdException w:name="Grid Table 2 Accent 2" w:uiPriority="47"/>
+    <w:lsdException w:name="Grid Table 3 Accent 2" w:uiPriority="48"/>
+    <w:lsdException w:name="Grid Table 4 Accent 2" w:uiPriority="49"/>
+    <w:lsdException w:name="Grid Table 5 Dark Accent 2" w:uiPriority="50"/>
+    <w:lsdException w:name="Grid Table 6 Colorful Accent 2" w:uiPriority="51"/>
+    <w:lsdException w:name="Grid Table 7 Colorful Accent 2" w:uiPriority="52"/>
+    <w:lsdException w:name="Grid Table 1 Light Accent 3" w:uiPriority="46"/>
+    <w:lsdException w:name="Grid Table 2 Accent 3" w:uiPriority="47"/>
+    <w:lsdException w:name="Grid Table 3 Accent 3" w:uiPriority="48"/>
+    <w:lsdException w:name="Grid Table 4 Accent 3" w:uiPriority="49"/>
+    <w:lsdException w:name="Grid Table 5 Dark Accent 3" w:uiPriority="50"/>
+    <w:lsdException w:name="Grid Table 6 Colorful Accent 3" w:uiPriority="51"/>
+    <w:lsdException w:name="Grid Table 7 Colorful Accent 3" w:uiPriority="52"/>
+    <w:lsdException w:name="Grid Table 1 Light Accent 4" w:uiPriority="46"/>
+    <w:lsdException w:name="Grid Table 2 Accent 4" w:uiPriority="47"/>
+    <w:lsdException w:name="Grid Table 3 Accent 4" w:uiPriority="48"/>
+    <w:lsdException w:name="Grid Table 4 Accent 4" w:uiPriority="49"/>
+    <w:lsdException w:name="Grid Table 5 Dark Accent 4" w:uiPriority="50"/>
+    <w:lsdException w:name="Grid Table 6 Colorful Accent 4" w:uiPriority="51"/>
+    <w:lsdException w:name="Grid Table 7 Colorful Accent 4" w:uiPriority="52"/>
+    <w:lsdException w:name="Grid Table 1 Light Accent 5" w:uiPriority="46"/>
+    <w:lsdException w:name="Grid Table 2 Accent 5" w:uiPriority="47"/>
+    <w:lsdException w:name="Grid Table 3 Accent 5" w:uiPriority="48"/>
+    <w:lsdException w:name="Grid Table 4 Accent 5" w:uiPriority="49"/>
+    <w:lsdException w:name="Grid Table 5 Dark Accent 5" w:uiPriority="50"/>
+    <w:lsdException w:name="Grid Table 6 Colorful Accent 5" w:uiPriority="51"/>
+    <w:lsdException w:name="Grid Table 7 Colorful Accent 5" w:uiPriority="52"/>
+    <w:lsdException w:name="Grid Table 1 Light Accent 6" w:uiPriority="46"/>
+    <w:lsdException w:name="Grid Table 2 Accent 6" w:uiPriority="47"/>
+    <w:lsdException w:name="Grid Table 3 Accent 6" w:uiPriority="48"/>
+    <w:lsdException w:name="Grid Table 4 Accent 6" w:uiPriority="49"/>
+    <w:lsdException w:name="Grid Table 5 Dark Accent 6" w:uiPriority="50"/>
+    <w:lsdException w:name="Grid Table 6 Colorful Accent 6" w:uiPriority="51"/>
+    <w:lsdException w:name="Grid Table 7 Colorful Accent 6" w:uiPriority="52"/>
+    <w:lsdException w:name="List Table 1 Light" w:uiPriority="46"/>
+    <w:lsdException w:name="List Table 2" w:uiPriority="47"/>
+    <w:lsdException w:name="List Table 3" w:uiPriority="48"/>
+    <w:lsdException w:name="List Table 4" w:uiPriority="49"/>
+    <w:lsdException w:name="List Table 5 Dark" w:uiPriority="50"/>
+    <w:lsdException w:name="List Table 6 Colorful" w:uiPriority="51"/>
+    <w:lsdException w:name="List Table 7 Colorful" w:uiPriority="52"/>
+    <w:lsdException w:name="List Table 1 Light Accent 1" w:uiPriority="46"/>
+    <w:lsdException w:name="List Table 2 Accent 1" w:uiPriority="47"/>
+    <w:lsdException w:name="List Table 3 Accent 1" w:uiPriority="48"/>
+    <w:lsdException w:name="List Table 4 Accent 1" w:uiPriority="49"/>
+    <w:lsdException w:name="List Table 5 Dark Accent 1" w:uiPriority="50"/>
+    <w:lsdException w:name="List Table 6 Colorful Accent 1" w:uiPriority="51"/>
+    <w:lsdException w:name="List Table 7 Colorful Accent 1" w:uiPriority="52"/>
+    <w:lsdException w:name="List Table 1 Light Accent 2" w:uiPriority="46"/>
+    <w:lsdException w:name="List Table 2 Accent 2" w:uiPriority="47"/>
+    <w:lsdException w:name="List Table 3 Accent 2" w:uiPriority="48"/>
+    <w:lsdException w:name="List Table 4 Accent 2" w:uiPriority="49"/>
+    <w:lsdException w:name="List Table 5 Dark Accent 2" w:uiPriority="50"/>
+    <w:lsdException w:name="List Table 6 Colorful Accent 2" w:uiPriority="51"/>
+    <w:lsdException w:name="List Table 7 Colorful Accent 2" w:uiPriority="52"/>
+    <w:lsdException w:name="List Table 1 Light Accent 3" w:uiPriority="46"/>
+    <w:lsdException w:name="List Table 2 Accent 3" w:uiPriority="47"/>
+    <w:lsdException w:name="List Table 3 Accent 3" w:uiPriority="48"/>
+    <w:lsdException w:name="List Table 4 Accent 3" w:uiPriority="49"/>
+    <w:lsdException w:name="List Table 5 Dark Accent 3" w:uiPriority="50"/>
+    <w:lsdException w:name="List Table 6 Colorful Accent 3" w:uiPriority="51"/>
+    <w:lsdException w:name="List Table 7 Colorful Accent 3" w:uiPriority="52"/>
+    <w:lsdException w:name="List Table 1 Light Accent 4" w:uiPriority="46"/>
+    <w:lsdException w:name="List Table 2 Accent 4" w:uiPriority="47"/>
+    <w:lsdException w:name="List Table 3 Accent 4" w:uiPriority="48"/>
+    <w:lsdException w:name="List Table 4 Accent 4" w:uiPriority="49"/>
+    <w:lsdException w:name="List Table 5 Dark Accent 4" w:uiPriority="50"/>
+    <w:lsdException w:name="List Table 6 Colorful Accent 4" w:uiPriority="51"/>
+    <w:lsdException w:name="List Table 7 Colorful Accent 4" w:uiPriority="52"/>
+    <w:lsdException w:name="List Table 1 Light Accent 5" w:uiPriority="46"/>
+    <w:lsdException w:name="List Table 2 Accent 5" w:uiPriority="47"/>
+    <w:lsdException w:name="List Table 3 Accent 5" w:uiPriority="48"/>
+    <w:lsdException w:name="List Table 4 Accent 5" w:uiPriority="49"/>
+    <w:lsdException w:name="List Table 5 Dark Accent 5" w:uiPriority="50"/>
+    <w:lsdException w:name="List Table 6 Colorful Accent 5" w:uiPriority="51"/>
+    <w:lsdException w:name="List Table 7 Colorful Accent 5" w:uiPriority="52"/>
+    <w:lsdException w:name="List Table 1 Light Accent 6" w:uiPriority="46"/>
+    <w:lsdException w:name="List Table 2 Accent 6" w:uiPriority="47"/>
+    <w:lsdException w:name="List Table 3 Accent 6" w:uiPriority="48"/>
+    <w:lsdException w:name="List Table 4 Accent 6" w:uiPriority="49"/>
+    <w:lsdException w:name="List Table 5 Dark Accent 6" w:uiPriority="50"/>
+    <w:lsdException w:name="List Table 6 Colorful Accent 6" w:uiPriority="51"/>
+    <w:lsdException w:name="List Table 7 Colorful Accent 6" w:uiPriority="52"/>
+    <w:lsdException w:name="Mention" w:semiHidden="1" w:unhideWhenUsed="1"/>
+    <w:lsdException w:name="Smart Hyperlink" w:semiHidden="1" w:unhideWhenUsed="1"/>
+    <w:lsdException w:name="Hashtag" w:semiHidden="1" w:unhideWhenUsed="1"/>
+    <w:lsdException w:name="Unresolved Mention" w:semiHidden="1" w:unhideWhenUsed="1"/>
+    <w:lsdException w:name="Smart Link" w:semiHidden="1" w:unhideWhenUsed="1"/>
+    <w:lsdException w:name="Smart Link Error" w:semiHidden="1" w:unhideWhenUsed="1"/>
+  </w:latentStyles>
+  <w:style w:type="paragraph" w:default="1" w:styleId="Normale">
+    <w:name w:val="Normal"/>
+    <w:qFormat/>
+  </w:style>
+  <w:style w:type="character" w:default="1" w:styleId="Carpredefinitoparagrafo">
+    <w:name w:val="Default Paragraph Font"/>
+    <w:uiPriority w:val="1"/>
+    <w:semiHidden/>
+    <w:unhideWhenUsed/>
+  </w:style>
+  <w:style w:type="table" w:default="1" w:styleId="Tabellanormale">
+    <w:name w:val="Normal Table"/>
+    <w:uiPriority w:val="99"/>
+    <w:semiHidden/>
+    <w:unhideWhenUsed/>
+    <w:tblPr>
+      <w:tblInd w:w="0" w:type="dxa"/>
+      <w:tblCellMar>
+        <w:top w:w="0" w:type="dxa"/>
+        <w:left w:w="108" w:type="dxa"/>
+        <w:bottom w:w="0" w:type="dxa"/>
+        <w:right w:w="108" w:type="dxa"/>
+      </w:tblCellMar>
+    </w:tblPr>
+  </w:style>
+  <w:style w:type="numbering" w:default="1" w:styleId="Nessunelenco">
+    <w:name w:val="No List"/>
+    <w:uiPriority w:val="99"/>
+    <w:semiHidden/>
+    <w:unhideWhenUsed/>
+  </w:style>
+  <w:style w:type="paragraph" w:customStyle="1" w:styleId="ADF7900714CD45D2ADFE3E2121DC3050">
+    <w:name w:val="ADF7900714CD45D2ADFE3E2121DC3050"/>
+    <w:rsid w:val="00991767"/>
+  </w:style>
+  <w:style w:type="paragraph" w:customStyle="1" w:styleId="3BE66143F16A416B910FAAEBB54B8357">
+    <w:name w:val="3BE66143F16A416B910FAAEBB54B8357"/>
+    <w:rsid w:val="00991767"/>
+  </w:style>
+  <w:style w:type="paragraph" w:customStyle="1" w:styleId="A1A4549FD122472391BBDC3970D866A9">
+    <w:name w:val="A1A4549FD122472391BBDC3970D866A9"/>
+    <w:rsid w:val="00991767"/>
+  </w:style>
+  <w:style w:type="paragraph" w:customStyle="1" w:styleId="864A4257F3794A69A27F72A1F2067FB4">
+    <w:name w:val="864A4257F3794A69A27F72A1F2067FB4"/>
+    <w:rsid w:val="00991767"/>
+  </w:style>
+  <w:style w:type="paragraph" w:customStyle="1" w:styleId="076CE8CB718343F2817566204A3750D0">
+    <w:name w:val="076CE8CB718343F2817566204A3750D0"/>
+    <w:rsid w:val="00991767"/>
+  </w:style>
+  <w:style w:type="paragraph" w:customStyle="1" w:styleId="519243C54D9B4AD493B32FE1D476407C">
+    <w:name w:val="519243C54D9B4AD493B32FE1D476407C"/>
+    <w:rsid w:val="00991767"/>
+  </w:style>
+  <w:style w:type="paragraph" w:customStyle="1" w:styleId="32E45379BF4840B8AA5426B2B13291EF">
+    <w:name w:val="32E45379BF4840B8AA5426B2B13291EF"/>
+    <w:rsid w:val="00991767"/>
+  </w:style>
+</w:styles>
+</file>
+
+<file path=word/glossary/webSettings.xml><?xml version="1.0" encoding="utf-8"?>
+<w:webSettings xmlns:mc="http://schemas.openxmlformats.org/markup-compatibility/2006" xmlns:r="http://schemas.openxmlformats.org/officeDocument/2006/relationships" xmlns:w="http://schemas.openxmlformats.org/wordprocessingml/2006/main" xmlns:w14="http://schemas.microsoft.com/office/word/2010/wordml" xmlns:w15="http://schemas.microsoft.com/office/word/2012/wordml" xmlns:w16cid="http://schemas.microsoft.com/office/word/2016/wordml/cid" xmlns:w16se="http://schemas.microsoft.com/office/word/2015/wordml/symex" mc:Ignorable="w14 w15 w16se w16cid">
+  <w:optimizeForBrowser/>
+  <w:allowPNG/>
+</w:webSettings>
 </file>
 
 <file path=word/theme/theme1.xml><?xml version="1.0" encoding="utf-8"?>
@@ -5742,7 +11655,7 @@
 </file>
 
 <file path=customXml/itemProps1.xml><?xml version="1.0" encoding="utf-8"?>
-<ds:datastoreItem xmlns:ds="http://schemas.openxmlformats.org/officeDocument/2006/customXml" ds:itemID="{BEF8A617-345B-4C0F-98C3-4E0E7FD23E5F}">
+<ds:datastoreItem xmlns:ds="http://schemas.openxmlformats.org/officeDocument/2006/customXml" ds:itemID="{88EAC3A1-CE4A-455B-95A8-C2CBE58A38BC}">
   <ds:schemaRefs>
     <ds:schemaRef ds:uri="http://schemas.openxmlformats.org/officeDocument/2006/bibliography"/>
   </ds:schemaRefs>

--- a/RASD/RASD.docx
+++ b/RASD/RASD.docx
@@ -506,7 +506,7 @@
             <w:br w:type="page"/>
           </w:r>
         </w:p>
-        <w:bookmarkStart w:id="0" w:name="_Toc23498688" w:displacedByCustomXml="next"/>
+        <w:bookmarkStart w:id="0" w:name="_Toc24022914" w:displacedByCustomXml="next"/>
         <w:sdt>
           <w:sdtPr>
             <w:rPr>
@@ -561,7 +561,7 @@
               <w:r>
                 <w:fldChar w:fldCharType="separate"/>
               </w:r>
-              <w:hyperlink w:anchor="_Toc23498688" w:history="1">
+              <w:hyperlink w:anchor="_Toc24022914" w:history="1">
                 <w:r>
                   <w:rPr>
                     <w:rStyle w:val="Collegamentoipertestuale"/>
@@ -588,7 +588,7 @@
                     <w:noProof/>
                     <w:webHidden/>
                   </w:rPr>
-                  <w:instrText xml:space="preserve"> PAGEREF _Toc23498688 \h </w:instrText>
+                  <w:instrText xml:space="preserve"> PAGEREF _Toc24022914 \h </w:instrText>
                 </w:r>
                 <w:r>
                   <w:rPr>
@@ -633,10 +633,12 @@
                   <w:lang w:eastAsia="it-IT"/>
                 </w:rPr>
               </w:pPr>
-              <w:hyperlink w:anchor="_Toc23498689" w:history="1">
+              <w:hyperlink w:anchor="_Toc24022915" w:history="1">
                 <w:r>
                   <w:rPr>
                     <w:rStyle w:val="Collegamentoipertestuale"/>
+                    <w:b/>
+                    <w:bCs/>
                     <w:noProof/>
                   </w:rPr>
                   <w:t>1.</w:t>
@@ -653,6 +655,8 @@
                 <w:r>
                   <w:rPr>
                     <w:rStyle w:val="Collegamentoipertestuale"/>
+                    <w:b/>
+                    <w:bCs/>
                     <w:noProof/>
                   </w:rPr>
                   <w:t>Introduction</w:t>
@@ -676,7 +680,7 @@
                     <w:noProof/>
                     <w:webHidden/>
                   </w:rPr>
-                  <w:instrText xml:space="preserve"> PAGEREF _Toc23498689 \h </w:instrText>
+                  <w:instrText xml:space="preserve"> PAGEREF _Toc24022915 \h </w:instrText>
                 </w:r>
                 <w:r>
                   <w:rPr>
@@ -721,10 +725,12 @@
                   <w:lang w:eastAsia="it-IT"/>
                 </w:rPr>
               </w:pPr>
-              <w:hyperlink w:anchor="_Toc23498690" w:history="1">
+              <w:hyperlink w:anchor="_Toc24022916" w:history="1">
                 <w:r>
                   <w:rPr>
                     <w:rStyle w:val="Collegamentoipertestuale"/>
+                    <w:b/>
+                    <w:bCs/>
                     <w:noProof/>
                     <w:lang w:val="en-US"/>
                   </w:rPr>
@@ -739,9 +745,13 @@
                   </w:rPr>
                   <w:tab/>
                 </w:r>
+                <w:bookmarkStart w:id="1" w:name="_GoBack"/>
+                <w:bookmarkEnd w:id="1"/>
                 <w:r>
                   <w:rPr>
                     <w:rStyle w:val="Collegamentoipertestuale"/>
+                    <w:b/>
+                    <w:bCs/>
                     <w:noProof/>
                   </w:rPr>
                   <w:t>Purpose</w:t>
@@ -765,7 +775,7 @@
                     <w:noProof/>
                     <w:webHidden/>
                   </w:rPr>
-                  <w:instrText xml:space="preserve"> PAGEREF _Toc23498690 \h </w:instrText>
+                  <w:instrText xml:space="preserve"> PAGEREF _Toc24022916 \h </w:instrText>
                 </w:r>
                 <w:r>
                   <w:rPr>
@@ -810,10 +820,12 @@
                   <w:lang w:eastAsia="it-IT"/>
                 </w:rPr>
               </w:pPr>
-              <w:hyperlink w:anchor="_Toc23498691" w:history="1">
+              <w:hyperlink w:anchor="_Toc24022917" w:history="1">
                 <w:r>
                   <w:rPr>
                     <w:rStyle w:val="Collegamentoipertestuale"/>
+                    <w:b/>
+                    <w:bCs/>
                     <w:noProof/>
                   </w:rPr>
                   <w:t>1.1.1</w:t>
@@ -830,6 +842,8 @@
                 <w:r>
                   <w:rPr>
                     <w:rStyle w:val="Collegamentoipertestuale"/>
+                    <w:b/>
+                    <w:bCs/>
                     <w:noProof/>
                   </w:rPr>
                   <w:t>General Purpose</w:t>
@@ -853,7 +867,7 @@
                     <w:noProof/>
                     <w:webHidden/>
                   </w:rPr>
-                  <w:instrText xml:space="preserve"> PAGEREF _Toc23498691 \h </w:instrText>
+                  <w:instrText xml:space="preserve"> PAGEREF _Toc24022917 \h </w:instrText>
                 </w:r>
                 <w:r>
                   <w:rPr>
@@ -898,10 +912,12 @@
                   <w:lang w:eastAsia="it-IT"/>
                 </w:rPr>
               </w:pPr>
-              <w:hyperlink w:anchor="_Toc23498692" w:history="1">
+              <w:hyperlink w:anchor="_Toc24022918" w:history="1">
                 <w:r>
                   <w:rPr>
                     <w:rStyle w:val="Collegamentoipertestuale"/>
+                    <w:b/>
+                    <w:bCs/>
                     <w:noProof/>
                   </w:rPr>
                   <w:t>1.1.2</w:t>
@@ -918,6 +934,8 @@
                 <w:r>
                   <w:rPr>
                     <w:rStyle w:val="Collegamentoipertestuale"/>
+                    <w:b/>
+                    <w:bCs/>
                     <w:noProof/>
                   </w:rPr>
                   <w:t>Goals</w:t>
@@ -941,7 +959,7 @@
                     <w:noProof/>
                     <w:webHidden/>
                   </w:rPr>
-                  <w:instrText xml:space="preserve"> PAGEREF _Toc23498692 \h </w:instrText>
+                  <w:instrText xml:space="preserve"> PAGEREF _Toc24022918 \h </w:instrText>
                 </w:r>
                 <w:r>
                   <w:rPr>
@@ -986,10 +1004,12 @@
                   <w:lang w:eastAsia="it-IT"/>
                 </w:rPr>
               </w:pPr>
-              <w:hyperlink w:anchor="_Toc23498693" w:history="1">
+              <w:hyperlink w:anchor="_Toc24022919" w:history="1">
                 <w:r>
                   <w:rPr>
                     <w:rStyle w:val="Collegamentoipertestuale"/>
+                    <w:b/>
+                    <w:bCs/>
                     <w:noProof/>
                     <w:lang w:val="en-US"/>
                   </w:rPr>
@@ -1007,6 +1027,8 @@
                 <w:r>
                   <w:rPr>
                     <w:rStyle w:val="Collegamentoipertestuale"/>
+                    <w:b/>
+                    <w:bCs/>
                     <w:noProof/>
                   </w:rPr>
                   <w:t>Scope</w:t>
@@ -1030,7 +1052,7 @@
                     <w:noProof/>
                     <w:webHidden/>
                   </w:rPr>
-                  <w:instrText xml:space="preserve"> PAGEREF _Toc23498693 \h </w:instrText>
+                  <w:instrText xml:space="preserve"> PAGEREF _Toc24022919 \h </w:instrText>
                 </w:r>
                 <w:r>
                   <w:rPr>
@@ -1075,10 +1097,12 @@
                   <w:lang w:eastAsia="it-IT"/>
                 </w:rPr>
               </w:pPr>
-              <w:hyperlink w:anchor="_Toc23498694" w:history="1">
+              <w:hyperlink w:anchor="_Toc24022920" w:history="1">
                 <w:r>
                   <w:rPr>
                     <w:rStyle w:val="Collegamentoipertestuale"/>
+                    <w:b/>
+                    <w:bCs/>
                     <w:noProof/>
                     <w:lang w:val="en-US"/>
                   </w:rPr>
@@ -1096,6 +1120,8 @@
                 <w:r>
                   <w:rPr>
                     <w:rStyle w:val="Collegamentoipertestuale"/>
+                    <w:b/>
+                    <w:bCs/>
                     <w:noProof/>
                   </w:rPr>
                   <w:t>Definitions, acronyms, abbreviations</w:t>
@@ -1119,7 +1145,7 @@
                     <w:noProof/>
                     <w:webHidden/>
                   </w:rPr>
-                  <w:instrText xml:space="preserve"> PAGEREF _Toc23498694 \h </w:instrText>
+                  <w:instrText xml:space="preserve"> PAGEREF _Toc24022920 \h </w:instrText>
                 </w:r>
                 <w:r>
                   <w:rPr>
@@ -1164,10 +1190,12 @@
                   <w:lang w:eastAsia="it-IT"/>
                 </w:rPr>
               </w:pPr>
-              <w:hyperlink w:anchor="_Toc23498695" w:history="1">
+              <w:hyperlink w:anchor="_Toc24022921" w:history="1">
                 <w:r>
                   <w:rPr>
                     <w:rStyle w:val="Collegamentoipertestuale"/>
+                    <w:b/>
+                    <w:bCs/>
                     <w:noProof/>
                   </w:rPr>
                   <w:t>1.3.1</w:t>
@@ -1184,6 +1212,8 @@
                 <w:r>
                   <w:rPr>
                     <w:rStyle w:val="Collegamentoipertestuale"/>
+                    <w:b/>
+                    <w:bCs/>
                     <w:noProof/>
                   </w:rPr>
                   <w:t>Definitions</w:t>
@@ -1207,7 +1237,7 @@
                     <w:noProof/>
                     <w:webHidden/>
                   </w:rPr>
-                  <w:instrText xml:space="preserve"> PAGEREF _Toc23498695 \h </w:instrText>
+                  <w:instrText xml:space="preserve"> PAGEREF _Toc24022921 \h </w:instrText>
                 </w:r>
                 <w:r>
                   <w:rPr>
@@ -1252,10 +1282,12 @@
                   <w:lang w:eastAsia="it-IT"/>
                 </w:rPr>
               </w:pPr>
-              <w:hyperlink w:anchor="_Toc23498696" w:history="1">
+              <w:hyperlink w:anchor="_Toc24022922" w:history="1">
                 <w:r>
                   <w:rPr>
                     <w:rStyle w:val="Collegamentoipertestuale"/>
+                    <w:b/>
+                    <w:bCs/>
                     <w:noProof/>
                   </w:rPr>
                   <w:t>1.3.2</w:t>
@@ -1272,6 +1304,8 @@
                 <w:r>
                   <w:rPr>
                     <w:rStyle w:val="Collegamentoipertestuale"/>
+                    <w:b/>
+                    <w:bCs/>
                     <w:noProof/>
                   </w:rPr>
                   <w:t>Acronyms</w:t>
@@ -1295,7 +1329,7 @@
                     <w:noProof/>
                     <w:webHidden/>
                   </w:rPr>
-                  <w:instrText xml:space="preserve"> PAGEREF _Toc23498696 \h </w:instrText>
+                  <w:instrText xml:space="preserve"> PAGEREF _Toc24022922 \h </w:instrText>
                 </w:r>
                 <w:r>
                   <w:rPr>
@@ -1340,10 +1374,12 @@
                   <w:lang w:eastAsia="it-IT"/>
                 </w:rPr>
               </w:pPr>
-              <w:hyperlink w:anchor="_Toc23498697" w:history="1">
+              <w:hyperlink w:anchor="_Toc24022923" w:history="1">
                 <w:r>
                   <w:rPr>
                     <w:rStyle w:val="Collegamentoipertestuale"/>
+                    <w:b/>
+                    <w:bCs/>
                     <w:noProof/>
                   </w:rPr>
                   <w:t>1.3.3</w:t>
@@ -1360,6 +1396,8 @@
                 <w:r>
                   <w:rPr>
                     <w:rStyle w:val="Collegamentoipertestuale"/>
+                    <w:b/>
+                    <w:bCs/>
                     <w:noProof/>
                   </w:rPr>
                   <w:t>Abbreviations</w:t>
@@ -1383,7 +1421,7 @@
                     <w:noProof/>
                     <w:webHidden/>
                   </w:rPr>
-                  <w:instrText xml:space="preserve"> PAGEREF _Toc23498697 \h </w:instrText>
+                  <w:instrText xml:space="preserve"> PAGEREF _Toc24022923 \h </w:instrText>
                 </w:r>
                 <w:r>
                   <w:rPr>
@@ -1428,10 +1466,12 @@
                   <w:lang w:eastAsia="it-IT"/>
                 </w:rPr>
               </w:pPr>
-              <w:hyperlink w:anchor="_Toc23498698" w:history="1">
+              <w:hyperlink w:anchor="_Toc24022924" w:history="1">
                 <w:r>
                   <w:rPr>
                     <w:rStyle w:val="Collegamentoipertestuale"/>
+                    <w:b/>
+                    <w:bCs/>
                     <w:noProof/>
                     <w:lang w:val="en-US"/>
                   </w:rPr>
@@ -1449,6 +1489,8 @@
                 <w:r>
                   <w:rPr>
                     <w:rStyle w:val="Collegamentoipertestuale"/>
+                    <w:b/>
+                    <w:bCs/>
                     <w:noProof/>
                   </w:rPr>
                   <w:t>Revision history</w:t>
@@ -1472,7 +1514,7 @@
                     <w:noProof/>
                     <w:webHidden/>
                   </w:rPr>
-                  <w:instrText xml:space="preserve"> PAGEREF _Toc23498698 \h </w:instrText>
+                  <w:instrText xml:space="preserve"> PAGEREF _Toc24022924 \h </w:instrText>
                 </w:r>
                 <w:r>
                   <w:rPr>
@@ -1492,7 +1534,7 @@
                     <w:noProof/>
                     <w:webHidden/>
                   </w:rPr>
-                  <w:t>7</w:t>
+                  <w:t>6</w:t>
                 </w:r>
                 <w:r>
                   <w:rPr>
@@ -1517,10 +1559,12 @@
                   <w:lang w:eastAsia="it-IT"/>
                 </w:rPr>
               </w:pPr>
-              <w:hyperlink w:anchor="_Toc23498699" w:history="1">
+              <w:hyperlink w:anchor="_Toc24022925" w:history="1">
                 <w:r>
                   <w:rPr>
                     <w:rStyle w:val="Collegamentoipertestuale"/>
+                    <w:b/>
+                    <w:bCs/>
                     <w:noProof/>
                     <w:lang w:val="en-US"/>
                   </w:rPr>
@@ -1538,6 +1582,8 @@
                 <w:r>
                   <w:rPr>
                     <w:rStyle w:val="Collegamentoipertestuale"/>
+                    <w:b/>
+                    <w:bCs/>
                     <w:noProof/>
                   </w:rPr>
                   <w:t>Reference documents</w:t>
@@ -1561,7 +1607,7 @@
                     <w:noProof/>
                     <w:webHidden/>
                   </w:rPr>
-                  <w:instrText xml:space="preserve"> PAGEREF _Toc23498699 \h </w:instrText>
+                  <w:instrText xml:space="preserve"> PAGEREF _Toc24022925 \h </w:instrText>
                 </w:r>
                 <w:r>
                   <w:rPr>
@@ -1606,10 +1652,12 @@
                   <w:lang w:eastAsia="it-IT"/>
                 </w:rPr>
               </w:pPr>
-              <w:hyperlink w:anchor="_Toc23498700" w:history="1">
+              <w:hyperlink w:anchor="_Toc24022926" w:history="1">
                 <w:r>
                   <w:rPr>
                     <w:rStyle w:val="Collegamentoipertestuale"/>
+                    <w:b/>
+                    <w:bCs/>
                     <w:noProof/>
                     <w:lang w:val="en-US"/>
                   </w:rPr>
@@ -1627,6 +1675,8 @@
                 <w:r>
                   <w:rPr>
                     <w:rStyle w:val="Collegamentoipertestuale"/>
+                    <w:b/>
+                    <w:bCs/>
                     <w:noProof/>
                   </w:rPr>
                   <w:t>Document structure</w:t>
@@ -1650,7 +1700,7 @@
                     <w:noProof/>
                     <w:webHidden/>
                   </w:rPr>
-                  <w:instrText xml:space="preserve"> PAGEREF _Toc23498700 \h </w:instrText>
+                  <w:instrText xml:space="preserve"> PAGEREF _Toc24022926 \h </w:instrText>
                 </w:r>
                 <w:r>
                   <w:rPr>
@@ -1695,10 +1745,12 @@
                   <w:lang w:eastAsia="it-IT"/>
                 </w:rPr>
               </w:pPr>
-              <w:hyperlink w:anchor="_Toc23498701" w:history="1">
+              <w:hyperlink w:anchor="_Toc24022927" w:history="1">
                 <w:r>
                   <w:rPr>
                     <w:rStyle w:val="Collegamentoipertestuale"/>
+                    <w:b/>
+                    <w:bCs/>
                     <w:noProof/>
                   </w:rPr>
                   <w:t>2.</w:t>
@@ -1715,6 +1767,8 @@
                 <w:r>
                   <w:rPr>
                     <w:rStyle w:val="Collegamentoipertestuale"/>
+                    <w:b/>
+                    <w:bCs/>
                     <w:noProof/>
                   </w:rPr>
                   <w:t>Overall Description</w:t>
@@ -1738,7 +1792,7 @@
                     <w:noProof/>
                     <w:webHidden/>
                   </w:rPr>
-                  <w:instrText xml:space="preserve"> PAGEREF _Toc23498701 \h </w:instrText>
+                  <w:instrText xml:space="preserve"> PAGEREF _Toc24022927 \h </w:instrText>
                 </w:r>
                 <w:r>
                   <w:rPr>
@@ -1783,10 +1837,12 @@
                   <w:lang w:eastAsia="it-IT"/>
                 </w:rPr>
               </w:pPr>
-              <w:hyperlink w:anchor="_Toc23498702" w:history="1">
+              <w:hyperlink w:anchor="_Toc24022928" w:history="1">
                 <w:r>
                   <w:rPr>
                     <w:rStyle w:val="Collegamentoipertestuale"/>
+                    <w:b/>
+                    <w:bCs/>
                     <w:noProof/>
                     <w:lang w:val="en-US"/>
                   </w:rPr>
@@ -1804,6 +1860,8 @@
                 <w:r>
                   <w:rPr>
                     <w:rStyle w:val="Collegamentoipertestuale"/>
+                    <w:b/>
+                    <w:bCs/>
                     <w:noProof/>
                   </w:rPr>
                   <w:t>Product perspective</w:t>
@@ -1827,7 +1885,7 @@
                     <w:noProof/>
                     <w:webHidden/>
                   </w:rPr>
-                  <w:instrText xml:space="preserve"> PAGEREF _Toc23498702 \h </w:instrText>
+                  <w:instrText xml:space="preserve"> PAGEREF _Toc24022928 \h </w:instrText>
                 </w:r>
                 <w:r>
                   <w:rPr>
@@ -1872,10 +1930,12 @@
                   <w:lang w:eastAsia="it-IT"/>
                 </w:rPr>
               </w:pPr>
-              <w:hyperlink w:anchor="_Toc23498703" w:history="1">
+              <w:hyperlink w:anchor="_Toc24022929" w:history="1">
                 <w:r>
                   <w:rPr>
                     <w:rStyle w:val="Collegamentoipertestuale"/>
+                    <w:b/>
+                    <w:bCs/>
                     <w:noProof/>
                     <w:lang w:val="en-US"/>
                   </w:rPr>
@@ -1893,6 +1953,8 @@
                 <w:r>
                   <w:rPr>
                     <w:rStyle w:val="Collegamentoipertestuale"/>
+                    <w:b/>
+                    <w:bCs/>
                     <w:noProof/>
                   </w:rPr>
                   <w:t>Product functions</w:t>
@@ -1916,7 +1978,7 @@
                     <w:noProof/>
                     <w:webHidden/>
                   </w:rPr>
-                  <w:instrText xml:space="preserve"> PAGEREF _Toc23498703 \h </w:instrText>
+                  <w:instrText xml:space="preserve"> PAGEREF _Toc24022929 \h </w:instrText>
                 </w:r>
                 <w:r>
                   <w:rPr>
@@ -1961,10 +2023,12 @@
                   <w:lang w:eastAsia="it-IT"/>
                 </w:rPr>
               </w:pPr>
-              <w:hyperlink w:anchor="_Toc23498704" w:history="1">
+              <w:hyperlink w:anchor="_Toc24022930" w:history="1">
                 <w:r>
                   <w:rPr>
                     <w:rStyle w:val="Collegamentoipertestuale"/>
+                    <w:b/>
+                    <w:bCs/>
                     <w:noProof/>
                     <w:lang w:val="en-US"/>
                   </w:rPr>
@@ -1982,10 +2046,12 @@
                 <w:r>
                   <w:rPr>
                     <w:rStyle w:val="Collegamentoipertestuale"/>
+                    <w:b/>
+                    <w:bCs/>
                     <w:noProof/>
                     <w:lang w:val="en-US"/>
                   </w:rPr>
-                  <w:t>Reporting system functionalities management</w:t>
+                  <w:t>Reporting system management</w:t>
                 </w:r>
                 <w:r>
                   <w:rPr>
@@ -2006,7 +2072,7 @@
                     <w:noProof/>
                     <w:webHidden/>
                   </w:rPr>
-                  <w:instrText xml:space="preserve"> PAGEREF _Toc23498704 \h </w:instrText>
+                  <w:instrText xml:space="preserve"> PAGEREF _Toc24022930 \h </w:instrText>
                 </w:r>
                 <w:r>
                   <w:rPr>
@@ -2051,10 +2117,12 @@
                   <w:lang w:eastAsia="it-IT"/>
                 </w:rPr>
               </w:pPr>
-              <w:hyperlink w:anchor="_Toc23498705" w:history="1">
+              <w:hyperlink w:anchor="_Toc24022937" w:history="1">
                 <w:r>
                   <w:rPr>
                     <w:rStyle w:val="Collegamentoipertestuale"/>
+                    <w:b/>
+                    <w:bCs/>
                     <w:noProof/>
                     <w:lang w:val="en-US"/>
                   </w:rPr>
@@ -2072,10 +2140,12 @@
                 <w:r>
                   <w:rPr>
                     <w:rStyle w:val="Collegamentoipertestuale"/>
+                    <w:b/>
+                    <w:bCs/>
                     <w:noProof/>
                     <w:lang w:val="en-US"/>
                   </w:rPr>
-                  <w:t>Map functionalities management</w:t>
+                  <w:t>Map management</w:t>
                 </w:r>
                 <w:r>
                   <w:rPr>
@@ -2096,7 +2166,7 @@
                     <w:noProof/>
                     <w:webHidden/>
                   </w:rPr>
-                  <w:instrText xml:space="preserve"> PAGEREF _Toc23498705 \h </w:instrText>
+                  <w:instrText xml:space="preserve"> PAGEREF _Toc24022937 \h </w:instrText>
                 </w:r>
                 <w:r>
                   <w:rPr>
@@ -2141,10 +2211,12 @@
                   <w:lang w:eastAsia="it-IT"/>
                 </w:rPr>
               </w:pPr>
-              <w:hyperlink w:anchor="_Toc23498706" w:history="1">
+              <w:hyperlink w:anchor="_Toc24022940" w:history="1">
                 <w:r>
                   <w:rPr>
                     <w:rStyle w:val="Collegamentoipertestuale"/>
+                    <w:b/>
+                    <w:bCs/>
                     <w:noProof/>
                     <w:lang w:val="en-US"/>
                   </w:rPr>
@@ -2162,6 +2234,8 @@
                 <w:r>
                   <w:rPr>
                     <w:rStyle w:val="Collegamentoipertestuale"/>
+                    <w:b/>
+                    <w:bCs/>
                     <w:noProof/>
                     <w:lang w:val="en-US"/>
                   </w:rPr>
@@ -2186,7 +2260,7 @@
                     <w:noProof/>
                     <w:webHidden/>
                   </w:rPr>
-                  <w:instrText xml:space="preserve"> PAGEREF _Toc23498706 \h </w:instrText>
+                  <w:instrText xml:space="preserve"> PAGEREF _Toc24022940 \h </w:instrText>
                 </w:r>
                 <w:r>
                   <w:rPr>
@@ -2231,10 +2305,12 @@
                   <w:lang w:eastAsia="it-IT"/>
                 </w:rPr>
               </w:pPr>
-              <w:hyperlink w:anchor="_Toc23498707" w:history="1">
+              <w:hyperlink w:anchor="_Toc24022945" w:history="1">
                 <w:r>
                   <w:rPr>
                     <w:rStyle w:val="Collegamentoipertestuale"/>
+                    <w:b/>
+                    <w:bCs/>
                     <w:noProof/>
                     <w:lang w:val="en-US"/>
                   </w:rPr>
@@ -2252,6 +2328,8 @@
                 <w:r>
                   <w:rPr>
                     <w:rStyle w:val="Collegamentoipertestuale"/>
+                    <w:b/>
+                    <w:bCs/>
                     <w:noProof/>
                   </w:rPr>
                   <w:t>User characteristics</w:t>
@@ -2275,7 +2353,7 @@
                     <w:noProof/>
                     <w:webHidden/>
                   </w:rPr>
-                  <w:instrText xml:space="preserve"> PAGEREF _Toc23498707 \h </w:instrText>
+                  <w:instrText xml:space="preserve"> PAGEREF _Toc24022945 \h </w:instrText>
                 </w:r>
                 <w:r>
                   <w:rPr>
@@ -2320,10 +2398,12 @@
                   <w:lang w:eastAsia="it-IT"/>
                 </w:rPr>
               </w:pPr>
-              <w:hyperlink w:anchor="_Toc23498708" w:history="1">
+              <w:hyperlink w:anchor="_Toc24022951" w:history="1">
                 <w:r>
                   <w:rPr>
                     <w:rStyle w:val="Collegamentoipertestuale"/>
+                    <w:b/>
+                    <w:bCs/>
                     <w:noProof/>
                     <w:lang w:val="en-US"/>
                   </w:rPr>
@@ -2341,6 +2421,8 @@
                 <w:r>
                   <w:rPr>
                     <w:rStyle w:val="Collegamentoipertestuale"/>
+                    <w:b/>
+                    <w:bCs/>
                     <w:noProof/>
                   </w:rPr>
                   <w:t>Assumptions, dependencies and constraints</w:t>
@@ -2364,7 +2446,7 @@
                     <w:noProof/>
                     <w:webHidden/>
                   </w:rPr>
-                  <w:instrText xml:space="preserve"> PAGEREF _Toc23498708 \h </w:instrText>
+                  <w:instrText xml:space="preserve"> PAGEREF _Toc24022951 \h </w:instrText>
                 </w:r>
                 <w:r>
                   <w:rPr>
@@ -2409,10 +2491,12 @@
                   <w:lang w:eastAsia="it-IT"/>
                 </w:rPr>
               </w:pPr>
-              <w:hyperlink w:anchor="_Toc23498709" w:history="1">
+              <w:hyperlink w:anchor="_Toc24022966" w:history="1">
                 <w:r>
                   <w:rPr>
                     <w:rStyle w:val="Collegamentoipertestuale"/>
+                    <w:b/>
+                    <w:bCs/>
                     <w:noProof/>
                   </w:rPr>
                   <w:t>3.</w:t>
@@ -2429,6 +2513,8 @@
                 <w:r>
                   <w:rPr>
                     <w:rStyle w:val="Collegamentoipertestuale"/>
+                    <w:b/>
+                    <w:bCs/>
                     <w:noProof/>
                   </w:rPr>
                   <w:t>Specific Requirements</w:t>
@@ -2452,7 +2538,7 @@
                     <w:noProof/>
                     <w:webHidden/>
                   </w:rPr>
-                  <w:instrText xml:space="preserve"> PAGEREF _Toc23498709 \h </w:instrText>
+                  <w:instrText xml:space="preserve"> PAGEREF _Toc24022966 \h </w:instrText>
                 </w:r>
                 <w:r>
                   <w:rPr>
@@ -2497,10 +2583,12 @@
                   <w:lang w:eastAsia="it-IT"/>
                 </w:rPr>
               </w:pPr>
-              <w:hyperlink w:anchor="_Toc23498710" w:history="1">
+              <w:hyperlink w:anchor="_Toc24022967" w:history="1">
                 <w:r>
                   <w:rPr>
                     <w:rStyle w:val="Collegamentoipertestuale"/>
+                    <w:b/>
+                    <w:bCs/>
                     <w:noProof/>
                     <w:lang w:val="en-US"/>
                   </w:rPr>
@@ -2518,6 +2606,8 @@
                 <w:r>
                   <w:rPr>
                     <w:rStyle w:val="Collegamentoipertestuale"/>
+                    <w:b/>
+                    <w:bCs/>
                     <w:noProof/>
                   </w:rPr>
                   <w:t>External interface requirements</w:t>
@@ -2541,7 +2631,7 @@
                     <w:noProof/>
                     <w:webHidden/>
                   </w:rPr>
-                  <w:instrText xml:space="preserve"> PAGEREF _Toc23498710 \h </w:instrText>
+                  <w:instrText xml:space="preserve"> PAGEREF _Toc24022967 \h </w:instrText>
                 </w:r>
                 <w:r>
                   <w:rPr>
@@ -2586,10 +2676,12 @@
                   <w:lang w:eastAsia="it-IT"/>
                 </w:rPr>
               </w:pPr>
-              <w:hyperlink w:anchor="_Toc23498711" w:history="1">
+              <w:hyperlink w:anchor="_Toc24022968" w:history="1">
                 <w:r>
                   <w:rPr>
                     <w:rStyle w:val="Collegamentoipertestuale"/>
+                    <w:b/>
+                    <w:bCs/>
                     <w:noProof/>
                   </w:rPr>
                   <w:t>3.1.1</w:t>
@@ -2606,6 +2698,8 @@
                 <w:r>
                   <w:rPr>
                     <w:rStyle w:val="Collegamentoipertestuale"/>
+                    <w:b/>
+                    <w:bCs/>
                     <w:noProof/>
                   </w:rPr>
                   <w:t>User interfaces</w:t>
@@ -2629,7 +2723,7 @@
                     <w:noProof/>
                     <w:webHidden/>
                   </w:rPr>
-                  <w:instrText xml:space="preserve"> PAGEREF _Toc23498711 \h </w:instrText>
+                  <w:instrText xml:space="preserve"> PAGEREF _Toc24022968 \h </w:instrText>
                 </w:r>
                 <w:r>
                   <w:rPr>
@@ -2674,11 +2768,14 @@
                   <w:lang w:eastAsia="it-IT"/>
                 </w:rPr>
               </w:pPr>
-              <w:hyperlink w:anchor="_Toc23498712" w:history="1">
+              <w:hyperlink w:anchor="_Toc24022974" w:history="1">
                 <w:r>
                   <w:rPr>
                     <w:rStyle w:val="Collegamentoipertestuale"/>
-                    <w:noProof/>
+                    <w:b/>
+                    <w:bCs/>
+                    <w:noProof/>
+                    <w:lang w:val="en-US"/>
                   </w:rPr>
                   <w:t>3.1.2</w:t>
                 </w:r>
@@ -2694,6 +2791,8 @@
                 <w:r>
                   <w:rPr>
                     <w:rStyle w:val="Collegamentoipertestuale"/>
+                    <w:b/>
+                    <w:bCs/>
                     <w:noProof/>
                   </w:rPr>
                   <w:t>Hardware interfaces</w:t>
@@ -2717,7 +2816,7 @@
                     <w:noProof/>
                     <w:webHidden/>
                   </w:rPr>
-                  <w:instrText xml:space="preserve"> PAGEREF _Toc23498712 \h </w:instrText>
+                  <w:instrText xml:space="preserve"> PAGEREF _Toc24022974 \h </w:instrText>
                 </w:r>
                 <w:r>
                   <w:rPr>
@@ -2762,10 +2861,12 @@
                   <w:lang w:eastAsia="it-IT"/>
                 </w:rPr>
               </w:pPr>
-              <w:hyperlink w:anchor="_Toc23498713" w:history="1">
+              <w:hyperlink w:anchor="_Toc24022977" w:history="1">
                 <w:r>
                   <w:rPr>
                     <w:rStyle w:val="Collegamentoipertestuale"/>
+                    <w:b/>
+                    <w:bCs/>
                     <w:noProof/>
                   </w:rPr>
                   <w:t>3.1.3</w:t>
@@ -2782,6 +2883,8 @@
                 <w:r>
                   <w:rPr>
                     <w:rStyle w:val="Collegamentoipertestuale"/>
+                    <w:b/>
+                    <w:bCs/>
                     <w:noProof/>
                   </w:rPr>
                   <w:t>Software interfaces</w:t>
@@ -2805,7 +2908,7 @@
                     <w:noProof/>
                     <w:webHidden/>
                   </w:rPr>
-                  <w:instrText xml:space="preserve"> PAGEREF _Toc23498713 \h </w:instrText>
+                  <w:instrText xml:space="preserve"> PAGEREF _Toc24022977 \h </w:instrText>
                 </w:r>
                 <w:r>
                   <w:rPr>
@@ -2850,10 +2953,12 @@
                   <w:lang w:eastAsia="it-IT"/>
                 </w:rPr>
               </w:pPr>
-              <w:hyperlink w:anchor="_Toc23498714" w:history="1">
+              <w:hyperlink w:anchor="_Toc24022979" w:history="1">
                 <w:r>
                   <w:rPr>
                     <w:rStyle w:val="Collegamentoipertestuale"/>
+                    <w:b/>
+                    <w:bCs/>
                     <w:noProof/>
                     <w:lang w:val="en-US"/>
                   </w:rPr>
@@ -2871,6 +2976,8 @@
                 <w:r>
                   <w:rPr>
                     <w:rStyle w:val="Collegamentoipertestuale"/>
+                    <w:b/>
+                    <w:bCs/>
                     <w:noProof/>
                   </w:rPr>
                   <w:t>Functional Requirements</w:t>
@@ -2894,7 +3001,7 @@
                     <w:noProof/>
                     <w:webHidden/>
                   </w:rPr>
-                  <w:instrText xml:space="preserve"> PAGEREF _Toc23498714 \h </w:instrText>
+                  <w:instrText xml:space="preserve"> PAGEREF _Toc24022979 \h </w:instrText>
                 </w:r>
                 <w:r>
                   <w:rPr>
@@ -2915,6 +3022,282 @@
                     <w:webHidden/>
                   </w:rPr>
                   <w:t>19</w:t>
+                </w:r>
+                <w:r>
+                  <w:rPr>
+                    <w:noProof/>
+                    <w:webHidden/>
+                  </w:rPr>
+                  <w:fldChar w:fldCharType="end"/>
+                </w:r>
+              </w:hyperlink>
+            </w:p>
+            <w:p>
+              <w:pPr>
+                <w:pStyle w:val="Sommario3"/>
+                <w:tabs>
+                  <w:tab w:val="left" w:pos="1100"/>
+                  <w:tab w:val="right" w:leader="dot" w:pos="9628"/>
+                </w:tabs>
+                <w:rPr>
+                  <w:noProof/>
+                  <w:sz w:val="22"/>
+                  <w:szCs w:val="22"/>
+                  <w:lang w:eastAsia="it-IT"/>
+                </w:rPr>
+              </w:pPr>
+              <w:hyperlink w:anchor="_Toc24022980" w:history="1">
+                <w:r>
+                  <w:rPr>
+                    <w:rStyle w:val="Collegamentoipertestuale"/>
+                    <w:b/>
+                    <w:bCs/>
+                    <w:noProof/>
+                  </w:rPr>
+                  <w:t>3.2.1</w:t>
+                </w:r>
+                <w:r>
+                  <w:rPr>
+                    <w:noProof/>
+                    <w:sz w:val="22"/>
+                    <w:szCs w:val="22"/>
+                    <w:lang w:eastAsia="it-IT"/>
+                  </w:rPr>
+                  <w:tab/>
+                </w:r>
+                <w:r>
+                  <w:rPr>
+                    <w:rStyle w:val="Collegamentoipertestuale"/>
+                    <w:b/>
+                    <w:bCs/>
+                    <w:noProof/>
+                  </w:rPr>
+                  <w:t>Private</w:t>
+                </w:r>
+                <w:r>
+                  <w:rPr>
+                    <w:noProof/>
+                    <w:webHidden/>
+                  </w:rPr>
+                  <w:tab/>
+                </w:r>
+                <w:r>
+                  <w:rPr>
+                    <w:noProof/>
+                    <w:webHidden/>
+                  </w:rPr>
+                  <w:fldChar w:fldCharType="begin"/>
+                </w:r>
+                <w:r>
+                  <w:rPr>
+                    <w:noProof/>
+                    <w:webHidden/>
+                  </w:rPr>
+                  <w:instrText xml:space="preserve"> PAGEREF _Toc24022980 \h </w:instrText>
+                </w:r>
+                <w:r>
+                  <w:rPr>
+                    <w:noProof/>
+                    <w:webHidden/>
+                  </w:rPr>
+                </w:r>
+                <w:r>
+                  <w:rPr>
+                    <w:noProof/>
+                    <w:webHidden/>
+                  </w:rPr>
+                  <w:fldChar w:fldCharType="separate"/>
+                </w:r>
+                <w:r>
+                  <w:rPr>
+                    <w:noProof/>
+                    <w:webHidden/>
+                  </w:rPr>
+                  <w:t>19</w:t>
+                </w:r>
+                <w:r>
+                  <w:rPr>
+                    <w:noProof/>
+                    <w:webHidden/>
+                  </w:rPr>
+                  <w:fldChar w:fldCharType="end"/>
+                </w:r>
+              </w:hyperlink>
+            </w:p>
+            <w:p>
+              <w:pPr>
+                <w:pStyle w:val="Sommario3"/>
+                <w:tabs>
+                  <w:tab w:val="left" w:pos="1100"/>
+                  <w:tab w:val="right" w:leader="dot" w:pos="9628"/>
+                </w:tabs>
+                <w:rPr>
+                  <w:noProof/>
+                  <w:sz w:val="22"/>
+                  <w:szCs w:val="22"/>
+                  <w:lang w:eastAsia="it-IT"/>
+                </w:rPr>
+              </w:pPr>
+              <w:hyperlink w:anchor="_Toc24022984" w:history="1">
+                <w:r>
+                  <w:rPr>
+                    <w:rStyle w:val="Collegamentoipertestuale"/>
+                    <w:b/>
+                    <w:bCs/>
+                    <w:noProof/>
+                  </w:rPr>
+                  <w:t>3.2.2</w:t>
+                </w:r>
+                <w:r>
+                  <w:rPr>
+                    <w:noProof/>
+                    <w:sz w:val="22"/>
+                    <w:szCs w:val="22"/>
+                    <w:lang w:eastAsia="it-IT"/>
+                  </w:rPr>
+                  <w:tab/>
+                </w:r>
+                <w:r>
+                  <w:rPr>
+                    <w:rStyle w:val="Collegamentoipertestuale"/>
+                    <w:b/>
+                    <w:bCs/>
+                    <w:noProof/>
+                  </w:rPr>
+                  <w:t>Authority</w:t>
+                </w:r>
+                <w:r>
+                  <w:rPr>
+                    <w:noProof/>
+                    <w:webHidden/>
+                  </w:rPr>
+                  <w:tab/>
+                </w:r>
+                <w:r>
+                  <w:rPr>
+                    <w:noProof/>
+                    <w:webHidden/>
+                  </w:rPr>
+                  <w:fldChar w:fldCharType="begin"/>
+                </w:r>
+                <w:r>
+                  <w:rPr>
+                    <w:noProof/>
+                    <w:webHidden/>
+                  </w:rPr>
+                  <w:instrText xml:space="preserve"> PAGEREF _Toc24022984 \h </w:instrText>
+                </w:r>
+                <w:r>
+                  <w:rPr>
+                    <w:noProof/>
+                    <w:webHidden/>
+                  </w:rPr>
+                </w:r>
+                <w:r>
+                  <w:rPr>
+                    <w:noProof/>
+                    <w:webHidden/>
+                  </w:rPr>
+                  <w:fldChar w:fldCharType="separate"/>
+                </w:r>
+                <w:r>
+                  <w:rPr>
+                    <w:noProof/>
+                    <w:webHidden/>
+                  </w:rPr>
+                  <w:t>27</w:t>
+                </w:r>
+                <w:r>
+                  <w:rPr>
+                    <w:noProof/>
+                    <w:webHidden/>
+                  </w:rPr>
+                  <w:fldChar w:fldCharType="end"/>
+                </w:r>
+              </w:hyperlink>
+            </w:p>
+            <w:p>
+              <w:pPr>
+                <w:pStyle w:val="Sommario3"/>
+                <w:tabs>
+                  <w:tab w:val="left" w:pos="1100"/>
+                  <w:tab w:val="right" w:leader="dot" w:pos="9628"/>
+                </w:tabs>
+                <w:rPr>
+                  <w:noProof/>
+                  <w:sz w:val="22"/>
+                  <w:szCs w:val="22"/>
+                  <w:lang w:eastAsia="it-IT"/>
+                </w:rPr>
+              </w:pPr>
+              <w:hyperlink w:anchor="_Toc24022992" w:history="1">
+                <w:r>
+                  <w:rPr>
+                    <w:rStyle w:val="Collegamentoipertestuale"/>
+                    <w:b/>
+                    <w:bCs/>
+                    <w:noProof/>
+                  </w:rPr>
+                  <w:t>3.2.3</w:t>
+                </w:r>
+                <w:r>
+                  <w:rPr>
+                    <w:noProof/>
+                    <w:sz w:val="22"/>
+                    <w:szCs w:val="22"/>
+                    <w:lang w:eastAsia="it-IT"/>
+                  </w:rPr>
+                  <w:tab/>
+                </w:r>
+                <w:r>
+                  <w:rPr>
+                    <w:rStyle w:val="Collegamentoipertestuale"/>
+                    <w:b/>
+                    <w:bCs/>
+                    <w:noProof/>
+                  </w:rPr>
+                  <w:t>Requirements</w:t>
+                </w:r>
+                <w:r>
+                  <w:rPr>
+                    <w:noProof/>
+                    <w:webHidden/>
+                  </w:rPr>
+                  <w:tab/>
+                </w:r>
+                <w:r>
+                  <w:rPr>
+                    <w:noProof/>
+                    <w:webHidden/>
+                  </w:rPr>
+                  <w:fldChar w:fldCharType="begin"/>
+                </w:r>
+                <w:r>
+                  <w:rPr>
+                    <w:noProof/>
+                    <w:webHidden/>
+                  </w:rPr>
+                  <w:instrText xml:space="preserve"> PAGEREF _Toc24022992 \h </w:instrText>
+                </w:r>
+                <w:r>
+                  <w:rPr>
+                    <w:noProof/>
+                    <w:webHidden/>
+                  </w:rPr>
+                </w:r>
+                <w:r>
+                  <w:rPr>
+                    <w:noProof/>
+                    <w:webHidden/>
+                  </w:rPr>
+                  <w:fldChar w:fldCharType="separate"/>
+                </w:r>
+                <w:r>
+                  <w:rPr>
+                    <w:noProof/>
+                    <w:webHidden/>
+                  </w:rPr>
+                  <w:t>33</w:t>
                 </w:r>
                 <w:r>
                   <w:rPr>
@@ -2939,10 +3322,12 @@
                   <w:lang w:eastAsia="it-IT"/>
                 </w:rPr>
               </w:pPr>
-              <w:hyperlink w:anchor="_Toc23498715" w:history="1">
+              <w:hyperlink w:anchor="_Toc24022993" w:history="1">
                 <w:r>
                   <w:rPr>
                     <w:rStyle w:val="Collegamentoipertestuale"/>
+                    <w:b/>
+                    <w:bCs/>
                     <w:noProof/>
                     <w:lang w:val="en-US"/>
                   </w:rPr>
@@ -2960,6 +3345,8 @@
                 <w:r>
                   <w:rPr>
                     <w:rStyle w:val="Collegamentoipertestuale"/>
+                    <w:b/>
+                    <w:bCs/>
                     <w:noProof/>
                   </w:rPr>
                   <w:t>Performance Requirements</w:t>
@@ -2983,7 +3370,7 @@
                     <w:noProof/>
                     <w:webHidden/>
                   </w:rPr>
-                  <w:instrText xml:space="preserve"> PAGEREF _Toc23498715 \h </w:instrText>
+                  <w:instrText xml:space="preserve"> PAGEREF _Toc24022993 \h </w:instrText>
                 </w:r>
                 <w:r>
                   <w:rPr>
@@ -3028,10 +3415,12 @@
                   <w:lang w:eastAsia="it-IT"/>
                 </w:rPr>
               </w:pPr>
-              <w:hyperlink w:anchor="_Toc23498716" w:history="1">
+              <w:hyperlink w:anchor="_Toc24022994" w:history="1">
                 <w:r>
                   <w:rPr>
                     <w:rStyle w:val="Collegamentoipertestuale"/>
+                    <w:b/>
+                    <w:bCs/>
                     <w:noProof/>
                     <w:lang w:val="en-US"/>
                   </w:rPr>
@@ -3049,6 +3438,8 @@
                 <w:r>
                   <w:rPr>
                     <w:rStyle w:val="Collegamentoipertestuale"/>
+                    <w:b/>
+                    <w:bCs/>
                     <w:noProof/>
                   </w:rPr>
                   <w:t>Design constraints</w:t>
@@ -3072,7 +3463,7 @@
                     <w:noProof/>
                     <w:webHidden/>
                   </w:rPr>
-                  <w:instrText xml:space="preserve"> PAGEREF _Toc23498716 \h </w:instrText>
+                  <w:instrText xml:space="preserve"> PAGEREF _Toc24022994 \h </w:instrText>
                 </w:r>
                 <w:r>
                   <w:rPr>
@@ -3093,6 +3484,282 @@
                     <w:webHidden/>
                   </w:rPr>
                   <w:t>39</w:t>
+                </w:r>
+                <w:r>
+                  <w:rPr>
+                    <w:noProof/>
+                    <w:webHidden/>
+                  </w:rPr>
+                  <w:fldChar w:fldCharType="end"/>
+                </w:r>
+              </w:hyperlink>
+            </w:p>
+            <w:p>
+              <w:pPr>
+                <w:pStyle w:val="Sommario3"/>
+                <w:tabs>
+                  <w:tab w:val="left" w:pos="1100"/>
+                  <w:tab w:val="right" w:leader="dot" w:pos="9628"/>
+                </w:tabs>
+                <w:rPr>
+                  <w:noProof/>
+                  <w:sz w:val="22"/>
+                  <w:szCs w:val="22"/>
+                  <w:lang w:eastAsia="it-IT"/>
+                </w:rPr>
+              </w:pPr>
+              <w:hyperlink w:anchor="_Toc24022995" w:history="1">
+                <w:r>
+                  <w:rPr>
+                    <w:rStyle w:val="Collegamentoipertestuale"/>
+                    <w:b/>
+                    <w:bCs/>
+                    <w:noProof/>
+                  </w:rPr>
+                  <w:t>3.4.1</w:t>
+                </w:r>
+                <w:r>
+                  <w:rPr>
+                    <w:noProof/>
+                    <w:sz w:val="22"/>
+                    <w:szCs w:val="22"/>
+                    <w:lang w:eastAsia="it-IT"/>
+                  </w:rPr>
+                  <w:tab/>
+                </w:r>
+                <w:r>
+                  <w:rPr>
+                    <w:rStyle w:val="Collegamentoipertestuale"/>
+                    <w:b/>
+                    <w:bCs/>
+                    <w:noProof/>
+                  </w:rPr>
+                  <w:t>Standards compliance</w:t>
+                </w:r>
+                <w:r>
+                  <w:rPr>
+                    <w:noProof/>
+                    <w:webHidden/>
+                  </w:rPr>
+                  <w:tab/>
+                </w:r>
+                <w:r>
+                  <w:rPr>
+                    <w:noProof/>
+                    <w:webHidden/>
+                  </w:rPr>
+                  <w:fldChar w:fldCharType="begin"/>
+                </w:r>
+                <w:r>
+                  <w:rPr>
+                    <w:noProof/>
+                    <w:webHidden/>
+                  </w:rPr>
+                  <w:instrText xml:space="preserve"> PAGEREF _Toc24022995 \h </w:instrText>
+                </w:r>
+                <w:r>
+                  <w:rPr>
+                    <w:noProof/>
+                    <w:webHidden/>
+                  </w:rPr>
+                </w:r>
+                <w:r>
+                  <w:rPr>
+                    <w:noProof/>
+                    <w:webHidden/>
+                  </w:rPr>
+                  <w:fldChar w:fldCharType="separate"/>
+                </w:r>
+                <w:r>
+                  <w:rPr>
+                    <w:noProof/>
+                    <w:webHidden/>
+                  </w:rPr>
+                  <w:t>39</w:t>
+                </w:r>
+                <w:r>
+                  <w:rPr>
+                    <w:noProof/>
+                    <w:webHidden/>
+                  </w:rPr>
+                  <w:fldChar w:fldCharType="end"/>
+                </w:r>
+              </w:hyperlink>
+            </w:p>
+            <w:p>
+              <w:pPr>
+                <w:pStyle w:val="Sommario3"/>
+                <w:tabs>
+                  <w:tab w:val="left" w:pos="1100"/>
+                  <w:tab w:val="right" w:leader="dot" w:pos="9628"/>
+                </w:tabs>
+                <w:rPr>
+                  <w:noProof/>
+                  <w:sz w:val="22"/>
+                  <w:szCs w:val="22"/>
+                  <w:lang w:eastAsia="it-IT"/>
+                </w:rPr>
+              </w:pPr>
+              <w:hyperlink w:anchor="_Toc24022997" w:history="1">
+                <w:r>
+                  <w:rPr>
+                    <w:rStyle w:val="Collegamentoipertestuale"/>
+                    <w:b/>
+                    <w:bCs/>
+                    <w:noProof/>
+                  </w:rPr>
+                  <w:t>3.4.2</w:t>
+                </w:r>
+                <w:r>
+                  <w:rPr>
+                    <w:noProof/>
+                    <w:sz w:val="22"/>
+                    <w:szCs w:val="22"/>
+                    <w:lang w:eastAsia="it-IT"/>
+                  </w:rPr>
+                  <w:tab/>
+                </w:r>
+                <w:r>
+                  <w:rPr>
+                    <w:rStyle w:val="Collegamentoipertestuale"/>
+                    <w:b/>
+                    <w:bCs/>
+                    <w:noProof/>
+                  </w:rPr>
+                  <w:t>Hardware limitations</w:t>
+                </w:r>
+                <w:r>
+                  <w:rPr>
+                    <w:noProof/>
+                    <w:webHidden/>
+                  </w:rPr>
+                  <w:tab/>
+                </w:r>
+                <w:r>
+                  <w:rPr>
+                    <w:noProof/>
+                    <w:webHidden/>
+                  </w:rPr>
+                  <w:fldChar w:fldCharType="begin"/>
+                </w:r>
+                <w:r>
+                  <w:rPr>
+                    <w:noProof/>
+                    <w:webHidden/>
+                  </w:rPr>
+                  <w:instrText xml:space="preserve"> PAGEREF _Toc24022997 \h </w:instrText>
+                </w:r>
+                <w:r>
+                  <w:rPr>
+                    <w:noProof/>
+                    <w:webHidden/>
+                  </w:rPr>
+                </w:r>
+                <w:r>
+                  <w:rPr>
+                    <w:noProof/>
+                    <w:webHidden/>
+                  </w:rPr>
+                  <w:fldChar w:fldCharType="separate"/>
+                </w:r>
+                <w:r>
+                  <w:rPr>
+                    <w:noProof/>
+                    <w:webHidden/>
+                  </w:rPr>
+                  <w:t>40</w:t>
+                </w:r>
+                <w:r>
+                  <w:rPr>
+                    <w:noProof/>
+                    <w:webHidden/>
+                  </w:rPr>
+                  <w:fldChar w:fldCharType="end"/>
+                </w:r>
+              </w:hyperlink>
+            </w:p>
+            <w:p>
+              <w:pPr>
+                <w:pStyle w:val="Sommario3"/>
+                <w:tabs>
+                  <w:tab w:val="left" w:pos="1100"/>
+                  <w:tab w:val="right" w:leader="dot" w:pos="9628"/>
+                </w:tabs>
+                <w:rPr>
+                  <w:noProof/>
+                  <w:sz w:val="22"/>
+                  <w:szCs w:val="22"/>
+                  <w:lang w:eastAsia="it-IT"/>
+                </w:rPr>
+              </w:pPr>
+              <w:hyperlink w:anchor="_Toc24022998" w:history="1">
+                <w:r>
+                  <w:rPr>
+                    <w:rStyle w:val="Collegamentoipertestuale"/>
+                    <w:b/>
+                    <w:bCs/>
+                    <w:noProof/>
+                  </w:rPr>
+                  <w:t>3.4.3</w:t>
+                </w:r>
+                <w:r>
+                  <w:rPr>
+                    <w:noProof/>
+                    <w:sz w:val="22"/>
+                    <w:szCs w:val="22"/>
+                    <w:lang w:eastAsia="it-IT"/>
+                  </w:rPr>
+                  <w:tab/>
+                </w:r>
+                <w:r>
+                  <w:rPr>
+                    <w:rStyle w:val="Collegamentoipertestuale"/>
+                    <w:b/>
+                    <w:bCs/>
+                    <w:noProof/>
+                  </w:rPr>
+                  <w:t>Other costraints</w:t>
+                </w:r>
+                <w:r>
+                  <w:rPr>
+                    <w:noProof/>
+                    <w:webHidden/>
+                  </w:rPr>
+                  <w:tab/>
+                </w:r>
+                <w:r>
+                  <w:rPr>
+                    <w:noProof/>
+                    <w:webHidden/>
+                  </w:rPr>
+                  <w:fldChar w:fldCharType="begin"/>
+                </w:r>
+                <w:r>
+                  <w:rPr>
+                    <w:noProof/>
+                    <w:webHidden/>
+                  </w:rPr>
+                  <w:instrText xml:space="preserve"> PAGEREF _Toc24022998 \h </w:instrText>
+                </w:r>
+                <w:r>
+                  <w:rPr>
+                    <w:noProof/>
+                    <w:webHidden/>
+                  </w:rPr>
+                </w:r>
+                <w:r>
+                  <w:rPr>
+                    <w:noProof/>
+                    <w:webHidden/>
+                  </w:rPr>
+                  <w:fldChar w:fldCharType="separate"/>
+                </w:r>
+                <w:r>
+                  <w:rPr>
+                    <w:noProof/>
+                    <w:webHidden/>
+                  </w:rPr>
+                  <w:t>40</w:t>
                 </w:r>
                 <w:r>
                   <w:rPr>
@@ -3117,10 +3784,12 @@
                   <w:lang w:eastAsia="it-IT"/>
                 </w:rPr>
               </w:pPr>
-              <w:hyperlink w:anchor="_Toc23498717" w:history="1">
+              <w:hyperlink w:anchor="_Toc24022999" w:history="1">
                 <w:r>
                   <w:rPr>
                     <w:rStyle w:val="Collegamentoipertestuale"/>
+                    <w:b/>
+                    <w:bCs/>
                     <w:noProof/>
                     <w:lang w:val="en-US"/>
                   </w:rPr>
@@ -3138,6 +3807,8 @@
                 <w:r>
                   <w:rPr>
                     <w:rStyle w:val="Collegamentoipertestuale"/>
+                    <w:b/>
+                    <w:bCs/>
                     <w:noProof/>
                   </w:rPr>
                   <w:t>Software system attributes</w:t>
@@ -3161,7 +3832,7 @@
                     <w:noProof/>
                     <w:webHidden/>
                   </w:rPr>
-                  <w:instrText xml:space="preserve"> PAGEREF _Toc23498717 \h </w:instrText>
+                  <w:instrText xml:space="preserve"> PAGEREF _Toc24022999 \h </w:instrText>
                 </w:r>
                 <w:r>
                   <w:rPr>
@@ -3206,10 +3877,12 @@
                   <w:lang w:eastAsia="it-IT"/>
                 </w:rPr>
               </w:pPr>
-              <w:hyperlink w:anchor="_Toc23498718" w:history="1">
+              <w:hyperlink w:anchor="_Toc24023000" w:history="1">
                 <w:r>
                   <w:rPr>
                     <w:rStyle w:val="Collegamentoipertestuale"/>
+                    <w:b/>
+                    <w:bCs/>
                     <w:noProof/>
                   </w:rPr>
                   <w:t>3.5.1</w:t>
@@ -3226,6 +3899,8 @@
                 <w:r>
                   <w:rPr>
                     <w:rStyle w:val="Collegamentoipertestuale"/>
+                    <w:b/>
+                    <w:bCs/>
                     <w:noProof/>
                   </w:rPr>
                   <w:t>Reliability</w:t>
@@ -3249,7 +3924,7 @@
                     <w:noProof/>
                     <w:webHidden/>
                   </w:rPr>
-                  <w:instrText xml:space="preserve"> PAGEREF _Toc23498718 \h </w:instrText>
+                  <w:instrText xml:space="preserve"> PAGEREF _Toc24023000 \h </w:instrText>
                 </w:r>
                 <w:r>
                   <w:rPr>
@@ -3294,10 +3969,12 @@
                   <w:lang w:eastAsia="it-IT"/>
                 </w:rPr>
               </w:pPr>
-              <w:hyperlink w:anchor="_Toc23498719" w:history="1">
+              <w:hyperlink w:anchor="_Toc24023001" w:history="1">
                 <w:r>
                   <w:rPr>
                     <w:rStyle w:val="Collegamentoipertestuale"/>
+                    <w:b/>
+                    <w:bCs/>
                     <w:noProof/>
                   </w:rPr>
                   <w:t>3.5.2</w:t>
@@ -3314,6 +3991,8 @@
                 <w:r>
                   <w:rPr>
                     <w:rStyle w:val="Collegamentoipertestuale"/>
+                    <w:b/>
+                    <w:bCs/>
                     <w:noProof/>
                   </w:rPr>
                   <w:t>Availability</w:t>
@@ -3337,7 +4016,7 @@
                     <w:noProof/>
                     <w:webHidden/>
                   </w:rPr>
-                  <w:instrText xml:space="preserve"> PAGEREF _Toc23498719 \h </w:instrText>
+                  <w:instrText xml:space="preserve"> PAGEREF _Toc24023001 \h </w:instrText>
                 </w:r>
                 <w:r>
                   <w:rPr>
@@ -3382,10 +4061,12 @@
                   <w:lang w:eastAsia="it-IT"/>
                 </w:rPr>
               </w:pPr>
-              <w:hyperlink w:anchor="_Toc23498720" w:history="1">
+              <w:hyperlink w:anchor="_Toc24023002" w:history="1">
                 <w:r>
                   <w:rPr>
                     <w:rStyle w:val="Collegamentoipertestuale"/>
+                    <w:b/>
+                    <w:bCs/>
                     <w:noProof/>
                   </w:rPr>
                   <w:t>3.5.3</w:t>
@@ -3402,6 +4083,8 @@
                 <w:r>
                   <w:rPr>
                     <w:rStyle w:val="Collegamentoipertestuale"/>
+                    <w:b/>
+                    <w:bCs/>
                     <w:noProof/>
                   </w:rPr>
                   <w:t>Security</w:t>
@@ -3425,7 +4108,7 @@
                     <w:noProof/>
                     <w:webHidden/>
                   </w:rPr>
-                  <w:instrText xml:space="preserve"> PAGEREF _Toc23498720 \h </w:instrText>
+                  <w:instrText xml:space="preserve"> PAGEREF _Toc24023002 \h </w:instrText>
                 </w:r>
                 <w:r>
                   <w:rPr>
@@ -3470,10 +4153,12 @@
                   <w:lang w:eastAsia="it-IT"/>
                 </w:rPr>
               </w:pPr>
-              <w:hyperlink w:anchor="_Toc23498721" w:history="1">
+              <w:hyperlink w:anchor="_Toc24023003" w:history="1">
                 <w:r>
                   <w:rPr>
                     <w:rStyle w:val="Collegamentoipertestuale"/>
+                    <w:b/>
+                    <w:bCs/>
                     <w:noProof/>
                   </w:rPr>
                   <w:t>3.5.4</w:t>
@@ -3490,6 +4175,8 @@
                 <w:r>
                   <w:rPr>
                     <w:rStyle w:val="Collegamentoipertestuale"/>
+                    <w:b/>
+                    <w:bCs/>
                     <w:noProof/>
                   </w:rPr>
                   <w:t>Maintainability</w:t>
@@ -3513,7 +4200,7 @@
                     <w:noProof/>
                     <w:webHidden/>
                   </w:rPr>
-                  <w:instrText xml:space="preserve"> PAGEREF _Toc23498721 \h </w:instrText>
+                  <w:instrText xml:space="preserve"> PAGEREF _Toc24023003 \h </w:instrText>
                 </w:r>
                 <w:r>
                   <w:rPr>
@@ -3558,10 +4245,12 @@
                   <w:lang w:eastAsia="it-IT"/>
                 </w:rPr>
               </w:pPr>
-              <w:hyperlink w:anchor="_Toc23498722" w:history="1">
+              <w:hyperlink w:anchor="_Toc24023004" w:history="1">
                 <w:r>
                   <w:rPr>
                     <w:rStyle w:val="Collegamentoipertestuale"/>
+                    <w:b/>
+                    <w:bCs/>
                     <w:noProof/>
                   </w:rPr>
                   <w:t>3.5.5</w:t>
@@ -3578,6 +4267,8 @@
                 <w:r>
                   <w:rPr>
                     <w:rStyle w:val="Collegamentoipertestuale"/>
+                    <w:b/>
+                    <w:bCs/>
                     <w:noProof/>
                   </w:rPr>
                   <w:t>Compatibility</w:t>
@@ -3601,7 +4292,7 @@
                     <w:noProof/>
                     <w:webHidden/>
                   </w:rPr>
-                  <w:instrText xml:space="preserve"> PAGEREF _Toc23498722 \h </w:instrText>
+                  <w:instrText xml:space="preserve"> PAGEREF _Toc24023004 \h </w:instrText>
                 </w:r>
                 <w:r>
                   <w:rPr>
@@ -3646,10 +4337,12 @@
                   <w:lang w:eastAsia="it-IT"/>
                 </w:rPr>
               </w:pPr>
-              <w:hyperlink w:anchor="_Toc23498723" w:history="1">
+              <w:hyperlink w:anchor="_Toc24023005" w:history="1">
                 <w:r>
                   <w:rPr>
                     <w:rStyle w:val="Collegamentoipertestuale"/>
+                    <w:b/>
+                    <w:bCs/>
                     <w:noProof/>
                   </w:rPr>
                   <w:t>4.</w:t>
@@ -3666,6 +4359,8 @@
                 <w:r>
                   <w:rPr>
                     <w:rStyle w:val="Collegamentoipertestuale"/>
+                    <w:b/>
+                    <w:bCs/>
                     <w:noProof/>
                   </w:rPr>
                   <w:t>Formal analysis using Alloy</w:t>
@@ -3689,7 +4384,7 @@
                     <w:noProof/>
                     <w:webHidden/>
                   </w:rPr>
-                  <w:instrText xml:space="preserve"> PAGEREF _Toc23498723 \h </w:instrText>
+                  <w:instrText xml:space="preserve"> PAGEREF _Toc24023005 \h </w:instrText>
                 </w:r>
                 <w:r>
                   <w:rPr>
@@ -3734,10 +4429,12 @@
                   <w:lang w:eastAsia="it-IT"/>
                 </w:rPr>
               </w:pPr>
-              <w:hyperlink w:anchor="_Toc23498724" w:history="1">
+              <w:hyperlink w:anchor="_Toc24023006" w:history="1">
                 <w:r>
                   <w:rPr>
                     <w:rStyle w:val="Collegamentoipertestuale"/>
+                    <w:b/>
+                    <w:bCs/>
                     <w:noProof/>
                   </w:rPr>
                   <w:t>5.</w:t>
@@ -3754,6 +4451,8 @@
                 <w:r>
                   <w:rPr>
                     <w:rStyle w:val="Collegamentoipertestuale"/>
+                    <w:b/>
+                    <w:bCs/>
                     <w:noProof/>
                   </w:rPr>
                   <w:t>Effort spent</w:t>
@@ -3777,7 +4476,7 @@
                     <w:noProof/>
                     <w:webHidden/>
                   </w:rPr>
-                  <w:instrText xml:space="preserve"> PAGEREF _Toc23498724 \h </w:instrText>
+                  <w:instrText xml:space="preserve"> PAGEREF _Toc24023006 \h </w:instrText>
                 </w:r>
                 <w:r>
                   <w:rPr>
@@ -3913,73 +4612,6 @@
           <w:pPr>
             <w:spacing w:after="0" w:line="240" w:lineRule="auto"/>
           </w:pPr>
-          <w:bookmarkStart w:id="1" w:name="_GoBack"/>
-          <w:bookmarkEnd w:id="1"/>
-        </w:p>
-        <w:p>
-          <w:pPr>
-            <w:spacing w:after="0" w:line="240" w:lineRule="auto"/>
-          </w:pPr>
-        </w:p>
-        <w:p>
-          <w:pPr>
-            <w:spacing w:after="0" w:line="240" w:lineRule="auto"/>
-          </w:pPr>
-        </w:p>
-        <w:p>
-          <w:pPr>
-            <w:spacing w:after="0" w:line="240" w:lineRule="auto"/>
-          </w:pPr>
-        </w:p>
-        <w:p>
-          <w:pPr>
-            <w:spacing w:after="0" w:line="240" w:lineRule="auto"/>
-          </w:pPr>
-        </w:p>
-        <w:p>
-          <w:pPr>
-            <w:spacing w:after="0" w:line="240" w:lineRule="auto"/>
-          </w:pPr>
-        </w:p>
-        <w:p>
-          <w:pPr>
-            <w:spacing w:after="0" w:line="240" w:lineRule="auto"/>
-          </w:pPr>
-        </w:p>
-        <w:p>
-          <w:pPr>
-            <w:spacing w:after="0" w:line="240" w:lineRule="auto"/>
-          </w:pPr>
-        </w:p>
-        <w:p>
-          <w:pPr>
-            <w:spacing w:after="0" w:line="240" w:lineRule="auto"/>
-          </w:pPr>
-        </w:p>
-        <w:p>
-          <w:pPr>
-            <w:spacing w:after="0" w:line="240" w:lineRule="auto"/>
-          </w:pPr>
-        </w:p>
-        <w:p>
-          <w:pPr>
-            <w:spacing w:after="0" w:line="240" w:lineRule="auto"/>
-          </w:pPr>
-        </w:p>
-        <w:p>
-          <w:pPr>
-            <w:spacing w:after="0" w:line="240" w:lineRule="auto"/>
-          </w:pPr>
-        </w:p>
-        <w:p>
-          <w:pPr>
-            <w:spacing w:after="0" w:line="240" w:lineRule="auto"/>
-          </w:pPr>
-        </w:p>
-        <w:p>
-          <w:pPr>
-            <w:spacing w:after="0" w:line="240" w:lineRule="auto"/>
-          </w:pPr>
         </w:p>
         <w:p>
           <w:pPr>
@@ -4016,13 +4648,14 @@
           <w:bCs/>
         </w:rPr>
       </w:pPr>
-      <w:bookmarkStart w:id="2" w:name="_Toc23498689"/>
+      <w:bookmarkStart w:id="2" w:name="_Toc24022915"/>
       <w:proofErr w:type="spellStart"/>
       <w:r>
         <w:rPr>
           <w:b/>
           <w:bCs/>
         </w:rPr>
+        <w:lastRenderedPageBreak/>
         <w:t>Introduction</w:t>
       </w:r>
       <w:bookmarkEnd w:id="2"/>
@@ -4046,7 +4679,7 @@
           <w:bCs/>
         </w:rPr>
       </w:pPr>
-      <w:bookmarkStart w:id="3" w:name="_Toc23498690"/>
+      <w:bookmarkStart w:id="3" w:name="_Toc24022916"/>
       <w:proofErr w:type="spellStart"/>
       <w:r>
         <w:rPr>
@@ -4077,7 +4710,7 @@
           <w:bCs/>
         </w:rPr>
       </w:pPr>
-      <w:bookmarkStart w:id="4" w:name="_Toc23498691"/>
+      <w:bookmarkStart w:id="4" w:name="_Toc24022917"/>
       <w:r>
         <w:rPr>
           <w:b/>
@@ -4305,7 +4938,21 @@
         <w:rPr>
           <w:lang w:val="en-US"/>
         </w:rPr>
-        <w:t xml:space="preserve">accurate position of the illegal parking).  Secondly, there could actually be some users that find funny </w:t>
+        <w:t xml:space="preserve">accurate position of the illegal parking).  Secondly, there could </w:t>
+      </w:r>
+      <w:proofErr w:type="gramStart"/>
+      <w:r>
+        <w:rPr>
+          <w:lang w:val="en-US"/>
+        </w:rPr>
+        <w:t>actually be</w:t>
+      </w:r>
+      <w:proofErr w:type="gramEnd"/>
+      <w:r>
+        <w:rPr>
+          <w:lang w:val="en-US"/>
+        </w:rPr>
+        <w:t xml:space="preserve"> some users that find funny </w:t>
       </w:r>
       <w:r>
         <w:rPr>
@@ -4313,20 +4960,12 @@
         </w:rPr>
         <w:t xml:space="preserve">to </w:t>
       </w:r>
-      <w:proofErr w:type="gramStart"/>
-      <w:r>
-        <w:rPr>
-          <w:lang w:val="en-US"/>
-        </w:rPr>
-        <w:t xml:space="preserve">report </w:t>
-      </w:r>
-      <w:r>
-        <w:rPr>
-          <w:lang w:val="en-US"/>
-        </w:rPr>
-        <w:t xml:space="preserve"> wrong</w:t>
-      </w:r>
-      <w:proofErr w:type="gramEnd"/>
+      <w:r>
+        <w:rPr>
+          <w:lang w:val="en-US"/>
+        </w:rPr>
+        <w:t>report wrong</w:t>
+      </w:r>
       <w:r>
         <w:rPr>
           <w:lang w:val="en-US"/>
@@ -4366,14 +5005,7 @@
         <w:rPr>
           <w:lang w:val="en-US"/>
         </w:rPr>
-        <w:t xml:space="preserve">wants to offer a service exploiting the information of the municipality, if it allows users to retrieve the required information. The application crosses the information given by the municipality (only accident info), which are reliable, and the ones given by the </w:t>
-      </w:r>
-      <w:r>
-        <w:rPr>
-          <w:lang w:val="en-US"/>
-        </w:rPr>
-        <w:lastRenderedPageBreak/>
-        <w:t>users, which are not. Then it updates the map and make suggestions regarding possible solutions to prevent violations (only in red areas).</w:t>
+        <w:t>wants to offer a service exploiting the information of the municipality, if it allows users to retrieve the required information. The application crosses the information given by the municipality (only accident info), which are reliable, and the ones given by the users, which are not. Then it updates the map and make suggestions regarding possible solutions to prevent violations (only in red areas).</w:t>
       </w:r>
     </w:p>
     <w:p>
@@ -4398,7 +5030,7 @@
           <w:bCs/>
         </w:rPr>
       </w:pPr>
-      <w:bookmarkStart w:id="5" w:name="_Toc23498692"/>
+      <w:bookmarkStart w:id="5" w:name="_Toc24022918"/>
       <w:r>
         <w:rPr>
           <w:b/>
@@ -4436,7 +5068,7 @@
         <w:rPr>
           <w:lang w:val="en-US"/>
         </w:rPr>
-        <w:t xml:space="preserve">  </w:t>
+        <w:t xml:space="preserve"> </w:t>
       </w:r>
       <w:proofErr w:type="gramStart"/>
       <w:r>
@@ -4726,7 +5358,7 @@
           <w:bCs/>
         </w:rPr>
       </w:pPr>
-      <w:bookmarkStart w:id="7" w:name="_Toc23498693"/>
+      <w:bookmarkStart w:id="7" w:name="_Toc24022919"/>
       <w:r>
         <w:rPr>
           <w:b/>
@@ -4918,8 +5550,14 @@
         <w:rPr>
           <w:lang w:val="en-US"/>
         </w:rPr>
+        <w:t xml:space="preserve">Regarding to the reporting of violations, the systems allows to select the type of reporting (parking, speed, traffic light violation or accident), only in case of parking is possible to send a picture. The </w:t>
+      </w:r>
+      <w:r>
+        <w:rPr>
+          <w:lang w:val="en-US"/>
+        </w:rPr>
         <w:lastRenderedPageBreak/>
-        <w:t xml:space="preserve">Regarding to the reporting of violations, the systems allows to select the type of reporting (parking, speed, traffic light violation or accident), only in case of parking is possible to send a picture. The system will ask for a picture with visible license plate, if the </w:t>
+        <w:t xml:space="preserve">system will ask for a picture with visible license plate, if the </w:t>
       </w:r>
       <w:r>
         <w:rPr>
@@ -5532,56 +6170,56 @@
         <w:rPr>
           <w:lang w:val="en-US"/>
         </w:rPr>
-        <w:t xml:space="preserve">, or take a picture </w:t>
+        <w:t>, or take a picture and</w:t>
+      </w:r>
+      <w:r>
+        <w:rPr>
+          <w:lang w:val="en-US"/>
+        </w:rPr>
+        <w:t>,</w:t>
+      </w:r>
+      <w:r>
+        <w:rPr>
+          <w:lang w:val="en-US"/>
+        </w:rPr>
+        <w:t xml:space="preserve"> if he doesn’t have time to send it</w:t>
+      </w:r>
+      <w:r>
+        <w:rPr>
+          <w:lang w:val="en-US"/>
+        </w:rPr>
+        <w:t>, the S2B puts a timer of 2 hours</w:t>
+      </w:r>
+      <w:r>
+        <w:rPr>
+          <w:lang w:val="en-US"/>
+        </w:rPr>
+        <w:t xml:space="preserve"> on the photo</w:t>
+      </w:r>
+      <w:r>
+        <w:rPr>
+          <w:lang w:val="en-US"/>
+        </w:rPr>
+        <w:t xml:space="preserve">, </w:t>
+      </w:r>
+      <w:r>
+        <w:rPr>
+          <w:lang w:val="en-US"/>
+        </w:rPr>
+        <w:t>during</w:t>
+      </w:r>
+      <w:r>
+        <w:rPr>
+          <w:lang w:val="en-US"/>
+        </w:rPr>
+        <w:t xml:space="preserve"> which </w:t>
       </w:r>
       <w:r>
         <w:rPr>
           <w:lang w:val="en-US"/>
         </w:rPr>
         <w:lastRenderedPageBreak/>
-        <w:t>and</w:t>
-      </w:r>
-      <w:r>
-        <w:rPr>
-          <w:lang w:val="en-US"/>
-        </w:rPr>
-        <w:t>,</w:t>
-      </w:r>
-      <w:r>
-        <w:rPr>
-          <w:lang w:val="en-US"/>
-        </w:rPr>
-        <w:t xml:space="preserve"> if he doesn’t have time to send it</w:t>
-      </w:r>
-      <w:r>
-        <w:rPr>
-          <w:lang w:val="en-US"/>
-        </w:rPr>
-        <w:t>, the S2B puts a timer of 2 hours</w:t>
-      </w:r>
-      <w:r>
-        <w:rPr>
-          <w:lang w:val="en-US"/>
-        </w:rPr>
-        <w:t xml:space="preserve"> on the photo</w:t>
-      </w:r>
-      <w:r>
-        <w:rPr>
-          <w:lang w:val="en-US"/>
-        </w:rPr>
-        <w:t xml:space="preserve">, </w:t>
-      </w:r>
-      <w:r>
-        <w:rPr>
-          <w:lang w:val="en-US"/>
-        </w:rPr>
-        <w:t>during</w:t>
-      </w:r>
-      <w:r>
-        <w:rPr>
-          <w:lang w:val="en-US"/>
-        </w:rPr>
-        <w:t xml:space="preserve"> which the user can re</w:t>
+        <w:t>the user can re</w:t>
       </w:r>
       <w:r>
         <w:rPr>
@@ -5782,7 +6420,7 @@
           <w:bCs/>
         </w:rPr>
       </w:pPr>
-      <w:bookmarkStart w:id="8" w:name="_Toc23498694"/>
+      <w:bookmarkStart w:id="8" w:name="_Toc24022920"/>
       <w:proofErr w:type="spellStart"/>
       <w:r>
         <w:rPr>
@@ -5845,7 +6483,7 @@
           <w:bCs/>
         </w:rPr>
       </w:pPr>
-      <w:bookmarkStart w:id="9" w:name="_Toc23498695"/>
+      <w:bookmarkStart w:id="9" w:name="_Toc24022921"/>
       <w:proofErr w:type="spellStart"/>
       <w:r>
         <w:rPr>
@@ -5934,13 +6572,7 @@
         <w:rPr>
           <w:lang w:val="en-US"/>
         </w:rPr>
-        <w:t>M</w:t>
-      </w:r>
-      <w:r>
-        <w:rPr>
-          <w:lang w:val="en-US"/>
-        </w:rPr>
-        <w:t xml:space="preserve">unicipality: this is the municipal police section that collaborates with </w:t>
+        <w:t xml:space="preserve">Municipality: this is the municipal police section that collaborates with </w:t>
       </w:r>
       <w:proofErr w:type="spellStart"/>
       <w:r>
@@ -5979,7 +6611,7 @@
           <w:bCs/>
         </w:rPr>
       </w:pPr>
-      <w:bookmarkStart w:id="10" w:name="_Toc23498696"/>
+      <w:bookmarkStart w:id="10" w:name="_Toc24022922"/>
       <w:proofErr w:type="spellStart"/>
       <w:r>
         <w:rPr>
@@ -6124,7 +6756,7 @@
           <w:bCs/>
         </w:rPr>
       </w:pPr>
-      <w:bookmarkStart w:id="11" w:name="_Toc23498697"/>
+      <w:bookmarkStart w:id="11" w:name="_Toc24022923"/>
       <w:proofErr w:type="spellStart"/>
       <w:r>
         <w:rPr>
@@ -6254,14 +6886,13 @@
           <w:bCs/>
         </w:rPr>
       </w:pPr>
-      <w:bookmarkStart w:id="12" w:name="_Toc23498698"/>
+      <w:bookmarkStart w:id="12" w:name="_Toc24022924"/>
       <w:proofErr w:type="spellStart"/>
       <w:r>
         <w:rPr>
           <w:b/>
           <w:bCs/>
         </w:rPr>
-        <w:lastRenderedPageBreak/>
         <w:t>Revision</w:t>
       </w:r>
       <w:proofErr w:type="spellEnd"/>
@@ -6323,7 +6954,7 @@
           <w:bCs/>
         </w:rPr>
       </w:pPr>
-      <w:bookmarkStart w:id="13" w:name="_Toc23498699"/>
+      <w:bookmarkStart w:id="13" w:name="_Toc24022925"/>
       <w:r>
         <w:rPr>
           <w:b/>
@@ -6493,7 +7124,7 @@
           <w:bCs/>
         </w:rPr>
       </w:pPr>
-      <w:bookmarkStart w:id="14" w:name="_Toc23498700"/>
+      <w:bookmarkStart w:id="14" w:name="_Toc24022926"/>
       <w:proofErr w:type="spellStart"/>
       <w:r>
         <w:rPr>
@@ -6795,6 +7426,7 @@
         <w:rPr>
           <w:lang w:val="en-US"/>
         </w:rPr>
+        <w:lastRenderedPageBreak/>
         <w:t xml:space="preserve">Section 4: </w:t>
       </w:r>
     </w:p>
@@ -6892,7 +7524,7 @@
           <w:bCs/>
         </w:rPr>
       </w:pPr>
-      <w:bookmarkStart w:id="15" w:name="_Toc23498701"/>
+      <w:bookmarkStart w:id="15" w:name="_Toc24022927"/>
       <w:proofErr w:type="spellStart"/>
       <w:r>
         <w:rPr>
@@ -6938,7 +7570,7 @@
           <w:bCs/>
         </w:rPr>
       </w:pPr>
-      <w:bookmarkStart w:id="16" w:name="_Toc23498702"/>
+      <w:bookmarkStart w:id="16" w:name="_Toc24022928"/>
       <w:r>
         <w:rPr>
           <w:b/>
@@ -7292,9 +7924,9 @@
         </w:rPr>
         <w:lastRenderedPageBreak/>
         <w:drawing>
-          <wp:inline distT="0" distB="0" distL="0" distR="0" wp14:anchorId="5D92AB2D" wp14:editId="185650F8">
-            <wp:extent cx="5637523" cy="3717925"/>
-            <wp:effectExtent l="0" t="0" r="1905" b="0"/>
+          <wp:inline distT="0" distB="0" distL="0" distR="0" wp14:anchorId="5D92AB2D" wp14:editId="6AB7EC82">
+            <wp:extent cx="5572418" cy="3717510"/>
+            <wp:effectExtent l="0" t="0" r="0" b="0"/>
             <wp:docPr id="2" name="Immagine 2"/>
             <wp:cNvGraphicFramePr>
               <a:graphicFrameLocks xmlns:a="http://schemas.openxmlformats.org/drawingml/2006/main" noChangeAspect="1"/>
@@ -7321,7 +7953,7 @@
                   <pic:spPr>
                     <a:xfrm>
                       <a:off x="0" y="0"/>
-                      <a:ext cx="5742874" cy="3787403"/>
+                      <a:ext cx="5687784" cy="3794474"/>
                     </a:xfrm>
                     <a:prstGeom prst="rect">
                       <a:avLst/>
@@ -8937,7 +9569,7 @@
           <w:bCs/>
         </w:rPr>
       </w:pPr>
-      <w:bookmarkStart w:id="17" w:name="_Toc23498703"/>
+      <w:bookmarkStart w:id="17" w:name="_Toc24022929"/>
       <w:r>
         <w:rPr>
           <w:b/>
@@ -9058,7 +9690,7 @@
           <w:lang w:val="en-US"/>
         </w:rPr>
       </w:pPr>
-      <w:bookmarkStart w:id="18" w:name="_Toc23498704"/>
+      <w:bookmarkStart w:id="18" w:name="_Toc24022930"/>
       <w:r>
         <w:rPr>
           <w:b/>
@@ -9098,6 +9730,7 @@
           <w:lang w:val="en-US"/>
         </w:rPr>
       </w:pPr>
+      <w:bookmarkStart w:id="19" w:name="_Toc24022931"/>
       <w:r>
         <w:rPr>
           <w:lang w:val="en-US"/>
@@ -9166,6 +9799,7 @@
         </w:rPr>
         <w:t>, working along with authorities.</w:t>
       </w:r>
+      <w:bookmarkEnd w:id="19"/>
     </w:p>
     <w:p>
       <w:pPr>
@@ -9180,7 +9814,14 @@
         <w:rPr>
           <w:lang w:val="en-US"/>
         </w:rPr>
-        <w:t xml:space="preserve"> All users help each other to know </w:t>
+        <w:t xml:space="preserve"> </w:t>
+      </w:r>
+      <w:bookmarkStart w:id="20" w:name="_Toc24022932"/>
+      <w:r>
+        <w:rPr>
+          <w:lang w:val="en-US"/>
+        </w:rPr>
+        <w:t xml:space="preserve">All users help each other to know </w:t>
       </w:r>
       <w:r>
         <w:rPr>
@@ -9218,6 +9859,7 @@
         </w:rPr>
         <w:t>.</w:t>
       </w:r>
+      <w:bookmarkEnd w:id="20"/>
       <w:r>
         <w:rPr>
           <w:lang w:val="en-US"/>
@@ -9234,6 +9876,7 @@
           <w:lang w:val="en-US"/>
         </w:rPr>
       </w:pPr>
+      <w:bookmarkStart w:id="21" w:name="_Toc24022933"/>
       <w:r>
         <w:rPr>
           <w:lang w:val="en-US"/>
@@ -9258,7 +9901,14 @@
         <w:rPr>
           <w:lang w:val="en-US"/>
         </w:rPr>
-        <w:t xml:space="preserve"> sign up entering a username, password and data. </w:t>
+        <w:t xml:space="preserve"> sign up entering a username, password and data.</w:t>
+      </w:r>
+      <w:bookmarkEnd w:id="21"/>
+      <w:r>
+        <w:rPr>
+          <w:lang w:val="en-US"/>
+        </w:rPr>
+        <w:t xml:space="preserve"> </w:t>
       </w:r>
     </w:p>
     <w:p>
@@ -9270,6 +9920,7 @@
           <w:lang w:val="en-US"/>
         </w:rPr>
       </w:pPr>
+      <w:bookmarkStart w:id="22" w:name="_Toc24022934"/>
       <w:r>
         <w:rPr>
           <w:lang w:val="en-US"/>
@@ -9449,6 +10100,7 @@
         </w:rPr>
         <w:t>chosen on the map, and time (license plate not mandatory).</w:t>
       </w:r>
+      <w:bookmarkEnd w:id="22"/>
       <w:r>
         <w:rPr>
           <w:lang w:val="en-US"/>
@@ -9465,6 +10117,7 @@
           <w:lang w:val="en-US"/>
         </w:rPr>
       </w:pPr>
+      <w:bookmarkStart w:id="23" w:name="_Toc24022935"/>
       <w:r>
         <w:rPr>
           <w:lang w:val="en-US"/>
@@ -9495,6 +10148,7 @@
         </w:rPr>
         <w:t>be shown.</w:t>
       </w:r>
+      <w:bookmarkEnd w:id="23"/>
     </w:p>
     <w:p>
       <w:pPr>
@@ -9505,6 +10159,7 @@
           <w:lang w:val="en-US"/>
         </w:rPr>
       </w:pPr>
+      <w:bookmarkStart w:id="24" w:name="_Toc24022936"/>
       <w:r>
         <w:rPr>
           <w:lang w:val="en-US"/>
@@ -9531,6 +10186,7 @@
         </w:rPr>
         <w:t xml:space="preserve"> store the reporting and update the map.</w:t>
       </w:r>
+      <w:bookmarkEnd w:id="24"/>
     </w:p>
     <w:p>
       <w:pPr>
@@ -9556,7 +10212,7 @@
           <w:lang w:val="en-US"/>
         </w:rPr>
       </w:pPr>
-      <w:bookmarkStart w:id="19" w:name="_Toc23498705"/>
+      <w:bookmarkStart w:id="25" w:name="_Toc24022937"/>
       <w:r>
         <w:rPr>
           <w:b/>
@@ -9573,7 +10229,7 @@
         </w:rPr>
         <w:t>management</w:t>
       </w:r>
-      <w:bookmarkEnd w:id="19"/>
+      <w:bookmarkEnd w:id="25"/>
     </w:p>
     <w:p>
       <w:pPr>
@@ -9596,6 +10252,7 @@
           <w:lang w:val="en-US"/>
         </w:rPr>
       </w:pPr>
+      <w:bookmarkStart w:id="26" w:name="_Toc24022938"/>
       <w:r>
         <w:rPr>
           <w:lang w:val="en-US"/>
@@ -9624,7 +10281,14 @@
         <w:rPr>
           <w:lang w:val="en-US"/>
         </w:rPr>
-        <w:t xml:space="preserve">, for example, parking violations that occurred today. </w:t>
+        <w:t>, for example, parking violations that occurred today.</w:t>
+      </w:r>
+      <w:bookmarkEnd w:id="26"/>
+      <w:r>
+        <w:rPr>
+          <w:lang w:val="en-US"/>
+        </w:rPr>
+        <w:t xml:space="preserve"> </w:t>
       </w:r>
     </w:p>
     <w:p>
@@ -9636,6 +10300,7 @@
           <w:lang w:val="en-US"/>
         </w:rPr>
       </w:pPr>
+      <w:bookmarkStart w:id="27" w:name="_Toc24022939"/>
       <w:r>
         <w:rPr>
           <w:lang w:val="en-US"/>
@@ -9708,6 +10373,7 @@
         </w:rPr>
         <w:t>).</w:t>
       </w:r>
+      <w:bookmarkEnd w:id="27"/>
     </w:p>
     <w:p>
       <w:pPr>
@@ -9733,7 +10399,7 @@
           <w:lang w:val="en-US"/>
         </w:rPr>
       </w:pPr>
-      <w:bookmarkStart w:id="20" w:name="_Toc23498706"/>
+      <w:bookmarkStart w:id="28" w:name="_Toc24022940"/>
       <w:r>
         <w:rPr>
           <w:b/>
@@ -9750,7 +10416,7 @@
         </w:rPr>
         <w:t>management</w:t>
       </w:r>
-      <w:bookmarkEnd w:id="20"/>
+      <w:bookmarkEnd w:id="28"/>
     </w:p>
     <w:p>
       <w:pPr>
@@ -9771,6 +10437,7 @@
           <w:lang w:val="en-US"/>
         </w:rPr>
       </w:pPr>
+      <w:bookmarkStart w:id="29" w:name="_Toc24022941"/>
       <w:r>
         <w:rPr>
           <w:lang w:val="en-US"/>
@@ -9881,6 +10548,7 @@
         </w:rPr>
         <w:t>.</w:t>
       </w:r>
+      <w:bookmarkEnd w:id="29"/>
       <w:r>
         <w:rPr>
           <w:lang w:val="en-US"/>
@@ -9897,6 +10565,7 @@
           <w:lang w:val="en-US"/>
         </w:rPr>
       </w:pPr>
+      <w:bookmarkStart w:id="30" w:name="_Toc24022942"/>
       <w:r>
         <w:rPr>
           <w:lang w:val="en-US"/>
@@ -9915,7 +10584,14 @@
         <w:rPr>
           <w:lang w:val="en-US"/>
         </w:rPr>
-        <w:t xml:space="preserve"> stores the information and updates the map. </w:t>
+        <w:t xml:space="preserve"> stores the information and updates the map.</w:t>
+      </w:r>
+      <w:bookmarkEnd w:id="30"/>
+      <w:r>
+        <w:rPr>
+          <w:lang w:val="en-US"/>
+        </w:rPr>
+        <w:t xml:space="preserve"> </w:t>
       </w:r>
     </w:p>
     <w:p>
@@ -9927,6 +10603,7 @@
           <w:lang w:val="en-US"/>
         </w:rPr>
       </w:pPr>
+      <w:bookmarkStart w:id="31" w:name="_Toc24022943"/>
       <w:proofErr w:type="spellStart"/>
       <w:r>
         <w:rPr>
@@ -9965,6 +10642,7 @@
         </w:rPr>
         <w:t>authorities, but also suggestions.</w:t>
       </w:r>
+      <w:bookmarkEnd w:id="31"/>
     </w:p>
     <w:p>
       <w:pPr>
@@ -9975,6 +10653,7 @@
           <w:lang w:val="en-US"/>
         </w:rPr>
       </w:pPr>
+      <w:bookmarkStart w:id="32" w:name="_Toc24022944"/>
       <w:r>
         <w:rPr>
           <w:lang w:val="en-US"/>
@@ -9999,6 +10678,7 @@
         </w:rPr>
         <w:t>, a suggestion is made and sent to authority.</w:t>
       </w:r>
+      <w:bookmarkEnd w:id="32"/>
     </w:p>
     <w:p>
       <w:pPr>
@@ -10027,7 +10707,7 @@
           <w:bCs/>
         </w:rPr>
       </w:pPr>
-      <w:bookmarkStart w:id="21" w:name="_Toc23498707"/>
+      <w:bookmarkStart w:id="33" w:name="_Toc24022945"/>
       <w:r>
         <w:rPr>
           <w:b/>
@@ -10043,7 +10723,7 @@
         </w:rPr>
         <w:t>characteristics</w:t>
       </w:r>
-      <w:bookmarkEnd w:id="21"/>
+      <w:bookmarkEnd w:id="33"/>
       <w:proofErr w:type="spellEnd"/>
     </w:p>
     <w:p>
@@ -10065,6 +10745,7 @@
           <w:lang w:val="en-US"/>
         </w:rPr>
       </w:pPr>
+      <w:bookmarkStart w:id="34" w:name="_Toc24022946"/>
       <w:r>
         <w:rPr>
           <w:b/>
@@ -10125,6 +10806,7 @@
         </w:rPr>
         <w:t xml:space="preserve"> use its services.</w:t>
       </w:r>
+      <w:bookmarkEnd w:id="34"/>
     </w:p>
     <w:p>
       <w:pPr>
@@ -10148,6 +10830,7 @@
           <w:lang w:val="en-US"/>
         </w:rPr>
       </w:pPr>
+      <w:bookmarkStart w:id="35" w:name="_Toc24022947"/>
       <w:r>
         <w:rPr>
           <w:b/>
@@ -10203,6 +10886,7 @@
         </w:rPr>
         <w:t xml:space="preserve"> in order to recognize the vehicle license plate.</w:t>
       </w:r>
+      <w:bookmarkEnd w:id="35"/>
     </w:p>
     <w:p>
       <w:pPr>
@@ -10226,6 +10910,7 @@
           <w:lang w:val="en-US"/>
         </w:rPr>
       </w:pPr>
+      <w:bookmarkStart w:id="36" w:name="_Toc24022948"/>
       <w:r>
         <w:rPr>
           <w:b/>
@@ -10266,6 +10951,7 @@
         </w:rPr>
         <w:t xml:space="preserve"> services in addition of specific services for authorities (information cross).</w:t>
       </w:r>
+      <w:bookmarkEnd w:id="36"/>
     </w:p>
     <w:p>
       <w:pPr>
@@ -10289,6 +10975,7 @@
           <w:lang w:val="en-US"/>
         </w:rPr>
       </w:pPr>
+      <w:bookmarkStart w:id="37" w:name="_Toc24022949"/>
       <w:r>
         <w:rPr>
           <w:b/>
@@ -10359,6 +11046,7 @@
         </w:rPr>
         <w:t>.</w:t>
       </w:r>
+      <w:bookmarkEnd w:id="37"/>
     </w:p>
     <w:p>
       <w:pPr>
@@ -10390,6 +11078,7 @@
           <w:lang w:val="en-US"/>
         </w:rPr>
       </w:pPr>
+      <w:bookmarkStart w:id="38" w:name="_Toc24022950"/>
       <w:r>
         <w:rPr>
           <w:b/>
@@ -10442,6 +11131,7 @@
         </w:rPr>
         <w:t>.</w:t>
       </w:r>
+      <w:bookmarkEnd w:id="38"/>
     </w:p>
     <w:p>
       <w:pPr>
@@ -10466,7 +11156,7 @@
           <w:bCs/>
         </w:rPr>
       </w:pPr>
-      <w:bookmarkStart w:id="22" w:name="_Toc23498708"/>
+      <w:bookmarkStart w:id="39" w:name="_Toc24022951"/>
       <w:proofErr w:type="spellStart"/>
       <w:r>
         <w:rPr>
@@ -10507,7 +11197,6 @@
         </w:rPr>
         <w:t>constraint</w:t>
       </w:r>
-      <w:bookmarkEnd w:id="22"/>
       <w:r>
         <w:rPr>
           <w:b/>
@@ -10515,6 +11204,7 @@
         </w:rPr>
         <w:t>s</w:t>
       </w:r>
+      <w:bookmarkEnd w:id="39"/>
       <w:proofErr w:type="spellEnd"/>
     </w:p>
     <w:p>
@@ -10536,6 +11226,7 @@
           <w:lang w:val="en-US"/>
         </w:rPr>
       </w:pPr>
+      <w:bookmarkStart w:id="40" w:name="_Toc24022952"/>
       <w:r>
         <w:rPr>
           <w:lang w:val="en-US"/>
@@ -10560,6 +11251,7 @@
         </w:rPr>
         <w:t>n the system are unique to every user.</w:t>
       </w:r>
+      <w:bookmarkEnd w:id="40"/>
     </w:p>
     <w:p>
       <w:pPr>
@@ -10583,6 +11275,7 @@
           <w:lang w:val="en-US"/>
         </w:rPr>
       </w:pPr>
+      <w:bookmarkStart w:id="41" w:name="_Toc24022953"/>
       <w:r>
         <w:rPr>
           <w:lang w:val="en-US"/>
@@ -10621,6 +11314,7 @@
         </w:rPr>
         <w:t xml:space="preserve"> runs, has a camera.</w:t>
       </w:r>
+      <w:bookmarkEnd w:id="41"/>
     </w:p>
     <w:p>
       <w:pPr>
@@ -10644,6 +11338,7 @@
           <w:lang w:val="en-US"/>
         </w:rPr>
       </w:pPr>
+      <w:bookmarkStart w:id="42" w:name="_Toc24022954"/>
       <w:r>
         <w:rPr>
           <w:lang w:val="en-US"/>
@@ -10702,6 +11397,7 @@
         </w:rPr>
         <w:t>.</w:t>
       </w:r>
+      <w:bookmarkEnd w:id="42"/>
     </w:p>
     <w:p>
       <w:pPr>
@@ -10725,6 +11421,7 @@
           <w:lang w:val="en-US"/>
         </w:rPr>
       </w:pPr>
+      <w:bookmarkStart w:id="43" w:name="_Toc24022955"/>
       <w:r>
         <w:rPr>
           <w:lang w:val="en-US"/>
@@ -10761,6 +11458,7 @@
         </w:rPr>
         <w:t>works.</w:t>
       </w:r>
+      <w:bookmarkEnd w:id="43"/>
     </w:p>
     <w:p>
       <w:pPr>
@@ -10784,6 +11482,7 @@
           <w:lang w:val="en-US"/>
         </w:rPr>
       </w:pPr>
+      <w:bookmarkStart w:id="44" w:name="_Toc24022956"/>
       <w:r>
         <w:rPr>
           <w:lang w:val="en-US"/>
@@ -10808,6 +11507,7 @@
         </w:rPr>
         <w:t>he right type of violation.</w:t>
       </w:r>
+      <w:bookmarkEnd w:id="44"/>
     </w:p>
     <w:p>
       <w:pPr>
@@ -10831,6 +11531,7 @@
           <w:lang w:val="en-US"/>
         </w:rPr>
       </w:pPr>
+      <w:bookmarkStart w:id="45" w:name="_Toc24022957"/>
       <w:r>
         <w:rPr>
           <w:lang w:val="en-US"/>
@@ -10869,6 +11570,7 @@
         </w:rPr>
         <w:t>).</w:t>
       </w:r>
+      <w:bookmarkEnd w:id="45"/>
     </w:p>
     <w:p>
       <w:pPr>
@@ -10892,6 +11594,7 @@
           <w:lang w:val="en-US"/>
         </w:rPr>
       </w:pPr>
+      <w:bookmarkStart w:id="46" w:name="_Toc24022958"/>
       <w:r>
         <w:rPr>
           <w:lang w:val="en-US"/>
@@ -10930,6 +11633,7 @@
         </w:rPr>
         <w:t>eliable.</w:t>
       </w:r>
+      <w:bookmarkEnd w:id="46"/>
     </w:p>
     <w:p>
       <w:pPr>
@@ -10953,6 +11657,7 @@
           <w:lang w:val="en-US"/>
         </w:rPr>
       </w:pPr>
+      <w:bookmarkStart w:id="47" w:name="_Toc24022959"/>
       <w:r>
         <w:rPr>
           <w:lang w:val="en-US"/>
@@ -10977,6 +11682,7 @@
         </w:rPr>
         <w:t>s unique.</w:t>
       </w:r>
+      <w:bookmarkEnd w:id="47"/>
     </w:p>
     <w:p>
       <w:pPr>
@@ -11000,6 +11706,7 @@
           <w:lang w:val="en-US"/>
         </w:rPr>
       </w:pPr>
+      <w:bookmarkStart w:id="48" w:name="_Toc24022960"/>
       <w:r>
         <w:rPr>
           <w:lang w:val="en-US"/>
@@ -11030,6 +11737,7 @@
         </w:rPr>
         <w:t>eliable information.</w:t>
       </w:r>
+      <w:bookmarkEnd w:id="48"/>
     </w:p>
     <w:p>
       <w:pPr>
@@ -11053,6 +11761,7 @@
           <w:lang w:val="en-US"/>
         </w:rPr>
       </w:pPr>
+      <w:bookmarkStart w:id="49" w:name="_Toc24022961"/>
       <w:r>
         <w:rPr>
           <w:lang w:val="en-US"/>
@@ -11077,6 +11786,7 @@
         </w:rPr>
         <w:t>orks properly without failure.</w:t>
       </w:r>
+      <w:bookmarkEnd w:id="49"/>
     </w:p>
     <w:p>
       <w:pPr>
@@ -11100,6 +11810,7 @@
           <w:lang w:val="en-US"/>
         </w:rPr>
       </w:pPr>
+      <w:bookmarkStart w:id="50" w:name="_Toc24022962"/>
       <w:r>
         <w:rPr>
           <w:lang w:val="en-US"/>
@@ -11152,6 +11863,7 @@
         </w:rPr>
         <w:t>).</w:t>
       </w:r>
+      <w:bookmarkEnd w:id="50"/>
     </w:p>
     <w:p>
       <w:pPr>
@@ -11175,6 +11887,7 @@
           <w:lang w:val="en-US"/>
         </w:rPr>
       </w:pPr>
+      <w:bookmarkStart w:id="51" w:name="_Toc24022963"/>
       <w:r>
         <w:rPr>
           <w:lang w:val="en-US"/>
@@ -11207,6 +11920,7 @@
         </w:rPr>
         <w:t>ot crash.</w:t>
       </w:r>
+      <w:bookmarkEnd w:id="51"/>
     </w:p>
     <w:p>
       <w:pPr>
@@ -11231,6 +11945,7 @@
           <w:lang w:val="en-US"/>
         </w:rPr>
       </w:pPr>
+      <w:bookmarkStart w:id="52" w:name="_Toc24022964"/>
       <w:r>
         <w:rPr>
           <w:lang w:val="en-US"/>
@@ -11267,6 +11982,7 @@
         </w:rPr>
         <w:t>violation, specified by the user, is accurate.</w:t>
       </w:r>
+      <w:bookmarkEnd w:id="52"/>
     </w:p>
     <w:p>
       <w:pPr>
@@ -11292,6 +12008,7 @@
           <w:lang w:val="en-US"/>
         </w:rPr>
       </w:pPr>
+      <w:bookmarkStart w:id="53" w:name="_Toc24022965"/>
       <w:r>
         <w:rPr>
           <w:lang w:val="en-US"/>
@@ -11322,6 +12039,7 @@
         </w:rPr>
         <w:t>violation, specified by the user, is accurate.</w:t>
       </w:r>
+      <w:bookmarkEnd w:id="53"/>
     </w:p>
     <w:p>
       <w:pPr>
@@ -11347,7 +12065,7 @@
           <w:bCs/>
         </w:rPr>
       </w:pPr>
-      <w:bookmarkStart w:id="23" w:name="_Toc23498709"/>
+      <w:bookmarkStart w:id="54" w:name="_Toc24022966"/>
       <w:proofErr w:type="spellStart"/>
       <w:r>
         <w:rPr>
@@ -11372,7 +12090,7 @@
         </w:rPr>
         <w:t>Requirements</w:t>
       </w:r>
-      <w:bookmarkEnd w:id="23"/>
+      <w:bookmarkEnd w:id="54"/>
       <w:proofErr w:type="spellEnd"/>
     </w:p>
     <w:p>
@@ -11398,7 +12116,7 @@
           <w:bCs/>
         </w:rPr>
       </w:pPr>
-      <w:bookmarkStart w:id="24" w:name="_Toc23498710"/>
+      <w:bookmarkStart w:id="55" w:name="_Toc24022967"/>
       <w:proofErr w:type="spellStart"/>
       <w:r>
         <w:rPr>
@@ -11439,7 +12157,7 @@
         </w:rPr>
         <w:t>requirements</w:t>
       </w:r>
-      <w:bookmarkEnd w:id="24"/>
+      <w:bookmarkEnd w:id="55"/>
       <w:proofErr w:type="spellEnd"/>
     </w:p>
     <w:p>
@@ -11466,7 +12184,7 @@
           <w:bCs/>
         </w:rPr>
       </w:pPr>
-      <w:bookmarkStart w:id="25" w:name="_Toc23498711"/>
+      <w:bookmarkStart w:id="56" w:name="_Toc24022968"/>
       <w:r>
         <w:rPr>
           <w:b/>
@@ -11482,7 +12200,7 @@
         </w:rPr>
         <w:t>interfaces</w:t>
       </w:r>
-      <w:bookmarkEnd w:id="25"/>
+      <w:bookmarkEnd w:id="56"/>
       <w:proofErr w:type="spellEnd"/>
     </w:p>
     <w:p>
@@ -11494,6 +12212,7 @@
           <w:lang w:val="en-US"/>
         </w:rPr>
       </w:pPr>
+      <w:bookmarkStart w:id="57" w:name="_Toc24022969"/>
       <w:r>
         <w:rPr>
           <w:lang w:val="en-US"/>
@@ -11506,6 +12225,7 @@
         </w:rPr>
         <w:t>.</w:t>
       </w:r>
+      <w:bookmarkEnd w:id="57"/>
     </w:p>
     <w:p>
       <w:pPr>
@@ -11560,6 +12280,7 @@
           <w:lang w:val="en-US"/>
         </w:rPr>
       </w:pPr>
+      <w:bookmarkStart w:id="58" w:name="_Toc24022970"/>
       <w:r>
         <w:rPr>
           <w:noProof/>
@@ -11673,6 +12394,7 @@
           </wp:inline>
         </w:drawing>
       </w:r>
+      <w:bookmarkEnd w:id="58"/>
       <w:r>
         <w:tab/>
       </w:r>
@@ -11695,6 +12417,7 @@
         <w:ind w:firstLine="708"/>
         <w:outlineLvl w:val="2"/>
       </w:pPr>
+      <w:bookmarkStart w:id="59" w:name="_Toc24022971"/>
       <w:r>
         <w:rPr>
           <w:noProof/>
@@ -11798,6 +12521,7 @@
           </wp:inline>
         </w:drawing>
       </w:r>
+      <w:bookmarkEnd w:id="59"/>
     </w:p>
     <w:p>
       <w:pPr>
@@ -11938,6 +12662,7 @@
         <w:keepNext/>
         <w:outlineLvl w:val="2"/>
       </w:pPr>
+      <w:bookmarkStart w:id="60" w:name="_Toc24022972"/>
       <w:r>
         <w:rPr>
           <w:noProof/>
@@ -12040,6 +12765,7 @@
           </wp:inline>
         </w:drawing>
       </w:r>
+      <w:bookmarkEnd w:id="60"/>
     </w:p>
     <w:p>
       <w:pPr>
@@ -12053,6 +12779,7 @@
         <w:ind w:left="2124" w:firstLine="708"/>
         <w:outlineLvl w:val="2"/>
       </w:pPr>
+      <w:bookmarkStart w:id="61" w:name="_Toc24022973"/>
       <w:r>
         <w:rPr>
           <w:noProof/>
@@ -12099,6 +12826,7 @@
           </wp:inline>
         </w:drawing>
       </w:r>
+      <w:bookmarkEnd w:id="61"/>
     </w:p>
     <w:p>
       <w:pPr>
@@ -12121,7 +12849,7 @@
           <w:lang w:val="en-US"/>
         </w:rPr>
       </w:pPr>
-      <w:bookmarkStart w:id="26" w:name="_Toc23498712"/>
+      <w:bookmarkStart w:id="62" w:name="_Toc24022974"/>
       <w:r>
         <w:rPr>
           <w:b/>
@@ -12137,7 +12865,7 @@
         </w:rPr>
         <w:t>interfaces</w:t>
       </w:r>
-      <w:bookmarkEnd w:id="26"/>
+      <w:bookmarkEnd w:id="62"/>
       <w:proofErr w:type="spellEnd"/>
     </w:p>
     <w:p>
@@ -12161,6 +12889,7 @@
           <w:lang w:val="en-US"/>
         </w:rPr>
       </w:pPr>
+      <w:bookmarkStart w:id="63" w:name="_Toc24022975"/>
       <w:r>
         <w:rPr>
           <w:lang w:val="en-US"/>
@@ -12201,6 +12930,7 @@
         </w:rPr>
         <w:t xml:space="preserve"> and the license plate algorithm runs.</w:t>
       </w:r>
+      <w:bookmarkEnd w:id="63"/>
     </w:p>
     <w:p>
       <w:pPr>
@@ -12211,6 +12941,7 @@
           <w:lang w:val="en-US"/>
         </w:rPr>
       </w:pPr>
+      <w:bookmarkStart w:id="64" w:name="_Toc24022976"/>
       <w:r>
         <w:rPr>
           <w:lang w:val="en-US"/>
@@ -12231,6 +12962,7 @@
         </w:rPr>
         <w:t xml:space="preserve"> application.</w:t>
       </w:r>
+      <w:bookmarkEnd w:id="64"/>
     </w:p>
     <w:p>
       <w:pPr>
@@ -12257,7 +12989,7 @@
           <w:bCs/>
         </w:rPr>
       </w:pPr>
-      <w:bookmarkStart w:id="27" w:name="_Toc23498713"/>
+      <w:bookmarkStart w:id="65" w:name="_Toc24022977"/>
       <w:r>
         <w:rPr>
           <w:b/>
@@ -12273,7 +13005,7 @@
         </w:rPr>
         <w:t>interfaces</w:t>
       </w:r>
-      <w:bookmarkEnd w:id="27"/>
+      <w:bookmarkEnd w:id="65"/>
       <w:proofErr w:type="spellEnd"/>
     </w:p>
     <w:p>
@@ -12297,6 +13029,7 @@
           <w:lang w:val="en-US"/>
         </w:rPr>
       </w:pPr>
+      <w:bookmarkStart w:id="66" w:name="_Toc24022978"/>
       <w:r>
         <w:rPr>
           <w:lang w:val="en-US"/>
@@ -12315,6 +13048,7 @@
         </w:rPr>
         <w:t>xternal application.</w:t>
       </w:r>
+      <w:bookmarkEnd w:id="66"/>
     </w:p>
     <w:p>
       <w:pPr>
@@ -12352,7 +13086,7 @@
           <w:bCs/>
         </w:rPr>
       </w:pPr>
-      <w:bookmarkStart w:id="28" w:name="_Toc23498714"/>
+      <w:bookmarkStart w:id="67" w:name="_Toc24022979"/>
       <w:proofErr w:type="spellStart"/>
       <w:r>
         <w:rPr>
@@ -12377,7 +13111,7 @@
         </w:rPr>
         <w:t>Requirements</w:t>
       </w:r>
-      <w:bookmarkEnd w:id="28"/>
+      <w:bookmarkEnd w:id="67"/>
       <w:proofErr w:type="spellEnd"/>
     </w:p>
     <w:p>
@@ -12404,6 +13138,7 @@
           <w:bCs/>
         </w:rPr>
       </w:pPr>
+      <w:bookmarkStart w:id="68" w:name="_Toc24022980"/>
       <w:r>
         <w:rPr>
           <w:b/>
@@ -12411,6 +13146,7 @@
         </w:rPr>
         <w:t>Private</w:t>
       </w:r>
+      <w:bookmarkEnd w:id="68"/>
     </w:p>
     <w:p>
       <w:pPr>
@@ -12436,6 +13172,7 @@
           <w:bCs/>
         </w:rPr>
       </w:pPr>
+      <w:bookmarkStart w:id="69" w:name="_Toc24022981"/>
       <w:r>
         <w:rPr>
           <w:b/>
@@ -12443,6 +13180,7 @@
         </w:rPr>
         <w:t>Scenario 1</w:t>
       </w:r>
+      <w:bookmarkEnd w:id="69"/>
     </w:p>
     <w:p>
       <w:pPr>
@@ -12544,6 +13282,7 @@
           <w:bCs/>
         </w:rPr>
       </w:pPr>
+      <w:bookmarkStart w:id="70" w:name="_Toc24022982"/>
       <w:r>
         <w:rPr>
           <w:b/>
@@ -12551,6 +13290,7 @@
         </w:rPr>
         <w:t>Scenario 2</w:t>
       </w:r>
+      <w:bookmarkEnd w:id="70"/>
     </w:p>
     <w:p>
       <w:pPr>
@@ -13273,7 +14013,6 @@
                 <w:b w:val="0"/>
                 <w:lang w:eastAsia="it-IT"/>
               </w:rPr>
-              <w:lastRenderedPageBreak/>
               <w:t xml:space="preserve">Exit </w:t>
             </w:r>
             <w:proofErr w:type="spellStart"/>
@@ -16097,6 +16836,7 @@
           <w:lang w:val="en-US"/>
         </w:rPr>
       </w:pPr>
+      <w:bookmarkStart w:id="71" w:name="_Toc24022983"/>
       <w:r>
         <w:rPr>
           <w:noProof/>
@@ -16154,6 +16894,7 @@
           </wp:anchor>
         </w:drawing>
       </w:r>
+      <w:bookmarkEnd w:id="71"/>
     </w:p>
     <w:p>
       <w:pPr>
@@ -16208,6 +16949,7 @@
           <w:bCs/>
         </w:rPr>
       </w:pPr>
+      <w:bookmarkStart w:id="72" w:name="_Toc24022984"/>
       <w:r>
         <w:rPr>
           <w:b/>
@@ -16216,6 +16958,7 @@
         <w:lastRenderedPageBreak/>
         <w:t>Authority</w:t>
       </w:r>
+      <w:bookmarkEnd w:id="72"/>
     </w:p>
     <w:p>
       <w:pPr>
@@ -16238,6 +16981,7 @@
           <w:bCs/>
         </w:rPr>
       </w:pPr>
+      <w:bookmarkStart w:id="73" w:name="_Toc24022985"/>
       <w:r>
         <w:rPr>
           <w:b/>
@@ -16245,6 +16989,7 @@
         </w:rPr>
         <w:t>Scenario 1</w:t>
       </w:r>
+      <w:bookmarkEnd w:id="73"/>
     </w:p>
     <w:p>
       <w:pPr>
@@ -16634,6 +17379,7 @@
           <w:lang w:val="en-US"/>
         </w:rPr>
       </w:pPr>
+      <w:bookmarkStart w:id="74" w:name="_Toc24022986"/>
       <w:r>
         <w:rPr>
           <w:b/>
@@ -16642,6 +17388,7 @@
         </w:rPr>
         <w:t>Use Case Diagram</w:t>
       </w:r>
+      <w:bookmarkEnd w:id="74"/>
     </w:p>
     <w:p>
       <w:pPr>
@@ -16654,6 +17401,7 @@
           <w:lang w:val="en-US"/>
         </w:rPr>
       </w:pPr>
+      <w:bookmarkStart w:id="75" w:name="_Toc24022987"/>
       <w:r>
         <w:rPr>
           <w:noProof/>
@@ -16693,6 +17441,7 @@
           </wp:inline>
         </w:drawing>
       </w:r>
+      <w:bookmarkEnd w:id="75"/>
     </w:p>
     <w:p>
       <w:pPr>
@@ -16705,6 +17454,7 @@
           <w:lang w:val="en-US"/>
         </w:rPr>
       </w:pPr>
+      <w:bookmarkStart w:id="76" w:name="_Toc24022988"/>
       <w:r>
         <w:rPr>
           <w:b/>
@@ -16713,6 +17463,7 @@
         </w:rPr>
         <w:t>Use Cases</w:t>
       </w:r>
+      <w:bookmarkEnd w:id="76"/>
     </w:p>
     <w:p>
       <w:pPr>
@@ -17080,7 +17831,6 @@
                 <w:b w:val="0"/>
                 <w:lang w:eastAsia="it-IT"/>
               </w:rPr>
-              <w:lastRenderedPageBreak/>
               <w:t xml:space="preserve">Exit </w:t>
             </w:r>
             <w:proofErr w:type="spellStart"/>
@@ -19856,6 +20606,7 @@
           <w:lang w:val="en-US"/>
         </w:rPr>
       </w:pPr>
+      <w:bookmarkStart w:id="77" w:name="_Toc24022989"/>
       <w:r>
         <w:rPr>
           <w:b/>
@@ -19864,6 +20615,7 @@
         </w:rPr>
         <w:t>Sequence Diagrams</w:t>
       </w:r>
+      <w:bookmarkEnd w:id="77"/>
     </w:p>
     <w:p>
       <w:pPr>
@@ -19888,6 +20640,7 @@
           <w:lang w:val="en-US"/>
         </w:rPr>
       </w:pPr>
+      <w:bookmarkStart w:id="78" w:name="_Toc24022990"/>
       <w:r>
         <w:rPr>
           <w:b/>
@@ -19945,6 +20698,7 @@
           </wp:anchor>
         </w:drawing>
       </w:r>
+      <w:bookmarkEnd w:id="78"/>
     </w:p>
     <w:p>
       <w:pPr>
@@ -19993,19 +20747,20 @@
           <w:lang w:val="en-US"/>
         </w:rPr>
       </w:pPr>
+      <w:bookmarkStart w:id="79" w:name="_Toc24022991"/>
       <w:r>
         <w:rPr>
           <w:b/>
           <w:noProof/>
         </w:rPr>
         <w:drawing>
-          <wp:anchor distT="0" distB="0" distL="0" distR="0" simplePos="0" relativeHeight="251667456" behindDoc="0" locked="0" layoutInCell="1" allowOverlap="1" wp14:anchorId="283829E0" wp14:editId="1DEEEEBF">
+          <wp:anchor distT="0" distB="0" distL="0" distR="0" simplePos="0" relativeHeight="251667456" behindDoc="0" locked="0" layoutInCell="1" allowOverlap="1" wp14:anchorId="283829E0" wp14:editId="2087C0E6">
             <wp:simplePos x="0" y="0"/>
             <wp:positionH relativeFrom="margin">
-              <wp:posOffset>575310</wp:posOffset>
+              <wp:posOffset>870585</wp:posOffset>
             </wp:positionH>
             <wp:positionV relativeFrom="paragraph">
-              <wp:posOffset>290830</wp:posOffset>
+              <wp:posOffset>300355</wp:posOffset>
             </wp:positionV>
             <wp:extent cx="5643245" cy="6076950"/>
             <wp:effectExtent l="0" t="0" r="0" b="0"/>
@@ -20050,6 +20805,7 @@
           </wp:anchor>
         </w:drawing>
       </w:r>
+      <w:bookmarkEnd w:id="79"/>
     </w:p>
     <w:p>
       <w:pPr>
@@ -20097,6 +20853,7 @@
           <w:bCs/>
         </w:rPr>
       </w:pPr>
+      <w:bookmarkStart w:id="80" w:name="_Toc24022992"/>
       <w:proofErr w:type="spellStart"/>
       <w:r>
         <w:rPr>
@@ -20105,6 +20862,7 @@
         </w:rPr>
         <w:t>Requirements</w:t>
       </w:r>
+      <w:bookmarkEnd w:id="80"/>
       <w:proofErr w:type="spellEnd"/>
     </w:p>
     <w:p>
@@ -22944,7 +23702,7 @@
                 <w:lang w:val="en-US"/>
               </w:rPr>
             </w:pPr>
-            <w:bookmarkStart w:id="29" w:name="__DdeLink__3485_1059888360"/>
+            <w:bookmarkStart w:id="81" w:name="__DdeLink__3485_1059888360"/>
             <w:r>
               <w:rPr>
                 <w:rFonts w:ascii="Liberation Serif" w:hAnsi="Liberation Serif"/>
@@ -22955,7 +23713,7 @@
               </w:rPr>
               <w:t>Send other type of violation report</w:t>
             </w:r>
-            <w:bookmarkEnd w:id="29"/>
+            <w:bookmarkEnd w:id="81"/>
           </w:p>
         </w:tc>
       </w:tr>
@@ -22980,6 +23738,7 @@
                 <w:color w:val="000000"/>
                 <w:sz w:val="24"/>
                 <w:szCs w:val="24"/>
+                <w:lang w:val="en-US"/>
               </w:rPr>
             </w:pPr>
           </w:p>
@@ -23633,7 +24392,7 @@
           <w:bCs/>
         </w:rPr>
       </w:pPr>
-      <w:bookmarkStart w:id="30" w:name="_Toc23498715"/>
+      <w:bookmarkStart w:id="82" w:name="_Toc24022993"/>
       <w:r>
         <w:rPr>
           <w:b/>
@@ -23649,7 +24408,7 @@
         </w:rPr>
         <w:t>Requirements</w:t>
       </w:r>
-      <w:bookmarkEnd w:id="30"/>
+      <w:bookmarkEnd w:id="82"/>
       <w:proofErr w:type="spellEnd"/>
     </w:p>
     <w:p>
@@ -23795,7 +24554,7 @@
           <w:bCs/>
         </w:rPr>
       </w:pPr>
-      <w:bookmarkStart w:id="31" w:name="_Toc23498716"/>
+      <w:bookmarkStart w:id="83" w:name="_Toc24022994"/>
       <w:r>
         <w:rPr>
           <w:b/>
@@ -23811,7 +24570,6 @@
         </w:rPr>
         <w:t>constraint</w:t>
       </w:r>
-      <w:bookmarkEnd w:id="31"/>
       <w:r>
         <w:rPr>
           <w:b/>
@@ -23819,6 +24577,7 @@
         </w:rPr>
         <w:t>s</w:t>
       </w:r>
+      <w:bookmarkEnd w:id="83"/>
       <w:proofErr w:type="spellEnd"/>
     </w:p>
     <w:p>
@@ -23839,12 +24598,13 @@
           <w:ilvl w:val="2"/>
           <w:numId w:val="1"/>
         </w:numPr>
-        <w:outlineLvl w:val="1"/>
+        <w:outlineLvl w:val="2"/>
         <w:rPr>
           <w:b/>
           <w:bCs/>
         </w:rPr>
       </w:pPr>
+      <w:bookmarkStart w:id="84" w:name="_Toc24022995"/>
       <w:r>
         <w:rPr>
           <w:b/>
@@ -23852,6 +24612,7 @@
         </w:rPr>
         <w:t>Standards compliance</w:t>
       </w:r>
+      <w:bookmarkEnd w:id="84"/>
     </w:p>
     <w:p>
       <w:pPr>
@@ -23877,6 +24638,7 @@
           <w:lang w:val="en-US"/>
         </w:rPr>
       </w:pPr>
+      <w:bookmarkStart w:id="85" w:name="_Toc24022996"/>
       <w:r>
         <w:rPr>
           <w:lang w:val="en-US"/>
@@ -23895,6 +24657,7 @@
         </w:rPr>
         <w:t xml:space="preserve"> daily incremental backup and a full weekly back up.</w:t>
       </w:r>
+      <w:bookmarkEnd w:id="85"/>
     </w:p>
     <w:p>
       <w:pPr>
@@ -24085,11 +24848,13 @@
           <w:numId w:val="1"/>
         </w:numPr>
         <w:spacing w:after="160" w:line="312" w:lineRule="auto"/>
+        <w:outlineLvl w:val="2"/>
         <w:rPr>
           <w:b/>
           <w:bCs/>
         </w:rPr>
       </w:pPr>
+      <w:bookmarkStart w:id="86" w:name="_Toc24022997"/>
       <w:r>
         <w:rPr>
           <w:b/>
@@ -24105,6 +24870,7 @@
         </w:rPr>
         <w:t>limitations</w:t>
       </w:r>
+      <w:bookmarkEnd w:id="86"/>
       <w:proofErr w:type="spellEnd"/>
     </w:p>
     <w:p>
@@ -24159,6 +24925,7 @@
         </w:rPr>
         <w:t xml:space="preserve">The smartphone must have </w:t>
       </w:r>
+      <w:proofErr w:type="spellStart"/>
       <w:proofErr w:type="gramStart"/>
       <w:r>
         <w:rPr>
@@ -24166,6 +24933,7 @@
         </w:rPr>
         <w:t>a</w:t>
       </w:r>
+      <w:proofErr w:type="spellEnd"/>
       <w:proofErr w:type="gramEnd"/>
       <w:r>
         <w:rPr>
@@ -24191,11 +24959,13 @@
           <w:numId w:val="1"/>
         </w:numPr>
         <w:spacing w:after="160" w:line="312" w:lineRule="auto"/>
+        <w:outlineLvl w:val="2"/>
         <w:rPr>
           <w:b/>
           <w:bCs/>
         </w:rPr>
       </w:pPr>
+      <w:bookmarkStart w:id="87" w:name="_Toc24022998"/>
       <w:proofErr w:type="spellStart"/>
       <w:r>
         <w:rPr>
@@ -24220,6 +24990,7 @@
         </w:rPr>
         <w:t>costraints</w:t>
       </w:r>
+      <w:bookmarkEnd w:id="87"/>
       <w:proofErr w:type="spellEnd"/>
     </w:p>
     <w:p>
@@ -24350,7 +25121,7 @@
           <w:bCs/>
         </w:rPr>
       </w:pPr>
-      <w:bookmarkStart w:id="32" w:name="_Toc23498717"/>
+      <w:bookmarkStart w:id="88" w:name="_Toc24022999"/>
       <w:r>
         <w:rPr>
           <w:b/>
@@ -24366,7 +25137,7 @@
         </w:rPr>
         <w:t>attributes</w:t>
       </w:r>
-      <w:bookmarkEnd w:id="32"/>
+      <w:bookmarkEnd w:id="88"/>
       <w:proofErr w:type="spellEnd"/>
     </w:p>
     <w:p>
@@ -24393,7 +25164,7 @@
           <w:bCs/>
         </w:rPr>
       </w:pPr>
-      <w:bookmarkStart w:id="33" w:name="_Toc23498718"/>
+      <w:bookmarkStart w:id="89" w:name="_Toc24023000"/>
       <w:r>
         <w:rPr>
           <w:b/>
@@ -24401,7 +25172,7 @@
         </w:rPr>
         <w:t>Reliability</w:t>
       </w:r>
-      <w:bookmarkEnd w:id="33"/>
+      <w:bookmarkEnd w:id="89"/>
     </w:p>
     <w:p>
       <w:pPr>
@@ -24469,7 +25240,7 @@
           <w:bCs/>
         </w:rPr>
       </w:pPr>
-      <w:bookmarkStart w:id="34" w:name="_Toc23498719"/>
+      <w:bookmarkStart w:id="90" w:name="_Toc24023001"/>
       <w:proofErr w:type="spellStart"/>
       <w:r>
         <w:rPr>
@@ -24478,7 +25249,7 @@
         </w:rPr>
         <w:t>Availability</w:t>
       </w:r>
-      <w:bookmarkEnd w:id="34"/>
+      <w:bookmarkEnd w:id="90"/>
       <w:proofErr w:type="spellEnd"/>
     </w:p>
     <w:p>
@@ -24544,7 +25315,7 @@
           <w:bCs/>
         </w:rPr>
       </w:pPr>
-      <w:bookmarkStart w:id="35" w:name="_Toc23498720"/>
+      <w:bookmarkStart w:id="91" w:name="_Toc24023002"/>
       <w:r>
         <w:rPr>
           <w:b/>
@@ -24552,7 +25323,7 @@
         </w:rPr>
         <w:t>Security</w:t>
       </w:r>
-      <w:bookmarkEnd w:id="35"/>
+      <w:bookmarkEnd w:id="91"/>
     </w:p>
     <w:p>
       <w:pPr>
@@ -24632,7 +25403,7 @@
           <w:bCs/>
         </w:rPr>
       </w:pPr>
-      <w:bookmarkStart w:id="36" w:name="_Toc23498721"/>
+      <w:bookmarkStart w:id="92" w:name="_Toc24023003"/>
       <w:proofErr w:type="spellStart"/>
       <w:r>
         <w:rPr>
@@ -24641,7 +25412,7 @@
         </w:rPr>
         <w:t>Maintainability</w:t>
       </w:r>
-      <w:bookmarkEnd w:id="36"/>
+      <w:bookmarkEnd w:id="92"/>
       <w:proofErr w:type="spellEnd"/>
     </w:p>
     <w:p>
@@ -24696,7 +25467,7 @@
           <w:bCs/>
         </w:rPr>
       </w:pPr>
-      <w:bookmarkStart w:id="37" w:name="_Toc23498722"/>
+      <w:bookmarkStart w:id="93" w:name="_Toc24023004"/>
       <w:r>
         <w:rPr>
           <w:b/>
@@ -24704,7 +25475,7 @@
         </w:rPr>
         <w:t>Compatibility</w:t>
       </w:r>
-      <w:bookmarkEnd w:id="37"/>
+      <w:bookmarkEnd w:id="93"/>
     </w:p>
     <w:p>
       <w:pPr>
@@ -24771,7 +25542,7 @@
           <w:bCs/>
         </w:rPr>
       </w:pPr>
-      <w:bookmarkStart w:id="38" w:name="_Toc23498723"/>
+      <w:bookmarkStart w:id="94" w:name="_Toc24023005"/>
       <w:proofErr w:type="spellStart"/>
       <w:r>
         <w:rPr>
@@ -24828,7 +25599,7 @@
         </w:rPr>
         <w:t>Alloy</w:t>
       </w:r>
-      <w:bookmarkEnd w:id="38"/>
+      <w:bookmarkEnd w:id="94"/>
       <w:proofErr w:type="spellEnd"/>
     </w:p>
     <w:p>
@@ -24844,7 +25615,7 @@
           <w:bCs/>
         </w:rPr>
       </w:pPr>
-      <w:bookmarkStart w:id="39" w:name="_Toc23498724"/>
+      <w:bookmarkStart w:id="95" w:name="_Toc24023006"/>
       <w:proofErr w:type="spellStart"/>
       <w:r>
         <w:rPr>
@@ -24869,7 +25640,7 @@
         </w:rPr>
         <w:t>spent</w:t>
       </w:r>
-      <w:bookmarkEnd w:id="39"/>
+      <w:bookmarkEnd w:id="95"/>
       <w:proofErr w:type="spellEnd"/>
     </w:p>
     <w:p/>
@@ -30424,7 +31195,7 @@
     <w:charset w:val="00"/>
     <w:family w:val="swiss"/>
     <w:pitch w:val="variable"/>
-    <w:sig w:usb0="E4002EFF" w:usb1="C000247B" w:usb2="00000009" w:usb3="00000000" w:csb0="000001FF" w:csb1="00000000"/>
+    <w:sig w:usb0="E00002FF" w:usb1="4000ACFF" w:usb2="00000001" w:usb3="00000000" w:csb0="0000019F" w:csb1="00000000"/>
   </w:font>
   <w:font w:name="Courier New">
     <w:panose1 w:val="02070309020205020404"/>
@@ -30438,7 +31209,7 @@
     <w:charset w:val="00"/>
     <w:family w:val="roman"/>
     <w:pitch w:val="variable"/>
-    <w:sig w:usb0="E0002EFF" w:usb1="C000785B" w:usb2="00000009" w:usb3="00000000" w:csb0="000001FF" w:csb1="00000000"/>
+    <w:sig w:usb0="E0002AFF" w:usb1="C0007841" w:usb2="00000009" w:usb3="00000000" w:csb0="000001FF" w:csb1="00000000"/>
   </w:font>
   <w:font w:name="Wingdings">
     <w:panose1 w:val="05000000000000000000"/>
@@ -30459,7 +31230,7 @@
     <w:charset w:val="00"/>
     <w:family w:val="swiss"/>
     <w:pitch w:val="variable"/>
-    <w:sig w:usb0="E4002EFF" w:usb1="C000247B" w:usb2="00000009" w:usb3="00000000" w:csb0="000001FF" w:csb1="00000000"/>
+    <w:sig w:usb0="A00002EF" w:usb1="4000207B" w:usb2="00000000" w:usb3="00000000" w:csb0="0000009F" w:csb1="00000000"/>
   </w:font>
   <w:font w:name="Lohit Devanagari">
     <w:altName w:val="Cambria"/>
@@ -30501,6 +31272,7 @@
   </w:compat>
   <w:rsids>
     <w:rsidRoot w:val="00991767"/>
+    <w:rsid w:val="00003CFA"/>
     <w:rsid w:val="000B06CA"/>
     <w:rsid w:val="0019230C"/>
     <w:rsid w:val="004A059D"/>
@@ -31298,7 +32070,7 @@
 </file>
 
 <file path=customXml/itemProps1.xml><?xml version="1.0" encoding="utf-8"?>
-<ds:datastoreItem xmlns:ds="http://schemas.openxmlformats.org/officeDocument/2006/customXml" ds:itemID="{05A81697-26AD-464B-A073-846203166B51}">
+<ds:datastoreItem xmlns:ds="http://schemas.openxmlformats.org/officeDocument/2006/customXml" ds:itemID="{82BDDB9C-43C8-46E6-9E33-9CF1213633C3}">
   <ds:schemaRefs>
     <ds:schemaRef ds:uri="http://schemas.openxmlformats.org/officeDocument/2006/bibliography"/>
   </ds:schemaRefs>
